--- a/Docx/项目启动报告.docx
+++ b/Docx/项目启动报告.docx
@@ -1,6 +1,6 @@
 
 <file path=word/document.xml><?xml version="1.0" encoding="utf-8"?>
-<w:document xmlns:wpc="http://schemas.microsoft.com/office/word/2010/wordprocessingCanvas" xmlns:mc="http://schemas.openxmlformats.org/markup-compatibility/2006" xmlns:o="urn:schemas-microsoft-com:office:office" xmlns:r="http://schemas.openxmlformats.org/officeDocument/2006/relationships" xmlns:m="http://schemas.openxmlformats.org/officeDocument/2006/math" xmlns:v="urn:schemas-microsoft-com:vml" xmlns:wp14="http://schemas.microsoft.com/office/word/2010/wordprocessingDrawing" xmlns:wp="http://schemas.openxmlformats.org/drawingml/2006/wordprocessingDrawing" xmlns:w="http://schemas.openxmlformats.org/wordprocessingml/2006/main" xmlns:w14="http://schemas.microsoft.com/office/word/2010/wordml" xmlns:w10="urn:schemas-microsoft-com:office:word" xmlns:w15="http://schemas.microsoft.com/office/word/2012/wordml" xmlns:wpg="http://schemas.microsoft.com/office/word/2010/wordprocessingGroup" xmlns:wpi="http://schemas.microsoft.com/office/word/2010/wordprocessingInk" xmlns:wne="http://schemas.microsoft.com/office/word/2006/wordml" xmlns:wps="http://schemas.microsoft.com/office/word/2010/wordprocessingShape" xmlns:wpsCustomData="http://www.wps.cn/officeDocument/2013/wpsCustomData" mc:Ignorable="w14 w15 wp14">
+<w:document xmlns:wpc="http://schemas.microsoft.com/office/word/2010/wordprocessingCanvas" xmlns:cx="http://schemas.microsoft.com/office/drawing/2014/chartex" xmlns:cx1="http://schemas.microsoft.com/office/drawing/2015/9/8/chartex" xmlns:cx2="http://schemas.microsoft.com/office/drawing/2015/10/21/chartex" xmlns:cx3="http://schemas.microsoft.com/office/drawing/2016/5/9/chartex" xmlns:cx4="http://schemas.microsoft.com/office/drawing/2016/5/10/chartex" xmlns:cx5="http://schemas.microsoft.com/office/drawing/2016/5/11/chartex" xmlns:cx6="http://schemas.microsoft.com/office/drawing/2016/5/12/chartex" xmlns:cx7="http://schemas.microsoft.com/office/drawing/2016/5/13/chartex" xmlns:cx8="http://schemas.microsoft.com/office/drawing/2016/5/14/chartex" xmlns:mc="http://schemas.openxmlformats.org/markup-compatibility/2006" xmlns:aink="http://schemas.microsoft.com/office/drawing/2016/ink" xmlns:am3d="http://schemas.microsoft.com/office/drawing/2017/model3d" xmlns:o="urn:schemas-microsoft-com:office:office" xmlns:r="http://schemas.openxmlformats.org/officeDocument/2006/relationships" xmlns:m="http://schemas.openxmlformats.org/officeDocument/2006/math" xmlns:v="urn:schemas-microsoft-com:vml" xmlns:wp14="http://schemas.microsoft.com/office/word/2010/wordprocessingDrawing" xmlns:wp="http://schemas.openxmlformats.org/drawingml/2006/wordprocessingDrawing" xmlns:w10="urn:schemas-microsoft-com:office:word" xmlns:w="http://schemas.openxmlformats.org/wordprocessingml/2006/main" xmlns:w14="http://schemas.microsoft.com/office/word/2010/wordml" xmlns:w15="http://schemas.microsoft.com/office/word/2012/wordml" xmlns:w16cid="http://schemas.microsoft.com/office/word/2016/wordml/cid" xmlns:w16se="http://schemas.microsoft.com/office/word/2015/wordml/symex" xmlns:wpg="http://schemas.microsoft.com/office/word/2010/wordprocessingGroup" xmlns:wpi="http://schemas.microsoft.com/office/word/2010/wordprocessingInk" xmlns:wne="http://schemas.microsoft.com/office/word/2006/wordml" xmlns:wps="http://schemas.microsoft.com/office/word/2010/wordprocessingShape" mc:Ignorable="w14 w15 w16se w16cid wp14">
   <w:body>
     <w:p/>
     <w:p/>
@@ -16,6 +16,7 @@
       <w:r>
         <w:rPr>
           <w:rFonts w:hint="eastAsia"/>
+          <w:noProof/>
         </w:rPr>
         <w:drawing>
           <wp:inline distT="0" distB="0" distL="0" distR="0">
@@ -35,7 +36,7 @@
                     </pic:cNvPicPr>
                   </pic:nvPicPr>
                   <pic:blipFill>
-                    <a:blip r:embed="rId4">
+                    <a:blip r:embed="rId6">
                       <a:extLst>
                         <a:ext uri="{28A0092B-C50C-407E-A947-70E740481C1C}">
                           <a14:useLocalDpi xmlns:a14="http://schemas.microsoft.com/office/drawing/2010/main" val="0"/>
@@ -106,7 +107,7 @@
       </w:pPr>
       <w:r>
         <w:rPr>
-          <w:rFonts w:hint="eastAsia" w:eastAsia="隶书"/>
+          <w:rFonts w:eastAsia="隶书" w:hint="eastAsia"/>
           <w:b/>
           <w:spacing w:val="40"/>
           <w:sz w:val="72"/>
@@ -124,7 +125,7 @@
       </w:r>
       <w:r>
         <w:rPr>
-          <w:rFonts w:hint="eastAsia" w:eastAsia="隶书"/>
+          <w:rFonts w:eastAsia="隶书" w:hint="eastAsia"/>
           <w:b/>
           <w:spacing w:val="40"/>
           <w:sz w:val="72"/>
@@ -178,27 +179,35 @@
       </w:pPr>
       <w:r>
         <w:rPr>
-          <w:rFonts w:hint="eastAsia" w:ascii="宋体" w:hAnsi="宋体"/>
-          <w:b/>
-          <w:sz w:val="32"/>
-          <w:szCs w:val="32"/>
-        </w:rPr>
-        <w:t>项目名称：__</w:t>
-      </w:r>
-      <w:r>
-        <w:rPr>
-          <w:rFonts w:hint="eastAsia" w:ascii="宋体" w:hAnsi="宋体"/>
+          <w:rFonts w:ascii="宋体" w:hAnsi="宋体" w:hint="eastAsia"/>
+          <w:b/>
+          <w:sz w:val="32"/>
+          <w:szCs w:val="32"/>
+        </w:rPr>
+        <w:t>项目名称：</w:t>
+      </w:r>
+      <w:r>
+        <w:rPr>
+          <w:rFonts w:ascii="宋体" w:hAnsi="宋体" w:hint="eastAsia"/>
+          <w:b/>
+          <w:sz w:val="32"/>
+          <w:szCs w:val="32"/>
+        </w:rPr>
+        <w:t>__</w:t>
+      </w:r>
+      <w:r>
+        <w:rPr>
+          <w:rFonts w:ascii="宋体" w:hAnsi="宋体" w:hint="eastAsia"/>
           <w:b/>
           <w:sz w:val="32"/>
           <w:szCs w:val="32"/>
           <w:u w:val="single"/>
-          <w:lang w:val="en-US" w:eastAsia="zh-CN"/>
         </w:rPr>
         <w:t>DBMS</w:t>
       </w:r>
       <w:r>
         <w:rPr>
-          <w:rFonts w:hint="eastAsia" w:ascii="宋体" w:hAnsi="宋体"/>
+          <w:rFonts w:ascii="宋体" w:hAnsi="宋体" w:hint="eastAsia"/>
           <w:b/>
           <w:sz w:val="32"/>
           <w:szCs w:val="32"/>
@@ -208,7 +217,7 @@
       </w:r>
       <w:r>
         <w:rPr>
-          <w:rFonts w:hint="eastAsia" w:ascii="宋体" w:hAnsi="宋体"/>
+          <w:rFonts w:ascii="宋体" w:hAnsi="宋体" w:hint="eastAsia"/>
           <w:b/>
           <w:sz w:val="32"/>
           <w:szCs w:val="32"/>
@@ -241,12 +250,21 @@
       </w:pPr>
       <w:r>
         <w:rPr>
-          <w:rFonts w:hint="eastAsia" w:ascii="宋体" w:hAnsi="宋体"/>
-          <w:b/>
-          <w:sz w:val="32"/>
-          <w:szCs w:val="32"/>
-        </w:rPr>
-        <w:t xml:space="preserve">组 </w:t>
+          <w:rFonts w:ascii="宋体" w:hAnsi="宋体" w:hint="eastAsia"/>
+          <w:b/>
+          <w:sz w:val="32"/>
+          <w:szCs w:val="32"/>
+        </w:rPr>
+        <w:t>组</w:t>
+      </w:r>
+      <w:r>
+        <w:rPr>
+          <w:rFonts w:ascii="宋体" w:hAnsi="宋体" w:hint="eastAsia"/>
+          <w:b/>
+          <w:sz w:val="32"/>
+          <w:szCs w:val="32"/>
+        </w:rPr>
+        <w:t xml:space="preserve"> </w:t>
       </w:r>
       <w:r>
         <w:rPr>
@@ -259,26 +277,45 @@
       </w:r>
       <w:r>
         <w:rPr>
-          <w:rFonts w:hint="eastAsia" w:ascii="宋体" w:hAnsi="宋体"/>
-          <w:b/>
-          <w:sz w:val="32"/>
-          <w:szCs w:val="32"/>
-        </w:rPr>
-        <w:t>长：__</w:t>
-      </w:r>
-      <w:r>
-        <w:rPr>
-          <w:rFonts w:hint="eastAsia" w:ascii="宋体" w:hAnsi="宋体"/>
+          <w:rFonts w:ascii="宋体" w:hAnsi="宋体" w:hint="eastAsia"/>
+          <w:b/>
+          <w:sz w:val="32"/>
+          <w:szCs w:val="32"/>
+        </w:rPr>
+        <w:t>长：</w:t>
+      </w:r>
+      <w:r>
+        <w:rPr>
+          <w:rFonts w:ascii="宋体" w:hAnsi="宋体" w:hint="eastAsia"/>
+          <w:b/>
+          <w:sz w:val="32"/>
+          <w:szCs w:val="32"/>
+        </w:rPr>
+        <w:t>__</w:t>
+      </w:r>
+      <w:r>
+        <w:rPr>
+          <w:rFonts w:ascii="宋体" w:hAnsi="宋体" w:hint="eastAsia"/>
           <w:b/>
           <w:sz w:val="32"/>
           <w:szCs w:val="32"/>
           <w:u w:val="single"/>
         </w:rPr>
-        <w:t>王开阳_</w:t>
-      </w:r>
-      <w:r>
-        <w:rPr>
-          <w:rFonts w:hint="eastAsia" w:ascii="宋体" w:hAnsi="宋体"/>
+        <w:t>王开阳</w:t>
+      </w:r>
+      <w:r>
+        <w:rPr>
+          <w:rFonts w:ascii="宋体" w:hAnsi="宋体" w:hint="eastAsia"/>
+          <w:b/>
+          <w:sz w:val="32"/>
+          <w:szCs w:val="32"/>
+          <w:u w:val="single"/>
+        </w:rPr>
+        <w:t>_</w:t>
+      </w:r>
+      <w:r>
+        <w:rPr>
+          <w:rFonts w:ascii="宋体" w:hAnsi="宋体" w:hint="eastAsia"/>
           <w:b/>
           <w:sz w:val="32"/>
           <w:szCs w:val="32"/>
@@ -311,16 +348,63 @@
       </w:pPr>
       <w:r>
         <w:rPr>
-          <w:rFonts w:hint="eastAsia" w:ascii="宋体" w:hAnsi="宋体"/>
-          <w:b/>
-          <w:sz w:val="32"/>
-          <w:szCs w:val="32"/>
-        </w:rPr>
-        <w:t>组 员 一: __</w:t>
-      </w:r>
-      <w:r>
-        <w:rPr>
-          <w:rFonts w:hint="eastAsia" w:ascii="宋体" w:hAnsi="宋体"/>
+          <w:rFonts w:ascii="宋体" w:hAnsi="宋体" w:hint="eastAsia"/>
+          <w:b/>
+          <w:sz w:val="32"/>
+          <w:szCs w:val="32"/>
+        </w:rPr>
+        <w:t>组</w:t>
+      </w:r>
+      <w:r>
+        <w:rPr>
+          <w:rFonts w:ascii="宋体" w:hAnsi="宋体" w:hint="eastAsia"/>
+          <w:b/>
+          <w:sz w:val="32"/>
+          <w:szCs w:val="32"/>
+        </w:rPr>
+        <w:t xml:space="preserve"> </w:t>
+      </w:r>
+      <w:r>
+        <w:rPr>
+          <w:rFonts w:ascii="宋体" w:hAnsi="宋体" w:hint="eastAsia"/>
+          <w:b/>
+          <w:sz w:val="32"/>
+          <w:szCs w:val="32"/>
+        </w:rPr>
+        <w:t>员</w:t>
+      </w:r>
+      <w:r>
+        <w:rPr>
+          <w:rFonts w:ascii="宋体" w:hAnsi="宋体" w:hint="eastAsia"/>
+          <w:b/>
+          <w:sz w:val="32"/>
+          <w:szCs w:val="32"/>
+        </w:rPr>
+        <w:t xml:space="preserve"> </w:t>
+      </w:r>
+      <w:proofErr w:type="gramStart"/>
+      <w:r>
+        <w:rPr>
+          <w:rFonts w:ascii="宋体" w:hAnsi="宋体" w:hint="eastAsia"/>
+          <w:b/>
+          <w:sz w:val="32"/>
+          <w:szCs w:val="32"/>
+        </w:rPr>
+        <w:t>一</w:t>
+      </w:r>
+      <w:proofErr w:type="gramEnd"/>
+      <w:r>
+        <w:rPr>
+          <w:rFonts w:ascii="宋体" w:hAnsi="宋体" w:hint="eastAsia"/>
+          <w:b/>
+          <w:sz w:val="32"/>
+          <w:szCs w:val="32"/>
+        </w:rPr>
+        <w:t>: __</w:t>
+      </w:r>
+      <w:r>
+        <w:rPr>
+          <w:rFonts w:ascii="宋体" w:hAnsi="宋体" w:hint="eastAsia"/>
           <w:b/>
           <w:sz w:val="32"/>
           <w:szCs w:val="32"/>
@@ -330,7 +414,7 @@
       </w:r>
       <w:r>
         <w:rPr>
-          <w:rFonts w:hint="eastAsia" w:ascii="宋体" w:hAnsi="宋体"/>
+          <w:rFonts w:ascii="宋体" w:hAnsi="宋体" w:hint="eastAsia"/>
           <w:b/>
           <w:sz w:val="32"/>
           <w:szCs w:val="32"/>
@@ -363,26 +447,81 @@
       </w:pPr>
       <w:r>
         <w:rPr>
-          <w:rFonts w:hint="eastAsia" w:ascii="宋体" w:hAnsi="宋体"/>
-          <w:b/>
-          <w:sz w:val="32"/>
-          <w:szCs w:val="32"/>
-        </w:rPr>
-        <w:t>组 员 二: _</w:t>
-      </w:r>
-      <w:r>
-        <w:rPr>
-          <w:rFonts w:hint="eastAsia" w:ascii="宋体" w:hAnsi="宋体"/>
+          <w:rFonts w:ascii="宋体" w:hAnsi="宋体" w:hint="eastAsia"/>
+          <w:b/>
+          <w:sz w:val="32"/>
+          <w:szCs w:val="32"/>
+        </w:rPr>
+        <w:t>组</w:t>
+      </w:r>
+      <w:r>
+        <w:rPr>
+          <w:rFonts w:ascii="宋体" w:hAnsi="宋体" w:hint="eastAsia"/>
+          <w:b/>
+          <w:sz w:val="32"/>
+          <w:szCs w:val="32"/>
+        </w:rPr>
+        <w:t xml:space="preserve"> </w:t>
+      </w:r>
+      <w:r>
+        <w:rPr>
+          <w:rFonts w:ascii="宋体" w:hAnsi="宋体" w:hint="eastAsia"/>
+          <w:b/>
+          <w:sz w:val="32"/>
+          <w:szCs w:val="32"/>
+        </w:rPr>
+        <w:t>员</w:t>
+      </w:r>
+      <w:r>
+        <w:rPr>
+          <w:rFonts w:ascii="宋体" w:hAnsi="宋体" w:hint="eastAsia"/>
+          <w:b/>
+          <w:sz w:val="32"/>
+          <w:szCs w:val="32"/>
+        </w:rPr>
+        <w:t xml:space="preserve"> </w:t>
+      </w:r>
+      <w:r>
+        <w:rPr>
+          <w:rFonts w:ascii="宋体" w:hAnsi="宋体" w:hint="eastAsia"/>
+          <w:b/>
+          <w:sz w:val="32"/>
+          <w:szCs w:val="32"/>
+        </w:rPr>
+        <w:t>二</w:t>
+      </w:r>
+      <w:r>
+        <w:rPr>
+          <w:rFonts w:ascii="宋体" w:hAnsi="宋体" w:hint="eastAsia"/>
+          <w:b/>
+          <w:sz w:val="32"/>
+          <w:szCs w:val="32"/>
+        </w:rPr>
+        <w:t>: _</w:t>
+      </w:r>
+      <w:r>
+        <w:rPr>
+          <w:rFonts w:ascii="宋体" w:hAnsi="宋体" w:hint="eastAsia"/>
           <w:b/>
           <w:sz w:val="32"/>
           <w:szCs w:val="32"/>
           <w:u w:val="single"/>
         </w:rPr>
-        <w:t>_王锴贞</w:t>
-      </w:r>
-      <w:r>
-        <w:rPr>
-          <w:rFonts w:hint="eastAsia" w:ascii="宋体" w:hAnsi="宋体"/>
+        <w:t>_</w:t>
+      </w:r>
+      <w:r>
+        <w:rPr>
+          <w:rFonts w:ascii="宋体" w:hAnsi="宋体" w:hint="eastAsia"/>
+          <w:b/>
+          <w:sz w:val="32"/>
+          <w:szCs w:val="32"/>
+          <w:u w:val="single"/>
+        </w:rPr>
+        <w:t>王锴贞</w:t>
+      </w:r>
+      <w:r>
+        <w:rPr>
+          <w:rFonts w:ascii="宋体" w:hAnsi="宋体" w:hint="eastAsia"/>
           <w:b/>
           <w:sz w:val="32"/>
           <w:szCs w:val="32"/>
@@ -415,12 +554,77 @@
       </w:pPr>
       <w:r>
         <w:rPr>
-          <w:rFonts w:hint="eastAsia" w:ascii="宋体" w:hAnsi="宋体"/>
-          <w:b/>
-          <w:sz w:val="32"/>
-          <w:szCs w:val="32"/>
-        </w:rPr>
-        <w:t>组 员 三: __莫日根呼___</w:t>
+          <w:rFonts w:ascii="宋体" w:hAnsi="宋体" w:hint="eastAsia"/>
+          <w:b/>
+          <w:sz w:val="32"/>
+          <w:szCs w:val="32"/>
+        </w:rPr>
+        <w:t>组</w:t>
+      </w:r>
+      <w:r>
+        <w:rPr>
+          <w:rFonts w:ascii="宋体" w:hAnsi="宋体" w:hint="eastAsia"/>
+          <w:b/>
+          <w:sz w:val="32"/>
+          <w:szCs w:val="32"/>
+        </w:rPr>
+        <w:t xml:space="preserve"> </w:t>
+      </w:r>
+      <w:r>
+        <w:rPr>
+          <w:rFonts w:ascii="宋体" w:hAnsi="宋体" w:hint="eastAsia"/>
+          <w:b/>
+          <w:sz w:val="32"/>
+          <w:szCs w:val="32"/>
+        </w:rPr>
+        <w:t>员</w:t>
+      </w:r>
+      <w:r>
+        <w:rPr>
+          <w:rFonts w:ascii="宋体" w:hAnsi="宋体" w:hint="eastAsia"/>
+          <w:b/>
+          <w:sz w:val="32"/>
+          <w:szCs w:val="32"/>
+        </w:rPr>
+        <w:t xml:space="preserve"> </w:t>
+      </w:r>
+      <w:r>
+        <w:rPr>
+          <w:rFonts w:ascii="宋体" w:hAnsi="宋体" w:hint="eastAsia"/>
+          <w:b/>
+          <w:sz w:val="32"/>
+          <w:szCs w:val="32"/>
+        </w:rPr>
+        <w:t>三</w:t>
+      </w:r>
+      <w:r>
+        <w:rPr>
+          <w:rFonts w:ascii="宋体" w:hAnsi="宋体" w:hint="eastAsia"/>
+          <w:b/>
+          <w:sz w:val="32"/>
+          <w:szCs w:val="32"/>
+        </w:rPr>
+        <w:t>: __</w:t>
+      </w:r>
+      <w:proofErr w:type="gramStart"/>
+      <w:r>
+        <w:rPr>
+          <w:rFonts w:ascii="宋体" w:hAnsi="宋体" w:hint="eastAsia"/>
+          <w:b/>
+          <w:sz w:val="32"/>
+          <w:szCs w:val="32"/>
+        </w:rPr>
+        <w:t>莫日根呼</w:t>
+      </w:r>
+      <w:proofErr w:type="gramEnd"/>
+      <w:r>
+        <w:rPr>
+          <w:rFonts w:ascii="宋体" w:hAnsi="宋体" w:hint="eastAsia"/>
+          <w:b/>
+          <w:sz w:val="32"/>
+          <w:szCs w:val="32"/>
+        </w:rPr>
+        <w:t>___</w:t>
       </w:r>
     </w:p>
     <w:p>
@@ -448,16 +652,25 @@
       </w:pPr>
       <w:r>
         <w:rPr>
-          <w:rFonts w:hint="eastAsia" w:ascii="宋体" w:hAnsi="宋体"/>
-          <w:b/>
-          <w:sz w:val="32"/>
-          <w:szCs w:val="32"/>
-        </w:rPr>
-        <w:t>指导教师：__</w:t>
-      </w:r>
-      <w:r>
-        <w:rPr>
-          <w:rFonts w:hint="eastAsia" w:ascii="宋体" w:hAnsi="宋体"/>
+          <w:rFonts w:ascii="宋体" w:hAnsi="宋体" w:hint="eastAsia"/>
+          <w:b/>
+          <w:sz w:val="32"/>
+          <w:szCs w:val="32"/>
+        </w:rPr>
+        <w:t>指导教师：</w:t>
+      </w:r>
+      <w:r>
+        <w:rPr>
+          <w:rFonts w:ascii="宋体" w:hAnsi="宋体" w:hint="eastAsia"/>
+          <w:b/>
+          <w:sz w:val="32"/>
+          <w:szCs w:val="32"/>
+        </w:rPr>
+        <w:t>__</w:t>
+      </w:r>
+      <w:r>
+        <w:rPr>
+          <w:rFonts w:ascii="宋体" w:hAnsi="宋体" w:hint="eastAsia"/>
           <w:b/>
           <w:sz w:val="32"/>
           <w:szCs w:val="32"/>
@@ -467,7 +680,7 @@
       </w:r>
       <w:r>
         <w:rPr>
-          <w:rFonts w:hint="eastAsia" w:ascii="宋体" w:hAnsi="宋体"/>
+          <w:rFonts w:ascii="宋体" w:hAnsi="宋体" w:hint="eastAsia"/>
           <w:b/>
           <w:sz w:val="32"/>
           <w:szCs w:val="32"/>
@@ -536,12 +749,95 @@
       </w:pPr>
       <w:r>
         <w:rPr>
-          <w:rFonts w:hint="eastAsia" w:ascii="宋体" w:hAnsi="宋体"/>
-          <w:b/>
-          <w:sz w:val="32"/>
-          <w:szCs w:val="32"/>
-        </w:rPr>
-        <w:t>授课时间： 2018 ——  2019 学年  第 一 学期</w:t>
+          <w:rFonts w:ascii="宋体" w:hAnsi="宋体" w:hint="eastAsia"/>
+          <w:b/>
+          <w:sz w:val="32"/>
+          <w:szCs w:val="32"/>
+        </w:rPr>
+        <w:t>授课时间：</w:t>
+      </w:r>
+      <w:r>
+        <w:rPr>
+          <w:rFonts w:ascii="宋体" w:hAnsi="宋体" w:hint="eastAsia"/>
+          <w:b/>
+          <w:sz w:val="32"/>
+          <w:szCs w:val="32"/>
+        </w:rPr>
+        <w:t xml:space="preserve"> 2018 </w:t>
+      </w:r>
+      <w:r>
+        <w:rPr>
+          <w:rFonts w:ascii="宋体" w:hAnsi="宋体" w:hint="eastAsia"/>
+          <w:b/>
+          <w:sz w:val="32"/>
+          <w:szCs w:val="32"/>
+        </w:rPr>
+        <w:t>——</w:t>
+      </w:r>
+      <w:r>
+        <w:rPr>
+          <w:rFonts w:ascii="宋体" w:hAnsi="宋体" w:hint="eastAsia"/>
+          <w:b/>
+          <w:sz w:val="32"/>
+          <w:szCs w:val="32"/>
+        </w:rPr>
+        <w:t xml:space="preserve">  2019 </w:t>
+      </w:r>
+      <w:r>
+        <w:rPr>
+          <w:rFonts w:ascii="宋体" w:hAnsi="宋体" w:hint="eastAsia"/>
+          <w:b/>
+          <w:sz w:val="32"/>
+          <w:szCs w:val="32"/>
+        </w:rPr>
+        <w:t>学年</w:t>
+      </w:r>
+      <w:r>
+        <w:rPr>
+          <w:rFonts w:ascii="宋体" w:hAnsi="宋体" w:hint="eastAsia"/>
+          <w:b/>
+          <w:sz w:val="32"/>
+          <w:szCs w:val="32"/>
+        </w:rPr>
+        <w:t xml:space="preserve">  </w:t>
+      </w:r>
+      <w:r>
+        <w:rPr>
+          <w:rFonts w:ascii="宋体" w:hAnsi="宋体" w:hint="eastAsia"/>
+          <w:b/>
+          <w:sz w:val="32"/>
+          <w:szCs w:val="32"/>
+        </w:rPr>
+        <w:t>第</w:t>
+      </w:r>
+      <w:r>
+        <w:rPr>
+          <w:rFonts w:ascii="宋体" w:hAnsi="宋体" w:hint="eastAsia"/>
+          <w:b/>
+          <w:sz w:val="32"/>
+          <w:szCs w:val="32"/>
+        </w:rPr>
+        <w:t xml:space="preserve"> 二</w:t>
+      </w:r>
+      <w:bookmarkStart w:id="0" w:name="_GoBack"/>
+      <w:bookmarkEnd w:id="0"/>
+      <w:r>
+        <w:rPr>
+          <w:rFonts w:ascii="宋体" w:hAnsi="宋体" w:hint="eastAsia"/>
+          <w:b/>
+          <w:sz w:val="32"/>
+          <w:szCs w:val="32"/>
+        </w:rPr>
+        <w:t xml:space="preserve"> </w:t>
+      </w:r>
+      <w:r>
+        <w:rPr>
+          <w:rFonts w:ascii="宋体" w:hAnsi="宋体" w:hint="eastAsia"/>
+          <w:b/>
+          <w:sz w:val="32"/>
+          <w:szCs w:val="32"/>
+        </w:rPr>
+        <w:t>学期</w:t>
       </w:r>
     </w:p>
     <w:p>
@@ -569,7 +865,7 @@
     <w:sdt>
       <w:sdtPr>
         <w:rPr>
-          <w:rFonts w:ascii="Times New Roman" w:hAnsi="Times New Roman" w:eastAsia="宋体" w:cs="Times New Roman"/>
+          <w:rFonts w:ascii="Times New Roman" w:eastAsia="宋体" w:hAnsi="Times New Roman" w:cs="Times New Roman"/>
           <w:color w:val="auto"/>
           <w:kern w:val="2"/>
           <w:sz w:val="21"/>
@@ -584,20 +880,14 @@
       </w:sdtPr>
       <w:sdtEndPr>
         <w:rPr>
-          <w:rFonts w:ascii="Times New Roman" w:hAnsi="Times New Roman" w:eastAsia="宋体" w:cs="Times New Roman"/>
           <w:b/>
           <w:bCs/>
-          <w:color w:val="auto"/>
-          <w:kern w:val="2"/>
-          <w:sz w:val="21"/>
-          <w:szCs w:val="24"/>
-          <w:lang w:val="zh-CN"/>
         </w:rPr>
       </w:sdtEndPr>
       <w:sdtContent>
         <w:p>
           <w:pPr>
-            <w:pStyle w:val="20"/>
+            <w:pStyle w:val="TOC10"/>
             <w:rPr>
               <w:sz w:val="44"/>
             </w:rPr>
@@ -612,13 +902,13 @@
         </w:p>
         <w:p>
           <w:pPr>
-            <w:pStyle w:val="8"/>
+            <w:pStyle w:val="TOC1"/>
             <w:tabs>
               <w:tab w:val="right" w:leader="dot" w:pos="8296"/>
             </w:tabs>
             <w:spacing w:line="720" w:lineRule="exact"/>
             <w:rPr>
-              <w:rFonts w:asciiTheme="minorHAnsi" w:hAnsiTheme="minorHAnsi" w:eastAsiaTheme="minorEastAsia" w:cstheme="minorBidi"/>
+              <w:rFonts w:asciiTheme="minorHAnsi" w:eastAsiaTheme="minorEastAsia" w:hAnsiTheme="minorHAnsi" w:cstheme="minorBidi"/>
               <w:sz w:val="32"/>
               <w:szCs w:val="22"/>
             </w:rPr>
@@ -632,1153 +922,1159 @@
           <w:r>
             <w:fldChar w:fldCharType="separate"/>
           </w:r>
-          <w:r>
-            <w:fldChar w:fldCharType="begin"/>
-          </w:r>
-          <w:r>
-            <w:instrText xml:space="preserve"> HYPERLINK \l "_Toc516755330" </w:instrText>
-          </w:r>
-          <w:r>
-            <w:fldChar w:fldCharType="separate"/>
-          </w:r>
-          <w:r>
-            <w:rPr>
-              <w:rStyle w:val="11"/>
-              <w:sz w:val="32"/>
-            </w:rPr>
-            <w:t>1. 项目介绍</w:t>
-          </w:r>
-          <w:r>
-            <w:rPr>
-              <w:sz w:val="32"/>
-            </w:rPr>
-            <w:tab/>
-          </w:r>
-          <w:r>
-            <w:rPr>
-              <w:sz w:val="32"/>
-            </w:rPr>
-            <w:fldChar w:fldCharType="begin"/>
-          </w:r>
-          <w:r>
-            <w:rPr>
-              <w:sz w:val="32"/>
-            </w:rPr>
-            <w:instrText xml:space="preserve"> PAGEREF _Toc516755330 \h </w:instrText>
-          </w:r>
-          <w:r>
-            <w:rPr>
-              <w:sz w:val="32"/>
-            </w:rPr>
-            <w:fldChar w:fldCharType="separate"/>
-          </w:r>
-          <w:r>
-            <w:rPr>
-              <w:sz w:val="32"/>
-            </w:rPr>
-            <w:t>2</w:t>
-          </w:r>
-          <w:r>
-            <w:rPr>
-              <w:sz w:val="32"/>
-            </w:rPr>
-            <w:fldChar w:fldCharType="end"/>
-          </w:r>
-          <w:r>
-            <w:rPr>
-              <w:sz w:val="32"/>
-            </w:rPr>
-            <w:fldChar w:fldCharType="end"/>
-          </w:r>
+          <w:hyperlink w:anchor="_Toc516755330" w:history="1">
+            <w:r>
+              <w:rPr>
+                <w:rStyle w:val="a9"/>
+                <w:sz w:val="32"/>
+              </w:rPr>
+              <w:t xml:space="preserve">1. </w:t>
+            </w:r>
+            <w:r>
+              <w:rPr>
+                <w:rStyle w:val="a9"/>
+                <w:sz w:val="32"/>
+              </w:rPr>
+              <w:t>项目介绍</w:t>
+            </w:r>
+            <w:r>
+              <w:rPr>
+                <w:sz w:val="32"/>
+              </w:rPr>
+              <w:tab/>
+            </w:r>
+            <w:r>
+              <w:rPr>
+                <w:sz w:val="32"/>
+              </w:rPr>
+              <w:fldChar w:fldCharType="begin"/>
+            </w:r>
+            <w:r>
+              <w:rPr>
+                <w:sz w:val="32"/>
+              </w:rPr>
+              <w:instrText xml:space="preserve"> PAGEREF _Toc516755330 \h </w:instrText>
+            </w:r>
+            <w:r>
+              <w:rPr>
+                <w:sz w:val="32"/>
+              </w:rPr>
+            </w:r>
+            <w:r>
+              <w:rPr>
+                <w:sz w:val="32"/>
+              </w:rPr>
+              <w:fldChar w:fldCharType="separate"/>
+            </w:r>
+            <w:r>
+              <w:rPr>
+                <w:sz w:val="32"/>
+              </w:rPr>
+              <w:t>2</w:t>
+            </w:r>
+            <w:r>
+              <w:rPr>
+                <w:sz w:val="32"/>
+              </w:rPr>
+              <w:fldChar w:fldCharType="end"/>
+            </w:r>
+          </w:hyperlink>
         </w:p>
         <w:p>
           <w:pPr>
-            <w:pStyle w:val="9"/>
+            <w:pStyle w:val="TOC2"/>
             <w:tabs>
               <w:tab w:val="right" w:leader="dot" w:pos="8296"/>
             </w:tabs>
             <w:spacing w:line="720" w:lineRule="exact"/>
             <w:rPr>
-              <w:rFonts w:asciiTheme="minorHAnsi" w:hAnsiTheme="minorHAnsi" w:eastAsiaTheme="minorEastAsia" w:cstheme="minorBidi"/>
+              <w:rFonts w:asciiTheme="minorHAnsi" w:eastAsiaTheme="minorEastAsia" w:hAnsiTheme="minorHAnsi" w:cstheme="minorBidi"/>
               <w:sz w:val="32"/>
               <w:szCs w:val="22"/>
             </w:rPr>
           </w:pPr>
-          <w:r>
-            <w:fldChar w:fldCharType="begin"/>
-          </w:r>
-          <w:r>
-            <w:instrText xml:space="preserve"> HYPERLINK \l "_Toc516755331" </w:instrText>
-          </w:r>
-          <w:r>
-            <w:fldChar w:fldCharType="separate"/>
-          </w:r>
-          <w:r>
-            <w:rPr>
-              <w:rStyle w:val="11"/>
-              <w:rFonts w:ascii="宋体" w:hAnsi="宋体"/>
-              <w:sz w:val="32"/>
-            </w:rPr>
-            <w:t>1.1项目实施背景</w:t>
-          </w:r>
-          <w:r>
-            <w:rPr>
-              <w:sz w:val="32"/>
-            </w:rPr>
-            <w:tab/>
-          </w:r>
-          <w:r>
-            <w:rPr>
-              <w:sz w:val="32"/>
-            </w:rPr>
-            <w:fldChar w:fldCharType="begin"/>
-          </w:r>
-          <w:r>
-            <w:rPr>
-              <w:sz w:val="32"/>
-            </w:rPr>
-            <w:instrText xml:space="preserve"> PAGEREF _Toc516755331 \h </w:instrText>
-          </w:r>
-          <w:r>
-            <w:rPr>
-              <w:sz w:val="32"/>
-            </w:rPr>
-            <w:fldChar w:fldCharType="separate"/>
-          </w:r>
-          <w:r>
-            <w:rPr>
-              <w:sz w:val="32"/>
-            </w:rPr>
-            <w:t>2</w:t>
-          </w:r>
-          <w:r>
-            <w:rPr>
-              <w:sz w:val="32"/>
-            </w:rPr>
-            <w:fldChar w:fldCharType="end"/>
-          </w:r>
-          <w:r>
-            <w:rPr>
-              <w:sz w:val="32"/>
-            </w:rPr>
-            <w:fldChar w:fldCharType="end"/>
-          </w:r>
+          <w:hyperlink w:anchor="_Toc516755331" w:history="1">
+            <w:r>
+              <w:rPr>
+                <w:rStyle w:val="a9"/>
+                <w:rFonts w:ascii="宋体" w:hAnsi="宋体"/>
+                <w:sz w:val="32"/>
+              </w:rPr>
+              <w:t>1.1</w:t>
+            </w:r>
+            <w:r>
+              <w:rPr>
+                <w:rStyle w:val="a9"/>
+                <w:rFonts w:ascii="宋体" w:hAnsi="宋体"/>
+                <w:sz w:val="32"/>
+              </w:rPr>
+              <w:t>项目实施背景</w:t>
+            </w:r>
+            <w:r>
+              <w:rPr>
+                <w:sz w:val="32"/>
+              </w:rPr>
+              <w:tab/>
+            </w:r>
+            <w:r>
+              <w:rPr>
+                <w:sz w:val="32"/>
+              </w:rPr>
+              <w:fldChar w:fldCharType="begin"/>
+            </w:r>
+            <w:r>
+              <w:rPr>
+                <w:sz w:val="32"/>
+              </w:rPr>
+              <w:instrText xml:space="preserve"> PAGEREF _Toc516755331 \h </w:instrText>
+            </w:r>
+            <w:r>
+              <w:rPr>
+                <w:sz w:val="32"/>
+              </w:rPr>
+            </w:r>
+            <w:r>
+              <w:rPr>
+                <w:sz w:val="32"/>
+              </w:rPr>
+              <w:fldChar w:fldCharType="separate"/>
+            </w:r>
+            <w:r>
+              <w:rPr>
+                <w:sz w:val="32"/>
+              </w:rPr>
+              <w:t>2</w:t>
+            </w:r>
+            <w:r>
+              <w:rPr>
+                <w:sz w:val="32"/>
+              </w:rPr>
+              <w:fldChar w:fldCharType="end"/>
+            </w:r>
+          </w:hyperlink>
         </w:p>
         <w:p>
           <w:pPr>
-            <w:pStyle w:val="9"/>
+            <w:pStyle w:val="TOC2"/>
             <w:tabs>
               <w:tab w:val="right" w:leader="dot" w:pos="8296"/>
             </w:tabs>
             <w:spacing w:line="720" w:lineRule="exact"/>
             <w:rPr>
-              <w:rFonts w:asciiTheme="minorHAnsi" w:hAnsiTheme="minorHAnsi" w:eastAsiaTheme="minorEastAsia" w:cstheme="minorBidi"/>
+              <w:rFonts w:asciiTheme="minorHAnsi" w:eastAsiaTheme="minorEastAsia" w:hAnsiTheme="minorHAnsi" w:cstheme="minorBidi"/>
               <w:sz w:val="32"/>
               <w:szCs w:val="22"/>
             </w:rPr>
           </w:pPr>
-          <w:r>
-            <w:fldChar w:fldCharType="begin"/>
-          </w:r>
-          <w:r>
-            <w:instrText xml:space="preserve"> HYPERLINK \l "_Toc516755332" </w:instrText>
-          </w:r>
-          <w:r>
-            <w:fldChar w:fldCharType="separate"/>
-          </w:r>
-          <w:r>
-            <w:rPr>
-              <w:rStyle w:val="11"/>
-              <w:rFonts w:ascii="宋体" w:hAnsi="宋体"/>
-              <w:sz w:val="32"/>
-            </w:rPr>
-            <w:t>1.2项目开发环境</w:t>
-          </w:r>
-          <w:r>
-            <w:rPr>
-              <w:sz w:val="32"/>
-            </w:rPr>
-            <w:tab/>
-          </w:r>
-          <w:r>
-            <w:rPr>
-              <w:sz w:val="32"/>
-            </w:rPr>
-            <w:fldChar w:fldCharType="begin"/>
-          </w:r>
-          <w:r>
-            <w:rPr>
-              <w:sz w:val="32"/>
-            </w:rPr>
-            <w:instrText xml:space="preserve"> PAGEREF _Toc516755332 \h </w:instrText>
-          </w:r>
-          <w:r>
-            <w:rPr>
-              <w:sz w:val="32"/>
-            </w:rPr>
-            <w:fldChar w:fldCharType="separate"/>
-          </w:r>
-          <w:r>
-            <w:rPr>
-              <w:sz w:val="32"/>
-            </w:rPr>
-            <w:t>2</w:t>
-          </w:r>
-          <w:r>
-            <w:rPr>
-              <w:sz w:val="32"/>
-            </w:rPr>
-            <w:fldChar w:fldCharType="end"/>
-          </w:r>
-          <w:r>
-            <w:rPr>
-              <w:sz w:val="32"/>
-            </w:rPr>
-            <w:fldChar w:fldCharType="end"/>
-          </w:r>
+          <w:hyperlink w:anchor="_Toc516755332" w:history="1">
+            <w:r>
+              <w:rPr>
+                <w:rStyle w:val="a9"/>
+                <w:rFonts w:ascii="宋体" w:hAnsi="宋体"/>
+                <w:sz w:val="32"/>
+              </w:rPr>
+              <w:t>1.2</w:t>
+            </w:r>
+            <w:r>
+              <w:rPr>
+                <w:rStyle w:val="a9"/>
+                <w:rFonts w:ascii="宋体" w:hAnsi="宋体"/>
+                <w:sz w:val="32"/>
+              </w:rPr>
+              <w:t>项目开发环境</w:t>
+            </w:r>
+            <w:r>
+              <w:rPr>
+                <w:sz w:val="32"/>
+              </w:rPr>
+              <w:tab/>
+            </w:r>
+            <w:r>
+              <w:rPr>
+                <w:sz w:val="32"/>
+              </w:rPr>
+              <w:fldChar w:fldCharType="begin"/>
+            </w:r>
+            <w:r>
+              <w:rPr>
+                <w:sz w:val="32"/>
+              </w:rPr>
+              <w:instrText xml:space="preserve"> PAGEREF</w:instrText>
+            </w:r>
+            <w:r>
+              <w:rPr>
+                <w:sz w:val="32"/>
+              </w:rPr>
+              <w:instrText xml:space="preserve"> _Toc516755332 \h </w:instrText>
+            </w:r>
+            <w:r>
+              <w:rPr>
+                <w:sz w:val="32"/>
+              </w:rPr>
+            </w:r>
+            <w:r>
+              <w:rPr>
+                <w:sz w:val="32"/>
+              </w:rPr>
+              <w:fldChar w:fldCharType="separate"/>
+            </w:r>
+            <w:r>
+              <w:rPr>
+                <w:sz w:val="32"/>
+              </w:rPr>
+              <w:t>2</w:t>
+            </w:r>
+            <w:r>
+              <w:rPr>
+                <w:sz w:val="32"/>
+              </w:rPr>
+              <w:fldChar w:fldCharType="end"/>
+            </w:r>
+          </w:hyperlink>
         </w:p>
         <w:p>
           <w:pPr>
-            <w:pStyle w:val="9"/>
+            <w:pStyle w:val="TOC2"/>
             <w:tabs>
               <w:tab w:val="right" w:leader="dot" w:pos="8296"/>
             </w:tabs>
             <w:spacing w:line="720" w:lineRule="exact"/>
             <w:rPr>
-              <w:rFonts w:asciiTheme="minorHAnsi" w:hAnsiTheme="minorHAnsi" w:eastAsiaTheme="minorEastAsia" w:cstheme="minorBidi"/>
+              <w:rFonts w:asciiTheme="minorHAnsi" w:eastAsiaTheme="minorEastAsia" w:hAnsiTheme="minorHAnsi" w:cstheme="minorBidi"/>
               <w:sz w:val="32"/>
               <w:szCs w:val="22"/>
             </w:rPr>
           </w:pPr>
-          <w:r>
-            <w:fldChar w:fldCharType="begin"/>
-          </w:r>
-          <w:r>
-            <w:instrText xml:space="preserve"> HYPERLINK \l "_Toc516755333" </w:instrText>
-          </w:r>
-          <w:r>
-            <w:fldChar w:fldCharType="separate"/>
-          </w:r>
-          <w:r>
-            <w:rPr>
-              <w:rStyle w:val="11"/>
-              <w:rFonts w:ascii="宋体" w:hAnsi="宋体"/>
-              <w:sz w:val="32"/>
-            </w:rPr>
-            <w:t>1.3项目实现功能</w:t>
-          </w:r>
-          <w:r>
-            <w:rPr>
-              <w:sz w:val="32"/>
-            </w:rPr>
-            <w:tab/>
-          </w:r>
-          <w:r>
-            <w:rPr>
-              <w:sz w:val="32"/>
-            </w:rPr>
-            <w:fldChar w:fldCharType="begin"/>
-          </w:r>
-          <w:r>
-            <w:rPr>
-              <w:sz w:val="32"/>
-            </w:rPr>
-            <w:instrText xml:space="preserve"> PAGEREF _Toc516755333 \h </w:instrText>
-          </w:r>
-          <w:r>
-            <w:rPr>
-              <w:sz w:val="32"/>
-            </w:rPr>
-            <w:fldChar w:fldCharType="separate"/>
-          </w:r>
-          <w:r>
-            <w:rPr>
-              <w:sz w:val="32"/>
-            </w:rPr>
-            <w:t>2</w:t>
-          </w:r>
-          <w:r>
-            <w:rPr>
-              <w:sz w:val="32"/>
-            </w:rPr>
-            <w:fldChar w:fldCharType="end"/>
-          </w:r>
-          <w:r>
-            <w:rPr>
-              <w:sz w:val="32"/>
-            </w:rPr>
-            <w:fldChar w:fldCharType="end"/>
-          </w:r>
+          <w:hyperlink w:anchor="_Toc516755333" w:history="1">
+            <w:r>
+              <w:rPr>
+                <w:rStyle w:val="a9"/>
+                <w:rFonts w:ascii="宋体" w:hAnsi="宋体"/>
+                <w:sz w:val="32"/>
+              </w:rPr>
+              <w:t>1.3</w:t>
+            </w:r>
+            <w:r>
+              <w:rPr>
+                <w:rStyle w:val="a9"/>
+                <w:rFonts w:ascii="宋体" w:hAnsi="宋体"/>
+                <w:sz w:val="32"/>
+              </w:rPr>
+              <w:t>项目实现功能</w:t>
+            </w:r>
+            <w:r>
+              <w:rPr>
+                <w:sz w:val="32"/>
+              </w:rPr>
+              <w:tab/>
+            </w:r>
+            <w:r>
+              <w:rPr>
+                <w:sz w:val="32"/>
+              </w:rPr>
+              <w:fldChar w:fldCharType="begin"/>
+            </w:r>
+            <w:r>
+              <w:rPr>
+                <w:sz w:val="32"/>
+              </w:rPr>
+              <w:instrText xml:space="preserve"> PAGEREF _Toc516755333 \h </w:instrText>
+            </w:r>
+            <w:r>
+              <w:rPr>
+                <w:sz w:val="32"/>
+              </w:rPr>
+            </w:r>
+            <w:r>
+              <w:rPr>
+                <w:sz w:val="32"/>
+              </w:rPr>
+              <w:fldChar w:fldCharType="separate"/>
+            </w:r>
+            <w:r>
+              <w:rPr>
+                <w:sz w:val="32"/>
+              </w:rPr>
+              <w:t>2</w:t>
+            </w:r>
+            <w:r>
+              <w:rPr>
+                <w:sz w:val="32"/>
+              </w:rPr>
+              <w:fldChar w:fldCharType="end"/>
+            </w:r>
+          </w:hyperlink>
         </w:p>
         <w:p>
           <w:pPr>
-            <w:pStyle w:val="9"/>
+            <w:pStyle w:val="TOC2"/>
             <w:tabs>
               <w:tab w:val="right" w:leader="dot" w:pos="8296"/>
             </w:tabs>
             <w:spacing w:line="720" w:lineRule="exact"/>
             <w:rPr>
-              <w:rFonts w:asciiTheme="minorHAnsi" w:hAnsiTheme="minorHAnsi" w:eastAsiaTheme="minorEastAsia" w:cstheme="minorBidi"/>
+              <w:rFonts w:asciiTheme="minorHAnsi" w:eastAsiaTheme="minorEastAsia" w:hAnsiTheme="minorHAnsi" w:cstheme="minorBidi"/>
               <w:sz w:val="32"/>
               <w:szCs w:val="22"/>
             </w:rPr>
           </w:pPr>
-          <w:r>
-            <w:fldChar w:fldCharType="begin"/>
-          </w:r>
-          <w:r>
-            <w:instrText xml:space="preserve"> HYPERLINK \l "_Toc516755334" </w:instrText>
-          </w:r>
-          <w:r>
-            <w:fldChar w:fldCharType="separate"/>
-          </w:r>
-          <w:r>
-            <w:rPr>
-              <w:rStyle w:val="11"/>
-              <w:rFonts w:ascii="宋体" w:hAnsi="宋体"/>
-              <w:sz w:val="32"/>
-            </w:rPr>
-            <w:t>1.4项目预期投入</w:t>
-          </w:r>
-          <w:r>
-            <w:rPr>
-              <w:sz w:val="32"/>
-            </w:rPr>
-            <w:tab/>
-          </w:r>
-          <w:r>
-            <w:rPr>
-              <w:sz w:val="32"/>
-            </w:rPr>
-            <w:fldChar w:fldCharType="begin"/>
-          </w:r>
-          <w:r>
-            <w:rPr>
-              <w:sz w:val="32"/>
-            </w:rPr>
-            <w:instrText xml:space="preserve"> PAGEREF _Toc516755334 \h </w:instrText>
-          </w:r>
-          <w:r>
-            <w:rPr>
-              <w:sz w:val="32"/>
-            </w:rPr>
-            <w:fldChar w:fldCharType="separate"/>
-          </w:r>
-          <w:r>
-            <w:rPr>
-              <w:sz w:val="32"/>
-            </w:rPr>
-            <w:t>3</w:t>
-          </w:r>
-          <w:r>
-            <w:rPr>
-              <w:sz w:val="32"/>
-            </w:rPr>
-            <w:fldChar w:fldCharType="end"/>
-          </w:r>
-          <w:r>
-            <w:rPr>
-              <w:sz w:val="32"/>
-            </w:rPr>
-            <w:fldChar w:fldCharType="end"/>
-          </w:r>
+          <w:hyperlink w:anchor="_Toc516755334" w:history="1">
+            <w:r>
+              <w:rPr>
+                <w:rStyle w:val="a9"/>
+                <w:rFonts w:ascii="宋体" w:hAnsi="宋体"/>
+                <w:sz w:val="32"/>
+              </w:rPr>
+              <w:t>1.4</w:t>
+            </w:r>
+            <w:r>
+              <w:rPr>
+                <w:rStyle w:val="a9"/>
+                <w:rFonts w:ascii="宋体" w:hAnsi="宋体"/>
+                <w:sz w:val="32"/>
+              </w:rPr>
+              <w:t>项目预期投入</w:t>
+            </w:r>
+            <w:r>
+              <w:rPr>
+                <w:sz w:val="32"/>
+              </w:rPr>
+              <w:tab/>
+            </w:r>
+            <w:r>
+              <w:rPr>
+                <w:sz w:val="32"/>
+              </w:rPr>
+              <w:fldChar w:fldCharType="begin"/>
+            </w:r>
+            <w:r>
+              <w:rPr>
+                <w:sz w:val="32"/>
+              </w:rPr>
+              <w:instrText xml:space="preserve"> PAGEREF _Toc516755334 \h </w:instrText>
+            </w:r>
+            <w:r>
+              <w:rPr>
+                <w:sz w:val="32"/>
+              </w:rPr>
+            </w:r>
+            <w:r>
+              <w:rPr>
+                <w:sz w:val="32"/>
+              </w:rPr>
+              <w:fldChar w:fldCharType="separate"/>
+            </w:r>
+            <w:r>
+              <w:rPr>
+                <w:sz w:val="32"/>
+              </w:rPr>
+              <w:t>3</w:t>
+            </w:r>
+            <w:r>
+              <w:rPr>
+                <w:sz w:val="32"/>
+              </w:rPr>
+              <w:fldChar w:fldCharType="end"/>
+            </w:r>
+          </w:hyperlink>
         </w:p>
         <w:p>
           <w:pPr>
-            <w:pStyle w:val="8"/>
+            <w:pStyle w:val="TOC1"/>
             <w:tabs>
               <w:tab w:val="right" w:leader="dot" w:pos="8296"/>
             </w:tabs>
             <w:spacing w:line="720" w:lineRule="exact"/>
             <w:rPr>
-              <w:rFonts w:asciiTheme="minorHAnsi" w:hAnsiTheme="minorHAnsi" w:eastAsiaTheme="minorEastAsia" w:cstheme="minorBidi"/>
+              <w:rFonts w:asciiTheme="minorHAnsi" w:eastAsiaTheme="minorEastAsia" w:hAnsiTheme="minorHAnsi" w:cstheme="minorBidi"/>
               <w:sz w:val="32"/>
               <w:szCs w:val="22"/>
             </w:rPr>
           </w:pPr>
-          <w:r>
-            <w:fldChar w:fldCharType="begin"/>
-          </w:r>
-          <w:r>
-            <w:instrText xml:space="preserve"> HYPERLINK \l "_Toc516755335" </w:instrText>
-          </w:r>
-          <w:r>
-            <w:fldChar w:fldCharType="separate"/>
-          </w:r>
-          <w:r>
-            <w:rPr>
-              <w:rStyle w:val="11"/>
-              <w:sz w:val="32"/>
-            </w:rPr>
-            <w:t>2. 项目分工结构</w:t>
-          </w:r>
-          <w:r>
-            <w:rPr>
-              <w:sz w:val="32"/>
-            </w:rPr>
-            <w:tab/>
-          </w:r>
-          <w:r>
-            <w:rPr>
-              <w:sz w:val="32"/>
-            </w:rPr>
-            <w:fldChar w:fldCharType="begin"/>
-          </w:r>
-          <w:r>
-            <w:rPr>
-              <w:sz w:val="32"/>
-            </w:rPr>
-            <w:instrText xml:space="preserve"> PAGEREF _Toc516755335 \h </w:instrText>
-          </w:r>
-          <w:r>
-            <w:rPr>
-              <w:sz w:val="32"/>
-            </w:rPr>
-            <w:fldChar w:fldCharType="separate"/>
-          </w:r>
-          <w:r>
-            <w:rPr>
-              <w:sz w:val="32"/>
-            </w:rPr>
-            <w:t>3</w:t>
-          </w:r>
-          <w:r>
-            <w:rPr>
-              <w:sz w:val="32"/>
-            </w:rPr>
-            <w:fldChar w:fldCharType="end"/>
-          </w:r>
-          <w:r>
-            <w:rPr>
-              <w:sz w:val="32"/>
-            </w:rPr>
-            <w:fldChar w:fldCharType="end"/>
-          </w:r>
+          <w:hyperlink w:anchor="_Toc516755335" w:history="1">
+            <w:r>
+              <w:rPr>
+                <w:rStyle w:val="a9"/>
+                <w:sz w:val="32"/>
+              </w:rPr>
+              <w:t xml:space="preserve">2. </w:t>
+            </w:r>
+            <w:r>
+              <w:rPr>
+                <w:rStyle w:val="a9"/>
+                <w:sz w:val="32"/>
+              </w:rPr>
+              <w:t>项目分工结构</w:t>
+            </w:r>
+            <w:r>
+              <w:rPr>
+                <w:sz w:val="32"/>
+              </w:rPr>
+              <w:tab/>
+            </w:r>
+            <w:r>
+              <w:rPr>
+                <w:sz w:val="32"/>
+              </w:rPr>
+              <w:fldChar w:fldCharType="begin"/>
+            </w:r>
+            <w:r>
+              <w:rPr>
+                <w:sz w:val="32"/>
+              </w:rPr>
+              <w:instrText xml:space="preserve"> PAGEREF _Toc516755335 \h </w:instrText>
+            </w:r>
+            <w:r>
+              <w:rPr>
+                <w:sz w:val="32"/>
+              </w:rPr>
+            </w:r>
+            <w:r>
+              <w:rPr>
+                <w:sz w:val="32"/>
+              </w:rPr>
+              <w:fldChar w:fldCharType="separate"/>
+            </w:r>
+            <w:r>
+              <w:rPr>
+                <w:sz w:val="32"/>
+              </w:rPr>
+              <w:t>3</w:t>
+            </w:r>
+            <w:r>
+              <w:rPr>
+                <w:sz w:val="32"/>
+              </w:rPr>
+              <w:fldChar w:fldCharType="end"/>
+            </w:r>
+          </w:hyperlink>
         </w:p>
         <w:p>
           <w:pPr>
-            <w:pStyle w:val="8"/>
+            <w:pStyle w:val="TOC1"/>
             <w:tabs>
               <w:tab w:val="right" w:leader="dot" w:pos="8296"/>
             </w:tabs>
             <w:spacing w:line="720" w:lineRule="exact"/>
             <w:rPr>
-              <w:rFonts w:asciiTheme="minorHAnsi" w:hAnsiTheme="minorHAnsi" w:eastAsiaTheme="minorEastAsia" w:cstheme="minorBidi"/>
+              <w:rFonts w:asciiTheme="minorHAnsi" w:eastAsiaTheme="minorEastAsia" w:hAnsiTheme="minorHAnsi" w:cstheme="minorBidi"/>
               <w:sz w:val="32"/>
               <w:szCs w:val="22"/>
             </w:rPr>
           </w:pPr>
-          <w:r>
-            <w:fldChar w:fldCharType="begin"/>
-          </w:r>
-          <w:r>
-            <w:instrText xml:space="preserve"> HYPERLINK \l "_Toc516755336" </w:instrText>
-          </w:r>
-          <w:r>
-            <w:fldChar w:fldCharType="separate"/>
-          </w:r>
-          <w:r>
-            <w:rPr>
-              <w:rStyle w:val="11"/>
-              <w:sz w:val="32"/>
-            </w:rPr>
-            <w:t>3. 项目过程定义</w:t>
-          </w:r>
-          <w:r>
-            <w:rPr>
-              <w:sz w:val="32"/>
-            </w:rPr>
-            <w:tab/>
-          </w:r>
-          <w:r>
-            <w:rPr>
-              <w:sz w:val="32"/>
-            </w:rPr>
-            <w:fldChar w:fldCharType="begin"/>
-          </w:r>
-          <w:r>
-            <w:rPr>
-              <w:sz w:val="32"/>
-            </w:rPr>
-            <w:instrText xml:space="preserve"> PAGEREF _Toc516755336 \h </w:instrText>
-          </w:r>
-          <w:r>
-            <w:rPr>
-              <w:sz w:val="32"/>
-            </w:rPr>
-            <w:fldChar w:fldCharType="separate"/>
-          </w:r>
-          <w:r>
-            <w:rPr>
-              <w:sz w:val="32"/>
-            </w:rPr>
-            <w:t>3</w:t>
-          </w:r>
-          <w:r>
-            <w:rPr>
-              <w:sz w:val="32"/>
-            </w:rPr>
-            <w:fldChar w:fldCharType="end"/>
-          </w:r>
-          <w:r>
-            <w:rPr>
-              <w:sz w:val="32"/>
-            </w:rPr>
-            <w:fldChar w:fldCharType="end"/>
-          </w:r>
+          <w:hyperlink w:anchor="_Toc516755336" w:history="1">
+            <w:r>
+              <w:rPr>
+                <w:rStyle w:val="a9"/>
+                <w:sz w:val="32"/>
+              </w:rPr>
+              <w:t xml:space="preserve">3. </w:t>
+            </w:r>
+            <w:r>
+              <w:rPr>
+                <w:rStyle w:val="a9"/>
+                <w:sz w:val="32"/>
+              </w:rPr>
+              <w:t>项目过程定义</w:t>
+            </w:r>
+            <w:r>
+              <w:rPr>
+                <w:sz w:val="32"/>
+              </w:rPr>
+              <w:tab/>
+            </w:r>
+            <w:r>
+              <w:rPr>
+                <w:sz w:val="32"/>
+              </w:rPr>
+              <w:fldChar w:fldCharType="begin"/>
+            </w:r>
+            <w:r>
+              <w:rPr>
+                <w:sz w:val="32"/>
+              </w:rPr>
+              <w:instrText xml:space="preserve"> PAGEREF _Toc516755336 \h </w:instrText>
+            </w:r>
+            <w:r>
+              <w:rPr>
+                <w:sz w:val="32"/>
+              </w:rPr>
+            </w:r>
+            <w:r>
+              <w:rPr>
+                <w:sz w:val="32"/>
+              </w:rPr>
+              <w:fldChar w:fldCharType="separate"/>
+            </w:r>
+            <w:r>
+              <w:rPr>
+                <w:sz w:val="32"/>
+              </w:rPr>
+              <w:t>3</w:t>
+            </w:r>
+            <w:r>
+              <w:rPr>
+                <w:sz w:val="32"/>
+              </w:rPr>
+              <w:fldChar w:fldCharType="end"/>
+            </w:r>
+          </w:hyperlink>
         </w:p>
         <w:p>
           <w:pPr>
-            <w:pStyle w:val="9"/>
+            <w:pStyle w:val="TOC2"/>
             <w:tabs>
               <w:tab w:val="right" w:leader="dot" w:pos="8296"/>
             </w:tabs>
             <w:spacing w:line="720" w:lineRule="exact"/>
             <w:rPr>
-              <w:rFonts w:asciiTheme="minorHAnsi" w:hAnsiTheme="minorHAnsi" w:eastAsiaTheme="minorEastAsia" w:cstheme="minorBidi"/>
+              <w:rFonts w:asciiTheme="minorHAnsi" w:eastAsiaTheme="minorEastAsia" w:hAnsiTheme="minorHAnsi" w:cstheme="minorBidi"/>
               <w:sz w:val="32"/>
               <w:szCs w:val="22"/>
             </w:rPr>
           </w:pPr>
-          <w:r>
-            <w:fldChar w:fldCharType="begin"/>
-          </w:r>
-          <w:r>
-            <w:instrText xml:space="preserve"> HYPERLINK \l "_Toc516755337" </w:instrText>
-          </w:r>
-          <w:r>
-            <w:fldChar w:fldCharType="separate"/>
-          </w:r>
-          <w:r>
-            <w:rPr>
-              <w:rStyle w:val="11"/>
-              <w:rFonts w:ascii="宋体" w:hAnsi="宋体"/>
-              <w:sz w:val="32"/>
-            </w:rPr>
-            <w:t>3.1项目特征</w:t>
-          </w:r>
-          <w:r>
-            <w:rPr>
-              <w:sz w:val="32"/>
-            </w:rPr>
-            <w:tab/>
-          </w:r>
-          <w:r>
-            <w:rPr>
-              <w:sz w:val="32"/>
-            </w:rPr>
-            <w:fldChar w:fldCharType="begin"/>
-          </w:r>
-          <w:r>
-            <w:rPr>
-              <w:sz w:val="32"/>
-            </w:rPr>
-            <w:instrText xml:space="preserve"> PAGEREF _Toc516755337 \h </w:instrText>
-          </w:r>
-          <w:r>
-            <w:rPr>
-              <w:sz w:val="32"/>
-            </w:rPr>
-            <w:fldChar w:fldCharType="separate"/>
-          </w:r>
-          <w:r>
-            <w:rPr>
-              <w:sz w:val="32"/>
-            </w:rPr>
-            <w:t>3</w:t>
-          </w:r>
-          <w:r>
-            <w:rPr>
-              <w:sz w:val="32"/>
-            </w:rPr>
-            <w:fldChar w:fldCharType="end"/>
-          </w:r>
-          <w:r>
-            <w:rPr>
-              <w:sz w:val="32"/>
-            </w:rPr>
-            <w:fldChar w:fldCharType="end"/>
-          </w:r>
+          <w:hyperlink w:anchor="_Toc516755337" w:history="1">
+            <w:r>
+              <w:rPr>
+                <w:rStyle w:val="a9"/>
+                <w:rFonts w:ascii="宋体" w:hAnsi="宋体"/>
+                <w:sz w:val="32"/>
+              </w:rPr>
+              <w:t>3.1</w:t>
+            </w:r>
+            <w:r>
+              <w:rPr>
+                <w:rStyle w:val="a9"/>
+                <w:rFonts w:ascii="宋体" w:hAnsi="宋体"/>
+                <w:sz w:val="32"/>
+              </w:rPr>
+              <w:t>项目特征</w:t>
+            </w:r>
+            <w:r>
+              <w:rPr>
+                <w:sz w:val="32"/>
+              </w:rPr>
+              <w:tab/>
+            </w:r>
+            <w:r>
+              <w:rPr>
+                <w:sz w:val="32"/>
+              </w:rPr>
+              <w:fldChar w:fldCharType="begin"/>
+            </w:r>
+            <w:r>
+              <w:rPr>
+                <w:sz w:val="32"/>
+              </w:rPr>
+              <w:instrText xml:space="preserve"> PAGEREF _Toc516755337 \h </w:instrText>
+            </w:r>
+            <w:r>
+              <w:rPr>
+                <w:sz w:val="32"/>
+              </w:rPr>
+            </w:r>
+            <w:r>
+              <w:rPr>
+                <w:sz w:val="32"/>
+              </w:rPr>
+              <w:fldChar w:fldCharType="separate"/>
+            </w:r>
+            <w:r>
+              <w:rPr>
+                <w:sz w:val="32"/>
+              </w:rPr>
+              <w:t>3</w:t>
+            </w:r>
+            <w:r>
+              <w:rPr>
+                <w:sz w:val="32"/>
+              </w:rPr>
+              <w:fldChar w:fldCharType="end"/>
+            </w:r>
+          </w:hyperlink>
         </w:p>
         <w:p>
           <w:pPr>
-            <w:pStyle w:val="9"/>
+            <w:pStyle w:val="TOC2"/>
             <w:tabs>
               <w:tab w:val="right" w:leader="dot" w:pos="8296"/>
             </w:tabs>
             <w:spacing w:line="720" w:lineRule="exact"/>
             <w:rPr>
-              <w:rFonts w:asciiTheme="minorHAnsi" w:hAnsiTheme="minorHAnsi" w:eastAsiaTheme="minorEastAsia" w:cstheme="minorBidi"/>
+              <w:rFonts w:asciiTheme="minorHAnsi" w:eastAsiaTheme="minorEastAsia" w:hAnsiTheme="minorHAnsi" w:cstheme="minorBidi"/>
               <w:sz w:val="32"/>
               <w:szCs w:val="22"/>
             </w:rPr>
           </w:pPr>
-          <w:r>
-            <w:fldChar w:fldCharType="begin"/>
-          </w:r>
-          <w:r>
-            <w:instrText xml:space="preserve"> HYPERLINK \l "_Toc516755338" </w:instrText>
-          </w:r>
-          <w:r>
-            <w:fldChar w:fldCharType="separate"/>
-          </w:r>
-          <w:r>
-            <w:rPr>
-              <w:rStyle w:val="11"/>
-              <w:rFonts w:ascii="宋体" w:hAnsi="宋体"/>
-              <w:sz w:val="32"/>
-            </w:rPr>
-            <w:t>3.2项目生命周期</w:t>
-          </w:r>
-          <w:r>
-            <w:rPr>
-              <w:sz w:val="32"/>
-            </w:rPr>
-            <w:tab/>
-          </w:r>
-          <w:r>
-            <w:rPr>
-              <w:sz w:val="32"/>
-            </w:rPr>
-            <w:fldChar w:fldCharType="begin"/>
-          </w:r>
-          <w:r>
-            <w:rPr>
-              <w:sz w:val="32"/>
-            </w:rPr>
-            <w:instrText xml:space="preserve"> PAGEREF _Toc516755338 \h </w:instrText>
-          </w:r>
-          <w:r>
-            <w:rPr>
-              <w:sz w:val="32"/>
-            </w:rPr>
-            <w:fldChar w:fldCharType="separate"/>
-          </w:r>
-          <w:r>
-            <w:rPr>
-              <w:sz w:val="32"/>
-            </w:rPr>
-            <w:t>4</w:t>
-          </w:r>
-          <w:r>
-            <w:rPr>
-              <w:sz w:val="32"/>
-            </w:rPr>
-            <w:fldChar w:fldCharType="end"/>
-          </w:r>
-          <w:r>
-            <w:rPr>
-              <w:sz w:val="32"/>
-            </w:rPr>
-            <w:fldChar w:fldCharType="end"/>
-          </w:r>
+          <w:hyperlink w:anchor="_Toc516755338" w:history="1">
+            <w:r>
+              <w:rPr>
+                <w:rStyle w:val="a9"/>
+                <w:rFonts w:ascii="宋体" w:hAnsi="宋体"/>
+                <w:sz w:val="32"/>
+              </w:rPr>
+              <w:t>3.2</w:t>
+            </w:r>
+            <w:r>
+              <w:rPr>
+                <w:rStyle w:val="a9"/>
+                <w:rFonts w:ascii="宋体" w:hAnsi="宋体"/>
+                <w:sz w:val="32"/>
+              </w:rPr>
+              <w:t>项目生命周期</w:t>
+            </w:r>
+            <w:r>
+              <w:rPr>
+                <w:sz w:val="32"/>
+              </w:rPr>
+              <w:tab/>
+            </w:r>
+            <w:r>
+              <w:rPr>
+                <w:sz w:val="32"/>
+              </w:rPr>
+              <w:fldChar w:fldCharType="begin"/>
+            </w:r>
+            <w:r>
+              <w:rPr>
+                <w:sz w:val="32"/>
+              </w:rPr>
+              <w:instrText xml:space="preserve"> PAGEREF _Toc516755338 \h </w:instrText>
+            </w:r>
+            <w:r>
+              <w:rPr>
+                <w:sz w:val="32"/>
+              </w:rPr>
+            </w:r>
+            <w:r>
+              <w:rPr>
+                <w:sz w:val="32"/>
+              </w:rPr>
+              <w:fldChar w:fldCharType="separate"/>
+            </w:r>
+            <w:r>
+              <w:rPr>
+                <w:sz w:val="32"/>
+              </w:rPr>
+              <w:t>4</w:t>
+            </w:r>
+            <w:r>
+              <w:rPr>
+                <w:sz w:val="32"/>
+              </w:rPr>
+              <w:fldChar w:fldCharType="end"/>
+            </w:r>
+          </w:hyperlink>
         </w:p>
         <w:p>
           <w:pPr>
-            <w:pStyle w:val="8"/>
+            <w:pStyle w:val="TOC1"/>
             <w:tabs>
               <w:tab w:val="right" w:leader="dot" w:pos="8296"/>
             </w:tabs>
             <w:spacing w:line="720" w:lineRule="exact"/>
             <w:rPr>
-              <w:rFonts w:asciiTheme="minorHAnsi" w:hAnsiTheme="minorHAnsi" w:eastAsiaTheme="minorEastAsia" w:cstheme="minorBidi"/>
+              <w:rFonts w:asciiTheme="minorHAnsi" w:eastAsiaTheme="minorEastAsia" w:hAnsiTheme="minorHAnsi" w:cstheme="minorBidi"/>
               <w:sz w:val="32"/>
               <w:szCs w:val="22"/>
             </w:rPr>
           </w:pPr>
-          <w:r>
-            <w:fldChar w:fldCharType="begin"/>
-          </w:r>
-          <w:r>
-            <w:instrText xml:space="preserve"> HYPERLINK \l "_Toc516755339" </w:instrText>
-          </w:r>
-          <w:r>
-            <w:fldChar w:fldCharType="separate"/>
-          </w:r>
-          <w:r>
-            <w:rPr>
-              <w:rStyle w:val="11"/>
-              <w:sz w:val="32"/>
-            </w:rPr>
-            <w:t>4. 人力资源计划</w:t>
-          </w:r>
-          <w:r>
-            <w:rPr>
-              <w:sz w:val="32"/>
-            </w:rPr>
-            <w:tab/>
-          </w:r>
-          <w:r>
-            <w:rPr>
-              <w:sz w:val="32"/>
-            </w:rPr>
-            <w:fldChar w:fldCharType="begin"/>
-          </w:r>
-          <w:r>
-            <w:rPr>
-              <w:sz w:val="32"/>
-            </w:rPr>
-            <w:instrText xml:space="preserve"> PAGEREF _Toc516755339 \h </w:instrText>
-          </w:r>
-          <w:r>
-            <w:rPr>
-              <w:sz w:val="32"/>
-            </w:rPr>
-            <w:fldChar w:fldCharType="separate"/>
-          </w:r>
-          <w:r>
-            <w:rPr>
-              <w:sz w:val="32"/>
-            </w:rPr>
-            <w:t>4</w:t>
-          </w:r>
-          <w:r>
-            <w:rPr>
-              <w:sz w:val="32"/>
-            </w:rPr>
-            <w:fldChar w:fldCharType="end"/>
-          </w:r>
-          <w:r>
-            <w:rPr>
-              <w:sz w:val="32"/>
-            </w:rPr>
-            <w:fldChar w:fldCharType="end"/>
-          </w:r>
+          <w:hyperlink w:anchor="_Toc516755339" w:history="1">
+            <w:r>
+              <w:rPr>
+                <w:rStyle w:val="a9"/>
+                <w:sz w:val="32"/>
+              </w:rPr>
+              <w:t xml:space="preserve">4. </w:t>
+            </w:r>
+            <w:r>
+              <w:rPr>
+                <w:rStyle w:val="a9"/>
+                <w:sz w:val="32"/>
+              </w:rPr>
+              <w:t>人力资源计划</w:t>
+            </w:r>
+            <w:r>
+              <w:rPr>
+                <w:sz w:val="32"/>
+              </w:rPr>
+              <w:tab/>
+            </w:r>
+            <w:r>
+              <w:rPr>
+                <w:sz w:val="32"/>
+              </w:rPr>
+              <w:fldChar w:fldCharType="begin"/>
+            </w:r>
+            <w:r>
+              <w:rPr>
+                <w:sz w:val="32"/>
+              </w:rPr>
+              <w:instrText xml:space="preserve"> PAGEREF _Toc516755339 \h </w:instrText>
+            </w:r>
+            <w:r>
+              <w:rPr>
+                <w:sz w:val="32"/>
+              </w:rPr>
+            </w:r>
+            <w:r>
+              <w:rPr>
+                <w:sz w:val="32"/>
+              </w:rPr>
+              <w:fldChar w:fldCharType="separate"/>
+            </w:r>
+            <w:r>
+              <w:rPr>
+                <w:sz w:val="32"/>
+              </w:rPr>
+              <w:t>4</w:t>
+            </w:r>
+            <w:r>
+              <w:rPr>
+                <w:sz w:val="32"/>
+              </w:rPr>
+              <w:fldChar w:fldCharType="end"/>
+            </w:r>
+          </w:hyperlink>
         </w:p>
         <w:p>
           <w:pPr>
-            <w:pStyle w:val="9"/>
+            <w:pStyle w:val="TOC2"/>
             <w:tabs>
               <w:tab w:val="right" w:leader="dot" w:pos="8296"/>
             </w:tabs>
             <w:spacing w:line="720" w:lineRule="exact"/>
             <w:rPr>
-              <w:rFonts w:asciiTheme="minorHAnsi" w:hAnsiTheme="minorHAnsi" w:eastAsiaTheme="minorEastAsia" w:cstheme="minorBidi"/>
+              <w:rFonts w:asciiTheme="minorHAnsi" w:eastAsiaTheme="minorEastAsia" w:hAnsiTheme="minorHAnsi" w:cstheme="minorBidi"/>
               <w:sz w:val="32"/>
               <w:szCs w:val="22"/>
             </w:rPr>
           </w:pPr>
-          <w:r>
-            <w:fldChar w:fldCharType="begin"/>
-          </w:r>
-          <w:r>
-            <w:instrText xml:space="preserve"> HYPERLINK \l "_Toc516755340" </w:instrText>
-          </w:r>
-          <w:r>
-            <w:fldChar w:fldCharType="separate"/>
-          </w:r>
-          <w:r>
-            <w:rPr>
-              <w:rStyle w:val="11"/>
-              <w:rFonts w:ascii="宋体" w:hAnsi="宋体"/>
-              <w:sz w:val="32"/>
-            </w:rPr>
-            <w:t>4.1项目分工安排</w:t>
-          </w:r>
-          <w:r>
-            <w:rPr>
-              <w:sz w:val="32"/>
-            </w:rPr>
-            <w:tab/>
-          </w:r>
-          <w:r>
-            <w:rPr>
-              <w:sz w:val="32"/>
-            </w:rPr>
-            <w:fldChar w:fldCharType="begin"/>
-          </w:r>
-          <w:r>
-            <w:rPr>
-              <w:sz w:val="32"/>
-            </w:rPr>
-            <w:instrText xml:space="preserve"> PAGEREF _Toc516755340 \h </w:instrText>
-          </w:r>
-          <w:r>
-            <w:rPr>
-              <w:sz w:val="32"/>
-            </w:rPr>
-            <w:fldChar w:fldCharType="separate"/>
-          </w:r>
-          <w:r>
-            <w:rPr>
-              <w:sz w:val="32"/>
-            </w:rPr>
-            <w:t>4</w:t>
-          </w:r>
-          <w:r>
-            <w:rPr>
-              <w:sz w:val="32"/>
-            </w:rPr>
-            <w:fldChar w:fldCharType="end"/>
-          </w:r>
-          <w:r>
-            <w:rPr>
-              <w:sz w:val="32"/>
-            </w:rPr>
-            <w:fldChar w:fldCharType="end"/>
-          </w:r>
+          <w:hyperlink w:anchor="_Toc516755340" w:history="1">
+            <w:r>
+              <w:rPr>
+                <w:rStyle w:val="a9"/>
+                <w:rFonts w:ascii="宋体" w:hAnsi="宋体"/>
+                <w:sz w:val="32"/>
+              </w:rPr>
+              <w:t>4.1</w:t>
+            </w:r>
+            <w:r>
+              <w:rPr>
+                <w:rStyle w:val="a9"/>
+                <w:rFonts w:ascii="宋体" w:hAnsi="宋体"/>
+                <w:sz w:val="32"/>
+              </w:rPr>
+              <w:t>项目分工安排</w:t>
+            </w:r>
+            <w:r>
+              <w:rPr>
+                <w:sz w:val="32"/>
+              </w:rPr>
+              <w:tab/>
+            </w:r>
+            <w:r>
+              <w:rPr>
+                <w:sz w:val="32"/>
+              </w:rPr>
+              <w:fldChar w:fldCharType="begin"/>
+            </w:r>
+            <w:r>
+              <w:rPr>
+                <w:sz w:val="32"/>
+              </w:rPr>
+              <w:instrText xml:space="preserve"> PAGEREF _</w:instrText>
+            </w:r>
+            <w:r>
+              <w:rPr>
+                <w:sz w:val="32"/>
+              </w:rPr>
+              <w:instrText xml:space="preserve">Toc516755340 \h </w:instrText>
+            </w:r>
+            <w:r>
+              <w:rPr>
+                <w:sz w:val="32"/>
+              </w:rPr>
+            </w:r>
+            <w:r>
+              <w:rPr>
+                <w:sz w:val="32"/>
+              </w:rPr>
+              <w:fldChar w:fldCharType="separate"/>
+            </w:r>
+            <w:r>
+              <w:rPr>
+                <w:sz w:val="32"/>
+              </w:rPr>
+              <w:t>4</w:t>
+            </w:r>
+            <w:r>
+              <w:rPr>
+                <w:sz w:val="32"/>
+              </w:rPr>
+              <w:fldChar w:fldCharType="end"/>
+            </w:r>
+          </w:hyperlink>
         </w:p>
         <w:p>
           <w:pPr>
-            <w:pStyle w:val="9"/>
+            <w:pStyle w:val="TOC2"/>
             <w:tabs>
               <w:tab w:val="right" w:leader="dot" w:pos="8296"/>
             </w:tabs>
             <w:spacing w:line="720" w:lineRule="exact"/>
             <w:rPr>
-              <w:rFonts w:asciiTheme="minorHAnsi" w:hAnsiTheme="minorHAnsi" w:eastAsiaTheme="minorEastAsia" w:cstheme="minorBidi"/>
+              <w:rFonts w:asciiTheme="minorHAnsi" w:eastAsiaTheme="minorEastAsia" w:hAnsiTheme="minorHAnsi" w:cstheme="minorBidi"/>
               <w:sz w:val="32"/>
               <w:szCs w:val="22"/>
             </w:rPr>
           </w:pPr>
-          <w:r>
-            <w:fldChar w:fldCharType="begin"/>
-          </w:r>
-          <w:r>
-            <w:instrText xml:space="preserve"> HYPERLINK \l "_Toc516755341" </w:instrText>
-          </w:r>
-          <w:r>
-            <w:fldChar w:fldCharType="separate"/>
-          </w:r>
-          <w:r>
-            <w:rPr>
-              <w:rStyle w:val="11"/>
-              <w:rFonts w:ascii="宋体" w:hAnsi="宋体"/>
-              <w:sz w:val="32"/>
-            </w:rPr>
-            <w:t>4.2 软件模块分工安排</w:t>
-          </w:r>
-          <w:r>
-            <w:rPr>
-              <w:sz w:val="32"/>
-            </w:rPr>
-            <w:tab/>
-          </w:r>
-          <w:r>
-            <w:rPr>
-              <w:sz w:val="32"/>
-            </w:rPr>
-            <w:fldChar w:fldCharType="begin"/>
-          </w:r>
-          <w:r>
-            <w:rPr>
-              <w:sz w:val="32"/>
-            </w:rPr>
-            <w:instrText xml:space="preserve"> PAGEREF _Toc516755341 \h </w:instrText>
-          </w:r>
-          <w:r>
-            <w:rPr>
-              <w:sz w:val="32"/>
-            </w:rPr>
-            <w:fldChar w:fldCharType="separate"/>
-          </w:r>
-          <w:r>
-            <w:rPr>
-              <w:sz w:val="32"/>
-            </w:rPr>
-            <w:t>4</w:t>
-          </w:r>
-          <w:r>
-            <w:rPr>
-              <w:sz w:val="32"/>
-            </w:rPr>
-            <w:fldChar w:fldCharType="end"/>
-          </w:r>
-          <w:r>
-            <w:rPr>
-              <w:sz w:val="32"/>
-            </w:rPr>
-            <w:fldChar w:fldCharType="end"/>
-          </w:r>
+          <w:hyperlink w:anchor="_Toc516755341" w:history="1">
+            <w:r>
+              <w:rPr>
+                <w:rStyle w:val="a9"/>
+                <w:rFonts w:ascii="宋体" w:hAnsi="宋体"/>
+                <w:sz w:val="32"/>
+              </w:rPr>
+              <w:t xml:space="preserve">4.2 </w:t>
+            </w:r>
+            <w:r>
+              <w:rPr>
+                <w:rStyle w:val="a9"/>
+                <w:rFonts w:ascii="宋体" w:hAnsi="宋体"/>
+                <w:sz w:val="32"/>
+              </w:rPr>
+              <w:t>软件模块分工安排</w:t>
+            </w:r>
+            <w:r>
+              <w:rPr>
+                <w:sz w:val="32"/>
+              </w:rPr>
+              <w:tab/>
+            </w:r>
+            <w:r>
+              <w:rPr>
+                <w:sz w:val="32"/>
+              </w:rPr>
+              <w:fldChar w:fldCharType="begin"/>
+            </w:r>
+            <w:r>
+              <w:rPr>
+                <w:sz w:val="32"/>
+              </w:rPr>
+              <w:instrText xml:space="preserve"> PAGEREF _Toc516755341 \h </w:instrText>
+            </w:r>
+            <w:r>
+              <w:rPr>
+                <w:sz w:val="32"/>
+              </w:rPr>
+            </w:r>
+            <w:r>
+              <w:rPr>
+                <w:sz w:val="32"/>
+              </w:rPr>
+              <w:fldChar w:fldCharType="separate"/>
+            </w:r>
+            <w:r>
+              <w:rPr>
+                <w:sz w:val="32"/>
+              </w:rPr>
+              <w:t>4</w:t>
+            </w:r>
+            <w:r>
+              <w:rPr>
+                <w:sz w:val="32"/>
+              </w:rPr>
+              <w:fldChar w:fldCharType="end"/>
+            </w:r>
+          </w:hyperlink>
         </w:p>
         <w:p>
           <w:pPr>
-            <w:pStyle w:val="8"/>
+            <w:pStyle w:val="TOC1"/>
             <w:tabs>
               <w:tab w:val="right" w:leader="dot" w:pos="8296"/>
             </w:tabs>
             <w:spacing w:line="720" w:lineRule="exact"/>
             <w:rPr>
-              <w:rFonts w:asciiTheme="minorHAnsi" w:hAnsiTheme="minorHAnsi" w:eastAsiaTheme="minorEastAsia" w:cstheme="minorBidi"/>
+              <w:rFonts w:asciiTheme="minorHAnsi" w:eastAsiaTheme="minorEastAsia" w:hAnsiTheme="minorHAnsi" w:cstheme="minorBidi"/>
               <w:sz w:val="32"/>
               <w:szCs w:val="22"/>
             </w:rPr>
           </w:pPr>
-          <w:r>
-            <w:fldChar w:fldCharType="begin"/>
-          </w:r>
-          <w:r>
-            <w:instrText xml:space="preserve"> HYPERLINK \l "_Toc516755342" </w:instrText>
-          </w:r>
-          <w:r>
-            <w:fldChar w:fldCharType="separate"/>
-          </w:r>
-          <w:r>
-            <w:rPr>
-              <w:rStyle w:val="11"/>
-              <w:sz w:val="32"/>
-            </w:rPr>
-            <w:t>5. 硬软件资源计划</w:t>
-          </w:r>
-          <w:r>
-            <w:rPr>
-              <w:sz w:val="32"/>
-            </w:rPr>
-            <w:tab/>
-          </w:r>
-          <w:r>
-            <w:rPr>
-              <w:sz w:val="32"/>
-            </w:rPr>
-            <w:fldChar w:fldCharType="begin"/>
-          </w:r>
-          <w:r>
-            <w:rPr>
-              <w:sz w:val="32"/>
-            </w:rPr>
-            <w:instrText xml:space="preserve"> PAGEREF _Toc516755342 \h </w:instrText>
-          </w:r>
-          <w:r>
-            <w:rPr>
-              <w:sz w:val="32"/>
-            </w:rPr>
-            <w:fldChar w:fldCharType="separate"/>
-          </w:r>
-          <w:r>
-            <w:rPr>
-              <w:sz w:val="32"/>
-            </w:rPr>
-            <w:t>5</w:t>
-          </w:r>
-          <w:r>
-            <w:rPr>
-              <w:sz w:val="32"/>
-            </w:rPr>
-            <w:fldChar w:fldCharType="end"/>
-          </w:r>
-          <w:r>
-            <w:rPr>
-              <w:sz w:val="32"/>
-            </w:rPr>
-            <w:fldChar w:fldCharType="end"/>
-          </w:r>
+          <w:hyperlink w:anchor="_Toc516755342" w:history="1">
+            <w:r>
+              <w:rPr>
+                <w:rStyle w:val="a9"/>
+                <w:sz w:val="32"/>
+              </w:rPr>
+              <w:t xml:space="preserve">5. </w:t>
+            </w:r>
+            <w:r>
+              <w:rPr>
+                <w:rStyle w:val="a9"/>
+                <w:sz w:val="32"/>
+              </w:rPr>
+              <w:t>硬软件资源计划</w:t>
+            </w:r>
+            <w:r>
+              <w:rPr>
+                <w:sz w:val="32"/>
+              </w:rPr>
+              <w:tab/>
+            </w:r>
+            <w:r>
+              <w:rPr>
+                <w:sz w:val="32"/>
+              </w:rPr>
+              <w:fldChar w:fldCharType="begin"/>
+            </w:r>
+            <w:r>
+              <w:rPr>
+                <w:sz w:val="32"/>
+              </w:rPr>
+              <w:instrText xml:space="preserve"> PAGEREF _Toc516755342 \h </w:instrText>
+            </w:r>
+            <w:r>
+              <w:rPr>
+                <w:sz w:val="32"/>
+              </w:rPr>
+            </w:r>
+            <w:r>
+              <w:rPr>
+                <w:sz w:val="32"/>
+              </w:rPr>
+              <w:fldChar w:fldCharType="separate"/>
+            </w:r>
+            <w:r>
+              <w:rPr>
+                <w:sz w:val="32"/>
+              </w:rPr>
+              <w:t>5</w:t>
+            </w:r>
+            <w:r>
+              <w:rPr>
+                <w:sz w:val="32"/>
+              </w:rPr>
+              <w:fldChar w:fldCharType="end"/>
+            </w:r>
+          </w:hyperlink>
         </w:p>
         <w:p>
           <w:pPr>
-            <w:pStyle w:val="8"/>
+            <w:pStyle w:val="TOC1"/>
             <w:tabs>
               <w:tab w:val="right" w:leader="dot" w:pos="8296"/>
             </w:tabs>
             <w:spacing w:line="720" w:lineRule="exact"/>
             <w:rPr>
-              <w:rFonts w:asciiTheme="minorHAnsi" w:hAnsiTheme="minorHAnsi" w:eastAsiaTheme="minorEastAsia" w:cstheme="minorBidi"/>
+              <w:rFonts w:asciiTheme="minorHAnsi" w:eastAsiaTheme="minorEastAsia" w:hAnsiTheme="minorHAnsi" w:cstheme="minorBidi"/>
               <w:sz w:val="32"/>
               <w:szCs w:val="22"/>
             </w:rPr>
           </w:pPr>
-          <w:r>
-            <w:fldChar w:fldCharType="begin"/>
-          </w:r>
-          <w:r>
-            <w:instrText xml:space="preserve"> HYPERLINK \l "_Toc516755343" </w:instrText>
-          </w:r>
-          <w:r>
-            <w:fldChar w:fldCharType="separate"/>
-          </w:r>
-          <w:r>
-            <w:rPr>
-              <w:rStyle w:val="11"/>
-              <w:sz w:val="32"/>
-            </w:rPr>
-            <w:t>6. 项目进度计划</w:t>
-          </w:r>
-          <w:r>
-            <w:rPr>
-              <w:sz w:val="32"/>
-            </w:rPr>
-            <w:tab/>
-          </w:r>
-          <w:r>
-            <w:rPr>
-              <w:sz w:val="32"/>
-            </w:rPr>
-            <w:fldChar w:fldCharType="begin"/>
-          </w:r>
-          <w:r>
-            <w:rPr>
-              <w:sz w:val="32"/>
-            </w:rPr>
-            <w:instrText xml:space="preserve"> PAGEREF _Toc516755343 \h </w:instrText>
-          </w:r>
-          <w:r>
-            <w:rPr>
-              <w:sz w:val="32"/>
-            </w:rPr>
-            <w:fldChar w:fldCharType="separate"/>
-          </w:r>
-          <w:r>
-            <w:rPr>
-              <w:sz w:val="32"/>
-            </w:rPr>
-            <w:t>5</w:t>
-          </w:r>
-          <w:r>
-            <w:rPr>
-              <w:sz w:val="32"/>
-            </w:rPr>
-            <w:fldChar w:fldCharType="end"/>
-          </w:r>
-          <w:r>
-            <w:rPr>
-              <w:sz w:val="32"/>
-            </w:rPr>
-            <w:fldChar w:fldCharType="end"/>
-          </w:r>
+          <w:hyperlink w:anchor="_Toc516755343" w:history="1">
+            <w:r>
+              <w:rPr>
+                <w:rStyle w:val="a9"/>
+                <w:sz w:val="32"/>
+              </w:rPr>
+              <w:t xml:space="preserve">6. </w:t>
+            </w:r>
+            <w:r>
+              <w:rPr>
+                <w:rStyle w:val="a9"/>
+                <w:sz w:val="32"/>
+              </w:rPr>
+              <w:t>项目进度计划</w:t>
+            </w:r>
+            <w:r>
+              <w:rPr>
+                <w:sz w:val="32"/>
+              </w:rPr>
+              <w:tab/>
+            </w:r>
+            <w:r>
+              <w:rPr>
+                <w:sz w:val="32"/>
+              </w:rPr>
+              <w:fldChar w:fldCharType="begin"/>
+            </w:r>
+            <w:r>
+              <w:rPr>
+                <w:sz w:val="32"/>
+              </w:rPr>
+              <w:instrText xml:space="preserve"> PAGEREF _Toc516755343 \h </w:instrText>
+            </w:r>
+            <w:r>
+              <w:rPr>
+                <w:sz w:val="32"/>
+              </w:rPr>
+            </w:r>
+            <w:r>
+              <w:rPr>
+                <w:sz w:val="32"/>
+              </w:rPr>
+              <w:fldChar w:fldCharType="separate"/>
+            </w:r>
+            <w:r>
+              <w:rPr>
+                <w:sz w:val="32"/>
+              </w:rPr>
+              <w:t>5</w:t>
+            </w:r>
+            <w:r>
+              <w:rPr>
+                <w:sz w:val="32"/>
+              </w:rPr>
+              <w:fldChar w:fldCharType="end"/>
+            </w:r>
+          </w:hyperlink>
         </w:p>
         <w:p>
           <w:pPr>
-            <w:pStyle w:val="9"/>
+            <w:pStyle w:val="TOC2"/>
             <w:tabs>
               <w:tab w:val="right" w:leader="dot" w:pos="8296"/>
             </w:tabs>
             <w:spacing w:line="720" w:lineRule="exact"/>
             <w:rPr>
-              <w:rFonts w:asciiTheme="minorHAnsi" w:hAnsiTheme="minorHAnsi" w:eastAsiaTheme="minorEastAsia" w:cstheme="minorBidi"/>
+              <w:rFonts w:asciiTheme="minorHAnsi" w:eastAsiaTheme="minorEastAsia" w:hAnsiTheme="minorHAnsi" w:cstheme="minorBidi"/>
               <w:sz w:val="32"/>
               <w:szCs w:val="22"/>
             </w:rPr>
           </w:pPr>
-          <w:r>
-            <w:fldChar w:fldCharType="begin"/>
-          </w:r>
-          <w:r>
-            <w:instrText xml:space="preserve"> HYPERLINK \l "_Toc516755344" </w:instrText>
-          </w:r>
-          <w:r>
-            <w:fldChar w:fldCharType="separate"/>
-          </w:r>
-          <w:r>
-            <w:rPr>
-              <w:rStyle w:val="11"/>
-              <w:rFonts w:ascii="宋体" w:hAnsi="宋体"/>
-              <w:sz w:val="32"/>
-            </w:rPr>
-            <w:t>6.1里程碑计划</w:t>
-          </w:r>
-          <w:r>
-            <w:rPr>
-              <w:sz w:val="32"/>
-            </w:rPr>
-            <w:tab/>
-          </w:r>
-          <w:r>
-            <w:rPr>
-              <w:sz w:val="32"/>
-            </w:rPr>
-            <w:fldChar w:fldCharType="begin"/>
-          </w:r>
-          <w:r>
-            <w:rPr>
-              <w:sz w:val="32"/>
-            </w:rPr>
-            <w:instrText xml:space="preserve"> PAGEREF _Toc516755344 \h </w:instrText>
-          </w:r>
-          <w:r>
-            <w:rPr>
-              <w:sz w:val="32"/>
-            </w:rPr>
-            <w:fldChar w:fldCharType="separate"/>
-          </w:r>
-          <w:r>
-            <w:rPr>
-              <w:sz w:val="32"/>
-            </w:rPr>
-            <w:t>5</w:t>
-          </w:r>
-          <w:r>
-            <w:rPr>
-              <w:sz w:val="32"/>
-            </w:rPr>
-            <w:fldChar w:fldCharType="end"/>
-          </w:r>
-          <w:r>
-            <w:rPr>
-              <w:sz w:val="32"/>
-            </w:rPr>
-            <w:fldChar w:fldCharType="end"/>
-          </w:r>
+          <w:hyperlink w:anchor="_Toc516755344" w:history="1">
+            <w:r>
+              <w:rPr>
+                <w:rStyle w:val="a9"/>
+                <w:rFonts w:ascii="宋体" w:hAnsi="宋体"/>
+                <w:sz w:val="32"/>
+              </w:rPr>
+              <w:t>6.1</w:t>
+            </w:r>
+            <w:r>
+              <w:rPr>
+                <w:rStyle w:val="a9"/>
+                <w:rFonts w:ascii="宋体" w:hAnsi="宋体"/>
+                <w:sz w:val="32"/>
+              </w:rPr>
+              <w:t>里程碑计划</w:t>
+            </w:r>
+            <w:r>
+              <w:rPr>
+                <w:sz w:val="32"/>
+              </w:rPr>
+              <w:tab/>
+            </w:r>
+            <w:r>
+              <w:rPr>
+                <w:sz w:val="32"/>
+              </w:rPr>
+              <w:fldChar w:fldCharType="begin"/>
+            </w:r>
+            <w:r>
+              <w:rPr>
+                <w:sz w:val="32"/>
+              </w:rPr>
+              <w:instrText xml:space="preserve"> PAGEREF _Toc516755344 \h </w:instrText>
+            </w:r>
+            <w:r>
+              <w:rPr>
+                <w:sz w:val="32"/>
+              </w:rPr>
+            </w:r>
+            <w:r>
+              <w:rPr>
+                <w:sz w:val="32"/>
+              </w:rPr>
+              <w:fldChar w:fldCharType="separate"/>
+            </w:r>
+            <w:r>
+              <w:rPr>
+                <w:sz w:val="32"/>
+              </w:rPr>
+              <w:t>5</w:t>
+            </w:r>
+            <w:r>
+              <w:rPr>
+                <w:sz w:val="32"/>
+              </w:rPr>
+              <w:fldChar w:fldCharType="end"/>
+            </w:r>
+          </w:hyperlink>
         </w:p>
         <w:p>
           <w:pPr>
-            <w:pStyle w:val="9"/>
+            <w:pStyle w:val="TOC2"/>
             <w:tabs>
               <w:tab w:val="right" w:leader="dot" w:pos="8296"/>
             </w:tabs>
             <w:spacing w:line="720" w:lineRule="exact"/>
             <w:rPr>
-              <w:rFonts w:asciiTheme="minorHAnsi" w:hAnsiTheme="minorHAnsi" w:eastAsiaTheme="minorEastAsia" w:cstheme="minorBidi"/>
+              <w:rFonts w:asciiTheme="minorHAnsi" w:eastAsiaTheme="minorEastAsia" w:hAnsiTheme="minorHAnsi" w:cstheme="minorBidi"/>
               <w:szCs w:val="22"/>
             </w:rPr>
           </w:pPr>
-          <w:r>
-            <w:fldChar w:fldCharType="begin"/>
-          </w:r>
-          <w:r>
-            <w:instrText xml:space="preserve"> HYPERLINK \l "_Toc516755345" </w:instrText>
-          </w:r>
-          <w:r>
-            <w:fldChar w:fldCharType="separate"/>
-          </w:r>
-          <w:r>
-            <w:rPr>
-              <w:rStyle w:val="11"/>
-              <w:rFonts w:ascii="宋体" w:hAnsi="宋体"/>
-              <w:sz w:val="32"/>
-            </w:rPr>
-            <w:t>6.2工作进度计划</w:t>
-          </w:r>
-          <w:r>
-            <w:rPr>
-              <w:sz w:val="32"/>
-            </w:rPr>
-            <w:tab/>
-          </w:r>
-          <w:r>
-            <w:rPr>
-              <w:sz w:val="32"/>
-            </w:rPr>
-            <w:fldChar w:fldCharType="begin"/>
-          </w:r>
-          <w:r>
-            <w:rPr>
-              <w:sz w:val="32"/>
-            </w:rPr>
-            <w:instrText xml:space="preserve"> PAGEREF _Toc516755345 \h </w:instrText>
-          </w:r>
-          <w:r>
-            <w:rPr>
-              <w:sz w:val="32"/>
-            </w:rPr>
-            <w:fldChar w:fldCharType="separate"/>
-          </w:r>
-          <w:r>
-            <w:rPr>
-              <w:sz w:val="32"/>
-            </w:rPr>
-            <w:t>5</w:t>
-          </w:r>
-          <w:r>
-            <w:rPr>
-              <w:sz w:val="32"/>
-            </w:rPr>
-            <w:fldChar w:fldCharType="end"/>
-          </w:r>
-          <w:r>
-            <w:rPr>
-              <w:sz w:val="32"/>
-            </w:rPr>
-            <w:fldChar w:fldCharType="end"/>
-          </w:r>
+          <w:hyperlink w:anchor="_Toc516755345" w:history="1">
+            <w:r>
+              <w:rPr>
+                <w:rStyle w:val="a9"/>
+                <w:rFonts w:ascii="宋体" w:hAnsi="宋体"/>
+                <w:sz w:val="32"/>
+              </w:rPr>
+              <w:t>6.2</w:t>
+            </w:r>
+            <w:r>
+              <w:rPr>
+                <w:rStyle w:val="a9"/>
+                <w:rFonts w:ascii="宋体" w:hAnsi="宋体"/>
+                <w:sz w:val="32"/>
+              </w:rPr>
+              <w:t>工作进度计划</w:t>
+            </w:r>
+            <w:r>
+              <w:rPr>
+                <w:sz w:val="32"/>
+              </w:rPr>
+              <w:tab/>
+            </w:r>
+            <w:r>
+              <w:rPr>
+                <w:sz w:val="32"/>
+              </w:rPr>
+              <w:fldChar w:fldCharType="begin"/>
+            </w:r>
+            <w:r>
+              <w:rPr>
+                <w:sz w:val="32"/>
+              </w:rPr>
+              <w:instrText xml:space="preserve"> PAGEREF _Toc516755345 \h </w:instrText>
+            </w:r>
+            <w:r>
+              <w:rPr>
+                <w:sz w:val="32"/>
+              </w:rPr>
+            </w:r>
+            <w:r>
+              <w:rPr>
+                <w:sz w:val="32"/>
+              </w:rPr>
+              <w:fldChar w:fldCharType="separate"/>
+            </w:r>
+            <w:r>
+              <w:rPr>
+                <w:sz w:val="32"/>
+              </w:rPr>
+              <w:t>5</w:t>
+            </w:r>
+            <w:r>
+              <w:rPr>
+                <w:sz w:val="32"/>
+              </w:rPr>
+              <w:fldChar w:fldCharType="end"/>
+            </w:r>
+          </w:hyperlink>
         </w:p>
         <w:p>
           <w:pPr>
@@ -1808,19 +2104,20 @@
     </w:p>
     <w:p>
       <w:pPr>
-        <w:pStyle w:val="2"/>
+        <w:pStyle w:val="1"/>
         <w:rPr>
           <w:sz w:val="32"/>
           <w:szCs w:val="32"/>
         </w:rPr>
       </w:pPr>
-      <w:bookmarkStart w:id="0" w:name="_Toc516755330"/>
+      <w:bookmarkStart w:id="1" w:name="_Toc516755330"/>
       <w:r>
         <w:rPr>
           <w:rFonts w:hint="eastAsia"/>
           <w:sz w:val="32"/>
           <w:szCs w:val="32"/>
         </w:rPr>
+        <w:lastRenderedPageBreak/>
         <w:t>1.</w:t>
       </w:r>
       <w:r>
@@ -1837,72 +2134,148 @@
           <w:szCs w:val="32"/>
         </w:rPr>
         <w:t>项目介绍</w:t>
-      </w:r>
-      <w:bookmarkEnd w:id="0"/>
-    </w:p>
-    <w:p>
-      <w:pPr>
-        <w:pStyle w:val="3"/>
-        <w:rPr>
-          <w:rFonts w:ascii="宋体" w:hAnsi="宋体" w:eastAsia="宋体"/>
-          <w:sz w:val="28"/>
-          <w:szCs w:val="28"/>
-        </w:rPr>
-      </w:pPr>
-      <w:bookmarkStart w:id="1" w:name="_Toc516755331"/>
-      <w:r>
-        <w:rPr>
-          <w:rFonts w:hint="eastAsia" w:ascii="宋体" w:hAnsi="宋体" w:eastAsia="宋体"/>
-          <w:sz w:val="28"/>
-          <w:szCs w:val="28"/>
-        </w:rPr>
-        <w:t>1.1项目实施背景</w:t>
       </w:r>
       <w:bookmarkEnd w:id="1"/>
     </w:p>
     <w:p>
       <w:pPr>
-        <w:pStyle w:val="3"/>
-        <w:ind w:firstLine="420" w:firstLineChars="200"/>
-        <w:rPr>
-          <w:rFonts w:ascii="Times New Roman" w:hAnsi="Times New Roman" w:eastAsia="宋体" w:cs="Times New Roman"/>
+        <w:pStyle w:val="2"/>
+        <w:rPr>
+          <w:rFonts w:ascii="宋体" w:eastAsia="宋体" w:hAnsi="宋体"/>
+          <w:sz w:val="28"/>
+          <w:szCs w:val="28"/>
+        </w:rPr>
+      </w:pPr>
+      <w:bookmarkStart w:id="2" w:name="_Toc516755331"/>
+      <w:r>
+        <w:rPr>
+          <w:rFonts w:ascii="宋体" w:eastAsia="宋体" w:hAnsi="宋体" w:hint="eastAsia"/>
+          <w:sz w:val="28"/>
+          <w:szCs w:val="28"/>
+        </w:rPr>
+        <w:t>1.1</w:t>
+      </w:r>
+      <w:r>
+        <w:rPr>
+          <w:rFonts w:ascii="宋体" w:eastAsia="宋体" w:hAnsi="宋体" w:hint="eastAsia"/>
+          <w:sz w:val="28"/>
+          <w:szCs w:val="28"/>
+        </w:rPr>
+        <w:t>项目实施背景</w:t>
+      </w:r>
+      <w:bookmarkEnd w:id="2"/>
+    </w:p>
+    <w:p>
+      <w:pPr>
+        <w:pStyle w:val="2"/>
+        <w:ind w:firstLineChars="200" w:firstLine="420"/>
+        <w:rPr>
+          <w:rFonts w:ascii="Times New Roman" w:eastAsia="宋体" w:hAnsi="Times New Roman" w:cs="Times New Roman"/>
           <w:b w:val="0"/>
           <w:bCs w:val="0"/>
           <w:sz w:val="21"/>
           <w:szCs w:val="24"/>
         </w:rPr>
       </w:pPr>
-      <w:bookmarkStart w:id="2" w:name="_Toc516755332"/>
-      <w:r>
-        <w:rPr>
-          <w:rFonts w:hint="eastAsia" w:ascii="Times New Roman" w:hAnsi="Times New Roman" w:eastAsia="宋体" w:cs="Times New Roman"/>
+      <w:bookmarkStart w:id="3" w:name="_Toc516755332"/>
+      <w:r>
+        <w:rPr>
+          <w:rFonts w:ascii="Times New Roman" w:eastAsia="宋体" w:hAnsi="Times New Roman" w:cs="Times New Roman" w:hint="eastAsia"/>
           <w:b w:val="0"/>
           <w:bCs w:val="0"/>
           <w:sz w:val="21"/>
           <w:szCs w:val="24"/>
         </w:rPr>
-        <w:t>用户通过 DBMS 访问数据库中的数据，可进行修改和询问数据库。提供数据定义语言 DDL和数据操作语言 DML，供用户定义数据库的模式结构与权限约束，实现对数据的追加、删除等操作。</w:t>
+        <w:t>用户通过</w:t>
+      </w:r>
+      <w:r>
+        <w:rPr>
+          <w:rFonts w:ascii="Times New Roman" w:eastAsia="宋体" w:hAnsi="Times New Roman" w:cs="Times New Roman" w:hint="eastAsia"/>
+          <w:b w:val="0"/>
+          <w:bCs w:val="0"/>
+          <w:sz w:val="21"/>
+          <w:szCs w:val="24"/>
+        </w:rPr>
+        <w:t xml:space="preserve"> DBMS </w:t>
+      </w:r>
+      <w:r>
+        <w:rPr>
+          <w:rFonts w:ascii="Times New Roman" w:eastAsia="宋体" w:hAnsi="Times New Roman" w:cs="Times New Roman" w:hint="eastAsia"/>
+          <w:b w:val="0"/>
+          <w:bCs w:val="0"/>
+          <w:sz w:val="21"/>
+          <w:szCs w:val="24"/>
+        </w:rPr>
+        <w:t>访问数据库中的数据，可进行修改和询问数据库。提供数据定义语言</w:t>
+      </w:r>
+      <w:r>
+        <w:rPr>
+          <w:rFonts w:ascii="Times New Roman" w:eastAsia="宋体" w:hAnsi="Times New Roman" w:cs="Times New Roman" w:hint="eastAsia"/>
+          <w:b w:val="0"/>
+          <w:bCs w:val="0"/>
+          <w:sz w:val="21"/>
+          <w:szCs w:val="24"/>
+        </w:rPr>
+        <w:t xml:space="preserve"> DDL</w:t>
+      </w:r>
+      <w:r>
+        <w:rPr>
+          <w:rFonts w:ascii="Times New Roman" w:eastAsia="宋体" w:hAnsi="Times New Roman" w:cs="Times New Roman" w:hint="eastAsia"/>
+          <w:b w:val="0"/>
+          <w:bCs w:val="0"/>
+          <w:sz w:val="21"/>
+          <w:szCs w:val="24"/>
+        </w:rPr>
+        <w:t>和数据操作语言</w:t>
+      </w:r>
+      <w:r>
+        <w:rPr>
+          <w:rFonts w:ascii="Times New Roman" w:eastAsia="宋体" w:hAnsi="Times New Roman" w:cs="Times New Roman" w:hint="eastAsia"/>
+          <w:b w:val="0"/>
+          <w:bCs w:val="0"/>
+          <w:sz w:val="21"/>
+          <w:szCs w:val="24"/>
+        </w:rPr>
+        <w:t xml:space="preserve"> DML</w:t>
+      </w:r>
+      <w:r>
+        <w:rPr>
+          <w:rFonts w:ascii="Times New Roman" w:eastAsia="宋体" w:hAnsi="Times New Roman" w:cs="Times New Roman" w:hint="eastAsia"/>
+          <w:b w:val="0"/>
+          <w:bCs w:val="0"/>
+          <w:sz w:val="21"/>
+          <w:szCs w:val="24"/>
+        </w:rPr>
+        <w:t>，供用户定义数据库的模式结构与权限约束，实现对数据的追加、删除等操作。</w:t>
       </w:r>
     </w:p>
     <w:p>
       <w:pPr>
-        <w:pStyle w:val="3"/>
-        <w:ind w:firstLine="562" w:firstLineChars="200"/>
-        <w:rPr>
-          <w:rFonts w:ascii="宋体" w:hAnsi="宋体" w:eastAsia="宋体"/>
+        <w:pStyle w:val="2"/>
+        <w:ind w:firstLineChars="200" w:firstLine="562"/>
+        <w:rPr>
+          <w:rFonts w:ascii="宋体" w:eastAsia="宋体" w:hAnsi="宋体"/>
           <w:sz w:val="28"/>
           <w:szCs w:val="28"/>
         </w:rPr>
       </w:pPr>
       <w:r>
         <w:rPr>
-          <w:rFonts w:hint="eastAsia" w:ascii="宋体" w:hAnsi="宋体" w:eastAsia="宋体"/>
+          <w:rFonts w:ascii="宋体" w:eastAsia="宋体" w:hAnsi="宋体" w:hint="eastAsia"/>
           <w:sz w:val="28"/>
           <w:szCs w:val="28"/>
         </w:rPr>
-        <w:t>1.2项目开发环境</w:t>
-      </w:r>
-      <w:bookmarkEnd w:id="2"/>
+        <w:t>1.2</w:t>
+      </w:r>
+      <w:r>
+        <w:rPr>
+          <w:rFonts w:ascii="宋体" w:eastAsia="宋体" w:hAnsi="宋体" w:hint="eastAsia"/>
+          <w:sz w:val="28"/>
+          <w:szCs w:val="28"/>
+        </w:rPr>
+        <w:t>项目开发环境</w:t>
+      </w:r>
+      <w:bookmarkEnd w:id="3"/>
     </w:p>
     <w:p>
       <w:pPr>
@@ -1912,7 +2285,13 @@
         <w:rPr>
           <w:rFonts w:hint="eastAsia"/>
         </w:rPr>
-        <w:t>基于Vi</w:t>
+        <w:t>基于</w:t>
+      </w:r>
+      <w:r>
+        <w:rPr>
+          <w:rFonts w:hint="eastAsia"/>
+        </w:rPr>
+        <w:t>Vi</w:t>
       </w:r>
       <w:r>
         <w:t>sual Studio 2017</w:t>
@@ -1921,7 +2300,13 @@
         <w:rPr>
           <w:rFonts w:hint="eastAsia"/>
         </w:rPr>
-        <w:t>，使用QT 5.10.0</w:t>
+        <w:t>，使用</w:t>
+      </w:r>
+      <w:r>
+        <w:rPr>
+          <w:rFonts w:hint="eastAsia"/>
+        </w:rPr>
+        <w:t>QT 5.10.0</w:t>
       </w:r>
     </w:p>
     <w:p>
@@ -1932,7 +2317,13 @@
         <w:rPr>
           <w:rFonts w:hint="eastAsia"/>
         </w:rPr>
-        <w:t>运行平台为Window</w:t>
+        <w:t>运行平台为</w:t>
+      </w:r>
+      <w:r>
+        <w:rPr>
+          <w:rFonts w:hint="eastAsia"/>
+        </w:rPr>
+        <w:t>Window</w:t>
       </w:r>
       <w:r>
         <w:t>s</w:t>
@@ -1940,131 +2331,269 @@
     </w:p>
     <w:p>
       <w:pPr>
-        <w:pStyle w:val="3"/>
-        <w:rPr>
-          <w:rFonts w:ascii="宋体" w:hAnsi="宋体" w:eastAsia="宋体"/>
+        <w:pStyle w:val="2"/>
+        <w:rPr>
+          <w:rFonts w:ascii="宋体" w:eastAsia="宋体" w:hAnsi="宋体"/>
           <w:sz w:val="28"/>
           <w:szCs w:val="28"/>
         </w:rPr>
       </w:pPr>
-      <w:bookmarkStart w:id="3" w:name="_Toc516755333"/>
-      <w:r>
-        <w:rPr>
-          <w:rFonts w:hint="eastAsia" w:ascii="宋体" w:hAnsi="宋体" w:eastAsia="宋体"/>
+      <w:bookmarkStart w:id="4" w:name="_Toc516755333"/>
+      <w:r>
+        <w:rPr>
+          <w:rFonts w:ascii="宋体" w:eastAsia="宋体" w:hAnsi="宋体" w:hint="eastAsia"/>
           <w:sz w:val="28"/>
           <w:szCs w:val="28"/>
         </w:rPr>
-        <w:t>1.3项目实现功能</w:t>
-      </w:r>
-      <w:bookmarkEnd w:id="3"/>
+        <w:t>1.3</w:t>
+      </w:r>
+      <w:r>
+        <w:rPr>
+          <w:rFonts w:ascii="宋体" w:eastAsia="宋体" w:hAnsi="宋体" w:hint="eastAsia"/>
+          <w:sz w:val="28"/>
+          <w:szCs w:val="28"/>
+        </w:rPr>
+        <w:t>项目实现功能</w:t>
+      </w:r>
+      <w:bookmarkEnd w:id="4"/>
     </w:p>
     <w:p>
       <w:pPr>
-        <w:pStyle w:val="3"/>
-        <w:rPr>
-          <w:rFonts w:ascii="Times New Roman" w:hAnsi="Times New Roman" w:eastAsia="宋体" w:cs="Times New Roman"/>
+        <w:pStyle w:val="2"/>
+        <w:rPr>
+          <w:rFonts w:ascii="Times New Roman" w:eastAsia="宋体" w:hAnsi="Times New Roman" w:cs="Times New Roman"/>
           <w:b w:val="0"/>
           <w:bCs w:val="0"/>
           <w:sz w:val="21"/>
           <w:szCs w:val="24"/>
         </w:rPr>
       </w:pPr>
-      <w:bookmarkStart w:id="4" w:name="_Toc516755334"/>
-      <w:r>
-        <w:rPr>
-          <w:rFonts w:hint="eastAsia" w:ascii="Times New Roman" w:hAnsi="Times New Roman" w:eastAsia="宋体" w:cs="Times New Roman"/>
+      <w:bookmarkStart w:id="5" w:name="_Toc516755334"/>
+      <w:r>
+        <w:rPr>
+          <w:rFonts w:ascii="Times New Roman" w:eastAsia="宋体" w:hAnsi="Times New Roman" w:cs="Times New Roman" w:hint="eastAsia"/>
           <w:b w:val="0"/>
           <w:bCs w:val="0"/>
           <w:sz w:val="21"/>
           <w:szCs w:val="24"/>
         </w:rPr>
-        <w:t>（1）界面编写，通过点击完成对应数据库字段的查询和显示;</w:t>
-      </w:r>
-    </w:p>
-    <w:p>
-      <w:pPr>
-        <w:pStyle w:val="3"/>
-        <w:rPr>
-          <w:rFonts w:ascii="Times New Roman" w:hAnsi="Times New Roman" w:eastAsia="宋体" w:cs="Times New Roman"/>
+        <w:t>（</w:t>
+      </w:r>
+      <w:r>
+        <w:rPr>
+          <w:rFonts w:ascii="Times New Roman" w:eastAsia="宋体" w:hAnsi="Times New Roman" w:cs="Times New Roman" w:hint="eastAsia"/>
           <w:b w:val="0"/>
           <w:bCs w:val="0"/>
           <w:sz w:val="21"/>
           <w:szCs w:val="24"/>
         </w:rPr>
-      </w:pPr>
-      <w:r>
-        <w:rPr>
-          <w:rFonts w:hint="eastAsia" w:ascii="Times New Roman" w:hAnsi="Times New Roman" w:eastAsia="宋体" w:cs="Times New Roman"/>
+        <w:t>1</w:t>
+      </w:r>
+      <w:r>
+        <w:rPr>
+          <w:rFonts w:ascii="Times New Roman" w:eastAsia="宋体" w:hAnsi="Times New Roman" w:cs="Times New Roman" w:hint="eastAsia"/>
           <w:b w:val="0"/>
           <w:bCs w:val="0"/>
           <w:sz w:val="21"/>
           <w:szCs w:val="24"/>
         </w:rPr>
-        <w:t>（2）SQL语句解析; 提供数据定义语言 DDL和数据操作语言 DML对应增删改查语句。</w:t>
-      </w:r>
-    </w:p>
-    <w:p>
-      <w:pPr>
-        <w:pStyle w:val="3"/>
-        <w:rPr>
-          <w:rFonts w:ascii="Times New Roman" w:hAnsi="Times New Roman" w:eastAsia="宋体" w:cs="Times New Roman"/>
+        <w:t>）界面编写，通过点击完成对应数据库字段的查询和显示</w:t>
+      </w:r>
+      <w:r>
+        <w:rPr>
+          <w:rFonts w:ascii="Times New Roman" w:eastAsia="宋体" w:hAnsi="Times New Roman" w:cs="Times New Roman" w:hint="eastAsia"/>
           <w:b w:val="0"/>
           <w:bCs w:val="0"/>
           <w:sz w:val="21"/>
           <w:szCs w:val="24"/>
         </w:rPr>
-      </w:pPr>
-      <w:r>
-        <w:rPr>
-          <w:rFonts w:hint="eastAsia" w:ascii="Times New Roman" w:hAnsi="Times New Roman" w:eastAsia="宋体" w:cs="Times New Roman"/>
+        <w:t>;</w:t>
+      </w:r>
+    </w:p>
+    <w:p>
+      <w:pPr>
+        <w:pStyle w:val="2"/>
+        <w:rPr>
+          <w:rFonts w:ascii="Times New Roman" w:eastAsia="宋体" w:hAnsi="Times New Roman" w:cs="Times New Roman"/>
           <w:b w:val="0"/>
           <w:bCs w:val="0"/>
           <w:sz w:val="21"/>
           <w:szCs w:val="24"/>
         </w:rPr>
-        <w:t>（3）数据存储：将表类型，字段类型以及约束条件存储与文件中以便查询判断。</w:t>
+      </w:pPr>
+      <w:r>
+        <w:rPr>
+          <w:rFonts w:ascii="Times New Roman" w:eastAsia="宋体" w:hAnsi="Times New Roman" w:cs="Times New Roman" w:hint="eastAsia"/>
+          <w:b w:val="0"/>
+          <w:bCs w:val="0"/>
+          <w:sz w:val="21"/>
+          <w:szCs w:val="24"/>
+        </w:rPr>
+        <w:t>（</w:t>
+      </w:r>
+      <w:r>
+        <w:rPr>
+          <w:rFonts w:ascii="Times New Roman" w:eastAsia="宋体" w:hAnsi="Times New Roman" w:cs="Times New Roman" w:hint="eastAsia"/>
+          <w:b w:val="0"/>
+          <w:bCs w:val="0"/>
+          <w:sz w:val="21"/>
+          <w:szCs w:val="24"/>
+        </w:rPr>
+        <w:t>2</w:t>
+      </w:r>
+      <w:r>
+        <w:rPr>
+          <w:rFonts w:ascii="Times New Roman" w:eastAsia="宋体" w:hAnsi="Times New Roman" w:cs="Times New Roman" w:hint="eastAsia"/>
+          <w:b w:val="0"/>
+          <w:bCs w:val="0"/>
+          <w:sz w:val="21"/>
+          <w:szCs w:val="24"/>
+        </w:rPr>
+        <w:t>）</w:t>
+      </w:r>
+      <w:r>
+        <w:rPr>
+          <w:rFonts w:ascii="Times New Roman" w:eastAsia="宋体" w:hAnsi="Times New Roman" w:cs="Times New Roman" w:hint="eastAsia"/>
+          <w:b w:val="0"/>
+          <w:bCs w:val="0"/>
+          <w:sz w:val="21"/>
+          <w:szCs w:val="24"/>
+        </w:rPr>
+        <w:t>SQL</w:t>
+      </w:r>
+      <w:r>
+        <w:rPr>
+          <w:rFonts w:ascii="Times New Roman" w:eastAsia="宋体" w:hAnsi="Times New Roman" w:cs="Times New Roman" w:hint="eastAsia"/>
+          <w:b w:val="0"/>
+          <w:bCs w:val="0"/>
+          <w:sz w:val="21"/>
+          <w:szCs w:val="24"/>
+        </w:rPr>
+        <w:t>语句解析</w:t>
+      </w:r>
+      <w:r>
+        <w:rPr>
+          <w:rFonts w:ascii="Times New Roman" w:eastAsia="宋体" w:hAnsi="Times New Roman" w:cs="Times New Roman" w:hint="eastAsia"/>
+          <w:b w:val="0"/>
+          <w:bCs w:val="0"/>
+          <w:sz w:val="21"/>
+          <w:szCs w:val="24"/>
+        </w:rPr>
+        <w:t xml:space="preserve">; </w:t>
+      </w:r>
+      <w:r>
+        <w:rPr>
+          <w:rFonts w:ascii="Times New Roman" w:eastAsia="宋体" w:hAnsi="Times New Roman" w:cs="Times New Roman" w:hint="eastAsia"/>
+          <w:b w:val="0"/>
+          <w:bCs w:val="0"/>
+          <w:sz w:val="21"/>
+          <w:szCs w:val="24"/>
+        </w:rPr>
+        <w:t>提供数据定义语言</w:t>
+      </w:r>
+      <w:r>
+        <w:rPr>
+          <w:rFonts w:ascii="Times New Roman" w:eastAsia="宋体" w:hAnsi="Times New Roman" w:cs="Times New Roman" w:hint="eastAsia"/>
+          <w:b w:val="0"/>
+          <w:bCs w:val="0"/>
+          <w:sz w:val="21"/>
+          <w:szCs w:val="24"/>
+        </w:rPr>
+        <w:t xml:space="preserve"> DDL</w:t>
+      </w:r>
+      <w:r>
+        <w:rPr>
+          <w:rFonts w:ascii="Times New Roman" w:eastAsia="宋体" w:hAnsi="Times New Roman" w:cs="Times New Roman" w:hint="eastAsia"/>
+          <w:b w:val="0"/>
+          <w:bCs w:val="0"/>
+          <w:sz w:val="21"/>
+          <w:szCs w:val="24"/>
+        </w:rPr>
+        <w:t>和数据操作语言</w:t>
+      </w:r>
+      <w:r>
+        <w:rPr>
+          <w:rFonts w:ascii="Times New Roman" w:eastAsia="宋体" w:hAnsi="Times New Roman" w:cs="Times New Roman" w:hint="eastAsia"/>
+          <w:b w:val="0"/>
+          <w:bCs w:val="0"/>
+          <w:sz w:val="21"/>
+          <w:szCs w:val="24"/>
+        </w:rPr>
+        <w:t xml:space="preserve"> DML</w:t>
+      </w:r>
+      <w:r>
+        <w:rPr>
+          <w:rFonts w:ascii="Times New Roman" w:eastAsia="宋体" w:hAnsi="Times New Roman" w:cs="Times New Roman" w:hint="eastAsia"/>
+          <w:b w:val="0"/>
+          <w:bCs w:val="0"/>
+          <w:sz w:val="21"/>
+          <w:szCs w:val="24"/>
+        </w:rPr>
+        <w:t>对应</w:t>
+      </w:r>
+      <w:proofErr w:type="gramStart"/>
+      <w:r>
+        <w:rPr>
+          <w:rFonts w:ascii="Times New Roman" w:eastAsia="宋体" w:hAnsi="Times New Roman" w:cs="Times New Roman" w:hint="eastAsia"/>
+          <w:b w:val="0"/>
+          <w:bCs w:val="0"/>
+          <w:sz w:val="21"/>
+          <w:szCs w:val="24"/>
+        </w:rPr>
+        <w:t>增删改查语句</w:t>
+      </w:r>
+      <w:proofErr w:type="gramEnd"/>
+      <w:r>
+        <w:rPr>
+          <w:rFonts w:ascii="Times New Roman" w:eastAsia="宋体" w:hAnsi="Times New Roman" w:cs="Times New Roman" w:hint="eastAsia"/>
+          <w:b w:val="0"/>
+          <w:bCs w:val="0"/>
+          <w:sz w:val="21"/>
+          <w:szCs w:val="24"/>
+        </w:rPr>
+        <w:t>。</w:t>
       </w:r>
     </w:p>
-    <w:p/>
     <w:p>
       <w:pPr>
-        <w:pStyle w:val="3"/>
-        <w:rPr>
-          <w:rFonts w:ascii="宋体" w:hAnsi="宋体" w:eastAsia="宋体"/>
-          <w:sz w:val="28"/>
-          <w:szCs w:val="28"/>
+        <w:pStyle w:val="2"/>
+        <w:rPr>
+          <w:rFonts w:ascii="Times New Roman" w:eastAsia="宋体" w:hAnsi="Times New Roman" w:cs="Times New Roman"/>
+          <w:b w:val="0"/>
+          <w:bCs w:val="0"/>
+          <w:sz w:val="21"/>
+          <w:szCs w:val="24"/>
         </w:rPr>
       </w:pPr>
       <w:r>
         <w:rPr>
-          <w:rFonts w:hint="eastAsia" w:ascii="宋体" w:hAnsi="宋体" w:eastAsia="宋体"/>
-          <w:sz w:val="28"/>
-          <w:szCs w:val="28"/>
-        </w:rPr>
-        <w:t>1.4项目预期投入</w:t>
-      </w:r>
-      <w:bookmarkEnd w:id="4"/>
-    </w:p>
-    <w:p>
-      <w:r>
-        <w:tab/>
-      </w:r>
-      <w:r>
-        <w:rPr>
-          <w:rFonts w:hint="eastAsia"/>
-        </w:rPr>
-        <w:t>时间：2018年10月24日——2018年11月28日</w:t>
-      </w:r>
-    </w:p>
-    <w:p>
-      <w:r>
-        <w:tab/>
-      </w:r>
-      <w:r>
-        <w:rPr>
-          <w:rFonts w:hint="eastAsia"/>
-        </w:rPr>
-        <w:t>资金：0元，仅需利用现有计算机网络资源</w:t>
+          <w:rFonts w:ascii="Times New Roman" w:eastAsia="宋体" w:hAnsi="Times New Roman" w:cs="Times New Roman" w:hint="eastAsia"/>
+          <w:b w:val="0"/>
+          <w:bCs w:val="0"/>
+          <w:sz w:val="21"/>
+          <w:szCs w:val="24"/>
+        </w:rPr>
+        <w:t>（</w:t>
+      </w:r>
+      <w:r>
+        <w:rPr>
+          <w:rFonts w:ascii="Times New Roman" w:eastAsia="宋体" w:hAnsi="Times New Roman" w:cs="Times New Roman" w:hint="eastAsia"/>
+          <w:b w:val="0"/>
+          <w:bCs w:val="0"/>
+          <w:sz w:val="21"/>
+          <w:szCs w:val="24"/>
+        </w:rPr>
+        <w:t>3</w:t>
+      </w:r>
+      <w:r>
+        <w:rPr>
+          <w:rFonts w:ascii="Times New Roman" w:eastAsia="宋体" w:hAnsi="Times New Roman" w:cs="Times New Roman" w:hint="eastAsia"/>
+          <w:b w:val="0"/>
+          <w:bCs w:val="0"/>
+          <w:sz w:val="21"/>
+          <w:szCs w:val="24"/>
+        </w:rPr>
+        <w:t>）数据存储：将表类型，字段类型以及约束条件存储与文件中以便查询判断。</w:t>
       </w:r>
     </w:p>
     <w:p/>
@@ -2072,38 +2601,176 @@
       <w:pPr>
         <w:pStyle w:val="2"/>
         <w:rPr>
-          <w:sz w:val="32"/>
-          <w:szCs w:val="32"/>
+          <w:rFonts w:ascii="宋体" w:eastAsia="宋体" w:hAnsi="宋体"/>
+          <w:sz w:val="28"/>
+          <w:szCs w:val="28"/>
         </w:rPr>
       </w:pPr>
-      <w:bookmarkStart w:id="5" w:name="_Toc516755335"/>
-      <w:r>
-        <w:rPr>
-          <w:rFonts w:hint="eastAsia"/>
-          <w:sz w:val="32"/>
-          <w:szCs w:val="32"/>
-        </w:rPr>
-        <w:t>2</w:t>
-      </w:r>
-      <w:r>
-        <w:rPr>
-          <w:sz w:val="32"/>
-          <w:szCs w:val="32"/>
-        </w:rPr>
-        <w:t xml:space="preserve">. </w:t>
-      </w:r>
-      <w:r>
-        <w:rPr>
-          <w:rFonts w:hint="eastAsia"/>
-          <w:sz w:val="32"/>
-          <w:szCs w:val="32"/>
-        </w:rPr>
-        <w:t>项目分工结构</w:t>
+      <w:r>
+        <w:rPr>
+          <w:rFonts w:ascii="宋体" w:eastAsia="宋体" w:hAnsi="宋体" w:hint="eastAsia"/>
+          <w:sz w:val="28"/>
+          <w:szCs w:val="28"/>
+        </w:rPr>
+        <w:t>1.4</w:t>
+      </w:r>
+      <w:r>
+        <w:rPr>
+          <w:rFonts w:ascii="宋体" w:eastAsia="宋体" w:hAnsi="宋体" w:hint="eastAsia"/>
+          <w:sz w:val="28"/>
+          <w:szCs w:val="28"/>
+        </w:rPr>
+        <w:t>项目预期投入</w:t>
       </w:r>
       <w:bookmarkEnd w:id="5"/>
     </w:p>
     <w:p>
       <w:r>
+        <w:tab/>
+      </w:r>
+      <w:r>
+        <w:rPr>
+          <w:rFonts w:hint="eastAsia"/>
+        </w:rPr>
+        <w:t>时间：</w:t>
+      </w:r>
+      <w:r>
+        <w:rPr>
+          <w:rFonts w:hint="eastAsia"/>
+        </w:rPr>
+        <w:t>2018</w:t>
+      </w:r>
+      <w:r>
+        <w:rPr>
+          <w:rFonts w:hint="eastAsia"/>
+        </w:rPr>
+        <w:t>年</w:t>
+      </w:r>
+      <w:r>
+        <w:rPr>
+          <w:rFonts w:hint="eastAsia"/>
+        </w:rPr>
+        <w:t>10</w:t>
+      </w:r>
+      <w:r>
+        <w:rPr>
+          <w:rFonts w:hint="eastAsia"/>
+        </w:rPr>
+        <w:t>月</w:t>
+      </w:r>
+      <w:r>
+        <w:rPr>
+          <w:rFonts w:hint="eastAsia"/>
+        </w:rPr>
+        <w:t>24</w:t>
+      </w:r>
+      <w:r>
+        <w:rPr>
+          <w:rFonts w:hint="eastAsia"/>
+        </w:rPr>
+        <w:t>日——</w:t>
+      </w:r>
+      <w:r>
+        <w:rPr>
+          <w:rFonts w:hint="eastAsia"/>
+        </w:rPr>
+        <w:t>2018</w:t>
+      </w:r>
+      <w:r>
+        <w:rPr>
+          <w:rFonts w:hint="eastAsia"/>
+        </w:rPr>
+        <w:t>年</w:t>
+      </w:r>
+      <w:r>
+        <w:rPr>
+          <w:rFonts w:hint="eastAsia"/>
+        </w:rPr>
+        <w:t>11</w:t>
+      </w:r>
+      <w:r>
+        <w:rPr>
+          <w:rFonts w:hint="eastAsia"/>
+        </w:rPr>
+        <w:t>月</w:t>
+      </w:r>
+      <w:r>
+        <w:rPr>
+          <w:rFonts w:hint="eastAsia"/>
+        </w:rPr>
+        <w:t>28</w:t>
+      </w:r>
+      <w:r>
+        <w:rPr>
+          <w:rFonts w:hint="eastAsia"/>
+        </w:rPr>
+        <w:t>日</w:t>
+      </w:r>
+    </w:p>
+    <w:p>
+      <w:r>
+        <w:tab/>
+      </w:r>
+      <w:r>
+        <w:rPr>
+          <w:rFonts w:hint="eastAsia"/>
+        </w:rPr>
+        <w:t>资金：</w:t>
+      </w:r>
+      <w:r>
+        <w:rPr>
+          <w:rFonts w:hint="eastAsia"/>
+        </w:rPr>
+        <w:t>0</w:t>
+      </w:r>
+      <w:r>
+        <w:rPr>
+          <w:rFonts w:hint="eastAsia"/>
+        </w:rPr>
+        <w:t>元，仅需利用现有计算机网络资源</w:t>
+      </w:r>
+    </w:p>
+    <w:p/>
+    <w:p>
+      <w:pPr>
+        <w:pStyle w:val="1"/>
+        <w:rPr>
+          <w:sz w:val="32"/>
+          <w:szCs w:val="32"/>
+        </w:rPr>
+      </w:pPr>
+      <w:bookmarkStart w:id="6" w:name="_Toc516755335"/>
+      <w:r>
+        <w:rPr>
+          <w:rFonts w:hint="eastAsia"/>
+          <w:sz w:val="32"/>
+          <w:szCs w:val="32"/>
+        </w:rPr>
+        <w:lastRenderedPageBreak/>
+        <w:t>2</w:t>
+      </w:r>
+      <w:r>
+        <w:rPr>
+          <w:sz w:val="32"/>
+          <w:szCs w:val="32"/>
+        </w:rPr>
+        <w:t xml:space="preserve">. </w:t>
+      </w:r>
+      <w:r>
+        <w:rPr>
+          <w:rFonts w:hint="eastAsia"/>
+          <w:sz w:val="32"/>
+          <w:szCs w:val="32"/>
+        </w:rPr>
+        <w:t>项目分工结构</w:t>
+      </w:r>
+      <w:bookmarkEnd w:id="6"/>
+    </w:p>
+    <w:p>
+      <w:r>
+        <w:rPr>
+          <w:noProof/>
+        </w:rPr>
         <w:drawing>
           <wp:inline distT="0" distB="0" distL="0" distR="0">
             <wp:extent cx="5274310" cy="2999105"/>
@@ -2122,7 +2789,7 @@
                     </pic:cNvPicPr>
                   </pic:nvPicPr>
                   <pic:blipFill>
-                    <a:blip r:embed="rId5"/>
+                    <a:blip r:embed="rId7"/>
                     <a:stretch>
                       <a:fillRect/>
                     </a:stretch>
@@ -2146,13 +2813,13 @@
     <w:p/>
     <w:p>
       <w:pPr>
-        <w:pStyle w:val="2"/>
+        <w:pStyle w:val="1"/>
         <w:rPr>
           <w:sz w:val="32"/>
           <w:szCs w:val="32"/>
         </w:rPr>
       </w:pPr>
-      <w:bookmarkStart w:id="6" w:name="_Toc516755336"/>
+      <w:bookmarkStart w:id="7" w:name="_Toc516755336"/>
       <w:r>
         <w:rPr>
           <w:rFonts w:hint="eastAsia"/>
@@ -2176,71 +2843,49 @@
         </w:rPr>
         <w:t>项目过程定义</w:t>
       </w:r>
-      <w:bookmarkEnd w:id="6"/>
+      <w:bookmarkEnd w:id="7"/>
     </w:p>
     <w:p>
       <w:pPr>
-        <w:pStyle w:val="3"/>
-        <w:rPr>
-          <w:rFonts w:ascii="宋体" w:hAnsi="宋体" w:eastAsia="宋体"/>
+        <w:pStyle w:val="2"/>
+        <w:rPr>
+          <w:rFonts w:ascii="宋体" w:eastAsia="宋体" w:hAnsi="宋体"/>
           <w:sz w:val="28"/>
           <w:szCs w:val="28"/>
         </w:rPr>
       </w:pPr>
-      <w:bookmarkStart w:id="7" w:name="_Toc516755337"/>
-      <w:r>
-        <w:rPr>
-          <w:rFonts w:hint="eastAsia" w:ascii="宋体" w:hAnsi="宋体" w:eastAsia="宋体"/>
+      <w:bookmarkStart w:id="8" w:name="_Toc516755337"/>
+      <w:r>
+        <w:rPr>
+          <w:rFonts w:ascii="宋体" w:eastAsia="宋体" w:hAnsi="宋体" w:hint="eastAsia"/>
           <w:sz w:val="28"/>
           <w:szCs w:val="28"/>
         </w:rPr>
-        <w:t>3.1项目特征</w:t>
-      </w:r>
-      <w:bookmarkEnd w:id="7"/>
+        <w:t>3.1</w:t>
+      </w:r>
+      <w:r>
+        <w:rPr>
+          <w:rFonts w:ascii="宋体" w:eastAsia="宋体" w:hAnsi="宋体" w:hint="eastAsia"/>
+          <w:sz w:val="28"/>
+          <w:szCs w:val="28"/>
+        </w:rPr>
+        <w:t>项目特征</w:t>
+      </w:r>
+      <w:bookmarkEnd w:id="8"/>
     </w:p>
     <w:tbl>
       <w:tblPr>
-        <w:tblStyle w:val="13"/>
+        <w:tblStyle w:val="aa"/>
         <w:tblW w:w="5098" w:type="dxa"/>
         <w:tblInd w:w="1075" w:type="dxa"/>
-        <w:tblBorders>
-          <w:top w:val="single" w:color="auto" w:sz="4" w:space="0"/>
-          <w:left w:val="single" w:color="auto" w:sz="4" w:space="0"/>
-          <w:bottom w:val="single" w:color="auto" w:sz="4" w:space="0"/>
-          <w:right w:val="single" w:color="auto" w:sz="4" w:space="0"/>
-          <w:insideH w:val="single" w:color="auto" w:sz="4" w:space="0"/>
-          <w:insideV w:val="single" w:color="auto" w:sz="4" w:space="0"/>
-        </w:tblBorders>
         <w:tblLayout w:type="fixed"/>
-        <w:tblCellMar>
-          <w:top w:w="0" w:type="dxa"/>
-          <w:left w:w="108" w:type="dxa"/>
-          <w:bottom w:w="0" w:type="dxa"/>
-          <w:right w:w="108" w:type="dxa"/>
-        </w:tblCellMar>
+        <w:tblLook w:val="04A0" w:firstRow="1" w:lastRow="0" w:firstColumn="1" w:lastColumn="0" w:noHBand="0" w:noVBand="1"/>
       </w:tblPr>
       <w:tblGrid>
         <w:gridCol w:w="2405"/>
         <w:gridCol w:w="2693"/>
       </w:tblGrid>
       <w:tr>
-        <w:tblPrEx>
-          <w:tblBorders>
-            <w:top w:val="single" w:color="auto" w:sz="4" w:space="0"/>
-            <w:left w:val="single" w:color="auto" w:sz="4" w:space="0"/>
-            <w:bottom w:val="single" w:color="auto" w:sz="4" w:space="0"/>
-            <w:right w:val="single" w:color="auto" w:sz="4" w:space="0"/>
-            <w:insideH w:val="single" w:color="auto" w:sz="4" w:space="0"/>
-            <w:insideV w:val="single" w:color="auto" w:sz="4" w:space="0"/>
-          </w:tblBorders>
-          <w:tblLayout w:type="fixed"/>
-          <w:tblCellMar>
-            <w:top w:w="0" w:type="dxa"/>
-            <w:left w:w="108" w:type="dxa"/>
-            <w:bottom w:w="0" w:type="dxa"/>
-            <w:right w:w="108" w:type="dxa"/>
-          </w:tblCellMar>
-        </w:tblPrEx>
         <w:tc>
           <w:tcPr>
             <w:tcW w:w="2405" w:type="dxa"/>
@@ -2269,23 +2914,6 @@
         </w:tc>
       </w:tr>
       <w:tr>
-        <w:tblPrEx>
-          <w:tblBorders>
-            <w:top w:val="single" w:color="auto" w:sz="4" w:space="0"/>
-            <w:left w:val="single" w:color="auto" w:sz="4" w:space="0"/>
-            <w:bottom w:val="single" w:color="auto" w:sz="4" w:space="0"/>
-            <w:right w:val="single" w:color="auto" w:sz="4" w:space="0"/>
-            <w:insideH w:val="single" w:color="auto" w:sz="4" w:space="0"/>
-            <w:insideV w:val="single" w:color="auto" w:sz="4" w:space="0"/>
-          </w:tblBorders>
-          <w:tblLayout w:type="fixed"/>
-          <w:tblCellMar>
-            <w:top w:w="0" w:type="dxa"/>
-            <w:left w:w="108" w:type="dxa"/>
-            <w:bottom w:w="0" w:type="dxa"/>
-            <w:right w:w="108" w:type="dxa"/>
-          </w:tblCellMar>
-        </w:tblPrEx>
         <w:tc>
           <w:tcPr>
             <w:tcW w:w="2405" w:type="dxa"/>
@@ -2317,23 +2945,6 @@
         </w:tc>
       </w:tr>
       <w:tr>
-        <w:tblPrEx>
-          <w:tblBorders>
-            <w:top w:val="single" w:color="auto" w:sz="4" w:space="0"/>
-            <w:left w:val="single" w:color="auto" w:sz="4" w:space="0"/>
-            <w:bottom w:val="single" w:color="auto" w:sz="4" w:space="0"/>
-            <w:right w:val="single" w:color="auto" w:sz="4" w:space="0"/>
-            <w:insideH w:val="single" w:color="auto" w:sz="4" w:space="0"/>
-            <w:insideV w:val="single" w:color="auto" w:sz="4" w:space="0"/>
-          </w:tblBorders>
-          <w:tblLayout w:type="fixed"/>
-          <w:tblCellMar>
-            <w:top w:w="0" w:type="dxa"/>
-            <w:left w:w="108" w:type="dxa"/>
-            <w:bottom w:w="0" w:type="dxa"/>
-            <w:right w:w="108" w:type="dxa"/>
-          </w:tblCellMar>
-        </w:tblPrEx>
         <w:tc>
           <w:tcPr>
             <w:tcW w:w="2405" w:type="dxa"/>
@@ -2356,29 +2967,18 @@
               <w:rPr>
                 <w:rFonts w:hint="eastAsia"/>
               </w:rPr>
-              <w:t>4人</w:t>
+              <w:t>4</w:t>
+            </w:r>
+            <w:r>
+              <w:rPr>
+                <w:rFonts w:hint="eastAsia"/>
+              </w:rPr>
+              <w:t>人</w:t>
             </w:r>
           </w:p>
         </w:tc>
       </w:tr>
       <w:tr>
-        <w:tblPrEx>
-          <w:tblBorders>
-            <w:top w:val="single" w:color="auto" w:sz="4" w:space="0"/>
-            <w:left w:val="single" w:color="auto" w:sz="4" w:space="0"/>
-            <w:bottom w:val="single" w:color="auto" w:sz="4" w:space="0"/>
-            <w:right w:val="single" w:color="auto" w:sz="4" w:space="0"/>
-            <w:insideH w:val="single" w:color="auto" w:sz="4" w:space="0"/>
-            <w:insideV w:val="single" w:color="auto" w:sz="4" w:space="0"/>
-          </w:tblBorders>
-          <w:tblLayout w:type="fixed"/>
-          <w:tblCellMar>
-            <w:top w:w="0" w:type="dxa"/>
-            <w:left w:w="108" w:type="dxa"/>
-            <w:bottom w:w="0" w:type="dxa"/>
-            <w:right w:w="108" w:type="dxa"/>
-          </w:tblCellMar>
-        </w:tblPrEx>
         <w:tc>
           <w:tcPr>
             <w:tcW w:w="2405" w:type="dxa"/>
@@ -2407,23 +3007,6 @@
         </w:tc>
       </w:tr>
       <w:tr>
-        <w:tblPrEx>
-          <w:tblBorders>
-            <w:top w:val="single" w:color="auto" w:sz="4" w:space="0"/>
-            <w:left w:val="single" w:color="auto" w:sz="4" w:space="0"/>
-            <w:bottom w:val="single" w:color="auto" w:sz="4" w:space="0"/>
-            <w:right w:val="single" w:color="auto" w:sz="4" w:space="0"/>
-            <w:insideH w:val="single" w:color="auto" w:sz="4" w:space="0"/>
-            <w:insideV w:val="single" w:color="auto" w:sz="4" w:space="0"/>
-          </w:tblBorders>
-          <w:tblLayout w:type="fixed"/>
-          <w:tblCellMar>
-            <w:top w:w="0" w:type="dxa"/>
-            <w:left w:w="108" w:type="dxa"/>
-            <w:bottom w:w="0" w:type="dxa"/>
-            <w:right w:w="108" w:type="dxa"/>
-          </w:tblCellMar>
-        </w:tblPrEx>
         <w:tc>
           <w:tcPr>
             <w:tcW w:w="2405" w:type="dxa"/>
@@ -2452,23 +3035,6 @@
         </w:tc>
       </w:tr>
       <w:tr>
-        <w:tblPrEx>
-          <w:tblBorders>
-            <w:top w:val="single" w:color="auto" w:sz="4" w:space="0"/>
-            <w:left w:val="single" w:color="auto" w:sz="4" w:space="0"/>
-            <w:bottom w:val="single" w:color="auto" w:sz="4" w:space="0"/>
-            <w:right w:val="single" w:color="auto" w:sz="4" w:space="0"/>
-            <w:insideH w:val="single" w:color="auto" w:sz="4" w:space="0"/>
-            <w:insideV w:val="single" w:color="auto" w:sz="4" w:space="0"/>
-          </w:tblBorders>
-          <w:tblLayout w:type="fixed"/>
-          <w:tblCellMar>
-            <w:top w:w="0" w:type="dxa"/>
-            <w:left w:w="108" w:type="dxa"/>
-            <w:bottom w:w="0" w:type="dxa"/>
-            <w:right w:w="108" w:type="dxa"/>
-          </w:tblCellMar>
-        </w:tblPrEx>
         <w:tc>
           <w:tcPr>
             <w:tcW w:w="2405" w:type="dxa"/>
@@ -2517,23 +3083,6 @@
         </w:tc>
       </w:tr>
       <w:tr>
-        <w:tblPrEx>
-          <w:tblBorders>
-            <w:top w:val="single" w:color="auto" w:sz="4" w:space="0"/>
-            <w:left w:val="single" w:color="auto" w:sz="4" w:space="0"/>
-            <w:bottom w:val="single" w:color="auto" w:sz="4" w:space="0"/>
-            <w:right w:val="single" w:color="auto" w:sz="4" w:space="0"/>
-            <w:insideH w:val="single" w:color="auto" w:sz="4" w:space="0"/>
-            <w:insideV w:val="single" w:color="auto" w:sz="4" w:space="0"/>
-          </w:tblBorders>
-          <w:tblLayout w:type="fixed"/>
-          <w:tblCellMar>
-            <w:top w:w="0" w:type="dxa"/>
-            <w:left w:w="108" w:type="dxa"/>
-            <w:bottom w:w="0" w:type="dxa"/>
-            <w:right w:w="108" w:type="dxa"/>
-          </w:tblCellMar>
-        </w:tblPrEx>
         <w:tc>
           <w:tcPr>
             <w:tcW w:w="2405" w:type="dxa"/>
@@ -2570,67 +3119,45 @@
     </w:tbl>
     <w:p>
       <w:pPr>
-        <w:pStyle w:val="3"/>
-        <w:rPr>
-          <w:rFonts w:ascii="宋体" w:hAnsi="宋体" w:eastAsia="宋体"/>
+        <w:pStyle w:val="2"/>
+        <w:rPr>
+          <w:rFonts w:ascii="宋体" w:eastAsia="宋体" w:hAnsi="宋体"/>
           <w:sz w:val="28"/>
           <w:szCs w:val="28"/>
         </w:rPr>
       </w:pPr>
-      <w:bookmarkStart w:id="8" w:name="_Toc516755338"/>
-      <w:r>
-        <w:rPr>
-          <w:rFonts w:hint="eastAsia" w:ascii="宋体" w:hAnsi="宋体" w:eastAsia="宋体"/>
+      <w:bookmarkStart w:id="9" w:name="_Toc516755338"/>
+      <w:r>
+        <w:rPr>
+          <w:rFonts w:ascii="宋体" w:eastAsia="宋体" w:hAnsi="宋体" w:hint="eastAsia"/>
           <w:sz w:val="28"/>
           <w:szCs w:val="28"/>
         </w:rPr>
-        <w:t>3.2项目生命周期</w:t>
-      </w:r>
-      <w:bookmarkEnd w:id="8"/>
+        <w:t>3.2</w:t>
+      </w:r>
+      <w:r>
+        <w:rPr>
+          <w:rFonts w:ascii="宋体" w:eastAsia="宋体" w:hAnsi="宋体" w:hint="eastAsia"/>
+          <w:sz w:val="28"/>
+          <w:szCs w:val="28"/>
+        </w:rPr>
+        <w:t>项目生命周期</w:t>
+      </w:r>
+      <w:bookmarkEnd w:id="9"/>
     </w:p>
     <w:tbl>
       <w:tblPr>
-        <w:tblStyle w:val="13"/>
+        <w:tblStyle w:val="aa"/>
         <w:tblW w:w="6658" w:type="dxa"/>
         <w:tblInd w:w="823" w:type="dxa"/>
-        <w:tblBorders>
-          <w:top w:val="single" w:color="auto" w:sz="4" w:space="0"/>
-          <w:left w:val="single" w:color="auto" w:sz="4" w:space="0"/>
-          <w:bottom w:val="single" w:color="auto" w:sz="4" w:space="0"/>
-          <w:right w:val="single" w:color="auto" w:sz="4" w:space="0"/>
-          <w:insideH w:val="single" w:color="auto" w:sz="4" w:space="0"/>
-          <w:insideV w:val="single" w:color="auto" w:sz="4" w:space="0"/>
-        </w:tblBorders>
         <w:tblLayout w:type="fixed"/>
-        <w:tblCellMar>
-          <w:top w:w="0" w:type="dxa"/>
-          <w:left w:w="108" w:type="dxa"/>
-          <w:bottom w:w="0" w:type="dxa"/>
-          <w:right w:w="108" w:type="dxa"/>
-        </w:tblCellMar>
+        <w:tblLook w:val="04A0" w:firstRow="1" w:lastRow="0" w:firstColumn="1" w:lastColumn="0" w:noHBand="0" w:noVBand="1"/>
       </w:tblPr>
       <w:tblGrid>
         <w:gridCol w:w="2689"/>
         <w:gridCol w:w="3969"/>
       </w:tblGrid>
       <w:tr>
-        <w:tblPrEx>
-          <w:tblBorders>
-            <w:top w:val="single" w:color="auto" w:sz="4" w:space="0"/>
-            <w:left w:val="single" w:color="auto" w:sz="4" w:space="0"/>
-            <w:bottom w:val="single" w:color="auto" w:sz="4" w:space="0"/>
-            <w:right w:val="single" w:color="auto" w:sz="4" w:space="0"/>
-            <w:insideH w:val="single" w:color="auto" w:sz="4" w:space="0"/>
-            <w:insideV w:val="single" w:color="auto" w:sz="4" w:space="0"/>
-          </w:tblBorders>
-          <w:tblLayout w:type="fixed"/>
-          <w:tblCellMar>
-            <w:top w:w="0" w:type="dxa"/>
-            <w:left w:w="108" w:type="dxa"/>
-            <w:bottom w:w="0" w:type="dxa"/>
-            <w:right w:w="108" w:type="dxa"/>
-          </w:tblCellMar>
-        </w:tblPrEx>
         <w:tc>
           <w:tcPr>
             <w:tcW w:w="2689" w:type="dxa"/>
@@ -2659,23 +3186,6 @@
         </w:tc>
       </w:tr>
       <w:tr>
-        <w:tblPrEx>
-          <w:tblBorders>
-            <w:top w:val="single" w:color="auto" w:sz="4" w:space="0"/>
-            <w:left w:val="single" w:color="auto" w:sz="4" w:space="0"/>
-            <w:bottom w:val="single" w:color="auto" w:sz="4" w:space="0"/>
-            <w:right w:val="single" w:color="auto" w:sz="4" w:space="0"/>
-            <w:insideH w:val="single" w:color="auto" w:sz="4" w:space="0"/>
-            <w:insideV w:val="single" w:color="auto" w:sz="4" w:space="0"/>
-          </w:tblBorders>
-          <w:tblLayout w:type="fixed"/>
-          <w:tblCellMar>
-            <w:top w:w="0" w:type="dxa"/>
-            <w:left w:w="108" w:type="dxa"/>
-            <w:bottom w:w="0" w:type="dxa"/>
-            <w:right w:w="108" w:type="dxa"/>
-          </w:tblCellMar>
-        </w:tblPrEx>
         <w:tc>
           <w:tcPr>
             <w:tcW w:w="2689" w:type="dxa"/>
@@ -2704,23 +3214,6 @@
         </w:tc>
       </w:tr>
       <w:tr>
-        <w:tblPrEx>
-          <w:tblBorders>
-            <w:top w:val="single" w:color="auto" w:sz="4" w:space="0"/>
-            <w:left w:val="single" w:color="auto" w:sz="4" w:space="0"/>
-            <w:bottom w:val="single" w:color="auto" w:sz="4" w:space="0"/>
-            <w:right w:val="single" w:color="auto" w:sz="4" w:space="0"/>
-            <w:insideH w:val="single" w:color="auto" w:sz="4" w:space="0"/>
-            <w:insideV w:val="single" w:color="auto" w:sz="4" w:space="0"/>
-          </w:tblBorders>
-          <w:tblLayout w:type="fixed"/>
-          <w:tblCellMar>
-            <w:top w:w="0" w:type="dxa"/>
-            <w:left w:w="108" w:type="dxa"/>
-            <w:bottom w:w="0" w:type="dxa"/>
-            <w:right w:w="108" w:type="dxa"/>
-          </w:tblCellMar>
-        </w:tblPrEx>
         <w:tc>
           <w:tcPr>
             <w:tcW w:w="2689" w:type="dxa"/>
@@ -2751,19 +3244,20 @@
     </w:tbl>
     <w:p>
       <w:pPr>
-        <w:pStyle w:val="2"/>
+        <w:pStyle w:val="1"/>
         <w:rPr>
           <w:sz w:val="32"/>
           <w:szCs w:val="32"/>
         </w:rPr>
       </w:pPr>
-      <w:bookmarkStart w:id="9" w:name="_Toc516755339"/>
+      <w:bookmarkStart w:id="10" w:name="_Toc516755339"/>
       <w:r>
         <w:rPr>
           <w:rFonts w:hint="eastAsia"/>
           <w:sz w:val="32"/>
           <w:szCs w:val="32"/>
         </w:rPr>
+        <w:lastRenderedPageBreak/>
         <w:t>4.</w:t>
       </w:r>
       <w:r>
@@ -2781,48 +3275,42 @@
         </w:rPr>
         <w:t>人力资源计划</w:t>
       </w:r>
-      <w:bookmarkEnd w:id="9"/>
+      <w:bookmarkEnd w:id="10"/>
     </w:p>
     <w:p>
       <w:pPr>
-        <w:pStyle w:val="3"/>
-        <w:rPr>
-          <w:rFonts w:ascii="宋体" w:hAnsi="宋体" w:eastAsia="宋体"/>
+        <w:pStyle w:val="2"/>
+        <w:rPr>
+          <w:rFonts w:ascii="宋体" w:eastAsia="宋体" w:hAnsi="宋体"/>
           <w:sz w:val="28"/>
           <w:szCs w:val="28"/>
         </w:rPr>
       </w:pPr>
-      <w:bookmarkStart w:id="10" w:name="_Toc516755340"/>
-      <w:r>
-        <w:rPr>
-          <w:rFonts w:hint="eastAsia" w:ascii="宋体" w:hAnsi="宋体" w:eastAsia="宋体"/>
+      <w:bookmarkStart w:id="11" w:name="_Toc516755340"/>
+      <w:r>
+        <w:rPr>
+          <w:rFonts w:ascii="宋体" w:eastAsia="宋体" w:hAnsi="宋体" w:hint="eastAsia"/>
           <w:sz w:val="28"/>
           <w:szCs w:val="28"/>
         </w:rPr>
-        <w:t>4.1项目分工安排</w:t>
-      </w:r>
-      <w:bookmarkEnd w:id="10"/>
+        <w:t>4.1</w:t>
+      </w:r>
+      <w:r>
+        <w:rPr>
+          <w:rFonts w:ascii="宋体" w:eastAsia="宋体" w:hAnsi="宋体" w:hint="eastAsia"/>
+          <w:sz w:val="28"/>
+          <w:szCs w:val="28"/>
+        </w:rPr>
+        <w:t>项目分工安排</w:t>
+      </w:r>
+      <w:bookmarkEnd w:id="11"/>
     </w:p>
     <w:tbl>
       <w:tblPr>
-        <w:tblStyle w:val="13"/>
+        <w:tblStyle w:val="aa"/>
         <w:tblW w:w="8296" w:type="dxa"/>
-        <w:tblInd w:w="0" w:type="dxa"/>
-        <w:tblBorders>
-          <w:top w:val="single" w:color="auto" w:sz="4" w:space="0"/>
-          <w:left w:val="single" w:color="auto" w:sz="4" w:space="0"/>
-          <w:bottom w:val="single" w:color="auto" w:sz="4" w:space="0"/>
-          <w:right w:val="single" w:color="auto" w:sz="4" w:space="0"/>
-          <w:insideH w:val="single" w:color="auto" w:sz="4" w:space="0"/>
-          <w:insideV w:val="single" w:color="auto" w:sz="4" w:space="0"/>
-        </w:tblBorders>
         <w:tblLayout w:type="fixed"/>
-        <w:tblCellMar>
-          <w:top w:w="0" w:type="dxa"/>
-          <w:left w:w="108" w:type="dxa"/>
-          <w:bottom w:w="0" w:type="dxa"/>
-          <w:right w:w="108" w:type="dxa"/>
-        </w:tblCellMar>
+        <w:tblLook w:val="04A0" w:firstRow="1" w:lastRow="0" w:firstColumn="1" w:lastColumn="0" w:noHBand="0" w:noVBand="1"/>
       </w:tblPr>
       <w:tblGrid>
         <w:gridCol w:w="1555"/>
@@ -2832,23 +3320,6 @@
         <w:gridCol w:w="1660"/>
       </w:tblGrid>
       <w:tr>
-        <w:tblPrEx>
-          <w:tblBorders>
-            <w:top w:val="single" w:color="auto" w:sz="4" w:space="0"/>
-            <w:left w:val="single" w:color="auto" w:sz="4" w:space="0"/>
-            <w:bottom w:val="single" w:color="auto" w:sz="4" w:space="0"/>
-            <w:right w:val="single" w:color="auto" w:sz="4" w:space="0"/>
-            <w:insideH w:val="single" w:color="auto" w:sz="4" w:space="0"/>
-            <w:insideV w:val="single" w:color="auto" w:sz="4" w:space="0"/>
-          </w:tblBorders>
-          <w:tblLayout w:type="fixed"/>
-          <w:tblCellMar>
-            <w:top w:w="0" w:type="dxa"/>
-            <w:left w:w="108" w:type="dxa"/>
-            <w:bottom w:w="0" w:type="dxa"/>
-            <w:right w:w="108" w:type="dxa"/>
-          </w:tblCellMar>
-        </w:tblPrEx>
         <w:tc>
           <w:tcPr>
             <w:tcW w:w="1555" w:type="dxa"/>
@@ -2931,23 +3402,6 @@
         </w:tc>
       </w:tr>
       <w:tr>
-        <w:tblPrEx>
-          <w:tblBorders>
-            <w:top w:val="single" w:color="auto" w:sz="4" w:space="0"/>
-            <w:left w:val="single" w:color="auto" w:sz="4" w:space="0"/>
-            <w:bottom w:val="single" w:color="auto" w:sz="4" w:space="0"/>
-            <w:right w:val="single" w:color="auto" w:sz="4" w:space="0"/>
-            <w:insideH w:val="single" w:color="auto" w:sz="4" w:space="0"/>
-            <w:insideV w:val="single" w:color="auto" w:sz="4" w:space="0"/>
-          </w:tblBorders>
-          <w:tblLayout w:type="fixed"/>
-          <w:tblCellMar>
-            <w:top w:w="0" w:type="dxa"/>
-            <w:left w:w="108" w:type="dxa"/>
-            <w:bottom w:w="0" w:type="dxa"/>
-            <w:right w:w="108" w:type="dxa"/>
-          </w:tblCellMar>
-        </w:tblPrEx>
         <w:tc>
           <w:tcPr>
             <w:tcW w:w="1555" w:type="dxa"/>
@@ -3040,23 +3494,6 @@
         </w:tc>
       </w:tr>
       <w:tr>
-        <w:tblPrEx>
-          <w:tblBorders>
-            <w:top w:val="single" w:color="auto" w:sz="4" w:space="0"/>
-            <w:left w:val="single" w:color="auto" w:sz="4" w:space="0"/>
-            <w:bottom w:val="single" w:color="auto" w:sz="4" w:space="0"/>
-            <w:right w:val="single" w:color="auto" w:sz="4" w:space="0"/>
-            <w:insideH w:val="single" w:color="auto" w:sz="4" w:space="0"/>
-            <w:insideV w:val="single" w:color="auto" w:sz="4" w:space="0"/>
-          </w:tblBorders>
-          <w:tblLayout w:type="fixed"/>
-          <w:tblCellMar>
-            <w:top w:w="0" w:type="dxa"/>
-            <w:left w:w="108" w:type="dxa"/>
-            <w:bottom w:w="0" w:type="dxa"/>
-            <w:right w:w="108" w:type="dxa"/>
-          </w:tblCellMar>
-        </w:tblPrEx>
         <w:tc>
           <w:tcPr>
             <w:tcW w:w="1555" w:type="dxa"/>
@@ -3167,33 +3604,18 @@
             <w:pPr>
               <w:jc w:val="center"/>
             </w:pPr>
+            <w:proofErr w:type="gramStart"/>
             <w:r>
               <w:rPr>
                 <w:rFonts w:hint="eastAsia"/>
               </w:rPr>
               <w:t>莫日根呼</w:t>
             </w:r>
+            <w:proofErr w:type="gramEnd"/>
           </w:p>
         </w:tc>
       </w:tr>
       <w:tr>
-        <w:tblPrEx>
-          <w:tblBorders>
-            <w:top w:val="single" w:color="auto" w:sz="4" w:space="0"/>
-            <w:left w:val="single" w:color="auto" w:sz="4" w:space="0"/>
-            <w:bottom w:val="single" w:color="auto" w:sz="4" w:space="0"/>
-            <w:right w:val="single" w:color="auto" w:sz="4" w:space="0"/>
-            <w:insideH w:val="single" w:color="auto" w:sz="4" w:space="0"/>
-            <w:insideV w:val="single" w:color="auto" w:sz="4" w:space="0"/>
-          </w:tblBorders>
-          <w:tblLayout w:type="fixed"/>
-          <w:tblCellMar>
-            <w:top w:w="0" w:type="dxa"/>
-            <w:left w:w="108" w:type="dxa"/>
-            <w:bottom w:w="0" w:type="dxa"/>
-            <w:right w:w="108" w:type="dxa"/>
-          </w:tblCellMar>
-        </w:tblPrEx>
         <w:tc>
           <w:tcPr>
             <w:tcW w:w="1555" w:type="dxa"/>
@@ -3304,33 +3726,18 @@
             <w:pPr>
               <w:jc w:val="center"/>
             </w:pPr>
+            <w:proofErr w:type="gramStart"/>
             <w:r>
               <w:rPr>
                 <w:rFonts w:hint="eastAsia"/>
               </w:rPr>
               <w:t>莫日根呼</w:t>
             </w:r>
+            <w:proofErr w:type="gramEnd"/>
           </w:p>
         </w:tc>
       </w:tr>
       <w:tr>
-        <w:tblPrEx>
-          <w:tblBorders>
-            <w:top w:val="single" w:color="auto" w:sz="4" w:space="0"/>
-            <w:left w:val="single" w:color="auto" w:sz="4" w:space="0"/>
-            <w:bottom w:val="single" w:color="auto" w:sz="4" w:space="0"/>
-            <w:right w:val="single" w:color="auto" w:sz="4" w:space="0"/>
-            <w:insideH w:val="single" w:color="auto" w:sz="4" w:space="0"/>
-            <w:insideV w:val="single" w:color="auto" w:sz="4" w:space="0"/>
-          </w:tblBorders>
-          <w:tblLayout w:type="fixed"/>
-          <w:tblCellMar>
-            <w:top w:w="0" w:type="dxa"/>
-            <w:left w:w="108" w:type="dxa"/>
-            <w:bottom w:w="0" w:type="dxa"/>
-            <w:right w:w="108" w:type="dxa"/>
-          </w:tblCellMar>
-        </w:tblPrEx>
         <w:tc>
           <w:tcPr>
             <w:tcW w:w="1555" w:type="dxa"/>
@@ -3441,12 +3848,14 @@
             <w:pPr>
               <w:jc w:val="center"/>
             </w:pPr>
+            <w:proofErr w:type="gramStart"/>
             <w:r>
               <w:rPr>
                 <w:rFonts w:hint="eastAsia"/>
               </w:rPr>
               <w:t>莫日根呼</w:t>
             </w:r>
+            <w:proofErr w:type="gramEnd"/>
           </w:p>
         </w:tc>
       </w:tr>
@@ -3454,44 +3863,38 @@
     <w:p/>
     <w:p>
       <w:pPr>
-        <w:pStyle w:val="3"/>
-        <w:rPr>
-          <w:rFonts w:ascii="宋体" w:hAnsi="宋体" w:eastAsia="宋体"/>
+        <w:pStyle w:val="2"/>
+        <w:rPr>
+          <w:rFonts w:ascii="宋体" w:eastAsia="宋体" w:hAnsi="宋体"/>
           <w:sz w:val="28"/>
           <w:szCs w:val="28"/>
         </w:rPr>
       </w:pPr>
-      <w:bookmarkStart w:id="11" w:name="_Toc516755341"/>
-      <w:r>
-        <w:rPr>
-          <w:rFonts w:hint="eastAsia" w:ascii="宋体" w:hAnsi="宋体" w:eastAsia="宋体"/>
+      <w:bookmarkStart w:id="12" w:name="_Toc516755341"/>
+      <w:r>
+        <w:rPr>
+          <w:rFonts w:ascii="宋体" w:eastAsia="宋体" w:hAnsi="宋体" w:hint="eastAsia"/>
           <w:sz w:val="28"/>
           <w:szCs w:val="28"/>
         </w:rPr>
-        <w:t>4.2 软件模块分工安排</w:t>
-      </w:r>
-      <w:bookmarkEnd w:id="11"/>
+        <w:t xml:space="preserve">4.2 </w:t>
+      </w:r>
+      <w:r>
+        <w:rPr>
+          <w:rFonts w:ascii="宋体" w:eastAsia="宋体" w:hAnsi="宋体" w:hint="eastAsia"/>
+          <w:sz w:val="28"/>
+          <w:szCs w:val="28"/>
+        </w:rPr>
+        <w:t>软件模块分工安排</w:t>
+      </w:r>
+      <w:bookmarkEnd w:id="12"/>
     </w:p>
     <w:tbl>
       <w:tblPr>
-        <w:tblStyle w:val="13"/>
+        <w:tblStyle w:val="aa"/>
         <w:tblW w:w="8296" w:type="dxa"/>
-        <w:tblInd w:w="0" w:type="dxa"/>
-        <w:tblBorders>
-          <w:top w:val="single" w:color="auto" w:sz="4" w:space="0"/>
-          <w:left w:val="single" w:color="auto" w:sz="4" w:space="0"/>
-          <w:bottom w:val="single" w:color="auto" w:sz="4" w:space="0"/>
-          <w:right w:val="single" w:color="auto" w:sz="4" w:space="0"/>
-          <w:insideH w:val="single" w:color="auto" w:sz="4" w:space="0"/>
-          <w:insideV w:val="single" w:color="auto" w:sz="4" w:space="0"/>
-        </w:tblBorders>
         <w:tblLayout w:type="fixed"/>
-        <w:tblCellMar>
-          <w:top w:w="0" w:type="dxa"/>
-          <w:left w:w="108" w:type="dxa"/>
-          <w:bottom w:w="0" w:type="dxa"/>
-          <w:right w:w="108" w:type="dxa"/>
-        </w:tblCellMar>
+        <w:tblLook w:val="04A0" w:firstRow="1" w:lastRow="0" w:firstColumn="1" w:lastColumn="0" w:noHBand="0" w:noVBand="1"/>
       </w:tblPr>
       <w:tblGrid>
         <w:gridCol w:w="2103"/>
@@ -3500,23 +3903,6 @@
         <w:gridCol w:w="2045"/>
       </w:tblGrid>
       <w:tr>
-        <w:tblPrEx>
-          <w:tblBorders>
-            <w:top w:val="single" w:color="auto" w:sz="4" w:space="0"/>
-            <w:left w:val="single" w:color="auto" w:sz="4" w:space="0"/>
-            <w:bottom w:val="single" w:color="auto" w:sz="4" w:space="0"/>
-            <w:right w:val="single" w:color="auto" w:sz="4" w:space="0"/>
-            <w:insideH w:val="single" w:color="auto" w:sz="4" w:space="0"/>
-            <w:insideV w:val="single" w:color="auto" w:sz="4" w:space="0"/>
-          </w:tblBorders>
-          <w:tblLayout w:type="fixed"/>
-          <w:tblCellMar>
-            <w:top w:w="0" w:type="dxa"/>
-            <w:left w:w="108" w:type="dxa"/>
-            <w:bottom w:w="0" w:type="dxa"/>
-            <w:right w:w="108" w:type="dxa"/>
-          </w:tblCellMar>
-        </w:tblPrEx>
         <w:tc>
           <w:tcPr>
             <w:tcW w:w="2103" w:type="dxa"/>
@@ -3583,23 +3969,6 @@
         </w:tc>
       </w:tr>
       <w:tr>
-        <w:tblPrEx>
-          <w:tblBorders>
-            <w:top w:val="single" w:color="auto" w:sz="4" w:space="0"/>
-            <w:left w:val="single" w:color="auto" w:sz="4" w:space="0"/>
-            <w:bottom w:val="single" w:color="auto" w:sz="4" w:space="0"/>
-            <w:right w:val="single" w:color="auto" w:sz="4" w:space="0"/>
-            <w:insideH w:val="single" w:color="auto" w:sz="4" w:space="0"/>
-            <w:insideV w:val="single" w:color="auto" w:sz="4" w:space="0"/>
-          </w:tblBorders>
-          <w:tblLayout w:type="fixed"/>
-          <w:tblCellMar>
-            <w:top w:w="0" w:type="dxa"/>
-            <w:left w:w="108" w:type="dxa"/>
-            <w:bottom w:w="0" w:type="dxa"/>
-            <w:right w:w="108" w:type="dxa"/>
-          </w:tblCellMar>
-        </w:tblPrEx>
         <w:tc>
           <w:tcPr>
             <w:tcW w:w="2103" w:type="dxa"/>
@@ -3668,23 +4037,6 @@
         </w:tc>
       </w:tr>
       <w:tr>
-        <w:tblPrEx>
-          <w:tblBorders>
-            <w:top w:val="single" w:color="auto" w:sz="4" w:space="0"/>
-            <w:left w:val="single" w:color="auto" w:sz="4" w:space="0"/>
-            <w:bottom w:val="single" w:color="auto" w:sz="4" w:space="0"/>
-            <w:right w:val="single" w:color="auto" w:sz="4" w:space="0"/>
-            <w:insideH w:val="single" w:color="auto" w:sz="4" w:space="0"/>
-            <w:insideV w:val="single" w:color="auto" w:sz="4" w:space="0"/>
-          </w:tblBorders>
-          <w:tblLayout w:type="fixed"/>
-          <w:tblCellMar>
-            <w:top w:w="0" w:type="dxa"/>
-            <w:left w:w="108" w:type="dxa"/>
-            <w:bottom w:w="0" w:type="dxa"/>
-            <w:right w:w="108" w:type="dxa"/>
-          </w:tblCellMar>
-        </w:tblPrEx>
         <w:tc>
           <w:tcPr>
             <w:tcW w:w="2103" w:type="dxa"/>
@@ -3716,7 +4068,10 @@
           </w:tcPr>
           <w:p>
             <w:r>
-              <w:t>SQL中语句的解析判断</w:t>
+              <w:t>SQL</w:t>
+            </w:r>
+            <w:r>
+              <w:t>中语句的解析判断</w:t>
             </w:r>
           </w:p>
         </w:tc>
@@ -3756,23 +4111,6 @@
         </w:tc>
       </w:tr>
       <w:tr>
-        <w:tblPrEx>
-          <w:tblBorders>
-            <w:top w:val="single" w:color="auto" w:sz="4" w:space="0"/>
-            <w:left w:val="single" w:color="auto" w:sz="4" w:space="0"/>
-            <w:bottom w:val="single" w:color="auto" w:sz="4" w:space="0"/>
-            <w:right w:val="single" w:color="auto" w:sz="4" w:space="0"/>
-            <w:insideH w:val="single" w:color="auto" w:sz="4" w:space="0"/>
-            <w:insideV w:val="single" w:color="auto" w:sz="4" w:space="0"/>
-          </w:tblBorders>
-          <w:tblLayout w:type="fixed"/>
-          <w:tblCellMar>
-            <w:top w:w="0" w:type="dxa"/>
-            <w:left w:w="108" w:type="dxa"/>
-            <w:bottom w:w="0" w:type="dxa"/>
-            <w:right w:w="108" w:type="dxa"/>
-          </w:tblCellMar>
-        </w:tblPrEx>
         <w:tc>
           <w:tcPr>
             <w:tcW w:w="2103" w:type="dxa"/>
@@ -3798,8 +4136,16 @@
               <w:rPr>
                 <w:rFonts w:hint="eastAsia"/>
               </w:rPr>
-              <w:t>数据库的增删改查</w:t>
-            </w:r>
+              <w:t>数据库的</w:t>
+            </w:r>
+            <w:proofErr w:type="gramStart"/>
+            <w:r>
+              <w:rPr>
+                <w:rFonts w:hint="eastAsia"/>
+              </w:rPr>
+              <w:t>增删改查</w:t>
+            </w:r>
+            <w:proofErr w:type="gramEnd"/>
           </w:p>
         </w:tc>
         <w:tc>
@@ -3826,33 +4172,18 @@
             <w:pPr>
               <w:jc w:val="center"/>
             </w:pPr>
+            <w:proofErr w:type="gramStart"/>
             <w:r>
               <w:rPr>
                 <w:rFonts w:hint="eastAsia"/>
               </w:rPr>
               <w:t>莫日根呼</w:t>
             </w:r>
+            <w:proofErr w:type="gramEnd"/>
           </w:p>
         </w:tc>
       </w:tr>
       <w:tr>
-        <w:tblPrEx>
-          <w:tblBorders>
-            <w:top w:val="single" w:color="auto" w:sz="4" w:space="0"/>
-            <w:left w:val="single" w:color="auto" w:sz="4" w:space="0"/>
-            <w:bottom w:val="single" w:color="auto" w:sz="4" w:space="0"/>
-            <w:right w:val="single" w:color="auto" w:sz="4" w:space="0"/>
-            <w:insideH w:val="single" w:color="auto" w:sz="4" w:space="0"/>
-            <w:insideV w:val="single" w:color="auto" w:sz="4" w:space="0"/>
-          </w:tblBorders>
-          <w:tblLayout w:type="fixed"/>
-          <w:tblCellMar>
-            <w:top w:w="0" w:type="dxa"/>
-            <w:left w:w="108" w:type="dxa"/>
-            <w:bottom w:w="0" w:type="dxa"/>
-            <w:right w:w="108" w:type="dxa"/>
-          </w:tblCellMar>
-        </w:tblPrEx>
         <w:tc>
           <w:tcPr>
             <w:tcW w:w="2103" w:type="dxa"/>
@@ -3883,8 +4214,16 @@
               <w:rPr>
                 <w:rFonts w:hint="eastAsia"/>
               </w:rPr>
-              <w:t>表的增删改查</w:t>
-            </w:r>
+              <w:t>表的</w:t>
+            </w:r>
+            <w:proofErr w:type="gramStart"/>
+            <w:r>
+              <w:rPr>
+                <w:rFonts w:hint="eastAsia"/>
+              </w:rPr>
+              <w:t>增删改查</w:t>
+            </w:r>
+            <w:proofErr w:type="gramEnd"/>
           </w:p>
         </w:tc>
         <w:tc>
@@ -3936,23 +4275,6 @@
         </w:tc>
       </w:tr>
       <w:tr>
-        <w:tblPrEx>
-          <w:tblBorders>
-            <w:top w:val="single" w:color="auto" w:sz="4" w:space="0"/>
-            <w:left w:val="single" w:color="auto" w:sz="4" w:space="0"/>
-            <w:bottom w:val="single" w:color="auto" w:sz="4" w:space="0"/>
-            <w:right w:val="single" w:color="auto" w:sz="4" w:space="0"/>
-            <w:insideH w:val="single" w:color="auto" w:sz="4" w:space="0"/>
-            <w:insideV w:val="single" w:color="auto" w:sz="4" w:space="0"/>
-          </w:tblBorders>
-          <w:tblLayout w:type="fixed"/>
-          <w:tblCellMar>
-            <w:top w:w="0" w:type="dxa"/>
-            <w:left w:w="108" w:type="dxa"/>
-            <w:bottom w:w="0" w:type="dxa"/>
-            <w:right w:w="108" w:type="dxa"/>
-          </w:tblCellMar>
-        </w:tblPrEx>
         <w:tc>
           <w:tcPr>
             <w:tcW w:w="2103" w:type="dxa"/>
@@ -3978,8 +4300,16 @@
               <w:rPr>
                 <w:rFonts w:hint="eastAsia"/>
               </w:rPr>
-              <w:t>字段的增删改查</w:t>
-            </w:r>
+              <w:t>字段的</w:t>
+            </w:r>
+            <w:proofErr w:type="gramStart"/>
+            <w:r>
+              <w:rPr>
+                <w:rFonts w:hint="eastAsia"/>
+              </w:rPr>
+              <w:t>增删改查</w:t>
+            </w:r>
+            <w:proofErr w:type="gramEnd"/>
           </w:p>
         </w:tc>
         <w:tc>
@@ -4016,23 +4346,6 @@
         </w:tc>
       </w:tr>
       <w:tr>
-        <w:tblPrEx>
-          <w:tblBorders>
-            <w:top w:val="single" w:color="auto" w:sz="4" w:space="0"/>
-            <w:left w:val="single" w:color="auto" w:sz="4" w:space="0"/>
-            <w:bottom w:val="single" w:color="auto" w:sz="4" w:space="0"/>
-            <w:right w:val="single" w:color="auto" w:sz="4" w:space="0"/>
-            <w:insideH w:val="single" w:color="auto" w:sz="4" w:space="0"/>
-            <w:insideV w:val="single" w:color="auto" w:sz="4" w:space="0"/>
-          </w:tblBorders>
-          <w:tblLayout w:type="fixed"/>
-          <w:tblCellMar>
-            <w:top w:w="0" w:type="dxa"/>
-            <w:left w:w="108" w:type="dxa"/>
-            <w:bottom w:w="0" w:type="dxa"/>
-            <w:right w:w="108" w:type="dxa"/>
-          </w:tblCellMar>
-        </w:tblPrEx>
         <w:tc>
           <w:tcPr>
             <w:tcW w:w="2103" w:type="dxa"/>
@@ -4058,8 +4371,16 @@
               <w:rPr>
                 <w:rFonts w:hint="eastAsia"/>
               </w:rPr>
-              <w:t>记录的增删改查</w:t>
-            </w:r>
+              <w:t>记录的</w:t>
+            </w:r>
+            <w:proofErr w:type="gramStart"/>
+            <w:r>
+              <w:rPr>
+                <w:rFonts w:hint="eastAsia"/>
+              </w:rPr>
+              <w:t>增删改查</w:t>
+            </w:r>
+            <w:proofErr w:type="gramEnd"/>
           </w:p>
         </w:tc>
         <w:tc>
@@ -4097,12 +4418,14 @@
             <w:pPr>
               <w:jc w:val="center"/>
             </w:pPr>
+            <w:proofErr w:type="gramStart"/>
             <w:r>
               <w:rPr>
                 <w:rFonts w:hint="eastAsia"/>
               </w:rPr>
               <w:t>莫日根呼</w:t>
             </w:r>
+            <w:proofErr w:type="gramEnd"/>
           </w:p>
           <w:p>
             <w:pPr>
@@ -4121,43 +4444,38 @@
     <w:p/>
     <w:p>
       <w:pPr>
-        <w:pStyle w:val="2"/>
+        <w:pStyle w:val="1"/>
         <w:rPr>
           <w:sz w:val="32"/>
           <w:szCs w:val="32"/>
         </w:rPr>
       </w:pPr>
-      <w:bookmarkStart w:id="12" w:name="_Toc516755342"/>
+      <w:bookmarkStart w:id="13" w:name="_Toc516755342"/>
       <w:r>
         <w:rPr>
           <w:rFonts w:hint="eastAsia"/>
           <w:sz w:val="32"/>
           <w:szCs w:val="32"/>
         </w:rPr>
-        <w:t>5. 硬软件资源计划</w:t>
-      </w:r>
-      <w:bookmarkEnd w:id="12"/>
+        <w:lastRenderedPageBreak/>
+        <w:t xml:space="preserve">5. </w:t>
+      </w:r>
+      <w:r>
+        <w:rPr>
+          <w:rFonts w:hint="eastAsia"/>
+          <w:sz w:val="32"/>
+          <w:szCs w:val="32"/>
+        </w:rPr>
+        <w:t>硬软件资源计划</w:t>
+      </w:r>
+      <w:bookmarkEnd w:id="13"/>
     </w:p>
     <w:tbl>
       <w:tblPr>
-        <w:tblStyle w:val="13"/>
+        <w:tblStyle w:val="aa"/>
         <w:tblW w:w="8296" w:type="dxa"/>
-        <w:tblInd w:w="0" w:type="dxa"/>
-        <w:tblBorders>
-          <w:top w:val="single" w:color="auto" w:sz="4" w:space="0"/>
-          <w:left w:val="single" w:color="auto" w:sz="4" w:space="0"/>
-          <w:bottom w:val="single" w:color="auto" w:sz="4" w:space="0"/>
-          <w:right w:val="single" w:color="auto" w:sz="4" w:space="0"/>
-          <w:insideH w:val="single" w:color="auto" w:sz="4" w:space="0"/>
-          <w:insideV w:val="single" w:color="auto" w:sz="4" w:space="0"/>
-        </w:tblBorders>
         <w:tblLayout w:type="fixed"/>
-        <w:tblCellMar>
-          <w:top w:w="0" w:type="dxa"/>
-          <w:left w:w="108" w:type="dxa"/>
-          <w:bottom w:w="0" w:type="dxa"/>
-          <w:right w:w="108" w:type="dxa"/>
-        </w:tblCellMar>
+        <w:tblLook w:val="04A0" w:firstRow="1" w:lastRow="0" w:firstColumn="1" w:lastColumn="0" w:noHBand="0" w:noVBand="1"/>
       </w:tblPr>
       <w:tblGrid>
         <w:gridCol w:w="1838"/>
@@ -4167,23 +4485,6 @@
         <w:gridCol w:w="1660"/>
       </w:tblGrid>
       <w:tr>
-        <w:tblPrEx>
-          <w:tblBorders>
-            <w:top w:val="single" w:color="auto" w:sz="4" w:space="0"/>
-            <w:left w:val="single" w:color="auto" w:sz="4" w:space="0"/>
-            <w:bottom w:val="single" w:color="auto" w:sz="4" w:space="0"/>
-            <w:right w:val="single" w:color="auto" w:sz="4" w:space="0"/>
-            <w:insideH w:val="single" w:color="auto" w:sz="4" w:space="0"/>
-            <w:insideV w:val="single" w:color="auto" w:sz="4" w:space="0"/>
-          </w:tblBorders>
-          <w:tblLayout w:type="fixed"/>
-          <w:tblCellMar>
-            <w:top w:w="0" w:type="dxa"/>
-            <w:left w:w="108" w:type="dxa"/>
-            <w:bottom w:w="0" w:type="dxa"/>
-            <w:right w:w="108" w:type="dxa"/>
-          </w:tblCellMar>
-        </w:tblPrEx>
         <w:tc>
           <w:tcPr>
             <w:tcW w:w="1838" w:type="dxa"/>
@@ -4266,23 +4567,6 @@
         </w:tc>
       </w:tr>
       <w:tr>
-        <w:tblPrEx>
-          <w:tblBorders>
-            <w:top w:val="single" w:color="auto" w:sz="4" w:space="0"/>
-            <w:left w:val="single" w:color="auto" w:sz="4" w:space="0"/>
-            <w:bottom w:val="single" w:color="auto" w:sz="4" w:space="0"/>
-            <w:right w:val="single" w:color="auto" w:sz="4" w:space="0"/>
-            <w:insideH w:val="single" w:color="auto" w:sz="4" w:space="0"/>
-            <w:insideV w:val="single" w:color="auto" w:sz="4" w:space="0"/>
-          </w:tblBorders>
-          <w:tblLayout w:type="fixed"/>
-          <w:tblCellMar>
-            <w:top w:w="0" w:type="dxa"/>
-            <w:left w:w="108" w:type="dxa"/>
-            <w:bottom w:w="0" w:type="dxa"/>
-            <w:right w:w="108" w:type="dxa"/>
-          </w:tblCellMar>
-        </w:tblPrEx>
         <w:tc>
           <w:tcPr>
             <w:tcW w:w="1838" w:type="dxa"/>
@@ -4367,23 +4651,6 @@
         </w:tc>
       </w:tr>
       <w:tr>
-        <w:tblPrEx>
-          <w:tblBorders>
-            <w:top w:val="single" w:color="auto" w:sz="4" w:space="0"/>
-            <w:left w:val="single" w:color="auto" w:sz="4" w:space="0"/>
-            <w:bottom w:val="single" w:color="auto" w:sz="4" w:space="0"/>
-            <w:right w:val="single" w:color="auto" w:sz="4" w:space="0"/>
-            <w:insideH w:val="single" w:color="auto" w:sz="4" w:space="0"/>
-            <w:insideV w:val="single" w:color="auto" w:sz="4" w:space="0"/>
-          </w:tblBorders>
-          <w:tblLayout w:type="fixed"/>
-          <w:tblCellMar>
-            <w:top w:w="0" w:type="dxa"/>
-            <w:left w:w="108" w:type="dxa"/>
-            <w:bottom w:w="0" w:type="dxa"/>
-            <w:right w:w="108" w:type="dxa"/>
-          </w:tblCellMar>
-        </w:tblPrEx>
         <w:tc>
           <w:tcPr>
             <w:tcW w:w="1838" w:type="dxa"/>
@@ -4459,13 +4726,13 @@
     <w:p/>
     <w:p>
       <w:pPr>
-        <w:pStyle w:val="2"/>
+        <w:pStyle w:val="1"/>
         <w:rPr>
           <w:sz w:val="32"/>
           <w:szCs w:val="32"/>
         </w:rPr>
       </w:pPr>
-      <w:bookmarkStart w:id="13" w:name="_Toc516755343"/>
+      <w:bookmarkStart w:id="14" w:name="_Toc516755343"/>
       <w:r>
         <w:rPr>
           <w:rFonts w:hint="eastAsia"/>
@@ -4489,21 +4756,21 @@
         </w:rPr>
         <w:t>项目进度计划</w:t>
       </w:r>
-      <w:bookmarkEnd w:id="13"/>
+      <w:bookmarkEnd w:id="14"/>
     </w:p>
     <w:p>
       <w:pPr>
-        <w:pStyle w:val="3"/>
-        <w:rPr>
-          <w:rFonts w:ascii="宋体" w:hAnsi="宋体" w:eastAsia="宋体"/>
+        <w:pStyle w:val="2"/>
+        <w:rPr>
+          <w:rFonts w:ascii="宋体" w:eastAsia="宋体" w:hAnsi="宋体"/>
           <w:sz w:val="28"/>
           <w:szCs w:val="28"/>
         </w:rPr>
       </w:pPr>
-      <w:bookmarkStart w:id="14" w:name="_Toc516755344"/>
-      <w:r>
-        <w:rPr>
-          <w:rFonts w:hint="eastAsia" w:ascii="宋体" w:hAnsi="宋体" w:eastAsia="宋体"/>
+      <w:bookmarkStart w:id="15" w:name="_Toc516755344"/>
+      <w:r>
+        <w:rPr>
+          <w:rFonts w:ascii="宋体" w:eastAsia="宋体" w:hAnsi="宋体" w:hint="eastAsia"/>
           <w:sz w:val="28"/>
           <w:szCs w:val="28"/>
         </w:rPr>
@@ -4511,7 +4778,7 @@
       </w:r>
       <w:r>
         <w:rPr>
-          <w:rFonts w:ascii="宋体" w:hAnsi="宋体" w:eastAsia="宋体"/>
+          <w:rFonts w:ascii="宋体" w:eastAsia="宋体" w:hAnsi="宋体"/>
           <w:sz w:val="28"/>
           <w:szCs w:val="28"/>
         </w:rPr>
@@ -4519,34 +4786,20 @@
       </w:r>
       <w:r>
         <w:rPr>
-          <w:rFonts w:hint="eastAsia" w:ascii="宋体" w:hAnsi="宋体" w:eastAsia="宋体"/>
+          <w:rFonts w:ascii="宋体" w:eastAsia="宋体" w:hAnsi="宋体" w:hint="eastAsia"/>
           <w:sz w:val="28"/>
           <w:szCs w:val="28"/>
         </w:rPr>
         <w:t>里程碑计划</w:t>
       </w:r>
-      <w:bookmarkEnd w:id="14"/>
+      <w:bookmarkEnd w:id="15"/>
     </w:p>
     <w:tbl>
       <w:tblPr>
-        <w:tblStyle w:val="13"/>
+        <w:tblStyle w:val="aa"/>
         <w:tblW w:w="8296" w:type="dxa"/>
-        <w:tblInd w:w="0" w:type="dxa"/>
-        <w:tblBorders>
-          <w:top w:val="single" w:color="auto" w:sz="4" w:space="0"/>
-          <w:left w:val="single" w:color="auto" w:sz="4" w:space="0"/>
-          <w:bottom w:val="single" w:color="auto" w:sz="4" w:space="0"/>
-          <w:right w:val="single" w:color="auto" w:sz="4" w:space="0"/>
-          <w:insideH w:val="single" w:color="auto" w:sz="4" w:space="0"/>
-          <w:insideV w:val="single" w:color="auto" w:sz="4" w:space="0"/>
-        </w:tblBorders>
         <w:tblLayout w:type="fixed"/>
-        <w:tblCellMar>
-          <w:top w:w="0" w:type="dxa"/>
-          <w:left w:w="108" w:type="dxa"/>
-          <w:bottom w:w="0" w:type="dxa"/>
-          <w:right w:w="108" w:type="dxa"/>
-        </w:tblCellMar>
+        <w:tblLook w:val="04A0" w:firstRow="1" w:lastRow="0" w:firstColumn="1" w:lastColumn="0" w:noHBand="0" w:noVBand="1"/>
       </w:tblPr>
       <w:tblGrid>
         <w:gridCol w:w="988"/>
@@ -4556,23 +4809,6 @@
         <w:gridCol w:w="2631"/>
       </w:tblGrid>
       <w:tr>
-        <w:tblPrEx>
-          <w:tblBorders>
-            <w:top w:val="single" w:color="auto" w:sz="4" w:space="0"/>
-            <w:left w:val="single" w:color="auto" w:sz="4" w:space="0"/>
-            <w:bottom w:val="single" w:color="auto" w:sz="4" w:space="0"/>
-            <w:right w:val="single" w:color="auto" w:sz="4" w:space="0"/>
-            <w:insideH w:val="single" w:color="auto" w:sz="4" w:space="0"/>
-            <w:insideV w:val="single" w:color="auto" w:sz="4" w:space="0"/>
-          </w:tblBorders>
-          <w:tblLayout w:type="fixed"/>
-          <w:tblCellMar>
-            <w:top w:w="0" w:type="dxa"/>
-            <w:left w:w="108" w:type="dxa"/>
-            <w:bottom w:w="0" w:type="dxa"/>
-            <w:right w:w="108" w:type="dxa"/>
-          </w:tblCellMar>
-        </w:tblPrEx>
         <w:tc>
           <w:tcPr>
             <w:tcW w:w="988" w:type="dxa"/>
@@ -4655,23 +4891,6 @@
         </w:tc>
       </w:tr>
       <w:tr>
-        <w:tblPrEx>
-          <w:tblBorders>
-            <w:top w:val="single" w:color="auto" w:sz="4" w:space="0"/>
-            <w:left w:val="single" w:color="auto" w:sz="4" w:space="0"/>
-            <w:bottom w:val="single" w:color="auto" w:sz="4" w:space="0"/>
-            <w:right w:val="single" w:color="auto" w:sz="4" w:space="0"/>
-            <w:insideH w:val="single" w:color="auto" w:sz="4" w:space="0"/>
-            <w:insideV w:val="single" w:color="auto" w:sz="4" w:space="0"/>
-          </w:tblBorders>
-          <w:tblLayout w:type="fixed"/>
-          <w:tblCellMar>
-            <w:top w:w="0" w:type="dxa"/>
-            <w:left w:w="108" w:type="dxa"/>
-            <w:bottom w:w="0" w:type="dxa"/>
-            <w:right w:w="108" w:type="dxa"/>
-          </w:tblCellMar>
-        </w:tblPrEx>
         <w:tc>
           <w:tcPr>
             <w:tcW w:w="988" w:type="dxa"/>
@@ -4777,23 +4996,6 @@
         </w:tc>
       </w:tr>
       <w:tr>
-        <w:tblPrEx>
-          <w:tblBorders>
-            <w:top w:val="single" w:color="auto" w:sz="4" w:space="0"/>
-            <w:left w:val="single" w:color="auto" w:sz="4" w:space="0"/>
-            <w:bottom w:val="single" w:color="auto" w:sz="4" w:space="0"/>
-            <w:right w:val="single" w:color="auto" w:sz="4" w:space="0"/>
-            <w:insideH w:val="single" w:color="auto" w:sz="4" w:space="0"/>
-            <w:insideV w:val="single" w:color="auto" w:sz="4" w:space="0"/>
-          </w:tblBorders>
-          <w:tblLayout w:type="fixed"/>
-          <w:tblCellMar>
-            <w:top w:w="0" w:type="dxa"/>
-            <w:left w:w="108" w:type="dxa"/>
-            <w:bottom w:w="0" w:type="dxa"/>
-            <w:right w:w="108" w:type="dxa"/>
-          </w:tblCellMar>
-        </w:tblPrEx>
         <w:tc>
           <w:tcPr>
             <w:tcW w:w="988" w:type="dxa"/>
@@ -4879,23 +5081,6 @@
         </w:tc>
       </w:tr>
       <w:tr>
-        <w:tblPrEx>
-          <w:tblBorders>
-            <w:top w:val="single" w:color="auto" w:sz="4" w:space="0"/>
-            <w:left w:val="single" w:color="auto" w:sz="4" w:space="0"/>
-            <w:bottom w:val="single" w:color="auto" w:sz="4" w:space="0"/>
-            <w:right w:val="single" w:color="auto" w:sz="4" w:space="0"/>
-            <w:insideH w:val="single" w:color="auto" w:sz="4" w:space="0"/>
-            <w:insideV w:val="single" w:color="auto" w:sz="4" w:space="0"/>
-          </w:tblBorders>
-          <w:tblLayout w:type="fixed"/>
-          <w:tblCellMar>
-            <w:top w:w="0" w:type="dxa"/>
-            <w:left w:w="108" w:type="dxa"/>
-            <w:bottom w:w="0" w:type="dxa"/>
-            <w:right w:w="108" w:type="dxa"/>
-          </w:tblCellMar>
-        </w:tblPrEx>
         <w:tc>
           <w:tcPr>
             <w:tcW w:w="988" w:type="dxa"/>
@@ -4967,12 +5152,9 @@
             <w:r>
               <w:rPr>
                 <w:rFonts w:hint="eastAsia"/>
-                <w:lang w:val="en-US" w:eastAsia="zh-CN"/>
               </w:rPr>
               <w:t>-</w:t>
             </w:r>
-            <w:bookmarkStart w:id="16" w:name="_GoBack"/>
-            <w:bookmarkEnd w:id="16"/>
             <w:r>
               <w:t>28</w:t>
             </w:r>
@@ -4996,44 +5178,38 @@
     <w:p/>
     <w:p>
       <w:pPr>
-        <w:pStyle w:val="3"/>
-        <w:rPr>
-          <w:rFonts w:ascii="宋体" w:hAnsi="宋体" w:eastAsia="宋体"/>
+        <w:pStyle w:val="2"/>
+        <w:rPr>
+          <w:rFonts w:ascii="宋体" w:eastAsia="宋体" w:hAnsi="宋体"/>
           <w:sz w:val="28"/>
           <w:szCs w:val="28"/>
         </w:rPr>
       </w:pPr>
-      <w:bookmarkStart w:id="15" w:name="_Toc516755345"/>
-      <w:r>
-        <w:rPr>
-          <w:rFonts w:hint="eastAsia" w:ascii="宋体" w:hAnsi="宋体" w:eastAsia="宋体"/>
+      <w:bookmarkStart w:id="16" w:name="_Toc516755345"/>
+      <w:r>
+        <w:rPr>
+          <w:rFonts w:ascii="宋体" w:eastAsia="宋体" w:hAnsi="宋体" w:hint="eastAsia"/>
           <w:sz w:val="28"/>
           <w:szCs w:val="28"/>
         </w:rPr>
-        <w:t>6.2工作进度计划</w:t>
-      </w:r>
-      <w:bookmarkEnd w:id="15"/>
+        <w:t>6.2</w:t>
+      </w:r>
+      <w:r>
+        <w:rPr>
+          <w:rFonts w:ascii="宋体" w:eastAsia="宋体" w:hAnsi="宋体" w:hint="eastAsia"/>
+          <w:sz w:val="28"/>
+          <w:szCs w:val="28"/>
+        </w:rPr>
+        <w:t>工作进度计划</w:t>
+      </w:r>
+      <w:bookmarkEnd w:id="16"/>
     </w:p>
     <w:tbl>
       <w:tblPr>
-        <w:tblStyle w:val="13"/>
+        <w:tblStyle w:val="aa"/>
         <w:tblW w:w="8296" w:type="dxa"/>
-        <w:tblInd w:w="0" w:type="dxa"/>
-        <w:tblBorders>
-          <w:top w:val="single" w:color="auto" w:sz="4" w:space="0"/>
-          <w:left w:val="single" w:color="auto" w:sz="4" w:space="0"/>
-          <w:bottom w:val="single" w:color="auto" w:sz="4" w:space="0"/>
-          <w:right w:val="single" w:color="auto" w:sz="4" w:space="0"/>
-          <w:insideH w:val="single" w:color="auto" w:sz="4" w:space="0"/>
-          <w:insideV w:val="single" w:color="auto" w:sz="4" w:space="0"/>
-        </w:tblBorders>
         <w:tblLayout w:type="fixed"/>
-        <w:tblCellMar>
-          <w:top w:w="0" w:type="dxa"/>
-          <w:left w:w="108" w:type="dxa"/>
-          <w:bottom w:w="0" w:type="dxa"/>
-          <w:right w:w="108" w:type="dxa"/>
-        </w:tblCellMar>
+        <w:tblLook w:val="04A0" w:firstRow="1" w:lastRow="0" w:firstColumn="1" w:lastColumn="0" w:noHBand="0" w:noVBand="1"/>
       </w:tblPr>
       <w:tblGrid>
         <w:gridCol w:w="846"/>
@@ -5043,23 +5219,6 @@
         <w:gridCol w:w="2772"/>
       </w:tblGrid>
       <w:tr>
-        <w:tblPrEx>
-          <w:tblBorders>
-            <w:top w:val="single" w:color="auto" w:sz="4" w:space="0"/>
-            <w:left w:val="single" w:color="auto" w:sz="4" w:space="0"/>
-            <w:bottom w:val="single" w:color="auto" w:sz="4" w:space="0"/>
-            <w:right w:val="single" w:color="auto" w:sz="4" w:space="0"/>
-            <w:insideH w:val="single" w:color="auto" w:sz="4" w:space="0"/>
-            <w:insideV w:val="single" w:color="auto" w:sz="4" w:space="0"/>
-          </w:tblBorders>
-          <w:tblLayout w:type="fixed"/>
-          <w:tblCellMar>
-            <w:top w:w="0" w:type="dxa"/>
-            <w:left w:w="108" w:type="dxa"/>
-            <w:bottom w:w="0" w:type="dxa"/>
-            <w:right w:w="108" w:type="dxa"/>
-          </w:tblCellMar>
-        </w:tblPrEx>
         <w:tc>
           <w:tcPr>
             <w:tcW w:w="846" w:type="dxa"/>
@@ -5142,23 +5301,6 @@
         </w:tc>
       </w:tr>
       <w:tr>
-        <w:tblPrEx>
-          <w:tblBorders>
-            <w:top w:val="single" w:color="auto" w:sz="4" w:space="0"/>
-            <w:left w:val="single" w:color="auto" w:sz="4" w:space="0"/>
-            <w:bottom w:val="single" w:color="auto" w:sz="4" w:space="0"/>
-            <w:right w:val="single" w:color="auto" w:sz="4" w:space="0"/>
-            <w:insideH w:val="single" w:color="auto" w:sz="4" w:space="0"/>
-            <w:insideV w:val="single" w:color="auto" w:sz="4" w:space="0"/>
-          </w:tblBorders>
-          <w:tblLayout w:type="fixed"/>
-          <w:tblCellMar>
-            <w:top w:w="0" w:type="dxa"/>
-            <w:left w:w="108" w:type="dxa"/>
-            <w:bottom w:w="0" w:type="dxa"/>
-            <w:right w:w="108" w:type="dxa"/>
-          </w:tblCellMar>
-        </w:tblPrEx>
         <w:tc>
           <w:tcPr>
             <w:tcW w:w="846" w:type="dxa"/>
@@ -5238,23 +5380,6 @@
         </w:tc>
       </w:tr>
       <w:tr>
-        <w:tblPrEx>
-          <w:tblBorders>
-            <w:top w:val="single" w:color="auto" w:sz="4" w:space="0"/>
-            <w:left w:val="single" w:color="auto" w:sz="4" w:space="0"/>
-            <w:bottom w:val="single" w:color="auto" w:sz="4" w:space="0"/>
-            <w:right w:val="single" w:color="auto" w:sz="4" w:space="0"/>
-            <w:insideH w:val="single" w:color="auto" w:sz="4" w:space="0"/>
-            <w:insideV w:val="single" w:color="auto" w:sz="4" w:space="0"/>
-          </w:tblBorders>
-          <w:tblLayout w:type="fixed"/>
-          <w:tblCellMar>
-            <w:top w:w="0" w:type="dxa"/>
-            <w:left w:w="108" w:type="dxa"/>
-            <w:bottom w:w="0" w:type="dxa"/>
-            <w:right w:w="108" w:type="dxa"/>
-          </w:tblCellMar>
-        </w:tblPrEx>
         <w:tc>
           <w:tcPr>
             <w:tcW w:w="846" w:type="dxa"/>
@@ -5334,23 +5459,6 @@
         </w:tc>
       </w:tr>
       <w:tr>
-        <w:tblPrEx>
-          <w:tblBorders>
-            <w:top w:val="single" w:color="auto" w:sz="4" w:space="0"/>
-            <w:left w:val="single" w:color="auto" w:sz="4" w:space="0"/>
-            <w:bottom w:val="single" w:color="auto" w:sz="4" w:space="0"/>
-            <w:right w:val="single" w:color="auto" w:sz="4" w:space="0"/>
-            <w:insideH w:val="single" w:color="auto" w:sz="4" w:space="0"/>
-            <w:insideV w:val="single" w:color="auto" w:sz="4" w:space="0"/>
-          </w:tblBorders>
-          <w:tblLayout w:type="fixed"/>
-          <w:tblCellMar>
-            <w:top w:w="0" w:type="dxa"/>
-            <w:left w:w="108" w:type="dxa"/>
-            <w:bottom w:w="0" w:type="dxa"/>
-            <w:right w:w="108" w:type="dxa"/>
-          </w:tblCellMar>
-        </w:tblPrEx>
         <w:tc>
           <w:tcPr>
             <w:tcW w:w="846" w:type="dxa"/>
@@ -5453,23 +5561,6 @@
         </w:tc>
       </w:tr>
       <w:tr>
-        <w:tblPrEx>
-          <w:tblBorders>
-            <w:top w:val="single" w:color="auto" w:sz="4" w:space="0"/>
-            <w:left w:val="single" w:color="auto" w:sz="4" w:space="0"/>
-            <w:bottom w:val="single" w:color="auto" w:sz="4" w:space="0"/>
-            <w:right w:val="single" w:color="auto" w:sz="4" w:space="0"/>
-            <w:insideH w:val="single" w:color="auto" w:sz="4" w:space="0"/>
-            <w:insideV w:val="single" w:color="auto" w:sz="4" w:space="0"/>
-          </w:tblBorders>
-          <w:tblLayout w:type="fixed"/>
-          <w:tblCellMar>
-            <w:top w:w="0" w:type="dxa"/>
-            <w:left w:w="108" w:type="dxa"/>
-            <w:bottom w:w="0" w:type="dxa"/>
-            <w:right w:w="108" w:type="dxa"/>
-          </w:tblCellMar>
-        </w:tblPrEx>
         <w:tc>
           <w:tcPr>
             <w:tcW w:w="846" w:type="dxa"/>
@@ -5583,23 +5674,6 @@
         </w:tc>
       </w:tr>
       <w:tr>
-        <w:tblPrEx>
-          <w:tblBorders>
-            <w:top w:val="single" w:color="auto" w:sz="4" w:space="0"/>
-            <w:left w:val="single" w:color="auto" w:sz="4" w:space="0"/>
-            <w:bottom w:val="single" w:color="auto" w:sz="4" w:space="0"/>
-            <w:right w:val="single" w:color="auto" w:sz="4" w:space="0"/>
-            <w:insideH w:val="single" w:color="auto" w:sz="4" w:space="0"/>
-            <w:insideV w:val="single" w:color="auto" w:sz="4" w:space="0"/>
-          </w:tblBorders>
-          <w:tblLayout w:type="fixed"/>
-          <w:tblCellMar>
-            <w:top w:w="0" w:type="dxa"/>
-            <w:left w:w="108" w:type="dxa"/>
-            <w:bottom w:w="0" w:type="dxa"/>
-            <w:right w:w="108" w:type="dxa"/>
-          </w:tblCellMar>
-        </w:tblPrEx>
         <w:tc>
           <w:tcPr>
             <w:tcW w:w="846" w:type="dxa"/>
@@ -5643,8 +5717,16 @@
               <w:rPr>
                 <w:rFonts w:hint="eastAsia"/>
               </w:rPr>
-              <w:t>记录的增删改查</w:t>
-            </w:r>
+              <w:t>记录的</w:t>
+            </w:r>
+            <w:proofErr w:type="gramStart"/>
+            <w:r>
+              <w:rPr>
+                <w:rFonts w:hint="eastAsia"/>
+              </w:rPr>
+              <w:t>增删改查</w:t>
+            </w:r>
+            <w:proofErr w:type="gramEnd"/>
           </w:p>
         </w:tc>
         <w:tc>
@@ -5699,23 +5781,6 @@
         </w:tc>
       </w:tr>
       <w:tr>
-        <w:tblPrEx>
-          <w:tblBorders>
-            <w:top w:val="single" w:color="auto" w:sz="4" w:space="0"/>
-            <w:left w:val="single" w:color="auto" w:sz="4" w:space="0"/>
-            <w:bottom w:val="single" w:color="auto" w:sz="4" w:space="0"/>
-            <w:right w:val="single" w:color="auto" w:sz="4" w:space="0"/>
-            <w:insideH w:val="single" w:color="auto" w:sz="4" w:space="0"/>
-            <w:insideV w:val="single" w:color="auto" w:sz="4" w:space="0"/>
-          </w:tblBorders>
-          <w:tblLayout w:type="fixed"/>
-          <w:tblCellMar>
-            <w:top w:w="0" w:type="dxa"/>
-            <w:left w:w="108" w:type="dxa"/>
-            <w:bottom w:w="0" w:type="dxa"/>
-            <w:right w:w="108" w:type="dxa"/>
-          </w:tblCellMar>
-        </w:tblPrEx>
         <w:tc>
           <w:tcPr>
             <w:tcW w:w="846" w:type="dxa"/>
@@ -5818,23 +5883,6 @@
         </w:tc>
       </w:tr>
       <w:tr>
-        <w:tblPrEx>
-          <w:tblBorders>
-            <w:top w:val="single" w:color="auto" w:sz="4" w:space="0"/>
-            <w:left w:val="single" w:color="auto" w:sz="4" w:space="0"/>
-            <w:bottom w:val="single" w:color="auto" w:sz="4" w:space="0"/>
-            <w:right w:val="single" w:color="auto" w:sz="4" w:space="0"/>
-            <w:insideH w:val="single" w:color="auto" w:sz="4" w:space="0"/>
-            <w:insideV w:val="single" w:color="auto" w:sz="4" w:space="0"/>
-          </w:tblBorders>
-          <w:tblLayout w:type="fixed"/>
-          <w:tblCellMar>
-            <w:top w:w="0" w:type="dxa"/>
-            <w:left w:w="108" w:type="dxa"/>
-            <w:bottom w:w="0" w:type="dxa"/>
-            <w:right w:w="108" w:type="dxa"/>
-          </w:tblCellMar>
-        </w:tblPrEx>
         <w:tc>
           <w:tcPr>
             <w:tcW w:w="846" w:type="dxa"/>
@@ -5852,6 +5900,7 @@
               <w:rPr>
                 <w:rFonts w:hint="eastAsia"/>
               </w:rPr>
+              <w:lastRenderedPageBreak/>
               <w:t>7</w:t>
             </w:r>
           </w:p>
@@ -5868,6 +5917,7 @@
               <w:rPr>
                 <w:rFonts w:hint="eastAsia"/>
               </w:rPr>
+              <w:lastRenderedPageBreak/>
               <w:t>界面优化</w:t>
             </w:r>
           </w:p>
@@ -5894,6 +5944,7 @@
               <w:rPr>
                 <w:rFonts w:hint="eastAsia"/>
               </w:rPr>
+              <w:lastRenderedPageBreak/>
               <w:t>2018-11-15</w:t>
             </w:r>
           </w:p>
@@ -5915,6 +5966,7 @@
               <w:rPr>
                 <w:rFonts w:hint="eastAsia"/>
               </w:rPr>
+              <w:lastRenderedPageBreak/>
               <w:t>20</w:t>
             </w:r>
             <w:r>
@@ -5931,29 +5983,20 @@
               <w:rPr>
                 <w:rFonts w:hint="eastAsia"/>
               </w:rPr>
-              <w:t>用户可通过界面进行数据库相关操作</w:t>
+              <w:lastRenderedPageBreak/>
+              <w:t>用户可通过界面进行数据库</w:t>
+            </w:r>
+            <w:r>
+              <w:rPr>
+                <w:rFonts w:hint="eastAsia"/>
+              </w:rPr>
+              <w:lastRenderedPageBreak/>
+              <w:t>相关操作</w:t>
             </w:r>
           </w:p>
         </w:tc>
       </w:tr>
       <w:tr>
-        <w:tblPrEx>
-          <w:tblBorders>
-            <w:top w:val="single" w:color="auto" w:sz="4" w:space="0"/>
-            <w:left w:val="single" w:color="auto" w:sz="4" w:space="0"/>
-            <w:bottom w:val="single" w:color="auto" w:sz="4" w:space="0"/>
-            <w:right w:val="single" w:color="auto" w:sz="4" w:space="0"/>
-            <w:insideH w:val="single" w:color="auto" w:sz="4" w:space="0"/>
-            <w:insideV w:val="single" w:color="auto" w:sz="4" w:space="0"/>
-          </w:tblBorders>
-          <w:tblLayout w:type="fixed"/>
-          <w:tblCellMar>
-            <w:top w:w="0" w:type="dxa"/>
-            <w:left w:w="108" w:type="dxa"/>
-            <w:bottom w:w="0" w:type="dxa"/>
-            <w:right w:w="108" w:type="dxa"/>
-          </w:tblCellMar>
-        </w:tblPrEx>
         <w:tc>
           <w:tcPr>
             <w:tcW w:w="846" w:type="dxa"/>
@@ -5966,6 +6009,7 @@
               <w:rPr>
                 <w:rFonts w:hint="eastAsia"/>
               </w:rPr>
+              <w:lastRenderedPageBreak/>
               <w:t>8</w:t>
             </w:r>
           </w:p>
@@ -5982,7 +6026,13 @@
               <w:rPr>
                 <w:rFonts w:hint="eastAsia"/>
               </w:rPr>
-              <w:t>修复bug</w:t>
+              <w:t>修复</w:t>
+            </w:r>
+            <w:r>
+              <w:rPr>
+                <w:rFonts w:hint="eastAsia"/>
+              </w:rPr>
+              <w:t>bug</w:t>
             </w:r>
           </w:p>
           <w:p>
@@ -6038,29 +6088,24 @@
               <w:rPr>
                 <w:rFonts w:hint="eastAsia"/>
               </w:rPr>
-              <w:t>修复软件开发中产生的各类bug，同时进行文档的编写</w:t>
+              <w:t>修复软件开发中产生的各类</w:t>
+            </w:r>
+            <w:r>
+              <w:rPr>
+                <w:rFonts w:hint="eastAsia"/>
+              </w:rPr>
+              <w:t>bug</w:t>
+            </w:r>
+            <w:r>
+              <w:rPr>
+                <w:rFonts w:hint="eastAsia"/>
+              </w:rPr>
+              <w:t>，同时进行文档的编写</w:t>
             </w:r>
           </w:p>
         </w:tc>
       </w:tr>
       <w:tr>
-        <w:tblPrEx>
-          <w:tblBorders>
-            <w:top w:val="single" w:color="auto" w:sz="4" w:space="0"/>
-            <w:left w:val="single" w:color="auto" w:sz="4" w:space="0"/>
-            <w:bottom w:val="single" w:color="auto" w:sz="4" w:space="0"/>
-            <w:right w:val="single" w:color="auto" w:sz="4" w:space="0"/>
-            <w:insideH w:val="single" w:color="auto" w:sz="4" w:space="0"/>
-            <w:insideV w:val="single" w:color="auto" w:sz="4" w:space="0"/>
-          </w:tblBorders>
-          <w:tblLayout w:type="fixed"/>
-          <w:tblCellMar>
-            <w:top w:w="0" w:type="dxa"/>
-            <w:left w:w="108" w:type="dxa"/>
-            <w:bottom w:w="0" w:type="dxa"/>
-            <w:right w:w="108" w:type="dxa"/>
-          </w:tblCellMar>
-        </w:tblPrEx>
         <w:tc>
           <w:tcPr>
             <w:tcW w:w="846" w:type="dxa"/>
@@ -6169,23 +6214,6 @@
         </w:tc>
       </w:tr>
       <w:tr>
-        <w:tblPrEx>
-          <w:tblBorders>
-            <w:top w:val="single" w:color="auto" w:sz="4" w:space="0"/>
-            <w:left w:val="single" w:color="auto" w:sz="4" w:space="0"/>
-            <w:bottom w:val="single" w:color="auto" w:sz="4" w:space="0"/>
-            <w:right w:val="single" w:color="auto" w:sz="4" w:space="0"/>
-            <w:insideH w:val="single" w:color="auto" w:sz="4" w:space="0"/>
-            <w:insideV w:val="single" w:color="auto" w:sz="4" w:space="0"/>
-          </w:tblBorders>
-          <w:tblLayout w:type="fixed"/>
-          <w:tblCellMar>
-            <w:top w:w="0" w:type="dxa"/>
-            <w:left w:w="108" w:type="dxa"/>
-            <w:bottom w:w="0" w:type="dxa"/>
-            <w:right w:w="108" w:type="dxa"/>
-          </w:tblCellMar>
-        </w:tblPrEx>
         <w:tc>
           <w:tcPr>
             <w:tcW w:w="846" w:type="dxa"/>
@@ -6269,296 +6297,419 @@
     <w:sectPr>
       <w:pgSz w:w="11906" w:h="16838"/>
       <w:pgMar w:top="1440" w:right="1800" w:bottom="1440" w:left="1800" w:header="851" w:footer="992" w:gutter="0"/>
-      <w:cols w:space="425" w:num="1"/>
-      <w:docGrid w:type="lines" w:linePitch="312" w:charSpace="0"/>
+      <w:cols w:space="425"/>
+      <w:docGrid w:type="lines" w:linePitch="312"/>
     </w:sectPr>
   </w:body>
 </w:document>
 </file>
 
 <file path=word/styles.xml><?xml version="1.0" encoding="utf-8"?>
-<w:styles xmlns:mc="http://schemas.openxmlformats.org/markup-compatibility/2006" xmlns:o="urn:schemas-microsoft-com:office:office" xmlns:r="http://schemas.openxmlformats.org/officeDocument/2006/relationships" xmlns:m="http://schemas.openxmlformats.org/officeDocument/2006/math" xmlns:v="urn:schemas-microsoft-com:vml" xmlns:w="http://schemas.openxmlformats.org/wordprocessingml/2006/main" xmlns:w14="http://schemas.microsoft.com/office/word/2010/wordml" xmlns:w10="urn:schemas-microsoft-com:office:word" xmlns:sl="http://schemas.openxmlformats.org/schemaLibrary/2006/main" mc:Ignorable="w14">
+<w:styles xmlns:mc="http://schemas.openxmlformats.org/markup-compatibility/2006" xmlns:r="http://schemas.openxmlformats.org/officeDocument/2006/relationships" xmlns:w="http://schemas.openxmlformats.org/wordprocessingml/2006/main" xmlns:w14="http://schemas.microsoft.com/office/word/2010/wordml" xmlns:w15="http://schemas.microsoft.com/office/word/2012/wordml" xmlns:w16cid="http://schemas.microsoft.com/office/word/2016/wordml/cid" xmlns:w16se="http://schemas.microsoft.com/office/word/2015/wordml/symex" mc:Ignorable="w14 w15 w16se w16cid">
   <w:docDefaults>
     <w:rPrDefault>
       <w:rPr>
-        <w:rFonts w:asciiTheme="minorHAnsi" w:hAnsiTheme="minorHAnsi" w:eastAsiaTheme="minorEastAsia" w:cstheme="minorBidi"/>
+        <w:rFonts w:asciiTheme="minorHAnsi" w:eastAsiaTheme="minorEastAsia" w:hAnsiTheme="minorHAnsi" w:cstheme="minorBidi"/>
+        <w:lang w:val="en-US" w:eastAsia="zh-CN" w:bidi="ar-SA"/>
       </w:rPr>
     </w:rPrDefault>
+    <w:pPrDefault/>
   </w:docDefaults>
-  <w:latentStyles w:count="260" w:defQFormat="0" w:defUnhideWhenUsed="1" w:defSemiHidden="1" w:defUIPriority="99" w:defLockedState="0">
-    <w:lsdException w:qFormat="1" w:unhideWhenUsed="0" w:uiPriority="0" w:semiHidden="0" w:name="Normal"/>
-    <w:lsdException w:qFormat="1" w:unhideWhenUsed="0" w:uiPriority="9" w:semiHidden="0" w:name="heading 1"/>
-    <w:lsdException w:qFormat="1" w:uiPriority="9" w:semiHidden="0" w:name="heading 2"/>
-    <w:lsdException w:qFormat="1" w:uiPriority="9" w:name="heading 3"/>
-    <w:lsdException w:qFormat="1" w:uiPriority="9" w:name="heading 4"/>
-    <w:lsdException w:qFormat="1" w:uiPriority="9" w:name="heading 5"/>
-    <w:lsdException w:qFormat="1" w:uiPriority="9" w:name="heading 6"/>
-    <w:lsdException w:qFormat="1" w:uiPriority="9" w:name="heading 7"/>
-    <w:lsdException w:qFormat="1" w:uiPriority="9" w:name="heading 8"/>
-    <w:lsdException w:qFormat="1" w:uiPriority="9" w:name="heading 9"/>
-    <w:lsdException w:uiPriority="99" w:name="index 1"/>
-    <w:lsdException w:uiPriority="99" w:name="index 2"/>
-    <w:lsdException w:uiPriority="99" w:name="index 3"/>
-    <w:lsdException w:uiPriority="99" w:name="index 4"/>
-    <w:lsdException w:uiPriority="99" w:name="index 5"/>
-    <w:lsdException w:uiPriority="99" w:name="index 6"/>
-    <w:lsdException w:uiPriority="99" w:name="index 7"/>
-    <w:lsdException w:uiPriority="99" w:name="index 8"/>
-    <w:lsdException w:uiPriority="99" w:name="index 9"/>
-    <w:lsdException w:qFormat="1" w:uiPriority="39" w:semiHidden="0" w:name="toc 1"/>
-    <w:lsdException w:qFormat="1" w:uiPriority="39" w:semiHidden="0" w:name="toc 2"/>
-    <w:lsdException w:uiPriority="39" w:name="toc 3"/>
-    <w:lsdException w:uiPriority="39" w:name="toc 4"/>
-    <w:lsdException w:uiPriority="39" w:name="toc 5"/>
-    <w:lsdException w:uiPriority="39" w:name="toc 6"/>
-    <w:lsdException w:uiPriority="39" w:name="toc 7"/>
-    <w:lsdException w:uiPriority="39" w:name="toc 8"/>
-    <w:lsdException w:uiPriority="39" w:name="toc 9"/>
-    <w:lsdException w:uiPriority="99" w:name="Normal Indent"/>
-    <w:lsdException w:uiPriority="99" w:name="footnote text"/>
-    <w:lsdException w:uiPriority="99" w:name="annotation text"/>
-    <w:lsdException w:qFormat="1" w:uiPriority="99" w:semiHidden="0" w:name="header"/>
-    <w:lsdException w:qFormat="1" w:uiPriority="99" w:semiHidden="0" w:name="footer"/>
-    <w:lsdException w:uiPriority="99" w:name="index heading"/>
-    <w:lsdException w:qFormat="1" w:uiPriority="35" w:name="caption"/>
-    <w:lsdException w:uiPriority="99" w:name="table of figures"/>
-    <w:lsdException w:uiPriority="99" w:name="envelope address"/>
-    <w:lsdException w:uiPriority="99" w:name="envelope return"/>
-    <w:lsdException w:uiPriority="99" w:name="footnote reference"/>
-    <w:lsdException w:uiPriority="99" w:name="annotation reference"/>
-    <w:lsdException w:uiPriority="99" w:name="line number"/>
-    <w:lsdException w:uiPriority="99" w:name="page number"/>
-    <w:lsdException w:uiPriority="99" w:name="endnote reference"/>
-    <w:lsdException w:uiPriority="99" w:name="endnote text"/>
-    <w:lsdException w:uiPriority="99" w:name="table of authorities"/>
-    <w:lsdException w:uiPriority="99" w:name="macro"/>
-    <w:lsdException w:uiPriority="99" w:name="toa heading"/>
-    <w:lsdException w:uiPriority="99" w:name="List"/>
-    <w:lsdException w:uiPriority="99" w:name="List Bullet"/>
-    <w:lsdException w:uiPriority="99" w:name="List Number"/>
-    <w:lsdException w:uiPriority="99" w:name="List 2"/>
-    <w:lsdException w:uiPriority="99" w:name="List 3"/>
-    <w:lsdException w:uiPriority="99" w:name="List 4"/>
-    <w:lsdException w:uiPriority="99" w:name="List 5"/>
-    <w:lsdException w:uiPriority="99" w:name="List Bullet 2"/>
-    <w:lsdException w:uiPriority="99" w:name="List Bullet 3"/>
-    <w:lsdException w:uiPriority="99" w:name="List Bullet 4"/>
-    <w:lsdException w:uiPriority="99" w:name="List Bullet 5"/>
-    <w:lsdException w:uiPriority="99" w:name="List Number 2"/>
-    <w:lsdException w:uiPriority="99" w:name="List Number 3"/>
-    <w:lsdException w:uiPriority="99" w:name="List Number 4"/>
-    <w:lsdException w:uiPriority="99" w:name="List Number 5"/>
-    <w:lsdException w:qFormat="1" w:unhideWhenUsed="0" w:uiPriority="10" w:semiHidden="0" w:name="Title"/>
-    <w:lsdException w:uiPriority="99" w:name="Closing"/>
-    <w:lsdException w:uiPriority="99" w:name="Signature"/>
-    <w:lsdException w:uiPriority="1" w:name="Default Paragraph Font"/>
-    <w:lsdException w:uiPriority="99" w:name="Body Text"/>
-    <w:lsdException w:uiPriority="99" w:name="Body Text Indent"/>
-    <w:lsdException w:uiPriority="99" w:name="List Continue"/>
-    <w:lsdException w:uiPriority="99" w:name="List Continue 2"/>
-    <w:lsdException w:uiPriority="99" w:name="List Continue 3"/>
-    <w:lsdException w:uiPriority="99" w:name="List Continue 4"/>
-    <w:lsdException w:uiPriority="99" w:name="List Continue 5"/>
-    <w:lsdException w:uiPriority="99" w:name="Message Header"/>
-    <w:lsdException w:qFormat="1" w:unhideWhenUsed="0" w:uiPriority="11" w:semiHidden="0" w:name="Subtitle"/>
-    <w:lsdException w:uiPriority="99" w:name="Salutation"/>
-    <w:lsdException w:uiPriority="99" w:name="Date"/>
-    <w:lsdException w:uiPriority="99" w:name="Body Text First Indent"/>
-    <w:lsdException w:uiPriority="99" w:name="Body Text First Indent 2"/>
-    <w:lsdException w:uiPriority="99" w:name="Note Heading"/>
-    <w:lsdException w:uiPriority="99" w:name="Body Text 2"/>
-    <w:lsdException w:uiPriority="99" w:name="Body Text 3"/>
-    <w:lsdException w:uiPriority="99" w:name="Body Text Indent 2"/>
-    <w:lsdException w:uiPriority="99" w:name="Body Text Indent 3"/>
-    <w:lsdException w:uiPriority="99" w:name="Block Text"/>
-    <w:lsdException w:uiPriority="99" w:semiHidden="0" w:name="Hyperlink"/>
-    <w:lsdException w:uiPriority="99" w:name="FollowedHyperlink"/>
-    <w:lsdException w:qFormat="1" w:unhideWhenUsed="0" w:uiPriority="22" w:semiHidden="0" w:name="Strong"/>
-    <w:lsdException w:qFormat="1" w:unhideWhenUsed="0" w:uiPriority="20" w:semiHidden="0" w:name="Emphasis"/>
-    <w:lsdException w:uiPriority="99" w:name="Document Map"/>
-    <w:lsdException w:uiPriority="99" w:name="Plain Text"/>
-    <w:lsdException w:uiPriority="99" w:name="E-mail Signature"/>
-    <w:lsdException w:uiPriority="99" w:name="Normal (Web)"/>
-    <w:lsdException w:uiPriority="99" w:name="HTML Acronym"/>
-    <w:lsdException w:uiPriority="99" w:name="HTML Address"/>
-    <w:lsdException w:uiPriority="99" w:name="HTML Cite"/>
-    <w:lsdException w:uiPriority="99" w:name="HTML Code"/>
-    <w:lsdException w:uiPriority="99" w:name="HTML Definition"/>
-    <w:lsdException w:uiPriority="99" w:name="HTML Keyboard"/>
-    <w:lsdException w:uiPriority="99" w:name="HTML Preformatted"/>
-    <w:lsdException w:uiPriority="99" w:name="HTML Sample"/>
-    <w:lsdException w:uiPriority="99" w:name="HTML Typewriter"/>
-    <w:lsdException w:uiPriority="99" w:name="HTML Variable"/>
-    <w:lsdException w:uiPriority="99" w:name="Normal Table"/>
-    <w:lsdException w:uiPriority="99" w:name="annotation subject"/>
-    <w:lsdException w:uiPriority="99" w:name="Table Simple 1"/>
-    <w:lsdException w:uiPriority="99" w:name="Table Simple 2"/>
-    <w:lsdException w:uiPriority="99" w:name="Table Simple 3"/>
-    <w:lsdException w:uiPriority="99" w:name="Table Classic 1"/>
-    <w:lsdException w:uiPriority="99" w:name="Table Classic 2"/>
-    <w:lsdException w:uiPriority="99" w:name="Table Classic 3"/>
-    <w:lsdException w:uiPriority="99" w:name="Table Classic 4"/>
-    <w:lsdException w:uiPriority="99" w:name="Table Colorful 1"/>
-    <w:lsdException w:uiPriority="99" w:name="Table Colorful 2"/>
-    <w:lsdException w:uiPriority="99" w:name="Table Colorful 3"/>
-    <w:lsdException w:uiPriority="99" w:name="Table Columns 1"/>
-    <w:lsdException w:uiPriority="99" w:name="Table Columns 2"/>
-    <w:lsdException w:uiPriority="99" w:name="Table Columns 3"/>
-    <w:lsdException w:uiPriority="99" w:name="Table Columns 4"/>
-    <w:lsdException w:uiPriority="99" w:name="Table Columns 5"/>
-    <w:lsdException w:uiPriority="99" w:name="Table Grid 1"/>
-    <w:lsdException w:uiPriority="99" w:name="Table Grid 2"/>
-    <w:lsdException w:uiPriority="99" w:name="Table Grid 3"/>
-    <w:lsdException w:uiPriority="99" w:name="Table Grid 4"/>
-    <w:lsdException w:uiPriority="99" w:name="Table Grid 5"/>
-    <w:lsdException w:uiPriority="99" w:name="Table Grid 6"/>
-    <w:lsdException w:uiPriority="99" w:name="Table Grid 7"/>
-    <w:lsdException w:uiPriority="99" w:name="Table Grid 8"/>
-    <w:lsdException w:uiPriority="99" w:name="Table List 1"/>
-    <w:lsdException w:uiPriority="99" w:name="Table List 2"/>
-    <w:lsdException w:uiPriority="99" w:name="Table List 3"/>
-    <w:lsdException w:uiPriority="99" w:name="Table List 4"/>
-    <w:lsdException w:uiPriority="99" w:name="Table List 5"/>
-    <w:lsdException w:uiPriority="99" w:name="Table List 6"/>
-    <w:lsdException w:uiPriority="99" w:name="Table List 7"/>
-    <w:lsdException w:uiPriority="99" w:name="Table List 8"/>
-    <w:lsdException w:uiPriority="99" w:name="Table 3D effects 1"/>
-    <w:lsdException w:uiPriority="99" w:name="Table 3D effects 2"/>
-    <w:lsdException w:uiPriority="99" w:name="Table 3D effects 3"/>
-    <w:lsdException w:uiPriority="99" w:name="Table Contemporary"/>
-    <w:lsdException w:uiPriority="99" w:name="Table Elegant"/>
-    <w:lsdException w:uiPriority="99" w:name="Table Professional"/>
-    <w:lsdException w:uiPriority="99" w:name="Table Subtle 1"/>
-    <w:lsdException w:uiPriority="99" w:name="Table Subtle 2"/>
-    <w:lsdException w:uiPriority="99" w:name="Table Web 1"/>
-    <w:lsdException w:uiPriority="99" w:name="Table Web 2"/>
-    <w:lsdException w:uiPriority="99" w:name="Table Web 3"/>
-    <w:lsdException w:uiPriority="99" w:name="Balloon Text"/>
-    <w:lsdException w:qFormat="1" w:unhideWhenUsed="0" w:uiPriority="39" w:semiHidden="0" w:name="Table Grid"/>
-    <w:lsdException w:uiPriority="99" w:name="Table Theme"/>
-    <w:lsdException w:unhideWhenUsed="0" w:uiPriority="60" w:semiHidden="0" w:name="Light Shading"/>
-    <w:lsdException w:unhideWhenUsed="0" w:uiPriority="61" w:semiHidden="0" w:name="Light List"/>
-    <w:lsdException w:unhideWhenUsed="0" w:uiPriority="62" w:semiHidden="0" w:name="Light Grid"/>
-    <w:lsdException w:unhideWhenUsed="0" w:uiPriority="63" w:semiHidden="0" w:name="Medium Shading 1"/>
-    <w:lsdException w:unhideWhenUsed="0" w:uiPriority="64" w:semiHidden="0" w:name="Medium Shading 2"/>
-    <w:lsdException w:unhideWhenUsed="0" w:uiPriority="65" w:semiHidden="0" w:name="Medium List 1"/>
-    <w:lsdException w:unhideWhenUsed="0" w:uiPriority="66" w:semiHidden="0" w:name="Medium List 2"/>
-    <w:lsdException w:unhideWhenUsed="0" w:uiPriority="67" w:semiHidden="0" w:name="Medium Grid 1"/>
-    <w:lsdException w:unhideWhenUsed="0" w:uiPriority="68" w:semiHidden="0" w:name="Medium Grid 2"/>
-    <w:lsdException w:unhideWhenUsed="0" w:uiPriority="69" w:semiHidden="0" w:name="Medium Grid 3"/>
-    <w:lsdException w:unhideWhenUsed="0" w:uiPriority="70" w:semiHidden="0" w:name="Dark List"/>
-    <w:lsdException w:unhideWhenUsed="0" w:uiPriority="71" w:semiHidden="0" w:name="Colorful Shading"/>
-    <w:lsdException w:unhideWhenUsed="0" w:uiPriority="72" w:semiHidden="0" w:name="Colorful List"/>
-    <w:lsdException w:unhideWhenUsed="0" w:uiPriority="73" w:semiHidden="0" w:name="Colorful Grid"/>
-    <w:lsdException w:unhideWhenUsed="0" w:uiPriority="60" w:semiHidden="0" w:name="Light Shading Accent 1"/>
-    <w:lsdException w:unhideWhenUsed="0" w:uiPriority="61" w:semiHidden="0" w:name="Light List Accent 1"/>
-    <w:lsdException w:unhideWhenUsed="0" w:uiPriority="62" w:semiHidden="0" w:name="Light Grid Accent 1"/>
-    <w:lsdException w:unhideWhenUsed="0" w:uiPriority="63" w:semiHidden="0" w:name="Medium Shading 1 Accent 1"/>
-    <w:lsdException w:unhideWhenUsed="0" w:uiPriority="64" w:semiHidden="0" w:name="Medium Shading 2 Accent 1"/>
-    <w:lsdException w:unhideWhenUsed="0" w:uiPriority="65" w:semiHidden="0" w:name="Medium List 1 Accent 1"/>
-    <w:lsdException w:qFormat="1" w:unhideWhenUsed="0" w:uiPriority="34" w:semiHidden="0" w:name="List Paragraph"/>
-    <w:lsdException w:unhideWhenUsed="0" w:uiPriority="66" w:semiHidden="0" w:name="Medium List 2 Accent 1"/>
-    <w:lsdException w:unhideWhenUsed="0" w:uiPriority="67" w:semiHidden="0" w:name="Medium Grid 1 Accent 1"/>
-    <w:lsdException w:unhideWhenUsed="0" w:uiPriority="68" w:semiHidden="0" w:name="Medium Grid 2 Accent 1"/>
-    <w:lsdException w:unhideWhenUsed="0" w:uiPriority="69" w:semiHidden="0" w:name="Medium Grid 3 Accent 1"/>
-    <w:lsdException w:unhideWhenUsed="0" w:uiPriority="70" w:semiHidden="0" w:name="Dark List Accent 1"/>
-    <w:lsdException w:unhideWhenUsed="0" w:uiPriority="71" w:semiHidden="0" w:name="Colorful Shading Accent 1"/>
-    <w:lsdException w:unhideWhenUsed="0" w:uiPriority="72" w:semiHidden="0" w:name="Colorful List Accent 1"/>
-    <w:lsdException w:unhideWhenUsed="0" w:uiPriority="73" w:semiHidden="0" w:name="Colorful Grid Accent 1"/>
-    <w:lsdException w:unhideWhenUsed="0" w:uiPriority="60" w:semiHidden="0" w:name="Light Shading Accent 2"/>
-    <w:lsdException w:unhideWhenUsed="0" w:uiPriority="61" w:semiHidden="0" w:name="Light List Accent 2"/>
-    <w:lsdException w:unhideWhenUsed="0" w:uiPriority="62" w:semiHidden="0" w:name="Light Grid Accent 2"/>
-    <w:lsdException w:unhideWhenUsed="0" w:uiPriority="63" w:semiHidden="0" w:name="Medium Shading 1 Accent 2"/>
-    <w:lsdException w:unhideWhenUsed="0" w:uiPriority="64" w:semiHidden="0" w:name="Medium Shading 2 Accent 2"/>
-    <w:lsdException w:unhideWhenUsed="0" w:uiPriority="65" w:semiHidden="0" w:name="Medium List 1 Accent 2"/>
-    <w:lsdException w:unhideWhenUsed="0" w:uiPriority="66" w:semiHidden="0" w:name="Medium List 2 Accent 2"/>
-    <w:lsdException w:unhideWhenUsed="0" w:uiPriority="67" w:semiHidden="0" w:name="Medium Grid 1 Accent 2"/>
-    <w:lsdException w:unhideWhenUsed="0" w:uiPriority="68" w:semiHidden="0" w:name="Medium Grid 2 Accent 2"/>
-    <w:lsdException w:unhideWhenUsed="0" w:uiPriority="69" w:semiHidden="0" w:name="Medium Grid 3 Accent 2"/>
-    <w:lsdException w:unhideWhenUsed="0" w:uiPriority="70" w:semiHidden="0" w:name="Dark List Accent 2"/>
-    <w:lsdException w:unhideWhenUsed="0" w:uiPriority="71" w:semiHidden="0" w:name="Colorful Shading Accent 2"/>
-    <w:lsdException w:unhideWhenUsed="0" w:uiPriority="72" w:semiHidden="0" w:name="Colorful List Accent 2"/>
-    <w:lsdException w:unhideWhenUsed="0" w:uiPriority="73" w:semiHidden="0" w:name="Colorful Grid Accent 2"/>
-    <w:lsdException w:unhideWhenUsed="0" w:uiPriority="60" w:semiHidden="0" w:name="Light Shading Accent 3"/>
-    <w:lsdException w:unhideWhenUsed="0" w:uiPriority="61" w:semiHidden="0" w:name="Light List Accent 3"/>
-    <w:lsdException w:unhideWhenUsed="0" w:uiPriority="62" w:semiHidden="0" w:name="Light Grid Accent 3"/>
-    <w:lsdException w:unhideWhenUsed="0" w:uiPriority="63" w:semiHidden="0" w:name="Medium Shading 1 Accent 3"/>
-    <w:lsdException w:unhideWhenUsed="0" w:uiPriority="64" w:semiHidden="0" w:name="Medium Shading 2 Accent 3"/>
-    <w:lsdException w:unhideWhenUsed="0" w:uiPriority="65" w:semiHidden="0" w:name="Medium List 1 Accent 3"/>
-    <w:lsdException w:unhideWhenUsed="0" w:uiPriority="66" w:semiHidden="0" w:name="Medium List 2 Accent 3"/>
-    <w:lsdException w:unhideWhenUsed="0" w:uiPriority="67" w:semiHidden="0" w:name="Medium Grid 1 Accent 3"/>
-    <w:lsdException w:unhideWhenUsed="0" w:uiPriority="68" w:semiHidden="0" w:name="Medium Grid 2 Accent 3"/>
-    <w:lsdException w:unhideWhenUsed="0" w:uiPriority="69" w:semiHidden="0" w:name="Medium Grid 3 Accent 3"/>
-    <w:lsdException w:unhideWhenUsed="0" w:uiPriority="70" w:semiHidden="0" w:name="Dark List Accent 3"/>
-    <w:lsdException w:unhideWhenUsed="0" w:uiPriority="71" w:semiHidden="0" w:name="Colorful Shading Accent 3"/>
-    <w:lsdException w:unhideWhenUsed="0" w:uiPriority="72" w:semiHidden="0" w:name="Colorful List Accent 3"/>
-    <w:lsdException w:unhideWhenUsed="0" w:uiPriority="73" w:semiHidden="0" w:name="Colorful Grid Accent 3"/>
-    <w:lsdException w:unhideWhenUsed="0" w:uiPriority="60" w:semiHidden="0" w:name="Light Shading Accent 4"/>
-    <w:lsdException w:unhideWhenUsed="0" w:uiPriority="61" w:semiHidden="0" w:name="Light List Accent 4"/>
-    <w:lsdException w:unhideWhenUsed="0" w:uiPriority="62" w:semiHidden="0" w:name="Light Grid Accent 4"/>
-    <w:lsdException w:unhideWhenUsed="0" w:uiPriority="63" w:semiHidden="0" w:name="Medium Shading 1 Accent 4"/>
-    <w:lsdException w:unhideWhenUsed="0" w:uiPriority="64" w:semiHidden="0" w:name="Medium Shading 2 Accent 4"/>
-    <w:lsdException w:unhideWhenUsed="0" w:uiPriority="65" w:semiHidden="0" w:name="Medium List 1 Accent 4"/>
-    <w:lsdException w:unhideWhenUsed="0" w:uiPriority="66" w:semiHidden="0" w:name="Medium List 2 Accent 4"/>
-    <w:lsdException w:unhideWhenUsed="0" w:uiPriority="67" w:semiHidden="0" w:name="Medium Grid 1 Accent 4"/>
-    <w:lsdException w:unhideWhenUsed="0" w:uiPriority="68" w:semiHidden="0" w:name="Medium Grid 2 Accent 4"/>
-    <w:lsdException w:unhideWhenUsed="0" w:uiPriority="69" w:semiHidden="0" w:name="Medium Grid 3 Accent 4"/>
-    <w:lsdException w:unhideWhenUsed="0" w:uiPriority="70" w:semiHidden="0" w:name="Dark List Accent 4"/>
-    <w:lsdException w:unhideWhenUsed="0" w:uiPriority="71" w:semiHidden="0" w:name="Colorful Shading Accent 4"/>
-    <w:lsdException w:unhideWhenUsed="0" w:uiPriority="72" w:semiHidden="0" w:name="Colorful List Accent 4"/>
-    <w:lsdException w:unhideWhenUsed="0" w:uiPriority="73" w:semiHidden="0" w:name="Colorful Grid Accent 4"/>
-    <w:lsdException w:unhideWhenUsed="0" w:uiPriority="60" w:semiHidden="0" w:name="Light Shading Accent 5"/>
-    <w:lsdException w:unhideWhenUsed="0" w:uiPriority="61" w:semiHidden="0" w:name="Light List Accent 5"/>
-    <w:lsdException w:unhideWhenUsed="0" w:uiPriority="62" w:semiHidden="0" w:name="Light Grid Accent 5"/>
-    <w:lsdException w:unhideWhenUsed="0" w:uiPriority="63" w:semiHidden="0" w:name="Medium Shading 1 Accent 5"/>
-    <w:lsdException w:unhideWhenUsed="0" w:uiPriority="64" w:semiHidden="0" w:name="Medium Shading 2 Accent 5"/>
-    <w:lsdException w:unhideWhenUsed="0" w:uiPriority="65" w:semiHidden="0" w:name="Medium List 1 Accent 5"/>
-    <w:lsdException w:unhideWhenUsed="0" w:uiPriority="66" w:semiHidden="0" w:name="Medium List 2 Accent 5"/>
-    <w:lsdException w:unhideWhenUsed="0" w:uiPriority="67" w:semiHidden="0" w:name="Medium Grid 1 Accent 5"/>
-    <w:lsdException w:unhideWhenUsed="0" w:uiPriority="68" w:semiHidden="0" w:name="Medium Grid 2 Accent 5"/>
-    <w:lsdException w:unhideWhenUsed="0" w:uiPriority="69" w:semiHidden="0" w:name="Medium Grid 3 Accent 5"/>
-    <w:lsdException w:unhideWhenUsed="0" w:uiPriority="70" w:semiHidden="0" w:name="Dark List Accent 5"/>
-    <w:lsdException w:unhideWhenUsed="0" w:uiPriority="71" w:semiHidden="0" w:name="Colorful Shading Accent 5"/>
-    <w:lsdException w:unhideWhenUsed="0" w:uiPriority="72" w:semiHidden="0" w:name="Colorful List Accent 5"/>
-    <w:lsdException w:unhideWhenUsed="0" w:uiPriority="73" w:semiHidden="0" w:name="Colorful Grid Accent 5"/>
-    <w:lsdException w:unhideWhenUsed="0" w:uiPriority="60" w:semiHidden="0" w:name="Light Shading Accent 6"/>
-    <w:lsdException w:unhideWhenUsed="0" w:uiPriority="61" w:semiHidden="0" w:name="Light List Accent 6"/>
-    <w:lsdException w:unhideWhenUsed="0" w:uiPriority="62" w:semiHidden="0" w:name="Light Grid Accent 6"/>
-    <w:lsdException w:unhideWhenUsed="0" w:uiPriority="63" w:semiHidden="0" w:name="Medium Shading 1 Accent 6"/>
-    <w:lsdException w:unhideWhenUsed="0" w:uiPriority="64" w:semiHidden="0" w:name="Medium Shading 2 Accent 6"/>
-    <w:lsdException w:unhideWhenUsed="0" w:uiPriority="65" w:semiHidden="0" w:name="Medium List 1 Accent 6"/>
-    <w:lsdException w:unhideWhenUsed="0" w:uiPriority="66" w:semiHidden="0" w:name="Medium List 2 Accent 6"/>
-    <w:lsdException w:unhideWhenUsed="0" w:uiPriority="67" w:semiHidden="0" w:name="Medium Grid 1 Accent 6"/>
-    <w:lsdException w:unhideWhenUsed="0" w:uiPriority="68" w:semiHidden="0" w:name="Medium Grid 2 Accent 6"/>
-    <w:lsdException w:unhideWhenUsed="0" w:uiPriority="69" w:semiHidden="0" w:name="Medium Grid 3 Accent 6"/>
-    <w:lsdException w:unhideWhenUsed="0" w:uiPriority="70" w:semiHidden="0" w:name="Dark List Accent 6"/>
-    <w:lsdException w:unhideWhenUsed="0" w:uiPriority="71" w:semiHidden="0" w:name="Colorful Shading Accent 6"/>
-    <w:lsdException w:unhideWhenUsed="0" w:uiPriority="72" w:semiHidden="0" w:name="Colorful List Accent 6"/>
-    <w:lsdException w:unhideWhenUsed="0" w:uiPriority="73" w:semiHidden="0" w:name="Colorful Grid Accent 6"/>
+  <w:latentStyles w:defLockedState="0" w:defUIPriority="99" w:defSemiHidden="0" w:defUnhideWhenUsed="0" w:defQFormat="0" w:count="375">
+    <w:lsdException w:name="Normal" w:uiPriority="0" w:qFormat="1"/>
+    <w:lsdException w:name="heading 1" w:uiPriority="9" w:qFormat="1"/>
+    <w:lsdException w:name="heading 2" w:uiPriority="9" w:unhideWhenUsed="1" w:qFormat="1"/>
+    <w:lsdException w:name="heading 3" w:semiHidden="1" w:uiPriority="9" w:unhideWhenUsed="1" w:qFormat="1"/>
+    <w:lsdException w:name="heading 4" w:semiHidden="1" w:uiPriority="9" w:unhideWhenUsed="1" w:qFormat="1"/>
+    <w:lsdException w:name="heading 5" w:semiHidden="1" w:uiPriority="9" w:unhideWhenUsed="1" w:qFormat="1"/>
+    <w:lsdException w:name="heading 6" w:semiHidden="1" w:uiPriority="9" w:unhideWhenUsed="1" w:qFormat="1"/>
+    <w:lsdException w:name="heading 7" w:semiHidden="1" w:uiPriority="9" w:unhideWhenUsed="1" w:qFormat="1"/>
+    <w:lsdException w:name="heading 8" w:semiHidden="1" w:uiPriority="9" w:unhideWhenUsed="1" w:qFormat="1"/>
+    <w:lsdException w:name="heading 9" w:semiHidden="1" w:uiPriority="9" w:unhideWhenUsed="1" w:qFormat="1"/>
+    <w:lsdException w:name="index 1" w:semiHidden="1" w:unhideWhenUsed="1"/>
+    <w:lsdException w:name="index 2" w:semiHidden="1" w:unhideWhenUsed="1"/>
+    <w:lsdException w:name="index 3" w:semiHidden="1" w:unhideWhenUsed="1"/>
+    <w:lsdException w:name="index 4" w:semiHidden="1" w:unhideWhenUsed="1"/>
+    <w:lsdException w:name="index 5" w:semiHidden="1" w:unhideWhenUsed="1"/>
+    <w:lsdException w:name="index 6" w:semiHidden="1" w:unhideWhenUsed="1"/>
+    <w:lsdException w:name="index 7" w:semiHidden="1" w:unhideWhenUsed="1"/>
+    <w:lsdException w:name="index 8" w:semiHidden="1" w:unhideWhenUsed="1"/>
+    <w:lsdException w:name="index 9" w:semiHidden="1" w:unhideWhenUsed="1"/>
+    <w:lsdException w:name="toc 1" w:uiPriority="39" w:unhideWhenUsed="1" w:qFormat="1"/>
+    <w:lsdException w:name="toc 2" w:uiPriority="39" w:unhideWhenUsed="1" w:qFormat="1"/>
+    <w:lsdException w:name="toc 3" w:semiHidden="1" w:uiPriority="39" w:unhideWhenUsed="1"/>
+    <w:lsdException w:name="toc 4" w:semiHidden="1" w:uiPriority="39" w:unhideWhenUsed="1"/>
+    <w:lsdException w:name="toc 5" w:semiHidden="1" w:uiPriority="39" w:unhideWhenUsed="1"/>
+    <w:lsdException w:name="toc 6" w:semiHidden="1" w:uiPriority="39" w:unhideWhenUsed="1"/>
+    <w:lsdException w:name="toc 7" w:semiHidden="1" w:uiPriority="39" w:unhideWhenUsed="1"/>
+    <w:lsdException w:name="toc 8" w:semiHidden="1" w:uiPriority="39" w:unhideWhenUsed="1"/>
+    <w:lsdException w:name="toc 9" w:semiHidden="1" w:uiPriority="39" w:unhideWhenUsed="1"/>
+    <w:lsdException w:name="Normal Indent" w:semiHidden="1" w:unhideWhenUsed="1"/>
+    <w:lsdException w:name="footnote text" w:semiHidden="1" w:unhideWhenUsed="1"/>
+    <w:lsdException w:name="annotation text" w:semiHidden="1" w:unhideWhenUsed="1"/>
+    <w:lsdException w:name="header" w:unhideWhenUsed="1" w:qFormat="1"/>
+    <w:lsdException w:name="footer" w:unhideWhenUsed="1" w:qFormat="1"/>
+    <w:lsdException w:name="index heading" w:semiHidden="1" w:unhideWhenUsed="1"/>
+    <w:lsdException w:name="caption" w:semiHidden="1" w:uiPriority="35" w:unhideWhenUsed="1" w:qFormat="1"/>
+    <w:lsdException w:name="table of figures" w:semiHidden="1" w:unhideWhenUsed="1"/>
+    <w:lsdException w:name="envelope address" w:semiHidden="1" w:unhideWhenUsed="1"/>
+    <w:lsdException w:name="envelope return" w:semiHidden="1" w:unhideWhenUsed="1"/>
+    <w:lsdException w:name="footnote reference" w:semiHidden="1" w:unhideWhenUsed="1"/>
+    <w:lsdException w:name="annotation reference" w:semiHidden="1" w:unhideWhenUsed="1"/>
+    <w:lsdException w:name="line number" w:semiHidden="1" w:unhideWhenUsed="1"/>
+    <w:lsdException w:name="page number" w:semiHidden="1" w:unhideWhenUsed="1"/>
+    <w:lsdException w:name="endnote reference" w:semiHidden="1" w:unhideWhenUsed="1"/>
+    <w:lsdException w:name="endnote text" w:semiHidden="1" w:unhideWhenUsed="1"/>
+    <w:lsdException w:name="table of authorities" w:semiHidden="1" w:unhideWhenUsed="1"/>
+    <w:lsdException w:name="macro" w:semiHidden="1" w:unhideWhenUsed="1"/>
+    <w:lsdException w:name="toa heading" w:semiHidden="1" w:unhideWhenUsed="1"/>
+    <w:lsdException w:name="List" w:semiHidden="1" w:unhideWhenUsed="1"/>
+    <w:lsdException w:name="List Bullet" w:semiHidden="1" w:unhideWhenUsed="1"/>
+    <w:lsdException w:name="List Number" w:semiHidden="1" w:unhideWhenUsed="1"/>
+    <w:lsdException w:name="List 2" w:semiHidden="1" w:unhideWhenUsed="1"/>
+    <w:lsdException w:name="List 3" w:semiHidden="1" w:unhideWhenUsed="1"/>
+    <w:lsdException w:name="List 4" w:semiHidden="1" w:unhideWhenUsed="1"/>
+    <w:lsdException w:name="List 5" w:semiHidden="1" w:unhideWhenUsed="1"/>
+    <w:lsdException w:name="List Bullet 2" w:semiHidden="1" w:unhideWhenUsed="1"/>
+    <w:lsdException w:name="List Bullet 3" w:semiHidden="1" w:unhideWhenUsed="1"/>
+    <w:lsdException w:name="List Bullet 4" w:semiHidden="1" w:unhideWhenUsed="1"/>
+    <w:lsdException w:name="List Bullet 5" w:semiHidden="1" w:unhideWhenUsed="1"/>
+    <w:lsdException w:name="List Number 2" w:semiHidden="1" w:unhideWhenUsed="1"/>
+    <w:lsdException w:name="List Number 3" w:semiHidden="1" w:unhideWhenUsed="1"/>
+    <w:lsdException w:name="List Number 4" w:semiHidden="1" w:unhideWhenUsed="1"/>
+    <w:lsdException w:name="List Number 5" w:semiHidden="1" w:unhideWhenUsed="1"/>
+    <w:lsdException w:name="Title" w:uiPriority="10" w:qFormat="1"/>
+    <w:lsdException w:name="Closing" w:semiHidden="1" w:unhideWhenUsed="1"/>
+    <w:lsdException w:name="Signature" w:semiHidden="1" w:unhideWhenUsed="1"/>
+    <w:lsdException w:name="Default Paragraph Font" w:semiHidden="1" w:uiPriority="1" w:unhideWhenUsed="1"/>
+    <w:lsdException w:name="Body Text" w:semiHidden="1" w:unhideWhenUsed="1"/>
+    <w:lsdException w:name="Body Text Indent" w:semiHidden="1" w:unhideWhenUsed="1"/>
+    <w:lsdException w:name="List Continue" w:semiHidden="1" w:unhideWhenUsed="1"/>
+    <w:lsdException w:name="List Continue 2" w:semiHidden="1" w:unhideWhenUsed="1"/>
+    <w:lsdException w:name="List Continue 3" w:semiHidden="1" w:unhideWhenUsed="1"/>
+    <w:lsdException w:name="List Continue 4" w:semiHidden="1" w:unhideWhenUsed="1"/>
+    <w:lsdException w:name="List Continue 5" w:semiHidden="1" w:unhideWhenUsed="1"/>
+    <w:lsdException w:name="Message Header" w:semiHidden="1" w:unhideWhenUsed="1"/>
+    <w:lsdException w:name="Subtitle" w:uiPriority="11" w:qFormat="1"/>
+    <w:lsdException w:name="Salutation" w:semiHidden="1" w:unhideWhenUsed="1"/>
+    <w:lsdException w:name="Date" w:semiHidden="1" w:unhideWhenUsed="1"/>
+    <w:lsdException w:name="Body Text First Indent" w:semiHidden="1" w:unhideWhenUsed="1"/>
+    <w:lsdException w:name="Body Text First Indent 2" w:semiHidden="1" w:unhideWhenUsed="1"/>
+    <w:lsdException w:name="Note Heading" w:semiHidden="1" w:unhideWhenUsed="1"/>
+    <w:lsdException w:name="Body Text 2" w:semiHidden="1" w:unhideWhenUsed="1"/>
+    <w:lsdException w:name="Body Text 3" w:semiHidden="1" w:unhideWhenUsed="1"/>
+    <w:lsdException w:name="Body Text Indent 2" w:semiHidden="1" w:unhideWhenUsed="1"/>
+    <w:lsdException w:name="Body Text Indent 3" w:semiHidden="1" w:unhideWhenUsed="1"/>
+    <w:lsdException w:name="Block Text" w:semiHidden="1" w:unhideWhenUsed="1"/>
+    <w:lsdException w:name="Hyperlink" w:unhideWhenUsed="1"/>
+    <w:lsdException w:name="FollowedHyperlink" w:semiHidden="1" w:unhideWhenUsed="1"/>
+    <w:lsdException w:name="Strong" w:uiPriority="22" w:qFormat="1"/>
+    <w:lsdException w:name="Emphasis" w:uiPriority="20" w:qFormat="1"/>
+    <w:lsdException w:name="Document Map" w:semiHidden="1" w:unhideWhenUsed="1"/>
+    <w:lsdException w:name="Plain Text" w:semiHidden="1" w:unhideWhenUsed="1"/>
+    <w:lsdException w:name="E-mail Signature" w:semiHidden="1" w:unhideWhenUsed="1"/>
+    <w:lsdException w:name="HTML Top of Form" w:semiHidden="1" w:unhideWhenUsed="1"/>
+    <w:lsdException w:name="HTML Bottom of Form" w:semiHidden="1" w:unhideWhenUsed="1"/>
+    <w:lsdException w:name="Normal (Web)" w:semiHidden="1" w:unhideWhenUsed="1"/>
+    <w:lsdException w:name="HTML Acronym" w:semiHidden="1" w:unhideWhenUsed="1"/>
+    <w:lsdException w:name="HTML Address" w:semiHidden="1" w:unhideWhenUsed="1"/>
+    <w:lsdException w:name="HTML Cite" w:semiHidden="1" w:unhideWhenUsed="1"/>
+    <w:lsdException w:name="HTML Code" w:semiHidden="1" w:unhideWhenUsed="1"/>
+    <w:lsdException w:name="HTML Definition" w:semiHidden="1" w:unhideWhenUsed="1"/>
+    <w:lsdException w:name="HTML Keyboard" w:semiHidden="1" w:unhideWhenUsed="1"/>
+    <w:lsdException w:name="HTML Preformatted" w:semiHidden="1" w:unhideWhenUsed="1"/>
+    <w:lsdException w:name="HTML Sample" w:semiHidden="1" w:unhideWhenUsed="1"/>
+    <w:lsdException w:name="HTML Typewriter" w:semiHidden="1" w:unhideWhenUsed="1"/>
+    <w:lsdException w:name="HTML Variable" w:semiHidden="1" w:unhideWhenUsed="1"/>
+    <w:lsdException w:name="Normal Table" w:semiHidden="1" w:unhideWhenUsed="1"/>
+    <w:lsdException w:name="annotation subject" w:semiHidden="1" w:unhideWhenUsed="1"/>
+    <w:lsdException w:name="No List" w:semiHidden="1" w:unhideWhenUsed="1"/>
+    <w:lsdException w:name="Outline List 1" w:semiHidden="1" w:unhideWhenUsed="1"/>
+    <w:lsdException w:name="Outline List 2" w:semiHidden="1" w:unhideWhenUsed="1"/>
+    <w:lsdException w:name="Outline List 3" w:semiHidden="1" w:unhideWhenUsed="1"/>
+    <w:lsdException w:name="Table Simple 1" w:semiHidden="1" w:unhideWhenUsed="1"/>
+    <w:lsdException w:name="Table Simple 2" w:semiHidden="1" w:unhideWhenUsed="1"/>
+    <w:lsdException w:name="Table Simple 3" w:semiHidden="1" w:unhideWhenUsed="1"/>
+    <w:lsdException w:name="Table Classic 1" w:semiHidden="1" w:unhideWhenUsed="1"/>
+    <w:lsdException w:name="Table Classic 2" w:semiHidden="1" w:unhideWhenUsed="1"/>
+    <w:lsdException w:name="Table Classic 3" w:semiHidden="1" w:unhideWhenUsed="1"/>
+    <w:lsdException w:name="Table Classic 4" w:semiHidden="1" w:unhideWhenUsed="1"/>
+    <w:lsdException w:name="Table Colorful 1" w:semiHidden="1" w:unhideWhenUsed="1"/>
+    <w:lsdException w:name="Table Colorful 2" w:semiHidden="1" w:unhideWhenUsed="1"/>
+    <w:lsdException w:name="Table Colorful 3" w:semiHidden="1" w:unhideWhenUsed="1"/>
+    <w:lsdException w:name="Table Columns 1" w:semiHidden="1" w:unhideWhenUsed="1"/>
+    <w:lsdException w:name="Table Columns 2" w:semiHidden="1" w:unhideWhenUsed="1"/>
+    <w:lsdException w:name="Table Columns 3" w:semiHidden="1" w:unhideWhenUsed="1"/>
+    <w:lsdException w:name="Table Columns 4" w:semiHidden="1" w:unhideWhenUsed="1"/>
+    <w:lsdException w:name="Table Columns 5" w:semiHidden="1" w:unhideWhenUsed="1"/>
+    <w:lsdException w:name="Table Grid 1" w:semiHidden="1" w:unhideWhenUsed="1"/>
+    <w:lsdException w:name="Table Grid 2" w:semiHidden="1" w:unhideWhenUsed="1"/>
+    <w:lsdException w:name="Table Grid 3" w:semiHidden="1" w:unhideWhenUsed="1"/>
+    <w:lsdException w:name="Table Grid 4" w:semiHidden="1" w:unhideWhenUsed="1"/>
+    <w:lsdException w:name="Table Grid 5" w:semiHidden="1" w:unhideWhenUsed="1"/>
+    <w:lsdException w:name="Table Grid 6" w:semiHidden="1" w:unhideWhenUsed="1"/>
+    <w:lsdException w:name="Table Grid 7" w:semiHidden="1" w:unhideWhenUsed="1"/>
+    <w:lsdException w:name="Table Grid 8" w:semiHidden="1" w:unhideWhenUsed="1"/>
+    <w:lsdException w:name="Table List 1" w:semiHidden="1" w:unhideWhenUsed="1"/>
+    <w:lsdException w:name="Table List 2" w:semiHidden="1" w:unhideWhenUsed="1"/>
+    <w:lsdException w:name="Table List 3" w:semiHidden="1" w:unhideWhenUsed="1"/>
+    <w:lsdException w:name="Table List 4" w:semiHidden="1" w:unhideWhenUsed="1"/>
+    <w:lsdException w:name="Table List 5" w:semiHidden="1" w:unhideWhenUsed="1"/>
+    <w:lsdException w:name="Table List 6" w:semiHidden="1" w:unhideWhenUsed="1"/>
+    <w:lsdException w:name="Table List 7" w:semiHidden="1" w:unhideWhenUsed="1"/>
+    <w:lsdException w:name="Table List 8" w:semiHidden="1" w:unhideWhenUsed="1"/>
+    <w:lsdException w:name="Table 3D effects 1" w:semiHidden="1" w:unhideWhenUsed="1"/>
+    <w:lsdException w:name="Table 3D effects 2" w:semiHidden="1" w:unhideWhenUsed="1"/>
+    <w:lsdException w:name="Table 3D effects 3" w:semiHidden="1" w:unhideWhenUsed="1"/>
+    <w:lsdException w:name="Table Contemporary" w:semiHidden="1" w:unhideWhenUsed="1"/>
+    <w:lsdException w:name="Table Elegant" w:semiHidden="1" w:unhideWhenUsed="1"/>
+    <w:lsdException w:name="Table Professional" w:semiHidden="1" w:unhideWhenUsed="1"/>
+    <w:lsdException w:name="Table Subtle 1" w:semiHidden="1" w:unhideWhenUsed="1"/>
+    <w:lsdException w:name="Table Subtle 2" w:semiHidden="1" w:unhideWhenUsed="1"/>
+    <w:lsdException w:name="Table Web 1" w:semiHidden="1" w:unhideWhenUsed="1"/>
+    <w:lsdException w:name="Table Web 2" w:semiHidden="1" w:unhideWhenUsed="1"/>
+    <w:lsdException w:name="Table Web 3" w:semiHidden="1" w:unhideWhenUsed="1"/>
+    <w:lsdException w:name="Balloon Text" w:semiHidden="1" w:unhideWhenUsed="1"/>
+    <w:lsdException w:name="Table Grid" w:uiPriority="39" w:qFormat="1"/>
+    <w:lsdException w:name="Table Theme" w:semiHidden="1" w:unhideWhenUsed="1"/>
+    <w:lsdException w:name="Placeholder Text" w:semiHidden="1"/>
+    <w:lsdException w:name="Light Shading" w:uiPriority="60"/>
+    <w:lsdException w:name="Light List" w:uiPriority="61"/>
+    <w:lsdException w:name="Light Grid" w:uiPriority="62"/>
+    <w:lsdException w:name="Medium Shading 1" w:uiPriority="63"/>
+    <w:lsdException w:name="Medium Shading 2" w:uiPriority="64"/>
+    <w:lsdException w:name="Medium List 1" w:uiPriority="65"/>
+    <w:lsdException w:name="Medium List 2" w:uiPriority="66"/>
+    <w:lsdException w:name="Medium Grid 1" w:uiPriority="67"/>
+    <w:lsdException w:name="Medium Grid 2" w:uiPriority="68"/>
+    <w:lsdException w:name="Medium Grid 3" w:uiPriority="69"/>
+    <w:lsdException w:name="Dark List" w:uiPriority="70"/>
+    <w:lsdException w:name="Colorful Shading" w:uiPriority="71"/>
+    <w:lsdException w:name="Colorful List" w:uiPriority="72"/>
+    <w:lsdException w:name="Colorful Grid" w:uiPriority="73"/>
+    <w:lsdException w:name="Light Shading Accent 1" w:uiPriority="60"/>
+    <w:lsdException w:name="Light List Accent 1" w:uiPriority="61"/>
+    <w:lsdException w:name="Light Grid Accent 1" w:uiPriority="62"/>
+    <w:lsdException w:name="Medium Shading 1 Accent 1" w:uiPriority="63"/>
+    <w:lsdException w:name="Medium Shading 2 Accent 1" w:uiPriority="64"/>
+    <w:lsdException w:name="Medium List 1 Accent 1" w:uiPriority="65"/>
+    <w:lsdException w:name="Revision" w:semiHidden="1"/>
+    <w:lsdException w:name="List Paragraph" w:uiPriority="34" w:qFormat="1"/>
+    <w:lsdException w:name="Medium List 2 Accent 1" w:uiPriority="66"/>
+    <w:lsdException w:name="Medium Grid 1 Accent 1" w:uiPriority="67"/>
+    <w:lsdException w:name="Medium Grid 2 Accent 1" w:uiPriority="68"/>
+    <w:lsdException w:name="Medium Grid 3 Accent 1" w:uiPriority="69"/>
+    <w:lsdException w:name="Dark List Accent 1" w:uiPriority="70"/>
+    <w:lsdException w:name="Colorful Shading Accent 1" w:uiPriority="71"/>
+    <w:lsdException w:name="Colorful List Accent 1" w:uiPriority="72"/>
+    <w:lsdException w:name="Colorful Grid Accent 1" w:uiPriority="73"/>
+    <w:lsdException w:name="Light Shading Accent 2" w:uiPriority="60"/>
+    <w:lsdException w:name="Light List Accent 2" w:uiPriority="61"/>
+    <w:lsdException w:name="Light Grid Accent 2" w:uiPriority="62"/>
+    <w:lsdException w:name="Medium Shading 1 Accent 2" w:uiPriority="63"/>
+    <w:lsdException w:name="Medium Shading 2 Accent 2" w:uiPriority="64"/>
+    <w:lsdException w:name="Medium List 1 Accent 2" w:uiPriority="65"/>
+    <w:lsdException w:name="Medium List 2 Accent 2" w:uiPriority="66"/>
+    <w:lsdException w:name="Medium Grid 1 Accent 2" w:uiPriority="67"/>
+    <w:lsdException w:name="Medium Grid 2 Accent 2" w:uiPriority="68"/>
+    <w:lsdException w:name="Medium Grid 3 Accent 2" w:uiPriority="69"/>
+    <w:lsdException w:name="Dark List Accent 2" w:uiPriority="70"/>
+    <w:lsdException w:name="Colorful Shading Accent 2" w:uiPriority="71"/>
+    <w:lsdException w:name="Colorful List Accent 2" w:uiPriority="72"/>
+    <w:lsdException w:name="Colorful Grid Accent 2" w:uiPriority="73"/>
+    <w:lsdException w:name="Light Shading Accent 3" w:uiPriority="60"/>
+    <w:lsdException w:name="Light List Accent 3" w:uiPriority="61"/>
+    <w:lsdException w:name="Light Grid Accent 3" w:uiPriority="62"/>
+    <w:lsdException w:name="Medium Shading 1 Accent 3" w:uiPriority="63"/>
+    <w:lsdException w:name="Medium Shading 2 Accent 3" w:uiPriority="64"/>
+    <w:lsdException w:name="Medium List 1 Accent 3" w:uiPriority="65"/>
+    <w:lsdException w:name="Medium List 2 Accent 3" w:uiPriority="66"/>
+    <w:lsdException w:name="Medium Grid 1 Accent 3" w:uiPriority="67"/>
+    <w:lsdException w:name="Medium Grid 2 Accent 3" w:uiPriority="68"/>
+    <w:lsdException w:name="Medium Grid 3 Accent 3" w:uiPriority="69"/>
+    <w:lsdException w:name="Dark List Accent 3" w:uiPriority="70"/>
+    <w:lsdException w:name="Colorful Shading Accent 3" w:uiPriority="71"/>
+    <w:lsdException w:name="Colorful List Accent 3" w:uiPriority="72"/>
+    <w:lsdException w:name="Colorful Grid Accent 3" w:uiPriority="73"/>
+    <w:lsdException w:name="Light Shading Accent 4" w:uiPriority="60"/>
+    <w:lsdException w:name="Light List Accent 4" w:uiPriority="61"/>
+    <w:lsdException w:name="Light Grid Accent 4" w:uiPriority="62"/>
+    <w:lsdException w:name="Medium Shading 1 Accent 4" w:uiPriority="63"/>
+    <w:lsdException w:name="Medium Shading 2 Accent 4" w:uiPriority="64"/>
+    <w:lsdException w:name="Medium List 1 Accent 4" w:uiPriority="65"/>
+    <w:lsdException w:name="Medium List 2 Accent 4" w:uiPriority="66"/>
+    <w:lsdException w:name="Medium Grid 1 Accent 4" w:uiPriority="67"/>
+    <w:lsdException w:name="Medium Grid 2 Accent 4" w:uiPriority="68"/>
+    <w:lsdException w:name="Medium Grid 3 Accent 4" w:uiPriority="69"/>
+    <w:lsdException w:name="Dark List Accent 4" w:uiPriority="70"/>
+    <w:lsdException w:name="Colorful Shading Accent 4" w:uiPriority="71"/>
+    <w:lsdException w:name="Colorful List Accent 4" w:uiPriority="72"/>
+    <w:lsdException w:name="Colorful Grid Accent 4" w:uiPriority="73"/>
+    <w:lsdException w:name="Light Shading Accent 5" w:uiPriority="60"/>
+    <w:lsdException w:name="Light List Accent 5" w:uiPriority="61"/>
+    <w:lsdException w:name="Light Grid Accent 5" w:uiPriority="62"/>
+    <w:lsdException w:name="Medium Shading 1 Accent 5" w:uiPriority="63"/>
+    <w:lsdException w:name="Medium Shading 2 Accent 5" w:uiPriority="64"/>
+    <w:lsdException w:name="Medium List 1 Accent 5" w:uiPriority="65"/>
+    <w:lsdException w:name="Medium List 2 Accent 5" w:uiPriority="66"/>
+    <w:lsdException w:name="Medium Grid 1 Accent 5" w:uiPriority="67"/>
+    <w:lsdException w:name="Medium Grid 2 Accent 5" w:uiPriority="68"/>
+    <w:lsdException w:name="Medium Grid 3 Accent 5" w:uiPriority="69"/>
+    <w:lsdException w:name="Dark List Accent 5" w:uiPriority="70"/>
+    <w:lsdException w:name="Colorful Shading Accent 5" w:uiPriority="71"/>
+    <w:lsdException w:name="Colorful List Accent 5" w:uiPriority="72"/>
+    <w:lsdException w:name="Colorful Grid Accent 5" w:uiPriority="73"/>
+    <w:lsdException w:name="Light Shading Accent 6" w:uiPriority="60"/>
+    <w:lsdException w:name="Light List Accent 6" w:uiPriority="61"/>
+    <w:lsdException w:name="Light Grid Accent 6" w:uiPriority="62"/>
+    <w:lsdException w:name="Medium Shading 1 Accent 6" w:uiPriority="63"/>
+    <w:lsdException w:name="Medium Shading 2 Accent 6" w:uiPriority="64"/>
+    <w:lsdException w:name="Medium List 1 Accent 6" w:uiPriority="65"/>
+    <w:lsdException w:name="Medium List 2 Accent 6" w:uiPriority="66"/>
+    <w:lsdException w:name="Medium Grid 1 Accent 6" w:uiPriority="67"/>
+    <w:lsdException w:name="Medium Grid 2 Accent 6" w:uiPriority="68"/>
+    <w:lsdException w:name="Medium Grid 3 Accent 6" w:uiPriority="69"/>
+    <w:lsdException w:name="Dark List Accent 6" w:uiPriority="70"/>
+    <w:lsdException w:name="Colorful Shading Accent 6" w:uiPriority="71"/>
+    <w:lsdException w:name="Colorful List Accent 6" w:uiPriority="72"/>
+    <w:lsdException w:name="Colorful Grid Accent 6" w:uiPriority="73"/>
+    <w:lsdException w:name="Subtle Emphasis" w:uiPriority="19" w:qFormat="1"/>
+    <w:lsdException w:name="Intense Emphasis" w:uiPriority="21" w:qFormat="1"/>
+    <w:lsdException w:name="Subtle Reference" w:uiPriority="31" w:qFormat="1"/>
+    <w:lsdException w:name="Intense Reference" w:uiPriority="32" w:qFormat="1"/>
+    <w:lsdException w:name="Book Title" w:uiPriority="33" w:qFormat="1"/>
+    <w:lsdException w:name="Bibliography" w:semiHidden="1" w:uiPriority="37" w:unhideWhenUsed="1"/>
+    <w:lsdException w:name="TOC Heading" w:semiHidden="1" w:uiPriority="39" w:unhideWhenUsed="1" w:qFormat="1"/>
+    <w:lsdException w:name="Plain Table 1" w:uiPriority="41"/>
+    <w:lsdException w:name="Plain Table 2" w:uiPriority="42"/>
+    <w:lsdException w:name="Plain Table 3" w:uiPriority="43"/>
+    <w:lsdException w:name="Plain Table 4" w:uiPriority="44"/>
+    <w:lsdException w:name="Plain Table 5" w:uiPriority="45"/>
+    <w:lsdException w:name="Grid Table Light" w:uiPriority="40"/>
+    <w:lsdException w:name="Grid Table 1 Light" w:uiPriority="46"/>
+    <w:lsdException w:name="Grid Table 2" w:uiPriority="47"/>
+    <w:lsdException w:name="Grid Table 3" w:uiPriority="48"/>
+    <w:lsdException w:name="Grid Table 4" w:uiPriority="49"/>
+    <w:lsdException w:name="Grid Table 5 Dark" w:uiPriority="50"/>
+    <w:lsdException w:name="Grid Table 6 Colorful" w:uiPriority="51"/>
+    <w:lsdException w:name="Grid Table 7 Colorful" w:uiPriority="52"/>
+    <w:lsdException w:name="Grid Table 1 Light Accent 1" w:uiPriority="46"/>
+    <w:lsdException w:name="Grid Table 2 Accent 1" w:uiPriority="47"/>
+    <w:lsdException w:name="Grid Table 3 Accent 1" w:uiPriority="48"/>
+    <w:lsdException w:name="Grid Table 4 Accent 1" w:uiPriority="49"/>
+    <w:lsdException w:name="Grid Table 5 Dark Accent 1" w:uiPriority="50"/>
+    <w:lsdException w:name="Grid Table 6 Colorful Accent 1" w:uiPriority="51"/>
+    <w:lsdException w:name="Grid Table 7 Colorful Accent 1" w:uiPriority="52"/>
+    <w:lsdException w:name="Grid Table 1 Light Accent 2" w:uiPriority="46"/>
+    <w:lsdException w:name="Grid Table 2 Accent 2" w:uiPriority="47"/>
+    <w:lsdException w:name="Grid Table 3 Accent 2" w:uiPriority="48"/>
+    <w:lsdException w:name="Grid Table 4 Accent 2" w:uiPriority="49"/>
+    <w:lsdException w:name="Grid Table 5 Dark Accent 2" w:uiPriority="50"/>
+    <w:lsdException w:name="Grid Table 6 Colorful Accent 2" w:uiPriority="51"/>
+    <w:lsdException w:name="Grid Table 7 Colorful Accent 2" w:uiPriority="52"/>
+    <w:lsdException w:name="Grid Table 1 Light Accent 3" w:uiPriority="46"/>
+    <w:lsdException w:name="Grid Table 2 Accent 3" w:uiPriority="47"/>
+    <w:lsdException w:name="Grid Table 3 Accent 3" w:uiPriority="48"/>
+    <w:lsdException w:name="Grid Table 4 Accent 3" w:uiPriority="49"/>
+    <w:lsdException w:name="Grid Table 5 Dark Accent 3" w:uiPriority="50"/>
+    <w:lsdException w:name="Grid Table 6 Colorful Accent 3" w:uiPriority="51"/>
+    <w:lsdException w:name="Grid Table 7 Colorful Accent 3" w:uiPriority="52"/>
+    <w:lsdException w:name="Grid Table 1 Light Accent 4" w:uiPriority="46"/>
+    <w:lsdException w:name="Grid Table 2 Accent 4" w:uiPriority="47"/>
+    <w:lsdException w:name="Grid Table 3 Accent 4" w:uiPriority="48"/>
+    <w:lsdException w:name="Grid Table 4 Accent 4" w:uiPriority="49"/>
+    <w:lsdException w:name="Grid Table 5 Dark Accent 4" w:uiPriority="50"/>
+    <w:lsdException w:name="Grid Table 6 Colorful Accent 4" w:uiPriority="51"/>
+    <w:lsdException w:name="Grid Table 7 Colorful Accent 4" w:uiPriority="52"/>
+    <w:lsdException w:name="Grid Table 1 Light Accent 5" w:uiPriority="46"/>
+    <w:lsdException w:name="Grid Table 2 Accent 5" w:uiPriority="47"/>
+    <w:lsdException w:name="Grid Table 3 Accent 5" w:uiPriority="48"/>
+    <w:lsdException w:name="Grid Table 4 Accent 5" w:uiPriority="49"/>
+    <w:lsdException w:name="Grid Table 5 Dark Accent 5" w:uiPriority="50"/>
+    <w:lsdException w:name="Grid Table 6 Colorful Accent 5" w:uiPriority="51"/>
+    <w:lsdException w:name="Grid Table 7 Colorful Accent 5" w:uiPriority="52"/>
+    <w:lsdException w:name="Grid Table 1 Light Accent 6" w:uiPriority="46"/>
+    <w:lsdException w:name="Grid Table 2 Accent 6" w:uiPriority="47"/>
+    <w:lsdException w:name="Grid Table 3 Accent 6" w:uiPriority="48"/>
+    <w:lsdException w:name="Grid Table 4 Accent 6" w:uiPriority="49"/>
+    <w:lsdException w:name="Grid Table 5 Dark Accent 6" w:uiPriority="50"/>
+    <w:lsdException w:name="Grid Table 6 Colorful Accent 6" w:uiPriority="51"/>
+    <w:lsdException w:name="Grid Table 7 Colorful Accent 6" w:uiPriority="52"/>
+    <w:lsdException w:name="List Table 1 Light" w:uiPriority="46"/>
+    <w:lsdException w:name="List Table 2" w:uiPriority="47"/>
+    <w:lsdException w:name="List Table 3" w:uiPriority="48"/>
+    <w:lsdException w:name="List Table 4" w:uiPriority="49"/>
+    <w:lsdException w:name="List Table 5 Dark" w:uiPriority="50"/>
+    <w:lsdException w:name="List Table 6 Colorful" w:uiPriority="51"/>
+    <w:lsdException w:name="List Table 7 Colorful" w:uiPriority="52"/>
+    <w:lsdException w:name="List Table 1 Light Accent 1" w:uiPriority="46"/>
+    <w:lsdException w:name="List Table 2 Accent 1" w:uiPriority="47"/>
+    <w:lsdException w:name="List Table 3 Accent 1" w:uiPriority="48"/>
+    <w:lsdException w:name="List Table 4 Accent 1" w:uiPriority="49"/>
+    <w:lsdException w:name="List Table 5 Dark Accent 1" w:uiPriority="50"/>
+    <w:lsdException w:name="List Table 6 Colorful Accent 1" w:uiPriority="51"/>
+    <w:lsdException w:name="List Table 7 Colorful Accent 1" w:uiPriority="52"/>
+    <w:lsdException w:name="List Table 1 Light Accent 2" w:uiPriority="46"/>
+    <w:lsdException w:name="List Table 2 Accent 2" w:uiPriority="47"/>
+    <w:lsdException w:name="List Table 3 Accent 2" w:uiPriority="48"/>
+    <w:lsdException w:name="List Table 4 Accent 2" w:uiPriority="49"/>
+    <w:lsdException w:name="List Table 5 Dark Accent 2" w:uiPriority="50"/>
+    <w:lsdException w:name="List Table 6 Colorful Accent 2" w:uiPriority="51"/>
+    <w:lsdException w:name="List Table 7 Colorful Accent 2" w:uiPriority="52"/>
+    <w:lsdException w:name="List Table 1 Light Accent 3" w:uiPriority="46"/>
+    <w:lsdException w:name="List Table 2 Accent 3" w:uiPriority="47"/>
+    <w:lsdException w:name="List Table 3 Accent 3" w:uiPriority="48"/>
+    <w:lsdException w:name="List Table 4 Accent 3" w:uiPriority="49"/>
+    <w:lsdException w:name="List Table 5 Dark Accent 3" w:uiPriority="50"/>
+    <w:lsdException w:name="List Table 6 Colorful Accent 3" w:uiPriority="51"/>
+    <w:lsdException w:name="List Table 7 Colorful Accent 3" w:uiPriority="52"/>
+    <w:lsdException w:name="List Table 1 Light Accent 4" w:uiPriority="46"/>
+    <w:lsdException w:name="List Table 2 Accent 4" w:uiPriority="47"/>
+    <w:lsdException w:name="List Table 3 Accent 4" w:uiPriority="48"/>
+    <w:lsdException w:name="List Table 4 Accent 4" w:uiPriority="49"/>
+    <w:lsdException w:name="List Table 5 Dark Accent 4" w:uiPriority="50"/>
+    <w:lsdException w:name="List Table 6 Colorful Accent 4" w:uiPriority="51"/>
+    <w:lsdException w:name="List Table 7 Colorful Accent 4" w:uiPriority="52"/>
+    <w:lsdException w:name="List Table 1 Light Accent 5" w:uiPriority="46"/>
+    <w:lsdException w:name="List Table 2 Accent 5" w:uiPriority="47"/>
+    <w:lsdException w:name="List Table 3 Accent 5" w:uiPriority="48"/>
+    <w:lsdException w:name="List Table 4 Accent 5" w:uiPriority="49"/>
+    <w:lsdException w:name="List Table 5 Dark Accent 5" w:uiPriority="50"/>
+    <w:lsdException w:name="List Table 6 Colorful Accent 5" w:uiPriority="51"/>
+    <w:lsdException w:name="List Table 7 Colorful Accent 5" w:uiPriority="52"/>
+    <w:lsdException w:name="List Table 1 Light Accent 6" w:uiPriority="46"/>
+    <w:lsdException w:name="List Table 2 Accent 6" w:uiPriority="47"/>
+    <w:lsdException w:name="List Table 3 Accent 6" w:uiPriority="48"/>
+    <w:lsdException w:name="List Table 4 Accent 6" w:uiPriority="49"/>
+    <w:lsdException w:name="List Table 5 Dark Accent 6" w:uiPriority="50"/>
+    <w:lsdException w:name="List Table 6 Colorful Accent 6" w:uiPriority="51"/>
+    <w:lsdException w:name="List Table 7 Colorful Accent 6" w:uiPriority="52"/>
+    <w:lsdException w:name="Mention" w:semiHidden="1" w:unhideWhenUsed="1"/>
+    <w:lsdException w:name="Smart Hyperlink" w:semiHidden="1" w:unhideWhenUsed="1"/>
+    <w:lsdException w:name="Hashtag" w:semiHidden="1" w:unhideWhenUsed="1"/>
+    <w:lsdException w:name="Unresolved Mention" w:semiHidden="1" w:unhideWhenUsed="1"/>
   </w:latentStyles>
-  <w:style w:type="paragraph" w:default="1" w:styleId="1">
+  <w:style w:type="paragraph" w:default="1" w:styleId="a">
     <w:name w:val="Normal"/>
     <w:qFormat/>
-    <w:uiPriority w:val="0"/>
     <w:pPr>
       <w:widowControl w:val="0"/>
       <w:jc w:val="both"/>
     </w:pPr>
     <w:rPr>
-      <w:rFonts w:ascii="Times New Roman" w:hAnsi="Times New Roman" w:eastAsia="宋体" w:cs="Times New Roman"/>
+      <w:rFonts w:ascii="Times New Roman" w:eastAsia="宋体" w:hAnsi="Times New Roman" w:cs="Times New Roman"/>
       <w:kern w:val="2"/>
       <w:sz w:val="21"/>
       <w:szCs w:val="24"/>
-      <w:lang w:val="en-US" w:eastAsia="zh-CN" w:bidi="ar-SA"/>
     </w:rPr>
   </w:style>
-  <w:style w:type="paragraph" w:styleId="2">
+  <w:style w:type="paragraph" w:styleId="1">
     <w:name w:val="heading 1"/>
-    <w:basedOn w:val="1"/>
-    <w:next w:val="1"/>
-    <w:link w:val="16"/>
+    <w:basedOn w:val="a"/>
+    <w:next w:val="a"/>
+    <w:link w:val="10"/>
+    <w:uiPriority w:val="9"/>
     <w:qFormat/>
-    <w:uiPriority w:val="9"/>
     <w:pPr>
       <w:keepNext/>
       <w:keepLines/>
@@ -6573,14 +6724,14 @@
       <w:szCs w:val="44"/>
     </w:rPr>
   </w:style>
-  <w:style w:type="paragraph" w:styleId="3">
+  <w:style w:type="paragraph" w:styleId="2">
     <w:name w:val="heading 2"/>
-    <w:basedOn w:val="1"/>
-    <w:next w:val="1"/>
-    <w:link w:val="17"/>
+    <w:basedOn w:val="a"/>
+    <w:next w:val="a"/>
+    <w:link w:val="20"/>
+    <w:uiPriority w:val="9"/>
     <w:unhideWhenUsed/>
     <w:qFormat/>
-    <w:uiPriority w:val="9"/>
     <w:pPr>
       <w:keepNext/>
       <w:keepLines/>
@@ -6588,22 +6739,22 @@
       <w:outlineLvl w:val="1"/>
     </w:pPr>
     <w:rPr>
-      <w:rFonts w:asciiTheme="majorHAnsi" w:hAnsiTheme="majorHAnsi" w:eastAsiaTheme="majorEastAsia" w:cstheme="majorBidi"/>
+      <w:rFonts w:asciiTheme="majorHAnsi" w:eastAsiaTheme="majorEastAsia" w:hAnsiTheme="majorHAnsi" w:cstheme="majorBidi"/>
       <w:b/>
       <w:bCs/>
       <w:sz w:val="32"/>
       <w:szCs w:val="32"/>
     </w:rPr>
   </w:style>
-  <w:style w:type="paragraph" w:styleId="4">
+  <w:style w:type="paragraph" w:styleId="3">
     <w:name w:val="heading 3"/>
-    <w:basedOn w:val="1"/>
-    <w:next w:val="1"/>
-    <w:link w:val="21"/>
+    <w:basedOn w:val="a"/>
+    <w:next w:val="a"/>
+    <w:link w:val="30"/>
+    <w:uiPriority w:val="9"/>
     <w:semiHidden/>
     <w:unhideWhenUsed/>
     <w:qFormat/>
-    <w:uiPriority w:val="9"/>
     <w:pPr>
       <w:keepNext/>
       <w:keepLines/>
@@ -6617,19 +6768,19 @@
       <w:szCs w:val="32"/>
     </w:rPr>
   </w:style>
-  <w:style w:type="character" w:default="1" w:styleId="10">
+  <w:style w:type="character" w:default="1" w:styleId="a0">
     <w:name w:val="Default Paragraph Font"/>
+    <w:uiPriority w:val="1"/>
     <w:semiHidden/>
     <w:unhideWhenUsed/>
-    <w:uiPriority w:val="1"/>
   </w:style>
-  <w:style w:type="table" w:default="1" w:styleId="12">
+  <w:style w:type="table" w:default="1" w:styleId="a1">
     <w:name w:val="Normal Table"/>
+    <w:uiPriority w:val="99"/>
     <w:semiHidden/>
     <w:unhideWhenUsed/>
-    <w:uiPriority w:val="99"/>
     <w:tblPr>
-      <w:tblLayout w:type="fixed"/>
+      <w:tblInd w:w="0" w:type="dxa"/>
       <w:tblCellMar>
         <w:top w:w="0" w:type="dxa"/>
         <w:left w:w="108" w:type="dxa"/>
@@ -6638,25 +6789,31 @@
       </w:tblCellMar>
     </w:tblPr>
   </w:style>
-  <w:style w:type="paragraph" w:styleId="5">
-    <w:name w:val="Balloon Text"/>
-    <w:basedOn w:val="1"/>
-    <w:link w:val="18"/>
+  <w:style w:type="numbering" w:default="1" w:styleId="a2">
+    <w:name w:val="No List"/>
+    <w:uiPriority w:val="99"/>
     <w:semiHidden/>
     <w:unhideWhenUsed/>
+  </w:style>
+  <w:style w:type="paragraph" w:styleId="a3">
+    <w:name w:val="Balloon Text"/>
+    <w:basedOn w:val="a"/>
+    <w:link w:val="a4"/>
     <w:uiPriority w:val="99"/>
+    <w:semiHidden/>
+    <w:unhideWhenUsed/>
     <w:rPr>
       <w:sz w:val="18"/>
       <w:szCs w:val="18"/>
     </w:rPr>
   </w:style>
-  <w:style w:type="paragraph" w:styleId="6">
+  <w:style w:type="paragraph" w:styleId="a5">
     <w:name w:val="footer"/>
-    <w:basedOn w:val="1"/>
-    <w:link w:val="15"/>
+    <w:basedOn w:val="a"/>
+    <w:link w:val="a6"/>
+    <w:uiPriority w:val="99"/>
     <w:unhideWhenUsed/>
     <w:qFormat/>
-    <w:uiPriority w:val="99"/>
     <w:pPr>
       <w:tabs>
         <w:tab w:val="center" w:pos="4153"/>
@@ -6666,21 +6823,21 @@
       <w:jc w:val="left"/>
     </w:pPr>
     <w:rPr>
-      <w:rFonts w:asciiTheme="minorHAnsi" w:hAnsiTheme="minorHAnsi" w:eastAsiaTheme="minorEastAsia" w:cstheme="minorBidi"/>
+      <w:rFonts w:asciiTheme="minorHAnsi" w:eastAsiaTheme="minorEastAsia" w:hAnsiTheme="minorHAnsi" w:cstheme="minorBidi"/>
       <w:sz w:val="18"/>
       <w:szCs w:val="18"/>
     </w:rPr>
   </w:style>
-  <w:style w:type="paragraph" w:styleId="7">
+  <w:style w:type="paragraph" w:styleId="a7">
     <w:name w:val="header"/>
-    <w:basedOn w:val="1"/>
-    <w:link w:val="14"/>
+    <w:basedOn w:val="a"/>
+    <w:link w:val="a8"/>
+    <w:uiPriority w:val="99"/>
     <w:unhideWhenUsed/>
     <w:qFormat/>
-    <w:uiPriority w:val="99"/>
     <w:pPr>
       <w:pBdr>
-        <w:bottom w:val="single" w:color="auto" w:sz="6" w:space="1"/>
+        <w:bottom w:val="single" w:sz="6" w:space="1" w:color="auto"/>
       </w:pBdr>
       <w:tabs>
         <w:tab w:val="center" w:pos="4153"/>
@@ -6690,90 +6847,84 @@
       <w:jc w:val="center"/>
     </w:pPr>
     <w:rPr>
-      <w:rFonts w:asciiTheme="minorHAnsi" w:hAnsiTheme="minorHAnsi" w:eastAsiaTheme="minorEastAsia" w:cstheme="minorBidi"/>
+      <w:rFonts w:asciiTheme="minorHAnsi" w:eastAsiaTheme="minorEastAsia" w:hAnsiTheme="minorHAnsi" w:cstheme="minorBidi"/>
       <w:sz w:val="18"/>
       <w:szCs w:val="18"/>
     </w:rPr>
   </w:style>
-  <w:style w:type="paragraph" w:styleId="8">
+  <w:style w:type="paragraph" w:styleId="TOC1">
     <w:name w:val="toc 1"/>
-    <w:basedOn w:val="1"/>
-    <w:next w:val="1"/>
+    <w:basedOn w:val="a"/>
+    <w:next w:val="a"/>
+    <w:uiPriority w:val="39"/>
     <w:unhideWhenUsed/>
     <w:qFormat/>
+  </w:style>
+  <w:style w:type="paragraph" w:styleId="TOC2">
+    <w:name w:val="toc 2"/>
+    <w:basedOn w:val="a"/>
+    <w:next w:val="a"/>
     <w:uiPriority w:val="39"/>
-  </w:style>
-  <w:style w:type="paragraph" w:styleId="9">
-    <w:name w:val="toc 2"/>
-    <w:basedOn w:val="1"/>
-    <w:next w:val="1"/>
     <w:unhideWhenUsed/>
     <w:qFormat/>
-    <w:uiPriority w:val="39"/>
     <w:pPr>
-      <w:ind w:left="420" w:leftChars="200"/>
+      <w:ind w:leftChars="200" w:left="420"/>
     </w:pPr>
   </w:style>
-  <w:style w:type="character" w:styleId="11">
+  <w:style w:type="character" w:styleId="a9">
     <w:name w:val="Hyperlink"/>
-    <w:basedOn w:val="10"/>
+    <w:basedOn w:val="a0"/>
+    <w:uiPriority w:val="99"/>
     <w:unhideWhenUsed/>
-    <w:uiPriority w:val="99"/>
     <w:rPr>
       <w:color w:val="0563C1" w:themeColor="hyperlink"/>
       <w:u w:val="single"/>
-      <w14:textFill>
-        <w14:solidFill>
-          <w14:schemeClr w14:val="hlink"/>
-        </w14:solidFill>
-      </w14:textFill>
     </w:rPr>
   </w:style>
-  <w:style w:type="table" w:styleId="13">
+  <w:style w:type="table" w:styleId="aa">
     <w:name w:val="Table Grid"/>
-    <w:basedOn w:val="12"/>
+    <w:basedOn w:val="a1"/>
+    <w:uiPriority w:val="39"/>
     <w:qFormat/>
-    <w:uiPriority w:val="39"/>
     <w:tblPr>
       <w:tblBorders>
-        <w:top w:val="single" w:color="auto" w:sz="4" w:space="0"/>
-        <w:left w:val="single" w:color="auto" w:sz="4" w:space="0"/>
-        <w:bottom w:val="single" w:color="auto" w:sz="4" w:space="0"/>
-        <w:right w:val="single" w:color="auto" w:sz="4" w:space="0"/>
-        <w:insideH w:val="single" w:color="auto" w:sz="4" w:space="0"/>
-        <w:insideV w:val="single" w:color="auto" w:sz="4" w:space="0"/>
+        <w:top w:val="single" w:sz="4" w:space="0" w:color="auto"/>
+        <w:left w:val="single" w:sz="4" w:space="0" w:color="auto"/>
+        <w:bottom w:val="single" w:sz="4" w:space="0" w:color="auto"/>
+        <w:right w:val="single" w:sz="4" w:space="0" w:color="auto"/>
+        <w:insideH w:val="single" w:sz="4" w:space="0" w:color="auto"/>
+        <w:insideV w:val="single" w:sz="4" w:space="0" w:color="auto"/>
       </w:tblBorders>
-      <w:tblLayout w:type="fixed"/>
     </w:tblPr>
   </w:style>
-  <w:style w:type="character" w:customStyle="1" w:styleId="14">
-    <w:name w:val="页眉 Char"/>
-    <w:basedOn w:val="10"/>
-    <w:link w:val="7"/>
+  <w:style w:type="character" w:customStyle="1" w:styleId="a8">
+    <w:name w:val="页眉 字符"/>
+    <w:basedOn w:val="a0"/>
+    <w:link w:val="a7"/>
     <w:uiPriority w:val="99"/>
     <w:rPr>
       <w:sz w:val="18"/>
       <w:szCs w:val="18"/>
     </w:rPr>
   </w:style>
-  <w:style w:type="character" w:customStyle="1" w:styleId="15">
-    <w:name w:val="页脚 Char"/>
-    <w:basedOn w:val="10"/>
-    <w:link w:val="6"/>
+  <w:style w:type="character" w:customStyle="1" w:styleId="a6">
+    <w:name w:val="页脚 字符"/>
+    <w:basedOn w:val="a0"/>
+    <w:link w:val="a5"/>
+    <w:uiPriority w:val="99"/>
     <w:qFormat/>
-    <w:uiPriority w:val="99"/>
     <w:rPr>
       <w:sz w:val="18"/>
       <w:szCs w:val="18"/>
     </w:rPr>
   </w:style>
-  <w:style w:type="character" w:customStyle="1" w:styleId="16">
-    <w:name w:val="标题 1 Char"/>
-    <w:basedOn w:val="10"/>
-    <w:link w:val="2"/>
+  <w:style w:type="character" w:customStyle="1" w:styleId="10">
+    <w:name w:val="标题 1 字符"/>
+    <w:basedOn w:val="a0"/>
+    <w:link w:val="1"/>
     <w:uiPriority w:val="9"/>
     <w:rPr>
-      <w:rFonts w:ascii="Times New Roman" w:hAnsi="Times New Roman" w:eastAsia="宋体" w:cs="Times New Roman"/>
+      <w:rFonts w:ascii="Times New Roman" w:eastAsia="宋体" w:hAnsi="Times New Roman" w:cs="Times New Roman"/>
       <w:b/>
       <w:bCs/>
       <w:kern w:val="44"/>
@@ -6781,47 +6932,47 @@
       <w:szCs w:val="44"/>
     </w:rPr>
   </w:style>
-  <w:style w:type="character" w:customStyle="1" w:styleId="17">
-    <w:name w:val="标题 2 Char"/>
-    <w:basedOn w:val="10"/>
-    <w:link w:val="3"/>
+  <w:style w:type="character" w:customStyle="1" w:styleId="20">
+    <w:name w:val="标题 2 字符"/>
+    <w:basedOn w:val="a0"/>
+    <w:link w:val="2"/>
     <w:uiPriority w:val="9"/>
     <w:rPr>
-      <w:rFonts w:asciiTheme="majorHAnsi" w:hAnsiTheme="majorHAnsi" w:eastAsiaTheme="majorEastAsia" w:cstheme="majorBidi"/>
+      <w:rFonts w:asciiTheme="majorHAnsi" w:eastAsiaTheme="majorEastAsia" w:hAnsiTheme="majorHAnsi" w:cstheme="majorBidi"/>
       <w:b/>
       <w:bCs/>
       <w:sz w:val="32"/>
       <w:szCs w:val="32"/>
     </w:rPr>
   </w:style>
-  <w:style w:type="character" w:customStyle="1" w:styleId="18">
-    <w:name w:val="批注框文本 Char"/>
-    <w:basedOn w:val="10"/>
-    <w:link w:val="5"/>
+  <w:style w:type="character" w:customStyle="1" w:styleId="a4">
+    <w:name w:val="批注框文本 字符"/>
+    <w:basedOn w:val="a0"/>
+    <w:link w:val="a3"/>
+    <w:uiPriority w:val="99"/>
     <w:semiHidden/>
-    <w:uiPriority w:val="99"/>
     <w:rPr>
-      <w:rFonts w:ascii="Times New Roman" w:hAnsi="Times New Roman" w:eastAsia="宋体" w:cs="Times New Roman"/>
+      <w:rFonts w:ascii="Times New Roman" w:eastAsia="宋体" w:hAnsi="Times New Roman" w:cs="Times New Roman"/>
       <w:sz w:val="18"/>
       <w:szCs w:val="18"/>
     </w:rPr>
   </w:style>
-  <w:style w:type="paragraph" w:styleId="19">
+  <w:style w:type="paragraph" w:styleId="ab">
     <w:name w:val="List Paragraph"/>
-    <w:basedOn w:val="1"/>
+    <w:basedOn w:val="a"/>
+    <w:uiPriority w:val="34"/>
     <w:qFormat/>
-    <w:uiPriority w:val="34"/>
     <w:pPr>
-      <w:ind w:firstLine="420" w:firstLineChars="200"/>
+      <w:ind w:firstLineChars="200" w:firstLine="420"/>
     </w:pPr>
   </w:style>
-  <w:style w:type="paragraph" w:customStyle="1" w:styleId="20">
-    <w:name w:val="TOC Heading"/>
-    <w:basedOn w:val="2"/>
-    <w:next w:val="1"/>
+  <w:style w:type="paragraph" w:customStyle="1" w:styleId="TOC10">
+    <w:name w:val="TOC 标题1"/>
+    <w:basedOn w:val="1"/>
+    <w:next w:val="a"/>
+    <w:uiPriority w:val="39"/>
     <w:unhideWhenUsed/>
     <w:qFormat/>
-    <w:uiPriority w:val="39"/>
     <w:pPr>
       <w:widowControl/>
       <w:spacing w:before="240" w:after="0" w:line="259" w:lineRule="auto"/>
@@ -6829,24 +6980,24 @@
       <w:outlineLvl w:val="9"/>
     </w:pPr>
     <w:rPr>
-      <w:rFonts w:asciiTheme="majorHAnsi" w:hAnsiTheme="majorHAnsi" w:eastAsiaTheme="majorEastAsia" w:cstheme="majorBidi"/>
+      <w:rFonts w:asciiTheme="majorHAnsi" w:eastAsiaTheme="majorEastAsia" w:hAnsiTheme="majorHAnsi" w:cstheme="majorBidi"/>
       <w:b w:val="0"/>
       <w:bCs w:val="0"/>
-      <w:color w:val="2E75B6" w:themeColor="accent1" w:themeShade="BF"/>
+      <w:color w:val="2E74B5" w:themeColor="accent1" w:themeShade="BF"/>
       <w:kern w:val="0"/>
       <w:sz w:val="32"/>
       <w:szCs w:val="32"/>
     </w:rPr>
   </w:style>
-  <w:style w:type="character" w:customStyle="1" w:styleId="21">
-    <w:name w:val="标题 3 Char"/>
-    <w:basedOn w:val="10"/>
-    <w:link w:val="4"/>
+  <w:style w:type="character" w:customStyle="1" w:styleId="30">
+    <w:name w:val="标题 3 字符"/>
+    <w:basedOn w:val="a0"/>
+    <w:link w:val="3"/>
+    <w:uiPriority w:val="9"/>
     <w:semiHidden/>
     <w:qFormat/>
-    <w:uiPriority w:val="9"/>
     <w:rPr>
-      <w:rFonts w:ascii="Times New Roman" w:hAnsi="Times New Roman" w:eastAsia="宋体" w:cs="Times New Roman"/>
+      <w:rFonts w:ascii="Times New Roman" w:eastAsia="宋体" w:hAnsi="Times New Roman" w:cs="Times New Roman"/>
       <w:b/>
       <w:bCs/>
       <w:sz w:val="32"/>
@@ -7108,6 +7259,7 @@
     </a:fmtScheme>
   </a:themeElements>
   <a:objectDefaults/>
+  <a:extraClrSchemeLst/>
 </a:theme>
 </file>
 
@@ -7132,7 +7284,9 @@
 </file>
 
 <file path=customXml/itemProps2.xml><?xml version="1.0" encoding="utf-8"?>
-<ds:datastoreItem xmlns:ds="http://schemas.openxmlformats.org/officeDocument/2006/customXml" ds:itemID="{D6BC42A8-E111-48CF-B10E-B7E5642B0AF0}">
-  <ds:schemaRefs/>
+<ds:datastoreItem xmlns:ds="http://schemas.openxmlformats.org/officeDocument/2006/customXml" ds:itemID="{846FB141-E6BD-436D-A299-C2CF0F23D0A1}">
+  <ds:schemaRefs>
+    <ds:schemaRef ds:uri="http://schemas.openxmlformats.org/officeDocument/2006/bibliography"/>
+  </ds:schemaRefs>
 </ds:datastoreItem>
 </file>
--- a/Docx/项目启动报告.docx
+++ b/Docx/项目启动报告.docx
@@ -1,6 +1,6 @@
 
 <file path=word/document.xml><?xml version="1.0" encoding="utf-8"?>
-<w:document xmlns:wpc="http://schemas.microsoft.com/office/word/2010/wordprocessingCanvas" xmlns:cx="http://schemas.microsoft.com/office/drawing/2014/chartex" xmlns:cx1="http://schemas.microsoft.com/office/drawing/2015/9/8/chartex" xmlns:cx2="http://schemas.microsoft.com/office/drawing/2015/10/21/chartex" xmlns:cx3="http://schemas.microsoft.com/office/drawing/2016/5/9/chartex" xmlns:cx4="http://schemas.microsoft.com/office/drawing/2016/5/10/chartex" xmlns:cx5="http://schemas.microsoft.com/office/drawing/2016/5/11/chartex" xmlns:cx6="http://schemas.microsoft.com/office/drawing/2016/5/12/chartex" xmlns:cx7="http://schemas.microsoft.com/office/drawing/2016/5/13/chartex" xmlns:cx8="http://schemas.microsoft.com/office/drawing/2016/5/14/chartex" xmlns:mc="http://schemas.openxmlformats.org/markup-compatibility/2006" xmlns:aink="http://schemas.microsoft.com/office/drawing/2016/ink" xmlns:am3d="http://schemas.microsoft.com/office/drawing/2017/model3d" xmlns:o="urn:schemas-microsoft-com:office:office" xmlns:r="http://schemas.openxmlformats.org/officeDocument/2006/relationships" xmlns:m="http://schemas.openxmlformats.org/officeDocument/2006/math" xmlns:v="urn:schemas-microsoft-com:vml" xmlns:wp14="http://schemas.microsoft.com/office/word/2010/wordprocessingDrawing" xmlns:wp="http://schemas.openxmlformats.org/drawingml/2006/wordprocessingDrawing" xmlns:w10="urn:schemas-microsoft-com:office:word" xmlns:w="http://schemas.openxmlformats.org/wordprocessingml/2006/main" xmlns:w14="http://schemas.microsoft.com/office/word/2010/wordml" xmlns:w15="http://schemas.microsoft.com/office/word/2012/wordml" xmlns:w16cid="http://schemas.microsoft.com/office/word/2016/wordml/cid" xmlns:w16se="http://schemas.microsoft.com/office/word/2015/wordml/symex" xmlns:wpg="http://schemas.microsoft.com/office/word/2010/wordprocessingGroup" xmlns:wpi="http://schemas.microsoft.com/office/word/2010/wordprocessingInk" xmlns:wne="http://schemas.microsoft.com/office/word/2006/wordml" xmlns:wps="http://schemas.microsoft.com/office/word/2010/wordprocessingShape" mc:Ignorable="w14 w15 w16se w16cid wp14">
+<w:document xmlns:wpc="http://schemas.microsoft.com/office/word/2010/wordprocessingCanvas" xmlns:mc="http://schemas.openxmlformats.org/markup-compatibility/2006" xmlns:o="urn:schemas-microsoft-com:office:office" xmlns:r="http://schemas.openxmlformats.org/officeDocument/2006/relationships" xmlns:m="http://schemas.openxmlformats.org/officeDocument/2006/math" xmlns:v="urn:schemas-microsoft-com:vml" xmlns:wp14="http://schemas.microsoft.com/office/word/2010/wordprocessingDrawing" xmlns:wp="http://schemas.openxmlformats.org/drawingml/2006/wordprocessingDrawing" xmlns:w="http://schemas.openxmlformats.org/wordprocessingml/2006/main" xmlns:w14="http://schemas.microsoft.com/office/word/2010/wordml" xmlns:w10="urn:schemas-microsoft-com:office:word" xmlns:w15="http://schemas.microsoft.com/office/word/2012/wordml" xmlns:wpg="http://schemas.microsoft.com/office/word/2010/wordprocessingGroup" xmlns:wpi="http://schemas.microsoft.com/office/word/2010/wordprocessingInk" xmlns:wne="http://schemas.microsoft.com/office/word/2006/wordml" xmlns:wps="http://schemas.microsoft.com/office/word/2010/wordprocessingShape" xmlns:wpsCustomData="http://www.wps.cn/officeDocument/2013/wpsCustomData" mc:Ignorable="w14 w15 wp14">
   <w:body>
     <w:p/>
     <w:p/>
@@ -16,7 +16,6 @@
       <w:r>
         <w:rPr>
           <w:rFonts w:hint="eastAsia"/>
-          <w:noProof/>
         </w:rPr>
         <w:drawing>
           <wp:inline distT="0" distB="0" distL="0" distR="0">
@@ -36,7 +35,7 @@
                     </pic:cNvPicPr>
                   </pic:nvPicPr>
                   <pic:blipFill>
-                    <a:blip r:embed="rId6">
+                    <a:blip r:embed="rId4">
                       <a:extLst>
                         <a:ext uri="{28A0092B-C50C-407E-A947-70E740481C1C}">
                           <a14:useLocalDpi xmlns:a14="http://schemas.microsoft.com/office/drawing/2010/main" val="0"/>
@@ -107,7 +106,7 @@
       </w:pPr>
       <w:r>
         <w:rPr>
-          <w:rFonts w:eastAsia="隶书" w:hint="eastAsia"/>
+          <w:rFonts w:hint="eastAsia" w:eastAsia="隶书"/>
           <w:b/>
           <w:spacing w:val="40"/>
           <w:sz w:val="72"/>
@@ -125,7 +124,7 @@
       </w:r>
       <w:r>
         <w:rPr>
-          <w:rFonts w:eastAsia="隶书" w:hint="eastAsia"/>
+          <w:rFonts w:hint="eastAsia" w:eastAsia="隶书"/>
           <w:b/>
           <w:spacing w:val="40"/>
           <w:sz w:val="72"/>
@@ -179,35 +178,27 @@
       </w:pPr>
       <w:r>
         <w:rPr>
-          <w:rFonts w:ascii="宋体" w:hAnsi="宋体" w:hint="eastAsia"/>
+          <w:rFonts w:hint="eastAsia" w:ascii="宋体" w:hAnsi="宋体"/>
           <w:b/>
           <w:sz w:val="32"/>
           <w:szCs w:val="32"/>
         </w:rPr>
-        <w:t>项目名称：</w:t>
+        <w:t>项目名称：__</w:t>
       </w:r>
       <w:r>
         <w:rPr>
-          <w:rFonts w:ascii="宋体" w:hAnsi="宋体" w:hint="eastAsia"/>
-          <w:b/>
-          <w:sz w:val="32"/>
-          <w:szCs w:val="32"/>
-        </w:rPr>
-        <w:t>__</w:t>
-      </w:r>
-      <w:r>
-        <w:rPr>
-          <w:rFonts w:ascii="宋体" w:hAnsi="宋体" w:hint="eastAsia"/>
+          <w:rFonts w:hint="eastAsia" w:ascii="宋体" w:hAnsi="宋体"/>
           <w:b/>
           <w:sz w:val="32"/>
           <w:szCs w:val="32"/>
           <w:u w:val="single"/>
+          <w:lang w:val="en-US" w:eastAsia="zh-CN"/>
         </w:rPr>
         <w:t>DBMS</w:t>
       </w:r>
       <w:r>
         <w:rPr>
-          <w:rFonts w:ascii="宋体" w:hAnsi="宋体" w:hint="eastAsia"/>
+          <w:rFonts w:hint="eastAsia" w:ascii="宋体" w:hAnsi="宋体"/>
           <w:b/>
           <w:sz w:val="32"/>
           <w:szCs w:val="32"/>
@@ -217,7 +208,7 @@
       </w:r>
       <w:r>
         <w:rPr>
-          <w:rFonts w:ascii="宋体" w:hAnsi="宋体" w:hint="eastAsia"/>
+          <w:rFonts w:hint="eastAsia" w:ascii="宋体" w:hAnsi="宋体"/>
           <w:b/>
           <w:sz w:val="32"/>
           <w:szCs w:val="32"/>
@@ -250,21 +241,12 @@
       </w:pPr>
       <w:r>
         <w:rPr>
-          <w:rFonts w:ascii="宋体" w:hAnsi="宋体" w:hint="eastAsia"/>
+          <w:rFonts w:hint="eastAsia" w:ascii="宋体" w:hAnsi="宋体"/>
           <w:b/>
           <w:sz w:val="32"/>
           <w:szCs w:val="32"/>
         </w:rPr>
-        <w:t>组</w:t>
-      </w:r>
-      <w:r>
-        <w:rPr>
-          <w:rFonts w:ascii="宋体" w:hAnsi="宋体" w:hint="eastAsia"/>
-          <w:b/>
-          <w:sz w:val="32"/>
-          <w:szCs w:val="32"/>
-        </w:rPr>
-        <w:t xml:space="preserve"> </w:t>
+        <w:t xml:space="preserve">组 </w:t>
       </w:r>
       <w:r>
         <w:rPr>
@@ -277,45 +259,26 @@
       </w:r>
       <w:r>
         <w:rPr>
-          <w:rFonts w:ascii="宋体" w:hAnsi="宋体" w:hint="eastAsia"/>
+          <w:rFonts w:hint="eastAsia" w:ascii="宋体" w:hAnsi="宋体"/>
           <w:b/>
           <w:sz w:val="32"/>
           <w:szCs w:val="32"/>
         </w:rPr>
-        <w:t>长：</w:t>
+        <w:t>长：__</w:t>
       </w:r>
       <w:r>
         <w:rPr>
-          <w:rFonts w:ascii="宋体" w:hAnsi="宋体" w:hint="eastAsia"/>
-          <w:b/>
-          <w:sz w:val="32"/>
-          <w:szCs w:val="32"/>
-        </w:rPr>
-        <w:t>__</w:t>
-      </w:r>
-      <w:r>
-        <w:rPr>
-          <w:rFonts w:ascii="宋体" w:hAnsi="宋体" w:hint="eastAsia"/>
+          <w:rFonts w:hint="eastAsia" w:ascii="宋体" w:hAnsi="宋体"/>
           <w:b/>
           <w:sz w:val="32"/>
           <w:szCs w:val="32"/>
           <w:u w:val="single"/>
         </w:rPr>
-        <w:t>王开阳</w:t>
+        <w:t>王开阳_</w:t>
       </w:r>
       <w:r>
         <w:rPr>
-          <w:rFonts w:ascii="宋体" w:hAnsi="宋体" w:hint="eastAsia"/>
-          <w:b/>
-          <w:sz w:val="32"/>
-          <w:szCs w:val="32"/>
-          <w:u w:val="single"/>
-        </w:rPr>
-        <w:t>_</w:t>
-      </w:r>
-      <w:r>
-        <w:rPr>
-          <w:rFonts w:ascii="宋体" w:hAnsi="宋体" w:hint="eastAsia"/>
+          <w:rFonts w:hint="eastAsia" w:ascii="宋体" w:hAnsi="宋体"/>
           <w:b/>
           <w:sz w:val="32"/>
           <w:szCs w:val="32"/>
@@ -348,63 +311,16 @@
       </w:pPr>
       <w:r>
         <w:rPr>
-          <w:rFonts w:ascii="宋体" w:hAnsi="宋体" w:hint="eastAsia"/>
+          <w:rFonts w:hint="eastAsia" w:ascii="宋体" w:hAnsi="宋体"/>
           <w:b/>
           <w:sz w:val="32"/>
           <w:szCs w:val="32"/>
         </w:rPr>
-        <w:t>组</w:t>
+        <w:t>组 员 一: __</w:t>
       </w:r>
       <w:r>
         <w:rPr>
-          <w:rFonts w:ascii="宋体" w:hAnsi="宋体" w:hint="eastAsia"/>
-          <w:b/>
-          <w:sz w:val="32"/>
-          <w:szCs w:val="32"/>
-        </w:rPr>
-        <w:t xml:space="preserve"> </w:t>
-      </w:r>
-      <w:r>
-        <w:rPr>
-          <w:rFonts w:ascii="宋体" w:hAnsi="宋体" w:hint="eastAsia"/>
-          <w:b/>
-          <w:sz w:val="32"/>
-          <w:szCs w:val="32"/>
-        </w:rPr>
-        <w:t>员</w:t>
-      </w:r>
-      <w:r>
-        <w:rPr>
-          <w:rFonts w:ascii="宋体" w:hAnsi="宋体" w:hint="eastAsia"/>
-          <w:b/>
-          <w:sz w:val="32"/>
-          <w:szCs w:val="32"/>
-        </w:rPr>
-        <w:t xml:space="preserve"> </w:t>
-      </w:r>
-      <w:proofErr w:type="gramStart"/>
-      <w:r>
-        <w:rPr>
-          <w:rFonts w:ascii="宋体" w:hAnsi="宋体" w:hint="eastAsia"/>
-          <w:b/>
-          <w:sz w:val="32"/>
-          <w:szCs w:val="32"/>
-        </w:rPr>
-        <w:t>一</w:t>
-      </w:r>
-      <w:proofErr w:type="gramEnd"/>
-      <w:r>
-        <w:rPr>
-          <w:rFonts w:ascii="宋体" w:hAnsi="宋体" w:hint="eastAsia"/>
-          <w:b/>
-          <w:sz w:val="32"/>
-          <w:szCs w:val="32"/>
-        </w:rPr>
-        <w:t>: __</w:t>
-      </w:r>
-      <w:r>
-        <w:rPr>
-          <w:rFonts w:ascii="宋体" w:hAnsi="宋体" w:hint="eastAsia"/>
+          <w:rFonts w:hint="eastAsia" w:ascii="宋体" w:hAnsi="宋体"/>
           <w:b/>
           <w:sz w:val="32"/>
           <w:szCs w:val="32"/>
@@ -414,7 +330,7 @@
       </w:r>
       <w:r>
         <w:rPr>
-          <w:rFonts w:ascii="宋体" w:hAnsi="宋体" w:hint="eastAsia"/>
+          <w:rFonts w:hint="eastAsia" w:ascii="宋体" w:hAnsi="宋体"/>
           <w:b/>
           <w:sz w:val="32"/>
           <w:szCs w:val="32"/>
@@ -447,81 +363,26 @@
       </w:pPr>
       <w:r>
         <w:rPr>
-          <w:rFonts w:ascii="宋体" w:hAnsi="宋体" w:hint="eastAsia"/>
+          <w:rFonts w:hint="eastAsia" w:ascii="宋体" w:hAnsi="宋体"/>
           <w:b/>
           <w:sz w:val="32"/>
           <w:szCs w:val="32"/>
         </w:rPr>
-        <w:t>组</w:t>
+        <w:t>组 员 二: _</w:t>
       </w:r>
       <w:r>
         <w:rPr>
-          <w:rFonts w:ascii="宋体" w:hAnsi="宋体" w:hint="eastAsia"/>
-          <w:b/>
-          <w:sz w:val="32"/>
-          <w:szCs w:val="32"/>
-        </w:rPr>
-        <w:t xml:space="preserve"> </w:t>
-      </w:r>
-      <w:r>
-        <w:rPr>
-          <w:rFonts w:ascii="宋体" w:hAnsi="宋体" w:hint="eastAsia"/>
-          <w:b/>
-          <w:sz w:val="32"/>
-          <w:szCs w:val="32"/>
-        </w:rPr>
-        <w:t>员</w:t>
-      </w:r>
-      <w:r>
-        <w:rPr>
-          <w:rFonts w:ascii="宋体" w:hAnsi="宋体" w:hint="eastAsia"/>
-          <w:b/>
-          <w:sz w:val="32"/>
-          <w:szCs w:val="32"/>
-        </w:rPr>
-        <w:t xml:space="preserve"> </w:t>
-      </w:r>
-      <w:r>
-        <w:rPr>
-          <w:rFonts w:ascii="宋体" w:hAnsi="宋体" w:hint="eastAsia"/>
-          <w:b/>
-          <w:sz w:val="32"/>
-          <w:szCs w:val="32"/>
-        </w:rPr>
-        <w:t>二</w:t>
-      </w:r>
-      <w:r>
-        <w:rPr>
-          <w:rFonts w:ascii="宋体" w:hAnsi="宋体" w:hint="eastAsia"/>
-          <w:b/>
-          <w:sz w:val="32"/>
-          <w:szCs w:val="32"/>
-        </w:rPr>
-        <w:t>: _</w:t>
-      </w:r>
-      <w:r>
-        <w:rPr>
-          <w:rFonts w:ascii="宋体" w:hAnsi="宋体" w:hint="eastAsia"/>
+          <w:rFonts w:hint="eastAsia" w:ascii="宋体" w:hAnsi="宋体"/>
           <w:b/>
           <w:sz w:val="32"/>
           <w:szCs w:val="32"/>
           <w:u w:val="single"/>
         </w:rPr>
-        <w:t>_</w:t>
+        <w:t>_王锴贞</w:t>
       </w:r>
       <w:r>
         <w:rPr>
-          <w:rFonts w:ascii="宋体" w:hAnsi="宋体" w:hint="eastAsia"/>
-          <w:b/>
-          <w:sz w:val="32"/>
-          <w:szCs w:val="32"/>
-          <w:u w:val="single"/>
-        </w:rPr>
-        <w:t>王锴贞</w:t>
-      </w:r>
-      <w:r>
-        <w:rPr>
-          <w:rFonts w:ascii="宋体" w:hAnsi="宋体" w:hint="eastAsia"/>
+          <w:rFonts w:hint="eastAsia" w:ascii="宋体" w:hAnsi="宋体"/>
           <w:b/>
           <w:sz w:val="32"/>
           <w:szCs w:val="32"/>
@@ -554,72 +415,59 @@
       </w:pPr>
       <w:r>
         <w:rPr>
-          <w:rFonts w:ascii="宋体" w:hAnsi="宋体" w:hint="eastAsia"/>
+          <w:rFonts w:hint="eastAsia" w:ascii="宋体" w:hAnsi="宋体"/>
           <w:b/>
           <w:sz w:val="32"/>
           <w:szCs w:val="32"/>
         </w:rPr>
-        <w:t>组</w:t>
+        <w:t>组 员 三: __莫日根呼___</w:t>
       </w:r>
-      <w:r>
-        <w:rPr>
-          <w:rFonts w:ascii="宋体" w:hAnsi="宋体" w:hint="eastAsia"/>
+    </w:p>
+    <w:p>
+      <w:pPr>
+        <w:spacing w:line="300" w:lineRule="exact"/>
+        <w:jc w:val="center"/>
+        <w:rPr>
+          <w:rFonts w:ascii="宋体" w:hAnsi="宋体"/>
           <w:b/>
           <w:sz w:val="32"/>
           <w:szCs w:val="32"/>
         </w:rPr>
-        <w:t xml:space="preserve"> </w:t>
-      </w:r>
-      <w:r>
-        <w:rPr>
-          <w:rFonts w:ascii="宋体" w:hAnsi="宋体" w:hint="eastAsia"/>
+      </w:pPr>
+    </w:p>
+    <w:p>
+      <w:pPr>
+        <w:spacing w:line="300" w:lineRule="exact"/>
+        <w:jc w:val="center"/>
+        <w:rPr>
+          <w:rFonts w:ascii="宋体" w:hAnsi="宋体"/>
           <w:b/>
           <w:sz w:val="32"/>
           <w:szCs w:val="32"/>
         </w:rPr>
-        <w:t>员</w:t>
-      </w:r>
+      </w:pPr>
       <w:r>
         <w:rPr>
-          <w:rFonts w:ascii="宋体" w:hAnsi="宋体" w:hint="eastAsia"/>
+          <w:rFonts w:hint="eastAsia" w:ascii="宋体" w:hAnsi="宋体"/>
           <w:b/>
           <w:sz w:val="32"/>
           <w:szCs w:val="32"/>
         </w:rPr>
-        <w:t xml:space="preserve"> </w:t>
+        <w:t>指导教师：__</w:t>
       </w:r>
       <w:r>
         <w:rPr>
-          <w:rFonts w:ascii="宋体" w:hAnsi="宋体" w:hint="eastAsia"/>
+          <w:rFonts w:hint="eastAsia" w:ascii="宋体" w:hAnsi="宋体"/>
           <w:b/>
           <w:sz w:val="32"/>
           <w:szCs w:val="32"/>
-        </w:rPr>
-        <w:t>三</w:t>
+          <w:u w:val="single"/>
+        </w:rPr>
+        <w:t>冯凤娟</w:t>
       </w:r>
       <w:r>
         <w:rPr>
-          <w:rFonts w:ascii="宋体" w:hAnsi="宋体" w:hint="eastAsia"/>
-          <w:b/>
-          <w:sz w:val="32"/>
-          <w:szCs w:val="32"/>
-        </w:rPr>
-        <w:t>: __</w:t>
-      </w:r>
-      <w:proofErr w:type="gramStart"/>
-      <w:r>
-        <w:rPr>
-          <w:rFonts w:ascii="宋体" w:hAnsi="宋体" w:hint="eastAsia"/>
-          <w:b/>
-          <w:sz w:val="32"/>
-          <w:szCs w:val="32"/>
-        </w:rPr>
-        <w:t>莫日根呼</w:t>
-      </w:r>
-      <w:proofErr w:type="gramEnd"/>
-      <w:r>
-        <w:rPr>
-          <w:rFonts w:ascii="宋体" w:hAnsi="宋体" w:hint="eastAsia"/>
+          <w:rFonts w:hint="eastAsia" w:ascii="宋体" w:hAnsi="宋体"/>
           <w:b/>
           <w:sz w:val="32"/>
           <w:szCs w:val="32"/>
@@ -650,43 +498,6 @@
           <w:szCs w:val="32"/>
         </w:rPr>
       </w:pPr>
-      <w:r>
-        <w:rPr>
-          <w:rFonts w:ascii="宋体" w:hAnsi="宋体" w:hint="eastAsia"/>
-          <w:b/>
-          <w:sz w:val="32"/>
-          <w:szCs w:val="32"/>
-        </w:rPr>
-        <w:t>指导教师：</w:t>
-      </w:r>
-      <w:r>
-        <w:rPr>
-          <w:rFonts w:ascii="宋体" w:hAnsi="宋体" w:hint="eastAsia"/>
-          <w:b/>
-          <w:sz w:val="32"/>
-          <w:szCs w:val="32"/>
-        </w:rPr>
-        <w:t>__</w:t>
-      </w:r>
-      <w:r>
-        <w:rPr>
-          <w:rFonts w:ascii="宋体" w:hAnsi="宋体" w:hint="eastAsia"/>
-          <w:b/>
-          <w:sz w:val="32"/>
-          <w:szCs w:val="32"/>
-          <w:u w:val="single"/>
-        </w:rPr>
-        <w:t>冯凤娟</w:t>
-      </w:r>
-      <w:r>
-        <w:rPr>
-          <w:rFonts w:ascii="宋体" w:hAnsi="宋体" w:hint="eastAsia"/>
-          <w:b/>
-          <w:sz w:val="32"/>
-          <w:szCs w:val="32"/>
-        </w:rPr>
-        <w:t>___</w:t>
-      </w:r>
     </w:p>
     <w:p>
       <w:pPr>
@@ -723,121 +534,14 @@
           <w:szCs w:val="32"/>
         </w:rPr>
       </w:pPr>
-    </w:p>
-    <w:p>
-      <w:pPr>
-        <w:spacing w:line="300" w:lineRule="exact"/>
-        <w:jc w:val="center"/>
-        <w:rPr>
-          <w:rFonts w:ascii="宋体" w:hAnsi="宋体"/>
+      <w:r>
+        <w:rPr>
+          <w:rFonts w:hint="eastAsia" w:ascii="宋体" w:hAnsi="宋体"/>
           <w:b/>
           <w:sz w:val="32"/>
           <w:szCs w:val="32"/>
         </w:rPr>
-      </w:pPr>
-    </w:p>
-    <w:p>
-      <w:pPr>
-        <w:spacing w:line="300" w:lineRule="exact"/>
-        <w:jc w:val="center"/>
-        <w:rPr>
-          <w:rFonts w:ascii="宋体" w:hAnsi="宋体"/>
-          <w:b/>
-          <w:sz w:val="32"/>
-          <w:szCs w:val="32"/>
-        </w:rPr>
-      </w:pPr>
-      <w:r>
-        <w:rPr>
-          <w:rFonts w:ascii="宋体" w:hAnsi="宋体" w:hint="eastAsia"/>
-          <w:b/>
-          <w:sz w:val="32"/>
-          <w:szCs w:val="32"/>
-        </w:rPr>
-        <w:t>授课时间：</w:t>
-      </w:r>
-      <w:r>
-        <w:rPr>
-          <w:rFonts w:ascii="宋体" w:hAnsi="宋体" w:hint="eastAsia"/>
-          <w:b/>
-          <w:sz w:val="32"/>
-          <w:szCs w:val="32"/>
-        </w:rPr>
-        <w:t xml:space="preserve"> 2018 </w:t>
-      </w:r>
-      <w:r>
-        <w:rPr>
-          <w:rFonts w:ascii="宋体" w:hAnsi="宋体" w:hint="eastAsia"/>
-          <w:b/>
-          <w:sz w:val="32"/>
-          <w:szCs w:val="32"/>
-        </w:rPr>
-        <w:t>——</w:t>
-      </w:r>
-      <w:r>
-        <w:rPr>
-          <w:rFonts w:ascii="宋体" w:hAnsi="宋体" w:hint="eastAsia"/>
-          <w:b/>
-          <w:sz w:val="32"/>
-          <w:szCs w:val="32"/>
-        </w:rPr>
-        <w:t xml:space="preserve">  2019 </w:t>
-      </w:r>
-      <w:r>
-        <w:rPr>
-          <w:rFonts w:ascii="宋体" w:hAnsi="宋体" w:hint="eastAsia"/>
-          <w:b/>
-          <w:sz w:val="32"/>
-          <w:szCs w:val="32"/>
-        </w:rPr>
-        <w:t>学年</w:t>
-      </w:r>
-      <w:r>
-        <w:rPr>
-          <w:rFonts w:ascii="宋体" w:hAnsi="宋体" w:hint="eastAsia"/>
-          <w:b/>
-          <w:sz w:val="32"/>
-          <w:szCs w:val="32"/>
-        </w:rPr>
-        <w:t xml:space="preserve">  </w:t>
-      </w:r>
-      <w:r>
-        <w:rPr>
-          <w:rFonts w:ascii="宋体" w:hAnsi="宋体" w:hint="eastAsia"/>
-          <w:b/>
-          <w:sz w:val="32"/>
-          <w:szCs w:val="32"/>
-        </w:rPr>
-        <w:t>第</w:t>
-      </w:r>
-      <w:r>
-        <w:rPr>
-          <w:rFonts w:ascii="宋体" w:hAnsi="宋体" w:hint="eastAsia"/>
-          <w:b/>
-          <w:sz w:val="32"/>
-          <w:szCs w:val="32"/>
-        </w:rPr>
-        <w:t xml:space="preserve"> 二</w:t>
-      </w:r>
-      <w:bookmarkStart w:id="0" w:name="_GoBack"/>
-      <w:bookmarkEnd w:id="0"/>
-      <w:r>
-        <w:rPr>
-          <w:rFonts w:ascii="宋体" w:hAnsi="宋体" w:hint="eastAsia"/>
-          <w:b/>
-          <w:sz w:val="32"/>
-          <w:szCs w:val="32"/>
-        </w:rPr>
-        <w:t xml:space="preserve"> </w:t>
-      </w:r>
-      <w:r>
-        <w:rPr>
-          <w:rFonts w:ascii="宋体" w:hAnsi="宋体" w:hint="eastAsia"/>
-          <w:b/>
-          <w:sz w:val="32"/>
-          <w:szCs w:val="32"/>
-        </w:rPr>
-        <w:t>学期</w:t>
+        <w:t>授课时间： 2018 ——  2019 学年  第 一 学期</w:t>
       </w:r>
     </w:p>
     <w:p>
@@ -865,7 +569,7 @@
     <w:sdt>
       <w:sdtPr>
         <w:rPr>
-          <w:rFonts w:ascii="Times New Roman" w:eastAsia="宋体" w:hAnsi="Times New Roman" w:cs="Times New Roman"/>
+          <w:rFonts w:ascii="Times New Roman" w:hAnsi="Times New Roman" w:eastAsia="宋体" w:cs="Times New Roman"/>
           <w:color w:val="auto"/>
           <w:kern w:val="2"/>
           <w:sz w:val="21"/>
@@ -880,14 +584,20 @@
       </w:sdtPr>
       <w:sdtEndPr>
         <w:rPr>
+          <w:rFonts w:ascii="Times New Roman" w:hAnsi="Times New Roman" w:eastAsia="宋体" w:cs="Times New Roman"/>
           <w:b/>
           <w:bCs/>
+          <w:color w:val="auto"/>
+          <w:kern w:val="2"/>
+          <w:sz w:val="21"/>
+          <w:szCs w:val="24"/>
+          <w:lang w:val="zh-CN"/>
         </w:rPr>
       </w:sdtEndPr>
       <w:sdtContent>
         <w:p>
           <w:pPr>
-            <w:pStyle w:val="TOC10"/>
+            <w:pStyle w:val="20"/>
             <w:rPr>
               <w:sz w:val="44"/>
             </w:rPr>
@@ -902,13 +612,13 @@
         </w:p>
         <w:p>
           <w:pPr>
-            <w:pStyle w:val="TOC1"/>
+            <w:pStyle w:val="8"/>
             <w:tabs>
               <w:tab w:val="right" w:leader="dot" w:pos="8296"/>
             </w:tabs>
             <w:spacing w:line="720" w:lineRule="exact"/>
             <w:rPr>
-              <w:rFonts w:asciiTheme="minorHAnsi" w:eastAsiaTheme="minorEastAsia" w:hAnsiTheme="minorHAnsi" w:cstheme="minorBidi"/>
+              <w:rFonts w:asciiTheme="minorHAnsi" w:hAnsiTheme="minorHAnsi" w:eastAsiaTheme="minorEastAsia" w:cstheme="minorBidi"/>
               <w:sz w:val="32"/>
               <w:szCs w:val="22"/>
             </w:rPr>
@@ -922,1159 +632,1153 @@
           <w:r>
             <w:fldChar w:fldCharType="separate"/>
           </w:r>
-          <w:hyperlink w:anchor="_Toc516755330" w:history="1">
-            <w:r>
-              <w:rPr>
-                <w:rStyle w:val="a9"/>
-                <w:sz w:val="32"/>
-              </w:rPr>
-              <w:t xml:space="preserve">1. </w:t>
-            </w:r>
-            <w:r>
-              <w:rPr>
-                <w:rStyle w:val="a9"/>
-                <w:sz w:val="32"/>
-              </w:rPr>
-              <w:t>项目介绍</w:t>
-            </w:r>
-            <w:r>
-              <w:rPr>
-                <w:sz w:val="32"/>
-              </w:rPr>
-              <w:tab/>
-            </w:r>
-            <w:r>
-              <w:rPr>
-                <w:sz w:val="32"/>
-              </w:rPr>
-              <w:fldChar w:fldCharType="begin"/>
-            </w:r>
-            <w:r>
-              <w:rPr>
-                <w:sz w:val="32"/>
-              </w:rPr>
-              <w:instrText xml:space="preserve"> PAGEREF _Toc516755330 \h </w:instrText>
-            </w:r>
-            <w:r>
-              <w:rPr>
-                <w:sz w:val="32"/>
-              </w:rPr>
-            </w:r>
-            <w:r>
-              <w:rPr>
-                <w:sz w:val="32"/>
-              </w:rPr>
-              <w:fldChar w:fldCharType="separate"/>
-            </w:r>
-            <w:r>
-              <w:rPr>
-                <w:sz w:val="32"/>
-              </w:rPr>
-              <w:t>2</w:t>
-            </w:r>
-            <w:r>
-              <w:rPr>
-                <w:sz w:val="32"/>
-              </w:rPr>
-              <w:fldChar w:fldCharType="end"/>
-            </w:r>
-          </w:hyperlink>
+          <w:r>
+            <w:fldChar w:fldCharType="begin"/>
+          </w:r>
+          <w:r>
+            <w:instrText xml:space="preserve"> HYPERLINK \l "_Toc516755330" </w:instrText>
+          </w:r>
+          <w:r>
+            <w:fldChar w:fldCharType="separate"/>
+          </w:r>
+          <w:r>
+            <w:rPr>
+              <w:rStyle w:val="11"/>
+              <w:sz w:val="32"/>
+            </w:rPr>
+            <w:t>1. 项目介绍</w:t>
+          </w:r>
+          <w:r>
+            <w:rPr>
+              <w:sz w:val="32"/>
+            </w:rPr>
+            <w:tab/>
+          </w:r>
+          <w:r>
+            <w:rPr>
+              <w:sz w:val="32"/>
+            </w:rPr>
+            <w:fldChar w:fldCharType="begin"/>
+          </w:r>
+          <w:r>
+            <w:rPr>
+              <w:sz w:val="32"/>
+            </w:rPr>
+            <w:instrText xml:space="preserve"> PAGEREF _Toc516755330 \h </w:instrText>
+          </w:r>
+          <w:r>
+            <w:rPr>
+              <w:sz w:val="32"/>
+            </w:rPr>
+            <w:fldChar w:fldCharType="separate"/>
+          </w:r>
+          <w:r>
+            <w:rPr>
+              <w:sz w:val="32"/>
+            </w:rPr>
+            <w:t>2</w:t>
+          </w:r>
+          <w:r>
+            <w:rPr>
+              <w:sz w:val="32"/>
+            </w:rPr>
+            <w:fldChar w:fldCharType="end"/>
+          </w:r>
+          <w:r>
+            <w:rPr>
+              <w:sz w:val="32"/>
+            </w:rPr>
+            <w:fldChar w:fldCharType="end"/>
+          </w:r>
         </w:p>
         <w:p>
           <w:pPr>
-            <w:pStyle w:val="TOC2"/>
+            <w:pStyle w:val="9"/>
             <w:tabs>
               <w:tab w:val="right" w:leader="dot" w:pos="8296"/>
             </w:tabs>
             <w:spacing w:line="720" w:lineRule="exact"/>
             <w:rPr>
-              <w:rFonts w:asciiTheme="minorHAnsi" w:eastAsiaTheme="minorEastAsia" w:hAnsiTheme="minorHAnsi" w:cstheme="minorBidi"/>
+              <w:rFonts w:asciiTheme="minorHAnsi" w:hAnsiTheme="minorHAnsi" w:eastAsiaTheme="minorEastAsia" w:cstheme="minorBidi"/>
               <w:sz w:val="32"/>
               <w:szCs w:val="22"/>
             </w:rPr>
           </w:pPr>
-          <w:hyperlink w:anchor="_Toc516755331" w:history="1">
-            <w:r>
-              <w:rPr>
-                <w:rStyle w:val="a9"/>
-                <w:rFonts w:ascii="宋体" w:hAnsi="宋体"/>
-                <w:sz w:val="32"/>
-              </w:rPr>
-              <w:t>1.1</w:t>
-            </w:r>
-            <w:r>
-              <w:rPr>
-                <w:rStyle w:val="a9"/>
-                <w:rFonts w:ascii="宋体" w:hAnsi="宋体"/>
-                <w:sz w:val="32"/>
-              </w:rPr>
-              <w:t>项目实施背景</w:t>
-            </w:r>
-            <w:r>
-              <w:rPr>
-                <w:sz w:val="32"/>
-              </w:rPr>
-              <w:tab/>
-            </w:r>
-            <w:r>
-              <w:rPr>
-                <w:sz w:val="32"/>
-              </w:rPr>
-              <w:fldChar w:fldCharType="begin"/>
-            </w:r>
-            <w:r>
-              <w:rPr>
-                <w:sz w:val="32"/>
-              </w:rPr>
-              <w:instrText xml:space="preserve"> PAGEREF _Toc516755331 \h </w:instrText>
-            </w:r>
-            <w:r>
-              <w:rPr>
-                <w:sz w:val="32"/>
-              </w:rPr>
-            </w:r>
-            <w:r>
-              <w:rPr>
-                <w:sz w:val="32"/>
-              </w:rPr>
-              <w:fldChar w:fldCharType="separate"/>
-            </w:r>
-            <w:r>
-              <w:rPr>
-                <w:sz w:val="32"/>
-              </w:rPr>
-              <w:t>2</w:t>
-            </w:r>
-            <w:r>
-              <w:rPr>
-                <w:sz w:val="32"/>
-              </w:rPr>
-              <w:fldChar w:fldCharType="end"/>
-            </w:r>
-          </w:hyperlink>
+          <w:r>
+            <w:fldChar w:fldCharType="begin"/>
+          </w:r>
+          <w:r>
+            <w:instrText xml:space="preserve"> HYPERLINK \l "_Toc516755331" </w:instrText>
+          </w:r>
+          <w:r>
+            <w:fldChar w:fldCharType="separate"/>
+          </w:r>
+          <w:r>
+            <w:rPr>
+              <w:rStyle w:val="11"/>
+              <w:rFonts w:ascii="宋体" w:hAnsi="宋体"/>
+              <w:sz w:val="32"/>
+            </w:rPr>
+            <w:t>1.1项目实施背景</w:t>
+          </w:r>
+          <w:r>
+            <w:rPr>
+              <w:sz w:val="32"/>
+            </w:rPr>
+            <w:tab/>
+          </w:r>
+          <w:r>
+            <w:rPr>
+              <w:sz w:val="32"/>
+            </w:rPr>
+            <w:fldChar w:fldCharType="begin"/>
+          </w:r>
+          <w:r>
+            <w:rPr>
+              <w:sz w:val="32"/>
+            </w:rPr>
+            <w:instrText xml:space="preserve"> PAGEREF _Toc516755331 \h </w:instrText>
+          </w:r>
+          <w:r>
+            <w:rPr>
+              <w:sz w:val="32"/>
+            </w:rPr>
+            <w:fldChar w:fldCharType="separate"/>
+          </w:r>
+          <w:r>
+            <w:rPr>
+              <w:sz w:val="32"/>
+            </w:rPr>
+            <w:t>2</w:t>
+          </w:r>
+          <w:r>
+            <w:rPr>
+              <w:sz w:val="32"/>
+            </w:rPr>
+            <w:fldChar w:fldCharType="end"/>
+          </w:r>
+          <w:r>
+            <w:rPr>
+              <w:sz w:val="32"/>
+            </w:rPr>
+            <w:fldChar w:fldCharType="end"/>
+          </w:r>
         </w:p>
         <w:p>
           <w:pPr>
-            <w:pStyle w:val="TOC2"/>
+            <w:pStyle w:val="9"/>
             <w:tabs>
               <w:tab w:val="right" w:leader="dot" w:pos="8296"/>
             </w:tabs>
             <w:spacing w:line="720" w:lineRule="exact"/>
             <w:rPr>
-              <w:rFonts w:asciiTheme="minorHAnsi" w:eastAsiaTheme="minorEastAsia" w:hAnsiTheme="minorHAnsi" w:cstheme="minorBidi"/>
+              <w:rFonts w:asciiTheme="minorHAnsi" w:hAnsiTheme="minorHAnsi" w:eastAsiaTheme="minorEastAsia" w:cstheme="minorBidi"/>
               <w:sz w:val="32"/>
               <w:szCs w:val="22"/>
             </w:rPr>
           </w:pPr>
-          <w:hyperlink w:anchor="_Toc516755332" w:history="1">
-            <w:r>
-              <w:rPr>
-                <w:rStyle w:val="a9"/>
-                <w:rFonts w:ascii="宋体" w:hAnsi="宋体"/>
-                <w:sz w:val="32"/>
-              </w:rPr>
-              <w:t>1.2</w:t>
-            </w:r>
-            <w:r>
-              <w:rPr>
-                <w:rStyle w:val="a9"/>
-                <w:rFonts w:ascii="宋体" w:hAnsi="宋体"/>
-                <w:sz w:val="32"/>
-              </w:rPr>
-              <w:t>项目开发环境</w:t>
-            </w:r>
-            <w:r>
-              <w:rPr>
-                <w:sz w:val="32"/>
-              </w:rPr>
-              <w:tab/>
-            </w:r>
-            <w:r>
-              <w:rPr>
-                <w:sz w:val="32"/>
-              </w:rPr>
-              <w:fldChar w:fldCharType="begin"/>
-            </w:r>
-            <w:r>
-              <w:rPr>
-                <w:sz w:val="32"/>
-              </w:rPr>
-              <w:instrText xml:space="preserve"> PAGEREF</w:instrText>
-            </w:r>
-            <w:r>
-              <w:rPr>
-                <w:sz w:val="32"/>
-              </w:rPr>
-              <w:instrText xml:space="preserve"> _Toc516755332 \h </w:instrText>
-            </w:r>
-            <w:r>
-              <w:rPr>
-                <w:sz w:val="32"/>
-              </w:rPr>
-            </w:r>
-            <w:r>
-              <w:rPr>
-                <w:sz w:val="32"/>
-              </w:rPr>
-              <w:fldChar w:fldCharType="separate"/>
-            </w:r>
-            <w:r>
-              <w:rPr>
-                <w:sz w:val="32"/>
-              </w:rPr>
-              <w:t>2</w:t>
-            </w:r>
-            <w:r>
-              <w:rPr>
-                <w:sz w:val="32"/>
-              </w:rPr>
-              <w:fldChar w:fldCharType="end"/>
-            </w:r>
-          </w:hyperlink>
+          <w:r>
+            <w:fldChar w:fldCharType="begin"/>
+          </w:r>
+          <w:r>
+            <w:instrText xml:space="preserve"> HYPERLINK \l "_Toc516755332" </w:instrText>
+          </w:r>
+          <w:r>
+            <w:fldChar w:fldCharType="separate"/>
+          </w:r>
+          <w:r>
+            <w:rPr>
+              <w:rStyle w:val="11"/>
+              <w:rFonts w:ascii="宋体" w:hAnsi="宋体"/>
+              <w:sz w:val="32"/>
+            </w:rPr>
+            <w:t>1.2项目开发环境</w:t>
+          </w:r>
+          <w:r>
+            <w:rPr>
+              <w:sz w:val="32"/>
+            </w:rPr>
+            <w:tab/>
+          </w:r>
+          <w:r>
+            <w:rPr>
+              <w:sz w:val="32"/>
+            </w:rPr>
+            <w:fldChar w:fldCharType="begin"/>
+          </w:r>
+          <w:r>
+            <w:rPr>
+              <w:sz w:val="32"/>
+            </w:rPr>
+            <w:instrText xml:space="preserve"> PAGEREF _Toc516755332 \h </w:instrText>
+          </w:r>
+          <w:r>
+            <w:rPr>
+              <w:sz w:val="32"/>
+            </w:rPr>
+            <w:fldChar w:fldCharType="separate"/>
+          </w:r>
+          <w:r>
+            <w:rPr>
+              <w:sz w:val="32"/>
+            </w:rPr>
+            <w:t>2</w:t>
+          </w:r>
+          <w:r>
+            <w:rPr>
+              <w:sz w:val="32"/>
+            </w:rPr>
+            <w:fldChar w:fldCharType="end"/>
+          </w:r>
+          <w:r>
+            <w:rPr>
+              <w:sz w:val="32"/>
+            </w:rPr>
+            <w:fldChar w:fldCharType="end"/>
+          </w:r>
         </w:p>
         <w:p>
           <w:pPr>
-            <w:pStyle w:val="TOC2"/>
+            <w:pStyle w:val="9"/>
             <w:tabs>
               <w:tab w:val="right" w:leader="dot" w:pos="8296"/>
             </w:tabs>
             <w:spacing w:line="720" w:lineRule="exact"/>
             <w:rPr>
-              <w:rFonts w:asciiTheme="minorHAnsi" w:eastAsiaTheme="minorEastAsia" w:hAnsiTheme="minorHAnsi" w:cstheme="minorBidi"/>
+              <w:rFonts w:asciiTheme="minorHAnsi" w:hAnsiTheme="minorHAnsi" w:eastAsiaTheme="minorEastAsia" w:cstheme="minorBidi"/>
               <w:sz w:val="32"/>
               <w:szCs w:val="22"/>
             </w:rPr>
           </w:pPr>
-          <w:hyperlink w:anchor="_Toc516755333" w:history="1">
-            <w:r>
-              <w:rPr>
-                <w:rStyle w:val="a9"/>
-                <w:rFonts w:ascii="宋体" w:hAnsi="宋体"/>
-                <w:sz w:val="32"/>
-              </w:rPr>
-              <w:t>1.3</w:t>
-            </w:r>
-            <w:r>
-              <w:rPr>
-                <w:rStyle w:val="a9"/>
-                <w:rFonts w:ascii="宋体" w:hAnsi="宋体"/>
-                <w:sz w:val="32"/>
-              </w:rPr>
-              <w:t>项目实现功能</w:t>
-            </w:r>
-            <w:r>
-              <w:rPr>
-                <w:sz w:val="32"/>
-              </w:rPr>
-              <w:tab/>
-            </w:r>
-            <w:r>
-              <w:rPr>
-                <w:sz w:val="32"/>
-              </w:rPr>
-              <w:fldChar w:fldCharType="begin"/>
-            </w:r>
-            <w:r>
-              <w:rPr>
-                <w:sz w:val="32"/>
-              </w:rPr>
-              <w:instrText xml:space="preserve"> PAGEREF _Toc516755333 \h </w:instrText>
-            </w:r>
-            <w:r>
-              <w:rPr>
-                <w:sz w:val="32"/>
-              </w:rPr>
-            </w:r>
-            <w:r>
-              <w:rPr>
-                <w:sz w:val="32"/>
-              </w:rPr>
-              <w:fldChar w:fldCharType="separate"/>
-            </w:r>
-            <w:r>
-              <w:rPr>
-                <w:sz w:val="32"/>
-              </w:rPr>
-              <w:t>2</w:t>
-            </w:r>
-            <w:r>
-              <w:rPr>
-                <w:sz w:val="32"/>
-              </w:rPr>
-              <w:fldChar w:fldCharType="end"/>
-            </w:r>
-          </w:hyperlink>
+          <w:r>
+            <w:fldChar w:fldCharType="begin"/>
+          </w:r>
+          <w:r>
+            <w:instrText xml:space="preserve"> HYPERLINK \l "_Toc516755333" </w:instrText>
+          </w:r>
+          <w:r>
+            <w:fldChar w:fldCharType="separate"/>
+          </w:r>
+          <w:r>
+            <w:rPr>
+              <w:rStyle w:val="11"/>
+              <w:rFonts w:ascii="宋体" w:hAnsi="宋体"/>
+              <w:sz w:val="32"/>
+            </w:rPr>
+            <w:t>1.3项目实现功能</w:t>
+          </w:r>
+          <w:r>
+            <w:rPr>
+              <w:sz w:val="32"/>
+            </w:rPr>
+            <w:tab/>
+          </w:r>
+          <w:r>
+            <w:rPr>
+              <w:sz w:val="32"/>
+            </w:rPr>
+            <w:fldChar w:fldCharType="begin"/>
+          </w:r>
+          <w:r>
+            <w:rPr>
+              <w:sz w:val="32"/>
+            </w:rPr>
+            <w:instrText xml:space="preserve"> PAGEREF _Toc516755333 \h </w:instrText>
+          </w:r>
+          <w:r>
+            <w:rPr>
+              <w:sz w:val="32"/>
+            </w:rPr>
+            <w:fldChar w:fldCharType="separate"/>
+          </w:r>
+          <w:r>
+            <w:rPr>
+              <w:sz w:val="32"/>
+            </w:rPr>
+            <w:t>2</w:t>
+          </w:r>
+          <w:r>
+            <w:rPr>
+              <w:sz w:val="32"/>
+            </w:rPr>
+            <w:fldChar w:fldCharType="end"/>
+          </w:r>
+          <w:r>
+            <w:rPr>
+              <w:sz w:val="32"/>
+            </w:rPr>
+            <w:fldChar w:fldCharType="end"/>
+          </w:r>
         </w:p>
         <w:p>
           <w:pPr>
-            <w:pStyle w:val="TOC2"/>
+            <w:pStyle w:val="9"/>
             <w:tabs>
               <w:tab w:val="right" w:leader="dot" w:pos="8296"/>
             </w:tabs>
             <w:spacing w:line="720" w:lineRule="exact"/>
             <w:rPr>
-              <w:rFonts w:asciiTheme="minorHAnsi" w:eastAsiaTheme="minorEastAsia" w:hAnsiTheme="minorHAnsi" w:cstheme="minorBidi"/>
+              <w:rFonts w:asciiTheme="minorHAnsi" w:hAnsiTheme="minorHAnsi" w:eastAsiaTheme="minorEastAsia" w:cstheme="minorBidi"/>
               <w:sz w:val="32"/>
               <w:szCs w:val="22"/>
             </w:rPr>
           </w:pPr>
-          <w:hyperlink w:anchor="_Toc516755334" w:history="1">
-            <w:r>
-              <w:rPr>
-                <w:rStyle w:val="a9"/>
-                <w:rFonts w:ascii="宋体" w:hAnsi="宋体"/>
-                <w:sz w:val="32"/>
-              </w:rPr>
-              <w:t>1.4</w:t>
-            </w:r>
-            <w:r>
-              <w:rPr>
-                <w:rStyle w:val="a9"/>
-                <w:rFonts w:ascii="宋体" w:hAnsi="宋体"/>
-                <w:sz w:val="32"/>
-              </w:rPr>
-              <w:t>项目预期投入</w:t>
-            </w:r>
-            <w:r>
-              <w:rPr>
-                <w:sz w:val="32"/>
-              </w:rPr>
-              <w:tab/>
-            </w:r>
-            <w:r>
-              <w:rPr>
-                <w:sz w:val="32"/>
-              </w:rPr>
-              <w:fldChar w:fldCharType="begin"/>
-            </w:r>
-            <w:r>
-              <w:rPr>
-                <w:sz w:val="32"/>
-              </w:rPr>
-              <w:instrText xml:space="preserve"> PAGEREF _Toc516755334 \h </w:instrText>
-            </w:r>
-            <w:r>
-              <w:rPr>
-                <w:sz w:val="32"/>
-              </w:rPr>
-            </w:r>
-            <w:r>
-              <w:rPr>
-                <w:sz w:val="32"/>
-              </w:rPr>
-              <w:fldChar w:fldCharType="separate"/>
-            </w:r>
-            <w:r>
-              <w:rPr>
-                <w:sz w:val="32"/>
-              </w:rPr>
-              <w:t>3</w:t>
-            </w:r>
-            <w:r>
-              <w:rPr>
-                <w:sz w:val="32"/>
-              </w:rPr>
-              <w:fldChar w:fldCharType="end"/>
-            </w:r>
-          </w:hyperlink>
+          <w:r>
+            <w:fldChar w:fldCharType="begin"/>
+          </w:r>
+          <w:r>
+            <w:instrText xml:space="preserve"> HYPERLINK \l "_Toc516755334" </w:instrText>
+          </w:r>
+          <w:r>
+            <w:fldChar w:fldCharType="separate"/>
+          </w:r>
+          <w:r>
+            <w:rPr>
+              <w:rStyle w:val="11"/>
+              <w:rFonts w:ascii="宋体" w:hAnsi="宋体"/>
+              <w:sz w:val="32"/>
+            </w:rPr>
+            <w:t>1.4项目预期投入</w:t>
+          </w:r>
+          <w:r>
+            <w:rPr>
+              <w:sz w:val="32"/>
+            </w:rPr>
+            <w:tab/>
+          </w:r>
+          <w:r>
+            <w:rPr>
+              <w:sz w:val="32"/>
+            </w:rPr>
+            <w:fldChar w:fldCharType="begin"/>
+          </w:r>
+          <w:r>
+            <w:rPr>
+              <w:sz w:val="32"/>
+            </w:rPr>
+            <w:instrText xml:space="preserve"> PAGEREF _Toc516755334 \h </w:instrText>
+          </w:r>
+          <w:r>
+            <w:rPr>
+              <w:sz w:val="32"/>
+            </w:rPr>
+            <w:fldChar w:fldCharType="separate"/>
+          </w:r>
+          <w:r>
+            <w:rPr>
+              <w:sz w:val="32"/>
+            </w:rPr>
+            <w:t>3</w:t>
+          </w:r>
+          <w:r>
+            <w:rPr>
+              <w:sz w:val="32"/>
+            </w:rPr>
+            <w:fldChar w:fldCharType="end"/>
+          </w:r>
+          <w:r>
+            <w:rPr>
+              <w:sz w:val="32"/>
+            </w:rPr>
+            <w:fldChar w:fldCharType="end"/>
+          </w:r>
         </w:p>
         <w:p>
           <w:pPr>
-            <w:pStyle w:val="TOC1"/>
+            <w:pStyle w:val="8"/>
             <w:tabs>
               <w:tab w:val="right" w:leader="dot" w:pos="8296"/>
             </w:tabs>
             <w:spacing w:line="720" w:lineRule="exact"/>
             <w:rPr>
-              <w:rFonts w:asciiTheme="minorHAnsi" w:eastAsiaTheme="minorEastAsia" w:hAnsiTheme="minorHAnsi" w:cstheme="minorBidi"/>
+              <w:rFonts w:asciiTheme="minorHAnsi" w:hAnsiTheme="minorHAnsi" w:eastAsiaTheme="minorEastAsia" w:cstheme="minorBidi"/>
               <w:sz w:val="32"/>
               <w:szCs w:val="22"/>
             </w:rPr>
           </w:pPr>
-          <w:hyperlink w:anchor="_Toc516755335" w:history="1">
-            <w:r>
-              <w:rPr>
-                <w:rStyle w:val="a9"/>
-                <w:sz w:val="32"/>
-              </w:rPr>
-              <w:t xml:space="preserve">2. </w:t>
-            </w:r>
-            <w:r>
-              <w:rPr>
-                <w:rStyle w:val="a9"/>
-                <w:sz w:val="32"/>
-              </w:rPr>
-              <w:t>项目分工结构</w:t>
-            </w:r>
-            <w:r>
-              <w:rPr>
-                <w:sz w:val="32"/>
-              </w:rPr>
-              <w:tab/>
-            </w:r>
-            <w:r>
-              <w:rPr>
-                <w:sz w:val="32"/>
-              </w:rPr>
-              <w:fldChar w:fldCharType="begin"/>
-            </w:r>
-            <w:r>
-              <w:rPr>
-                <w:sz w:val="32"/>
-              </w:rPr>
-              <w:instrText xml:space="preserve"> PAGEREF _Toc516755335 \h </w:instrText>
-            </w:r>
-            <w:r>
-              <w:rPr>
-                <w:sz w:val="32"/>
-              </w:rPr>
-            </w:r>
-            <w:r>
-              <w:rPr>
-                <w:sz w:val="32"/>
-              </w:rPr>
-              <w:fldChar w:fldCharType="separate"/>
-            </w:r>
-            <w:r>
-              <w:rPr>
-                <w:sz w:val="32"/>
-              </w:rPr>
-              <w:t>3</w:t>
-            </w:r>
-            <w:r>
-              <w:rPr>
-                <w:sz w:val="32"/>
-              </w:rPr>
-              <w:fldChar w:fldCharType="end"/>
-            </w:r>
-          </w:hyperlink>
+          <w:r>
+            <w:fldChar w:fldCharType="begin"/>
+          </w:r>
+          <w:r>
+            <w:instrText xml:space="preserve"> HYPERLINK \l "_Toc516755335" </w:instrText>
+          </w:r>
+          <w:r>
+            <w:fldChar w:fldCharType="separate"/>
+          </w:r>
+          <w:r>
+            <w:rPr>
+              <w:rStyle w:val="11"/>
+              <w:sz w:val="32"/>
+            </w:rPr>
+            <w:t>2. 项目分工结构</w:t>
+          </w:r>
+          <w:r>
+            <w:rPr>
+              <w:sz w:val="32"/>
+            </w:rPr>
+            <w:tab/>
+          </w:r>
+          <w:r>
+            <w:rPr>
+              <w:sz w:val="32"/>
+            </w:rPr>
+            <w:fldChar w:fldCharType="begin"/>
+          </w:r>
+          <w:r>
+            <w:rPr>
+              <w:sz w:val="32"/>
+            </w:rPr>
+            <w:instrText xml:space="preserve"> PAGEREF _Toc516755335 \h </w:instrText>
+          </w:r>
+          <w:r>
+            <w:rPr>
+              <w:sz w:val="32"/>
+            </w:rPr>
+            <w:fldChar w:fldCharType="separate"/>
+          </w:r>
+          <w:r>
+            <w:rPr>
+              <w:sz w:val="32"/>
+            </w:rPr>
+            <w:t>3</w:t>
+          </w:r>
+          <w:r>
+            <w:rPr>
+              <w:sz w:val="32"/>
+            </w:rPr>
+            <w:fldChar w:fldCharType="end"/>
+          </w:r>
+          <w:r>
+            <w:rPr>
+              <w:sz w:val="32"/>
+            </w:rPr>
+            <w:fldChar w:fldCharType="end"/>
+          </w:r>
         </w:p>
         <w:p>
           <w:pPr>
-            <w:pStyle w:val="TOC1"/>
+            <w:pStyle w:val="8"/>
             <w:tabs>
               <w:tab w:val="right" w:leader="dot" w:pos="8296"/>
             </w:tabs>
             <w:spacing w:line="720" w:lineRule="exact"/>
             <w:rPr>
-              <w:rFonts w:asciiTheme="minorHAnsi" w:eastAsiaTheme="minorEastAsia" w:hAnsiTheme="minorHAnsi" w:cstheme="minorBidi"/>
+              <w:rFonts w:asciiTheme="minorHAnsi" w:hAnsiTheme="minorHAnsi" w:eastAsiaTheme="minorEastAsia" w:cstheme="minorBidi"/>
               <w:sz w:val="32"/>
               <w:szCs w:val="22"/>
             </w:rPr>
           </w:pPr>
-          <w:hyperlink w:anchor="_Toc516755336" w:history="1">
-            <w:r>
-              <w:rPr>
-                <w:rStyle w:val="a9"/>
-                <w:sz w:val="32"/>
-              </w:rPr>
-              <w:t xml:space="preserve">3. </w:t>
-            </w:r>
-            <w:r>
-              <w:rPr>
-                <w:rStyle w:val="a9"/>
-                <w:sz w:val="32"/>
-              </w:rPr>
-              <w:t>项目过程定义</w:t>
-            </w:r>
-            <w:r>
-              <w:rPr>
-                <w:sz w:val="32"/>
-              </w:rPr>
-              <w:tab/>
-            </w:r>
-            <w:r>
-              <w:rPr>
-                <w:sz w:val="32"/>
-              </w:rPr>
-              <w:fldChar w:fldCharType="begin"/>
-            </w:r>
-            <w:r>
-              <w:rPr>
-                <w:sz w:val="32"/>
-              </w:rPr>
-              <w:instrText xml:space="preserve"> PAGEREF _Toc516755336 \h </w:instrText>
-            </w:r>
-            <w:r>
-              <w:rPr>
-                <w:sz w:val="32"/>
-              </w:rPr>
-            </w:r>
-            <w:r>
-              <w:rPr>
-                <w:sz w:val="32"/>
-              </w:rPr>
-              <w:fldChar w:fldCharType="separate"/>
-            </w:r>
-            <w:r>
-              <w:rPr>
-                <w:sz w:val="32"/>
-              </w:rPr>
-              <w:t>3</w:t>
-            </w:r>
-            <w:r>
-              <w:rPr>
-                <w:sz w:val="32"/>
-              </w:rPr>
-              <w:fldChar w:fldCharType="end"/>
-            </w:r>
-          </w:hyperlink>
+          <w:r>
+            <w:fldChar w:fldCharType="begin"/>
+          </w:r>
+          <w:r>
+            <w:instrText xml:space="preserve"> HYPERLINK \l "_Toc516755336" </w:instrText>
+          </w:r>
+          <w:r>
+            <w:fldChar w:fldCharType="separate"/>
+          </w:r>
+          <w:r>
+            <w:rPr>
+              <w:rStyle w:val="11"/>
+              <w:sz w:val="32"/>
+            </w:rPr>
+            <w:t>3. 项目过程定义</w:t>
+          </w:r>
+          <w:r>
+            <w:rPr>
+              <w:sz w:val="32"/>
+            </w:rPr>
+            <w:tab/>
+          </w:r>
+          <w:r>
+            <w:rPr>
+              <w:sz w:val="32"/>
+            </w:rPr>
+            <w:fldChar w:fldCharType="begin"/>
+          </w:r>
+          <w:r>
+            <w:rPr>
+              <w:sz w:val="32"/>
+            </w:rPr>
+            <w:instrText xml:space="preserve"> PAGEREF _Toc516755336 \h </w:instrText>
+          </w:r>
+          <w:r>
+            <w:rPr>
+              <w:sz w:val="32"/>
+            </w:rPr>
+            <w:fldChar w:fldCharType="separate"/>
+          </w:r>
+          <w:r>
+            <w:rPr>
+              <w:sz w:val="32"/>
+            </w:rPr>
+            <w:t>3</w:t>
+          </w:r>
+          <w:r>
+            <w:rPr>
+              <w:sz w:val="32"/>
+            </w:rPr>
+            <w:fldChar w:fldCharType="end"/>
+          </w:r>
+          <w:r>
+            <w:rPr>
+              <w:sz w:val="32"/>
+            </w:rPr>
+            <w:fldChar w:fldCharType="end"/>
+          </w:r>
         </w:p>
         <w:p>
           <w:pPr>
-            <w:pStyle w:val="TOC2"/>
+            <w:pStyle w:val="9"/>
             <w:tabs>
               <w:tab w:val="right" w:leader="dot" w:pos="8296"/>
             </w:tabs>
             <w:spacing w:line="720" w:lineRule="exact"/>
             <w:rPr>
-              <w:rFonts w:asciiTheme="minorHAnsi" w:eastAsiaTheme="minorEastAsia" w:hAnsiTheme="minorHAnsi" w:cstheme="minorBidi"/>
+              <w:rFonts w:asciiTheme="minorHAnsi" w:hAnsiTheme="minorHAnsi" w:eastAsiaTheme="minorEastAsia" w:cstheme="minorBidi"/>
               <w:sz w:val="32"/>
               <w:szCs w:val="22"/>
             </w:rPr>
           </w:pPr>
-          <w:hyperlink w:anchor="_Toc516755337" w:history="1">
-            <w:r>
-              <w:rPr>
-                <w:rStyle w:val="a9"/>
-                <w:rFonts w:ascii="宋体" w:hAnsi="宋体"/>
-                <w:sz w:val="32"/>
-              </w:rPr>
-              <w:t>3.1</w:t>
-            </w:r>
-            <w:r>
-              <w:rPr>
-                <w:rStyle w:val="a9"/>
-                <w:rFonts w:ascii="宋体" w:hAnsi="宋体"/>
-                <w:sz w:val="32"/>
-              </w:rPr>
-              <w:t>项目特征</w:t>
-            </w:r>
-            <w:r>
-              <w:rPr>
-                <w:sz w:val="32"/>
-              </w:rPr>
-              <w:tab/>
-            </w:r>
-            <w:r>
-              <w:rPr>
-                <w:sz w:val="32"/>
-              </w:rPr>
-              <w:fldChar w:fldCharType="begin"/>
-            </w:r>
-            <w:r>
-              <w:rPr>
-                <w:sz w:val="32"/>
-              </w:rPr>
-              <w:instrText xml:space="preserve"> PAGEREF _Toc516755337 \h </w:instrText>
-            </w:r>
-            <w:r>
-              <w:rPr>
-                <w:sz w:val="32"/>
-              </w:rPr>
-            </w:r>
-            <w:r>
-              <w:rPr>
-                <w:sz w:val="32"/>
-              </w:rPr>
-              <w:fldChar w:fldCharType="separate"/>
-            </w:r>
-            <w:r>
-              <w:rPr>
-                <w:sz w:val="32"/>
-              </w:rPr>
-              <w:t>3</w:t>
-            </w:r>
-            <w:r>
-              <w:rPr>
-                <w:sz w:val="32"/>
-              </w:rPr>
-              <w:fldChar w:fldCharType="end"/>
-            </w:r>
-          </w:hyperlink>
+          <w:r>
+            <w:fldChar w:fldCharType="begin"/>
+          </w:r>
+          <w:r>
+            <w:instrText xml:space="preserve"> HYPERLINK \l "_Toc516755337" </w:instrText>
+          </w:r>
+          <w:r>
+            <w:fldChar w:fldCharType="separate"/>
+          </w:r>
+          <w:r>
+            <w:rPr>
+              <w:rStyle w:val="11"/>
+              <w:rFonts w:ascii="宋体" w:hAnsi="宋体"/>
+              <w:sz w:val="32"/>
+            </w:rPr>
+            <w:t>3.1项目特征</w:t>
+          </w:r>
+          <w:r>
+            <w:rPr>
+              <w:sz w:val="32"/>
+            </w:rPr>
+            <w:tab/>
+          </w:r>
+          <w:r>
+            <w:rPr>
+              <w:sz w:val="32"/>
+            </w:rPr>
+            <w:fldChar w:fldCharType="begin"/>
+          </w:r>
+          <w:r>
+            <w:rPr>
+              <w:sz w:val="32"/>
+            </w:rPr>
+            <w:instrText xml:space="preserve"> PAGEREF _Toc516755337 \h </w:instrText>
+          </w:r>
+          <w:r>
+            <w:rPr>
+              <w:sz w:val="32"/>
+            </w:rPr>
+            <w:fldChar w:fldCharType="separate"/>
+          </w:r>
+          <w:r>
+            <w:rPr>
+              <w:sz w:val="32"/>
+            </w:rPr>
+            <w:t>3</w:t>
+          </w:r>
+          <w:r>
+            <w:rPr>
+              <w:sz w:val="32"/>
+            </w:rPr>
+            <w:fldChar w:fldCharType="end"/>
+          </w:r>
+          <w:r>
+            <w:rPr>
+              <w:sz w:val="32"/>
+            </w:rPr>
+            <w:fldChar w:fldCharType="end"/>
+          </w:r>
         </w:p>
         <w:p>
           <w:pPr>
-            <w:pStyle w:val="TOC2"/>
+            <w:pStyle w:val="9"/>
             <w:tabs>
               <w:tab w:val="right" w:leader="dot" w:pos="8296"/>
             </w:tabs>
             <w:spacing w:line="720" w:lineRule="exact"/>
             <w:rPr>
-              <w:rFonts w:asciiTheme="minorHAnsi" w:eastAsiaTheme="minorEastAsia" w:hAnsiTheme="minorHAnsi" w:cstheme="minorBidi"/>
+              <w:rFonts w:asciiTheme="minorHAnsi" w:hAnsiTheme="minorHAnsi" w:eastAsiaTheme="minorEastAsia" w:cstheme="minorBidi"/>
               <w:sz w:val="32"/>
               <w:szCs w:val="22"/>
             </w:rPr>
           </w:pPr>
-          <w:hyperlink w:anchor="_Toc516755338" w:history="1">
-            <w:r>
-              <w:rPr>
-                <w:rStyle w:val="a9"/>
-                <w:rFonts w:ascii="宋体" w:hAnsi="宋体"/>
-                <w:sz w:val="32"/>
-              </w:rPr>
-              <w:t>3.2</w:t>
-            </w:r>
-            <w:r>
-              <w:rPr>
-                <w:rStyle w:val="a9"/>
-                <w:rFonts w:ascii="宋体" w:hAnsi="宋体"/>
-                <w:sz w:val="32"/>
-              </w:rPr>
-              <w:t>项目生命周期</w:t>
-            </w:r>
-            <w:r>
-              <w:rPr>
-                <w:sz w:val="32"/>
-              </w:rPr>
-              <w:tab/>
-            </w:r>
-            <w:r>
-              <w:rPr>
-                <w:sz w:val="32"/>
-              </w:rPr>
-              <w:fldChar w:fldCharType="begin"/>
-            </w:r>
-            <w:r>
-              <w:rPr>
-                <w:sz w:val="32"/>
-              </w:rPr>
-              <w:instrText xml:space="preserve"> PAGEREF _Toc516755338 \h </w:instrText>
-            </w:r>
-            <w:r>
-              <w:rPr>
-                <w:sz w:val="32"/>
-              </w:rPr>
-            </w:r>
-            <w:r>
-              <w:rPr>
-                <w:sz w:val="32"/>
-              </w:rPr>
-              <w:fldChar w:fldCharType="separate"/>
-            </w:r>
-            <w:r>
-              <w:rPr>
-                <w:sz w:val="32"/>
-              </w:rPr>
-              <w:t>4</w:t>
-            </w:r>
-            <w:r>
-              <w:rPr>
-                <w:sz w:val="32"/>
-              </w:rPr>
-              <w:fldChar w:fldCharType="end"/>
-            </w:r>
-          </w:hyperlink>
+          <w:r>
+            <w:fldChar w:fldCharType="begin"/>
+          </w:r>
+          <w:r>
+            <w:instrText xml:space="preserve"> HYPERLINK \l "_Toc516755338" </w:instrText>
+          </w:r>
+          <w:r>
+            <w:fldChar w:fldCharType="separate"/>
+          </w:r>
+          <w:r>
+            <w:rPr>
+              <w:rStyle w:val="11"/>
+              <w:rFonts w:ascii="宋体" w:hAnsi="宋体"/>
+              <w:sz w:val="32"/>
+            </w:rPr>
+            <w:t>3.2项目生命周期</w:t>
+          </w:r>
+          <w:r>
+            <w:rPr>
+              <w:sz w:val="32"/>
+            </w:rPr>
+            <w:tab/>
+          </w:r>
+          <w:r>
+            <w:rPr>
+              <w:sz w:val="32"/>
+            </w:rPr>
+            <w:fldChar w:fldCharType="begin"/>
+          </w:r>
+          <w:r>
+            <w:rPr>
+              <w:sz w:val="32"/>
+            </w:rPr>
+            <w:instrText xml:space="preserve"> PAGEREF _Toc516755338 \h </w:instrText>
+          </w:r>
+          <w:r>
+            <w:rPr>
+              <w:sz w:val="32"/>
+            </w:rPr>
+            <w:fldChar w:fldCharType="separate"/>
+          </w:r>
+          <w:r>
+            <w:rPr>
+              <w:sz w:val="32"/>
+            </w:rPr>
+            <w:t>4</w:t>
+          </w:r>
+          <w:r>
+            <w:rPr>
+              <w:sz w:val="32"/>
+            </w:rPr>
+            <w:fldChar w:fldCharType="end"/>
+          </w:r>
+          <w:r>
+            <w:rPr>
+              <w:sz w:val="32"/>
+            </w:rPr>
+            <w:fldChar w:fldCharType="end"/>
+          </w:r>
         </w:p>
         <w:p>
           <w:pPr>
-            <w:pStyle w:val="TOC1"/>
+            <w:pStyle w:val="8"/>
             <w:tabs>
               <w:tab w:val="right" w:leader="dot" w:pos="8296"/>
             </w:tabs>
             <w:spacing w:line="720" w:lineRule="exact"/>
             <w:rPr>
-              <w:rFonts w:asciiTheme="minorHAnsi" w:eastAsiaTheme="minorEastAsia" w:hAnsiTheme="minorHAnsi" w:cstheme="minorBidi"/>
+              <w:rFonts w:asciiTheme="minorHAnsi" w:hAnsiTheme="minorHAnsi" w:eastAsiaTheme="minorEastAsia" w:cstheme="minorBidi"/>
               <w:sz w:val="32"/>
               <w:szCs w:val="22"/>
             </w:rPr>
           </w:pPr>
-          <w:hyperlink w:anchor="_Toc516755339" w:history="1">
-            <w:r>
-              <w:rPr>
-                <w:rStyle w:val="a9"/>
-                <w:sz w:val="32"/>
-              </w:rPr>
-              <w:t xml:space="preserve">4. </w:t>
-            </w:r>
-            <w:r>
-              <w:rPr>
-                <w:rStyle w:val="a9"/>
-                <w:sz w:val="32"/>
-              </w:rPr>
-              <w:t>人力资源计划</w:t>
-            </w:r>
-            <w:r>
-              <w:rPr>
-                <w:sz w:val="32"/>
-              </w:rPr>
-              <w:tab/>
-            </w:r>
-            <w:r>
-              <w:rPr>
-                <w:sz w:val="32"/>
-              </w:rPr>
-              <w:fldChar w:fldCharType="begin"/>
-            </w:r>
-            <w:r>
-              <w:rPr>
-                <w:sz w:val="32"/>
-              </w:rPr>
-              <w:instrText xml:space="preserve"> PAGEREF _Toc516755339 \h </w:instrText>
-            </w:r>
-            <w:r>
-              <w:rPr>
-                <w:sz w:val="32"/>
-              </w:rPr>
-            </w:r>
-            <w:r>
-              <w:rPr>
-                <w:sz w:val="32"/>
-              </w:rPr>
-              <w:fldChar w:fldCharType="separate"/>
-            </w:r>
-            <w:r>
-              <w:rPr>
-                <w:sz w:val="32"/>
-              </w:rPr>
-              <w:t>4</w:t>
-            </w:r>
-            <w:r>
-              <w:rPr>
-                <w:sz w:val="32"/>
-              </w:rPr>
-              <w:fldChar w:fldCharType="end"/>
-            </w:r>
-          </w:hyperlink>
+          <w:r>
+            <w:fldChar w:fldCharType="begin"/>
+          </w:r>
+          <w:r>
+            <w:instrText xml:space="preserve"> HYPERLINK \l "_Toc516755339" </w:instrText>
+          </w:r>
+          <w:r>
+            <w:fldChar w:fldCharType="separate"/>
+          </w:r>
+          <w:r>
+            <w:rPr>
+              <w:rStyle w:val="11"/>
+              <w:sz w:val="32"/>
+            </w:rPr>
+            <w:t>4. 人力资源计划</w:t>
+          </w:r>
+          <w:r>
+            <w:rPr>
+              <w:sz w:val="32"/>
+            </w:rPr>
+            <w:tab/>
+          </w:r>
+          <w:r>
+            <w:rPr>
+              <w:sz w:val="32"/>
+            </w:rPr>
+            <w:fldChar w:fldCharType="begin"/>
+          </w:r>
+          <w:r>
+            <w:rPr>
+              <w:sz w:val="32"/>
+            </w:rPr>
+            <w:instrText xml:space="preserve"> PAGEREF _Toc516755339 \h </w:instrText>
+          </w:r>
+          <w:r>
+            <w:rPr>
+              <w:sz w:val="32"/>
+            </w:rPr>
+            <w:fldChar w:fldCharType="separate"/>
+          </w:r>
+          <w:r>
+            <w:rPr>
+              <w:sz w:val="32"/>
+            </w:rPr>
+            <w:t>4</w:t>
+          </w:r>
+          <w:r>
+            <w:rPr>
+              <w:sz w:val="32"/>
+            </w:rPr>
+            <w:fldChar w:fldCharType="end"/>
+          </w:r>
+          <w:r>
+            <w:rPr>
+              <w:sz w:val="32"/>
+            </w:rPr>
+            <w:fldChar w:fldCharType="end"/>
+          </w:r>
         </w:p>
         <w:p>
           <w:pPr>
-            <w:pStyle w:val="TOC2"/>
+            <w:pStyle w:val="9"/>
             <w:tabs>
               <w:tab w:val="right" w:leader="dot" w:pos="8296"/>
             </w:tabs>
             <w:spacing w:line="720" w:lineRule="exact"/>
             <w:rPr>
-              <w:rFonts w:asciiTheme="minorHAnsi" w:eastAsiaTheme="minorEastAsia" w:hAnsiTheme="minorHAnsi" w:cstheme="minorBidi"/>
+              <w:rFonts w:asciiTheme="minorHAnsi" w:hAnsiTheme="minorHAnsi" w:eastAsiaTheme="minorEastAsia" w:cstheme="minorBidi"/>
               <w:sz w:val="32"/>
               <w:szCs w:val="22"/>
             </w:rPr>
           </w:pPr>
-          <w:hyperlink w:anchor="_Toc516755340" w:history="1">
-            <w:r>
-              <w:rPr>
-                <w:rStyle w:val="a9"/>
-                <w:rFonts w:ascii="宋体" w:hAnsi="宋体"/>
-                <w:sz w:val="32"/>
-              </w:rPr>
-              <w:t>4.1</w:t>
-            </w:r>
-            <w:r>
-              <w:rPr>
-                <w:rStyle w:val="a9"/>
-                <w:rFonts w:ascii="宋体" w:hAnsi="宋体"/>
-                <w:sz w:val="32"/>
-              </w:rPr>
-              <w:t>项目分工安排</w:t>
-            </w:r>
-            <w:r>
-              <w:rPr>
-                <w:sz w:val="32"/>
-              </w:rPr>
-              <w:tab/>
-            </w:r>
-            <w:r>
-              <w:rPr>
-                <w:sz w:val="32"/>
-              </w:rPr>
-              <w:fldChar w:fldCharType="begin"/>
-            </w:r>
-            <w:r>
-              <w:rPr>
-                <w:sz w:val="32"/>
-              </w:rPr>
-              <w:instrText xml:space="preserve"> PAGEREF _</w:instrText>
-            </w:r>
-            <w:r>
-              <w:rPr>
-                <w:sz w:val="32"/>
-              </w:rPr>
-              <w:instrText xml:space="preserve">Toc516755340 \h </w:instrText>
-            </w:r>
-            <w:r>
-              <w:rPr>
-                <w:sz w:val="32"/>
-              </w:rPr>
-            </w:r>
-            <w:r>
-              <w:rPr>
-                <w:sz w:val="32"/>
-              </w:rPr>
-              <w:fldChar w:fldCharType="separate"/>
-            </w:r>
-            <w:r>
-              <w:rPr>
-                <w:sz w:val="32"/>
-              </w:rPr>
-              <w:t>4</w:t>
-            </w:r>
-            <w:r>
-              <w:rPr>
-                <w:sz w:val="32"/>
-              </w:rPr>
-              <w:fldChar w:fldCharType="end"/>
-            </w:r>
-          </w:hyperlink>
+          <w:r>
+            <w:fldChar w:fldCharType="begin"/>
+          </w:r>
+          <w:r>
+            <w:instrText xml:space="preserve"> HYPERLINK \l "_Toc516755340" </w:instrText>
+          </w:r>
+          <w:r>
+            <w:fldChar w:fldCharType="separate"/>
+          </w:r>
+          <w:r>
+            <w:rPr>
+              <w:rStyle w:val="11"/>
+              <w:rFonts w:ascii="宋体" w:hAnsi="宋体"/>
+              <w:sz w:val="32"/>
+            </w:rPr>
+            <w:t>4.1项目分工安排</w:t>
+          </w:r>
+          <w:r>
+            <w:rPr>
+              <w:sz w:val="32"/>
+            </w:rPr>
+            <w:tab/>
+          </w:r>
+          <w:r>
+            <w:rPr>
+              <w:sz w:val="32"/>
+            </w:rPr>
+            <w:fldChar w:fldCharType="begin"/>
+          </w:r>
+          <w:r>
+            <w:rPr>
+              <w:sz w:val="32"/>
+            </w:rPr>
+            <w:instrText xml:space="preserve"> PAGEREF _Toc516755340 \h </w:instrText>
+          </w:r>
+          <w:r>
+            <w:rPr>
+              <w:sz w:val="32"/>
+            </w:rPr>
+            <w:fldChar w:fldCharType="separate"/>
+          </w:r>
+          <w:r>
+            <w:rPr>
+              <w:sz w:val="32"/>
+            </w:rPr>
+            <w:t>4</w:t>
+          </w:r>
+          <w:r>
+            <w:rPr>
+              <w:sz w:val="32"/>
+            </w:rPr>
+            <w:fldChar w:fldCharType="end"/>
+          </w:r>
+          <w:r>
+            <w:rPr>
+              <w:sz w:val="32"/>
+            </w:rPr>
+            <w:fldChar w:fldCharType="end"/>
+          </w:r>
         </w:p>
         <w:p>
           <w:pPr>
-            <w:pStyle w:val="TOC2"/>
+            <w:pStyle w:val="9"/>
             <w:tabs>
               <w:tab w:val="right" w:leader="dot" w:pos="8296"/>
             </w:tabs>
             <w:spacing w:line="720" w:lineRule="exact"/>
             <w:rPr>
-              <w:rFonts w:asciiTheme="minorHAnsi" w:eastAsiaTheme="minorEastAsia" w:hAnsiTheme="minorHAnsi" w:cstheme="minorBidi"/>
+              <w:rFonts w:asciiTheme="minorHAnsi" w:hAnsiTheme="minorHAnsi" w:eastAsiaTheme="minorEastAsia" w:cstheme="minorBidi"/>
               <w:sz w:val="32"/>
               <w:szCs w:val="22"/>
             </w:rPr>
           </w:pPr>
-          <w:hyperlink w:anchor="_Toc516755341" w:history="1">
-            <w:r>
-              <w:rPr>
-                <w:rStyle w:val="a9"/>
-                <w:rFonts w:ascii="宋体" w:hAnsi="宋体"/>
-                <w:sz w:val="32"/>
-              </w:rPr>
-              <w:t xml:space="preserve">4.2 </w:t>
-            </w:r>
-            <w:r>
-              <w:rPr>
-                <w:rStyle w:val="a9"/>
-                <w:rFonts w:ascii="宋体" w:hAnsi="宋体"/>
-                <w:sz w:val="32"/>
-              </w:rPr>
-              <w:t>软件模块分工安排</w:t>
-            </w:r>
-            <w:r>
-              <w:rPr>
-                <w:sz w:val="32"/>
-              </w:rPr>
-              <w:tab/>
-            </w:r>
-            <w:r>
-              <w:rPr>
-                <w:sz w:val="32"/>
-              </w:rPr>
-              <w:fldChar w:fldCharType="begin"/>
-            </w:r>
-            <w:r>
-              <w:rPr>
-                <w:sz w:val="32"/>
-              </w:rPr>
-              <w:instrText xml:space="preserve"> PAGEREF _Toc516755341 \h </w:instrText>
-            </w:r>
-            <w:r>
-              <w:rPr>
-                <w:sz w:val="32"/>
-              </w:rPr>
-            </w:r>
-            <w:r>
-              <w:rPr>
-                <w:sz w:val="32"/>
-              </w:rPr>
-              <w:fldChar w:fldCharType="separate"/>
-            </w:r>
-            <w:r>
-              <w:rPr>
-                <w:sz w:val="32"/>
-              </w:rPr>
-              <w:t>4</w:t>
-            </w:r>
-            <w:r>
-              <w:rPr>
-                <w:sz w:val="32"/>
-              </w:rPr>
-              <w:fldChar w:fldCharType="end"/>
-            </w:r>
-          </w:hyperlink>
+          <w:r>
+            <w:fldChar w:fldCharType="begin"/>
+          </w:r>
+          <w:r>
+            <w:instrText xml:space="preserve"> HYPERLINK \l "_Toc516755341" </w:instrText>
+          </w:r>
+          <w:r>
+            <w:fldChar w:fldCharType="separate"/>
+          </w:r>
+          <w:r>
+            <w:rPr>
+              <w:rStyle w:val="11"/>
+              <w:rFonts w:ascii="宋体" w:hAnsi="宋体"/>
+              <w:sz w:val="32"/>
+            </w:rPr>
+            <w:t>4.2 软件模块分工安排</w:t>
+          </w:r>
+          <w:r>
+            <w:rPr>
+              <w:sz w:val="32"/>
+            </w:rPr>
+            <w:tab/>
+          </w:r>
+          <w:r>
+            <w:rPr>
+              <w:sz w:val="32"/>
+            </w:rPr>
+            <w:fldChar w:fldCharType="begin"/>
+          </w:r>
+          <w:r>
+            <w:rPr>
+              <w:sz w:val="32"/>
+            </w:rPr>
+            <w:instrText xml:space="preserve"> PAGEREF _Toc516755341 \h </w:instrText>
+          </w:r>
+          <w:r>
+            <w:rPr>
+              <w:sz w:val="32"/>
+            </w:rPr>
+            <w:fldChar w:fldCharType="separate"/>
+          </w:r>
+          <w:r>
+            <w:rPr>
+              <w:sz w:val="32"/>
+            </w:rPr>
+            <w:t>4</w:t>
+          </w:r>
+          <w:r>
+            <w:rPr>
+              <w:sz w:val="32"/>
+            </w:rPr>
+            <w:fldChar w:fldCharType="end"/>
+          </w:r>
+          <w:r>
+            <w:rPr>
+              <w:sz w:val="32"/>
+            </w:rPr>
+            <w:fldChar w:fldCharType="end"/>
+          </w:r>
         </w:p>
         <w:p>
           <w:pPr>
-            <w:pStyle w:val="TOC1"/>
+            <w:pStyle w:val="8"/>
             <w:tabs>
               <w:tab w:val="right" w:leader="dot" w:pos="8296"/>
             </w:tabs>
             <w:spacing w:line="720" w:lineRule="exact"/>
             <w:rPr>
-              <w:rFonts w:asciiTheme="minorHAnsi" w:eastAsiaTheme="minorEastAsia" w:hAnsiTheme="minorHAnsi" w:cstheme="minorBidi"/>
+              <w:rFonts w:asciiTheme="minorHAnsi" w:hAnsiTheme="minorHAnsi" w:eastAsiaTheme="minorEastAsia" w:cstheme="minorBidi"/>
               <w:sz w:val="32"/>
               <w:szCs w:val="22"/>
             </w:rPr>
           </w:pPr>
-          <w:hyperlink w:anchor="_Toc516755342" w:history="1">
-            <w:r>
-              <w:rPr>
-                <w:rStyle w:val="a9"/>
-                <w:sz w:val="32"/>
-              </w:rPr>
-              <w:t xml:space="preserve">5. </w:t>
-            </w:r>
-            <w:r>
-              <w:rPr>
-                <w:rStyle w:val="a9"/>
-                <w:sz w:val="32"/>
-              </w:rPr>
-              <w:t>硬软件资源计划</w:t>
-            </w:r>
-            <w:r>
-              <w:rPr>
-                <w:sz w:val="32"/>
-              </w:rPr>
-              <w:tab/>
-            </w:r>
-            <w:r>
-              <w:rPr>
-                <w:sz w:val="32"/>
-              </w:rPr>
-              <w:fldChar w:fldCharType="begin"/>
-            </w:r>
-            <w:r>
-              <w:rPr>
-                <w:sz w:val="32"/>
-              </w:rPr>
-              <w:instrText xml:space="preserve"> PAGEREF _Toc516755342 \h </w:instrText>
-            </w:r>
-            <w:r>
-              <w:rPr>
-                <w:sz w:val="32"/>
-              </w:rPr>
-            </w:r>
-            <w:r>
-              <w:rPr>
-                <w:sz w:val="32"/>
-              </w:rPr>
-              <w:fldChar w:fldCharType="separate"/>
-            </w:r>
-            <w:r>
-              <w:rPr>
-                <w:sz w:val="32"/>
-              </w:rPr>
-              <w:t>5</w:t>
-            </w:r>
-            <w:r>
-              <w:rPr>
-                <w:sz w:val="32"/>
-              </w:rPr>
-              <w:fldChar w:fldCharType="end"/>
-            </w:r>
-          </w:hyperlink>
+          <w:r>
+            <w:fldChar w:fldCharType="begin"/>
+          </w:r>
+          <w:r>
+            <w:instrText xml:space="preserve"> HYPERLINK \l "_Toc516755342" </w:instrText>
+          </w:r>
+          <w:r>
+            <w:fldChar w:fldCharType="separate"/>
+          </w:r>
+          <w:r>
+            <w:rPr>
+              <w:rStyle w:val="11"/>
+              <w:sz w:val="32"/>
+            </w:rPr>
+            <w:t>5. 硬软件资源计划</w:t>
+          </w:r>
+          <w:r>
+            <w:rPr>
+              <w:sz w:val="32"/>
+            </w:rPr>
+            <w:tab/>
+          </w:r>
+          <w:r>
+            <w:rPr>
+              <w:sz w:val="32"/>
+            </w:rPr>
+            <w:fldChar w:fldCharType="begin"/>
+          </w:r>
+          <w:r>
+            <w:rPr>
+              <w:sz w:val="32"/>
+            </w:rPr>
+            <w:instrText xml:space="preserve"> PAGEREF _Toc516755342 \h </w:instrText>
+          </w:r>
+          <w:r>
+            <w:rPr>
+              <w:sz w:val="32"/>
+            </w:rPr>
+            <w:fldChar w:fldCharType="separate"/>
+          </w:r>
+          <w:r>
+            <w:rPr>
+              <w:sz w:val="32"/>
+            </w:rPr>
+            <w:t>5</w:t>
+          </w:r>
+          <w:r>
+            <w:rPr>
+              <w:sz w:val="32"/>
+            </w:rPr>
+            <w:fldChar w:fldCharType="end"/>
+          </w:r>
+          <w:r>
+            <w:rPr>
+              <w:sz w:val="32"/>
+            </w:rPr>
+            <w:fldChar w:fldCharType="end"/>
+          </w:r>
         </w:p>
         <w:p>
           <w:pPr>
-            <w:pStyle w:val="TOC1"/>
+            <w:pStyle w:val="8"/>
             <w:tabs>
               <w:tab w:val="right" w:leader="dot" w:pos="8296"/>
             </w:tabs>
             <w:spacing w:line="720" w:lineRule="exact"/>
             <w:rPr>
-              <w:rFonts w:asciiTheme="minorHAnsi" w:eastAsiaTheme="minorEastAsia" w:hAnsiTheme="minorHAnsi" w:cstheme="minorBidi"/>
+              <w:rFonts w:asciiTheme="minorHAnsi" w:hAnsiTheme="minorHAnsi" w:eastAsiaTheme="minorEastAsia" w:cstheme="minorBidi"/>
               <w:sz w:val="32"/>
               <w:szCs w:val="22"/>
             </w:rPr>
           </w:pPr>
-          <w:hyperlink w:anchor="_Toc516755343" w:history="1">
-            <w:r>
-              <w:rPr>
-                <w:rStyle w:val="a9"/>
-                <w:sz w:val="32"/>
-              </w:rPr>
-              <w:t xml:space="preserve">6. </w:t>
-            </w:r>
-            <w:r>
-              <w:rPr>
-                <w:rStyle w:val="a9"/>
-                <w:sz w:val="32"/>
-              </w:rPr>
-              <w:t>项目进度计划</w:t>
-            </w:r>
-            <w:r>
-              <w:rPr>
-                <w:sz w:val="32"/>
-              </w:rPr>
-              <w:tab/>
-            </w:r>
-            <w:r>
-              <w:rPr>
-                <w:sz w:val="32"/>
-              </w:rPr>
-              <w:fldChar w:fldCharType="begin"/>
-            </w:r>
-            <w:r>
-              <w:rPr>
-                <w:sz w:val="32"/>
-              </w:rPr>
-              <w:instrText xml:space="preserve"> PAGEREF _Toc516755343 \h </w:instrText>
-            </w:r>
-            <w:r>
-              <w:rPr>
-                <w:sz w:val="32"/>
-              </w:rPr>
-            </w:r>
-            <w:r>
-              <w:rPr>
-                <w:sz w:val="32"/>
-              </w:rPr>
-              <w:fldChar w:fldCharType="separate"/>
-            </w:r>
-            <w:r>
-              <w:rPr>
-                <w:sz w:val="32"/>
-              </w:rPr>
-              <w:t>5</w:t>
-            </w:r>
-            <w:r>
-              <w:rPr>
-                <w:sz w:val="32"/>
-              </w:rPr>
-              <w:fldChar w:fldCharType="end"/>
-            </w:r>
-          </w:hyperlink>
+          <w:r>
+            <w:fldChar w:fldCharType="begin"/>
+          </w:r>
+          <w:r>
+            <w:instrText xml:space="preserve"> HYPERLINK \l "_Toc516755343" </w:instrText>
+          </w:r>
+          <w:r>
+            <w:fldChar w:fldCharType="separate"/>
+          </w:r>
+          <w:r>
+            <w:rPr>
+              <w:rStyle w:val="11"/>
+              <w:sz w:val="32"/>
+            </w:rPr>
+            <w:t>6. 项目进度计划</w:t>
+          </w:r>
+          <w:r>
+            <w:rPr>
+              <w:sz w:val="32"/>
+            </w:rPr>
+            <w:tab/>
+          </w:r>
+          <w:r>
+            <w:rPr>
+              <w:sz w:val="32"/>
+            </w:rPr>
+            <w:fldChar w:fldCharType="begin"/>
+          </w:r>
+          <w:r>
+            <w:rPr>
+              <w:sz w:val="32"/>
+            </w:rPr>
+            <w:instrText xml:space="preserve"> PAGEREF _Toc516755343 \h </w:instrText>
+          </w:r>
+          <w:r>
+            <w:rPr>
+              <w:sz w:val="32"/>
+            </w:rPr>
+            <w:fldChar w:fldCharType="separate"/>
+          </w:r>
+          <w:r>
+            <w:rPr>
+              <w:sz w:val="32"/>
+            </w:rPr>
+            <w:t>5</w:t>
+          </w:r>
+          <w:r>
+            <w:rPr>
+              <w:sz w:val="32"/>
+            </w:rPr>
+            <w:fldChar w:fldCharType="end"/>
+          </w:r>
+          <w:r>
+            <w:rPr>
+              <w:sz w:val="32"/>
+            </w:rPr>
+            <w:fldChar w:fldCharType="end"/>
+          </w:r>
         </w:p>
         <w:p>
           <w:pPr>
-            <w:pStyle w:val="TOC2"/>
+            <w:pStyle w:val="9"/>
             <w:tabs>
               <w:tab w:val="right" w:leader="dot" w:pos="8296"/>
             </w:tabs>
             <w:spacing w:line="720" w:lineRule="exact"/>
             <w:rPr>
-              <w:rFonts w:asciiTheme="minorHAnsi" w:eastAsiaTheme="minorEastAsia" w:hAnsiTheme="minorHAnsi" w:cstheme="minorBidi"/>
+              <w:rFonts w:asciiTheme="minorHAnsi" w:hAnsiTheme="minorHAnsi" w:eastAsiaTheme="minorEastAsia" w:cstheme="minorBidi"/>
               <w:sz w:val="32"/>
               <w:szCs w:val="22"/>
             </w:rPr>
           </w:pPr>
-          <w:hyperlink w:anchor="_Toc516755344" w:history="1">
-            <w:r>
-              <w:rPr>
-                <w:rStyle w:val="a9"/>
-                <w:rFonts w:ascii="宋体" w:hAnsi="宋体"/>
-                <w:sz w:val="32"/>
-              </w:rPr>
-              <w:t>6.1</w:t>
-            </w:r>
-            <w:r>
-              <w:rPr>
-                <w:rStyle w:val="a9"/>
-                <w:rFonts w:ascii="宋体" w:hAnsi="宋体"/>
-                <w:sz w:val="32"/>
-              </w:rPr>
-              <w:t>里程碑计划</w:t>
-            </w:r>
-            <w:r>
-              <w:rPr>
-                <w:sz w:val="32"/>
-              </w:rPr>
-              <w:tab/>
-            </w:r>
-            <w:r>
-              <w:rPr>
-                <w:sz w:val="32"/>
-              </w:rPr>
-              <w:fldChar w:fldCharType="begin"/>
-            </w:r>
-            <w:r>
-              <w:rPr>
-                <w:sz w:val="32"/>
-              </w:rPr>
-              <w:instrText xml:space="preserve"> PAGEREF _Toc516755344 \h </w:instrText>
-            </w:r>
-            <w:r>
-              <w:rPr>
-                <w:sz w:val="32"/>
-              </w:rPr>
-            </w:r>
-            <w:r>
-              <w:rPr>
-                <w:sz w:val="32"/>
-              </w:rPr>
-              <w:fldChar w:fldCharType="separate"/>
-            </w:r>
-            <w:r>
-              <w:rPr>
-                <w:sz w:val="32"/>
-              </w:rPr>
-              <w:t>5</w:t>
-            </w:r>
-            <w:r>
-              <w:rPr>
-                <w:sz w:val="32"/>
-              </w:rPr>
-              <w:fldChar w:fldCharType="end"/>
-            </w:r>
-          </w:hyperlink>
+          <w:r>
+            <w:fldChar w:fldCharType="begin"/>
+          </w:r>
+          <w:r>
+            <w:instrText xml:space="preserve"> HYPERLINK \l "_Toc516755344" </w:instrText>
+          </w:r>
+          <w:r>
+            <w:fldChar w:fldCharType="separate"/>
+          </w:r>
+          <w:r>
+            <w:rPr>
+              <w:rStyle w:val="11"/>
+              <w:rFonts w:ascii="宋体" w:hAnsi="宋体"/>
+              <w:sz w:val="32"/>
+            </w:rPr>
+            <w:t>6.1里程碑计划</w:t>
+          </w:r>
+          <w:r>
+            <w:rPr>
+              <w:sz w:val="32"/>
+            </w:rPr>
+            <w:tab/>
+          </w:r>
+          <w:r>
+            <w:rPr>
+              <w:sz w:val="32"/>
+            </w:rPr>
+            <w:fldChar w:fldCharType="begin"/>
+          </w:r>
+          <w:r>
+            <w:rPr>
+              <w:sz w:val="32"/>
+            </w:rPr>
+            <w:instrText xml:space="preserve"> PAGEREF _Toc516755344 \h </w:instrText>
+          </w:r>
+          <w:r>
+            <w:rPr>
+              <w:sz w:val="32"/>
+            </w:rPr>
+            <w:fldChar w:fldCharType="separate"/>
+          </w:r>
+          <w:r>
+            <w:rPr>
+              <w:sz w:val="32"/>
+            </w:rPr>
+            <w:t>5</w:t>
+          </w:r>
+          <w:r>
+            <w:rPr>
+              <w:sz w:val="32"/>
+            </w:rPr>
+            <w:fldChar w:fldCharType="end"/>
+          </w:r>
+          <w:r>
+            <w:rPr>
+              <w:sz w:val="32"/>
+            </w:rPr>
+            <w:fldChar w:fldCharType="end"/>
+          </w:r>
         </w:p>
         <w:p>
           <w:pPr>
-            <w:pStyle w:val="TOC2"/>
+            <w:pStyle w:val="9"/>
             <w:tabs>
               <w:tab w:val="right" w:leader="dot" w:pos="8296"/>
             </w:tabs>
             <w:spacing w:line="720" w:lineRule="exact"/>
             <w:rPr>
-              <w:rFonts w:asciiTheme="minorHAnsi" w:eastAsiaTheme="minorEastAsia" w:hAnsiTheme="minorHAnsi" w:cstheme="minorBidi"/>
+              <w:rFonts w:asciiTheme="minorHAnsi" w:hAnsiTheme="minorHAnsi" w:eastAsiaTheme="minorEastAsia" w:cstheme="minorBidi"/>
               <w:szCs w:val="22"/>
             </w:rPr>
           </w:pPr>
-          <w:hyperlink w:anchor="_Toc516755345" w:history="1">
-            <w:r>
-              <w:rPr>
-                <w:rStyle w:val="a9"/>
-                <w:rFonts w:ascii="宋体" w:hAnsi="宋体"/>
-                <w:sz w:val="32"/>
-              </w:rPr>
-              <w:t>6.2</w:t>
-            </w:r>
-            <w:r>
-              <w:rPr>
-                <w:rStyle w:val="a9"/>
-                <w:rFonts w:ascii="宋体" w:hAnsi="宋体"/>
-                <w:sz w:val="32"/>
-              </w:rPr>
-              <w:t>工作进度计划</w:t>
-            </w:r>
-            <w:r>
-              <w:rPr>
-                <w:sz w:val="32"/>
-              </w:rPr>
-              <w:tab/>
-            </w:r>
-            <w:r>
-              <w:rPr>
-                <w:sz w:val="32"/>
-              </w:rPr>
-              <w:fldChar w:fldCharType="begin"/>
-            </w:r>
-            <w:r>
-              <w:rPr>
-                <w:sz w:val="32"/>
-              </w:rPr>
-              <w:instrText xml:space="preserve"> PAGEREF _Toc516755345 \h </w:instrText>
-            </w:r>
-            <w:r>
-              <w:rPr>
-                <w:sz w:val="32"/>
-              </w:rPr>
-            </w:r>
-            <w:r>
-              <w:rPr>
-                <w:sz w:val="32"/>
-              </w:rPr>
-              <w:fldChar w:fldCharType="separate"/>
-            </w:r>
-            <w:r>
-              <w:rPr>
-                <w:sz w:val="32"/>
-              </w:rPr>
-              <w:t>5</w:t>
-            </w:r>
-            <w:r>
-              <w:rPr>
-                <w:sz w:val="32"/>
-              </w:rPr>
-              <w:fldChar w:fldCharType="end"/>
-            </w:r>
-          </w:hyperlink>
+          <w:r>
+            <w:fldChar w:fldCharType="begin"/>
+          </w:r>
+          <w:r>
+            <w:instrText xml:space="preserve"> HYPERLINK \l "_Toc516755345" </w:instrText>
+          </w:r>
+          <w:r>
+            <w:fldChar w:fldCharType="separate"/>
+          </w:r>
+          <w:r>
+            <w:rPr>
+              <w:rStyle w:val="11"/>
+              <w:rFonts w:ascii="宋体" w:hAnsi="宋体"/>
+              <w:sz w:val="32"/>
+            </w:rPr>
+            <w:t>6.2工作进度计划</w:t>
+          </w:r>
+          <w:r>
+            <w:rPr>
+              <w:sz w:val="32"/>
+            </w:rPr>
+            <w:tab/>
+          </w:r>
+          <w:r>
+            <w:rPr>
+              <w:sz w:val="32"/>
+            </w:rPr>
+            <w:fldChar w:fldCharType="begin"/>
+          </w:r>
+          <w:r>
+            <w:rPr>
+              <w:sz w:val="32"/>
+            </w:rPr>
+            <w:instrText xml:space="preserve"> PAGEREF _Toc516755345 \h </w:instrText>
+          </w:r>
+          <w:r>
+            <w:rPr>
+              <w:sz w:val="32"/>
+            </w:rPr>
+            <w:fldChar w:fldCharType="separate"/>
+          </w:r>
+          <w:r>
+            <w:rPr>
+              <w:sz w:val="32"/>
+            </w:rPr>
+            <w:t>5</w:t>
+          </w:r>
+          <w:r>
+            <w:rPr>
+              <w:sz w:val="32"/>
+            </w:rPr>
+            <w:fldChar w:fldCharType="end"/>
+          </w:r>
+          <w:r>
+            <w:rPr>
+              <w:sz w:val="32"/>
+            </w:rPr>
+            <w:fldChar w:fldCharType="end"/>
+          </w:r>
         </w:p>
         <w:p>
           <w:pPr>
@@ -2104,20 +1808,19 @@
     </w:p>
     <w:p>
       <w:pPr>
-        <w:pStyle w:val="1"/>
+        <w:pStyle w:val="2"/>
         <w:rPr>
           <w:sz w:val="32"/>
           <w:szCs w:val="32"/>
         </w:rPr>
       </w:pPr>
-      <w:bookmarkStart w:id="1" w:name="_Toc516755330"/>
+      <w:bookmarkStart w:id="0" w:name="_Toc516755330"/>
       <w:r>
         <w:rPr>
           <w:rFonts w:hint="eastAsia"/>
           <w:sz w:val="32"/>
           <w:szCs w:val="32"/>
         </w:rPr>
-        <w:lastRenderedPageBreak/>
         <w:t>1.</w:t>
       </w:r>
       <w:r>
@@ -2134,148 +1837,72 @@
           <w:szCs w:val="32"/>
         </w:rPr>
         <w:t>项目介绍</w:t>
+      </w:r>
+      <w:bookmarkEnd w:id="0"/>
+    </w:p>
+    <w:p>
+      <w:pPr>
+        <w:pStyle w:val="3"/>
+        <w:rPr>
+          <w:rFonts w:ascii="宋体" w:hAnsi="宋体" w:eastAsia="宋体"/>
+          <w:sz w:val="28"/>
+          <w:szCs w:val="28"/>
+        </w:rPr>
+      </w:pPr>
+      <w:bookmarkStart w:id="1" w:name="_Toc516755331"/>
+      <w:r>
+        <w:rPr>
+          <w:rFonts w:hint="eastAsia" w:ascii="宋体" w:hAnsi="宋体" w:eastAsia="宋体"/>
+          <w:sz w:val="28"/>
+          <w:szCs w:val="28"/>
+        </w:rPr>
+        <w:t>1.1项目实施背景</w:t>
       </w:r>
       <w:bookmarkEnd w:id="1"/>
     </w:p>
     <w:p>
       <w:pPr>
-        <w:pStyle w:val="2"/>
-        <w:rPr>
-          <w:rFonts w:ascii="宋体" w:eastAsia="宋体" w:hAnsi="宋体"/>
-          <w:sz w:val="28"/>
-          <w:szCs w:val="28"/>
-        </w:rPr>
-      </w:pPr>
-      <w:bookmarkStart w:id="2" w:name="_Toc516755331"/>
-      <w:r>
-        <w:rPr>
-          <w:rFonts w:ascii="宋体" w:eastAsia="宋体" w:hAnsi="宋体" w:hint="eastAsia"/>
-          <w:sz w:val="28"/>
-          <w:szCs w:val="28"/>
-        </w:rPr>
-        <w:t>1.1</w:t>
-      </w:r>
-      <w:r>
-        <w:rPr>
-          <w:rFonts w:ascii="宋体" w:eastAsia="宋体" w:hAnsi="宋体" w:hint="eastAsia"/>
-          <w:sz w:val="28"/>
-          <w:szCs w:val="28"/>
-        </w:rPr>
-        <w:t>项目实施背景</w:t>
-      </w:r>
-      <w:bookmarkEnd w:id="2"/>
-    </w:p>
-    <w:p>
-      <w:pPr>
-        <w:pStyle w:val="2"/>
-        <w:ind w:firstLineChars="200" w:firstLine="420"/>
-        <w:rPr>
-          <w:rFonts w:ascii="Times New Roman" w:eastAsia="宋体" w:hAnsi="Times New Roman" w:cs="Times New Roman"/>
+        <w:pStyle w:val="3"/>
+        <w:ind w:firstLine="420" w:firstLineChars="200"/>
+        <w:rPr>
+          <w:rFonts w:ascii="Times New Roman" w:hAnsi="Times New Roman" w:eastAsia="宋体" w:cs="Times New Roman"/>
           <w:b w:val="0"/>
           <w:bCs w:val="0"/>
           <w:sz w:val="21"/>
           <w:szCs w:val="24"/>
         </w:rPr>
       </w:pPr>
-      <w:bookmarkStart w:id="3" w:name="_Toc516755332"/>
+      <w:bookmarkStart w:id="2" w:name="_Toc516755332"/>
       <w:r>
         <w:rPr>
-          <w:rFonts w:ascii="Times New Roman" w:eastAsia="宋体" w:hAnsi="Times New Roman" w:cs="Times New Roman" w:hint="eastAsia"/>
+          <w:rFonts w:hint="eastAsia" w:ascii="Times New Roman" w:hAnsi="Times New Roman" w:eastAsia="宋体" w:cs="Times New Roman"/>
           <w:b w:val="0"/>
           <w:bCs w:val="0"/>
           <w:sz w:val="21"/>
           <w:szCs w:val="24"/>
         </w:rPr>
-        <w:t>用户通过</w:t>
-      </w:r>
-      <w:r>
-        <w:rPr>
-          <w:rFonts w:ascii="Times New Roman" w:eastAsia="宋体" w:hAnsi="Times New Roman" w:cs="Times New Roman" w:hint="eastAsia"/>
-          <w:b w:val="0"/>
-          <w:bCs w:val="0"/>
-          <w:sz w:val="21"/>
-          <w:szCs w:val="24"/>
-        </w:rPr>
-        <w:t xml:space="preserve"> DBMS </w:t>
-      </w:r>
-      <w:r>
-        <w:rPr>
-          <w:rFonts w:ascii="Times New Roman" w:eastAsia="宋体" w:hAnsi="Times New Roman" w:cs="Times New Roman" w:hint="eastAsia"/>
-          <w:b w:val="0"/>
-          <w:bCs w:val="0"/>
-          <w:sz w:val="21"/>
-          <w:szCs w:val="24"/>
-        </w:rPr>
-        <w:t>访问数据库中的数据，可进行修改和询问数据库。提供数据定义语言</w:t>
-      </w:r>
-      <w:r>
-        <w:rPr>
-          <w:rFonts w:ascii="Times New Roman" w:eastAsia="宋体" w:hAnsi="Times New Roman" w:cs="Times New Roman" w:hint="eastAsia"/>
-          <w:b w:val="0"/>
-          <w:bCs w:val="0"/>
-          <w:sz w:val="21"/>
-          <w:szCs w:val="24"/>
-        </w:rPr>
-        <w:t xml:space="preserve"> DDL</w:t>
-      </w:r>
-      <w:r>
-        <w:rPr>
-          <w:rFonts w:ascii="Times New Roman" w:eastAsia="宋体" w:hAnsi="Times New Roman" w:cs="Times New Roman" w:hint="eastAsia"/>
-          <w:b w:val="0"/>
-          <w:bCs w:val="0"/>
-          <w:sz w:val="21"/>
-          <w:szCs w:val="24"/>
-        </w:rPr>
-        <w:t>和数据操作语言</w:t>
-      </w:r>
-      <w:r>
-        <w:rPr>
-          <w:rFonts w:ascii="Times New Roman" w:eastAsia="宋体" w:hAnsi="Times New Roman" w:cs="Times New Roman" w:hint="eastAsia"/>
-          <w:b w:val="0"/>
-          <w:bCs w:val="0"/>
-          <w:sz w:val="21"/>
-          <w:szCs w:val="24"/>
-        </w:rPr>
-        <w:t xml:space="preserve"> DML</w:t>
-      </w:r>
-      <w:r>
-        <w:rPr>
-          <w:rFonts w:ascii="Times New Roman" w:eastAsia="宋体" w:hAnsi="Times New Roman" w:cs="Times New Roman" w:hint="eastAsia"/>
-          <w:b w:val="0"/>
-          <w:bCs w:val="0"/>
-          <w:sz w:val="21"/>
-          <w:szCs w:val="24"/>
-        </w:rPr>
-        <w:t>，供用户定义数据库的模式结构与权限约束，实现对数据的追加、删除等操作。</w:t>
+        <w:t>用户通过 DBMS 访问数据库中的数据，可进行修改和询问数据库。提供数据定义语言 DDL和数据操作语言 DML，供用户定义数据库的模式结构与权限约束，实现对数据的追加、删除等操作。</w:t>
       </w:r>
     </w:p>
     <w:p>
       <w:pPr>
-        <w:pStyle w:val="2"/>
-        <w:ind w:firstLineChars="200" w:firstLine="562"/>
-        <w:rPr>
-          <w:rFonts w:ascii="宋体" w:eastAsia="宋体" w:hAnsi="宋体"/>
+        <w:pStyle w:val="3"/>
+        <w:ind w:firstLine="562" w:firstLineChars="200"/>
+        <w:rPr>
+          <w:rFonts w:ascii="宋体" w:hAnsi="宋体" w:eastAsia="宋体"/>
           <w:sz w:val="28"/>
           <w:szCs w:val="28"/>
         </w:rPr>
       </w:pPr>
       <w:r>
         <w:rPr>
-          <w:rFonts w:ascii="宋体" w:eastAsia="宋体" w:hAnsi="宋体" w:hint="eastAsia"/>
+          <w:rFonts w:hint="eastAsia" w:ascii="宋体" w:hAnsi="宋体" w:eastAsia="宋体"/>
           <w:sz w:val="28"/>
           <w:szCs w:val="28"/>
         </w:rPr>
-        <w:t>1.2</w:t>
+        <w:t>1.2项目开发环境</w:t>
       </w:r>
-      <w:r>
-        <w:rPr>
-          <w:rFonts w:ascii="宋体" w:eastAsia="宋体" w:hAnsi="宋体" w:hint="eastAsia"/>
-          <w:sz w:val="28"/>
-          <w:szCs w:val="28"/>
-        </w:rPr>
-        <w:t>项目开发环境</w:t>
-      </w:r>
-      <w:bookmarkEnd w:id="3"/>
+      <w:bookmarkEnd w:id="2"/>
     </w:p>
     <w:p>
       <w:pPr>
@@ -2285,13 +1912,7 @@
         <w:rPr>
           <w:rFonts w:hint="eastAsia"/>
         </w:rPr>
-        <w:t>基于</w:t>
-      </w:r>
-      <w:r>
-        <w:rPr>
-          <w:rFonts w:hint="eastAsia"/>
-        </w:rPr>
-        <w:t>Vi</w:t>
+        <w:t>基于Vi</w:t>
       </w:r>
       <w:r>
         <w:t>sual Studio 2017</w:t>
@@ -2300,13 +1921,7 @@
         <w:rPr>
           <w:rFonts w:hint="eastAsia"/>
         </w:rPr>
-        <w:t>，使用</w:t>
-      </w:r>
-      <w:r>
-        <w:rPr>
-          <w:rFonts w:hint="eastAsia"/>
-        </w:rPr>
-        <w:t>QT 5.10.0</w:t>
+        <w:t>，使用QT 5.10.0</w:t>
       </w:r>
     </w:p>
     <w:p>
@@ -2317,13 +1932,7 @@
         <w:rPr>
           <w:rFonts w:hint="eastAsia"/>
         </w:rPr>
-        <w:t>运行平台为</w:t>
-      </w:r>
-      <w:r>
-        <w:rPr>
-          <w:rFonts w:hint="eastAsia"/>
-        </w:rPr>
-        <w:t>Window</w:t>
+        <w:t>运行平台为Window</w:t>
       </w:r>
       <w:r>
         <w:t>s</w:t>
@@ -2331,298 +1940,110 @@
     </w:p>
     <w:p>
       <w:pPr>
-        <w:pStyle w:val="2"/>
-        <w:rPr>
-          <w:rFonts w:ascii="宋体" w:eastAsia="宋体" w:hAnsi="宋体"/>
+        <w:pStyle w:val="3"/>
+        <w:rPr>
+          <w:rFonts w:ascii="宋体" w:hAnsi="宋体" w:eastAsia="宋体"/>
           <w:sz w:val="28"/>
           <w:szCs w:val="28"/>
         </w:rPr>
       </w:pPr>
-      <w:bookmarkStart w:id="4" w:name="_Toc516755333"/>
+      <w:bookmarkStart w:id="3" w:name="_Toc516755333"/>
       <w:r>
         <w:rPr>
-          <w:rFonts w:ascii="宋体" w:eastAsia="宋体" w:hAnsi="宋体" w:hint="eastAsia"/>
+          <w:rFonts w:hint="eastAsia" w:ascii="宋体" w:hAnsi="宋体" w:eastAsia="宋体"/>
           <w:sz w:val="28"/>
           <w:szCs w:val="28"/>
         </w:rPr>
-        <w:t>1.3</w:t>
+        <w:t>1.3项目实现功能</w:t>
       </w:r>
-      <w:r>
-        <w:rPr>
-          <w:rFonts w:ascii="宋体" w:eastAsia="宋体" w:hAnsi="宋体" w:hint="eastAsia"/>
-          <w:sz w:val="28"/>
-          <w:szCs w:val="28"/>
-        </w:rPr>
-        <w:t>项目实现功能</w:t>
-      </w:r>
-      <w:bookmarkEnd w:id="4"/>
+      <w:bookmarkEnd w:id="3"/>
     </w:p>
     <w:p>
       <w:pPr>
-        <w:pStyle w:val="2"/>
-        <w:rPr>
-          <w:rFonts w:ascii="Times New Roman" w:eastAsia="宋体" w:hAnsi="Times New Roman" w:cs="Times New Roman"/>
+        <w:pStyle w:val="3"/>
+        <w:rPr>
+          <w:rFonts w:ascii="Times New Roman" w:hAnsi="Times New Roman" w:eastAsia="宋体" w:cs="Times New Roman"/>
           <w:b w:val="0"/>
           <w:bCs w:val="0"/>
           <w:sz w:val="21"/>
           <w:szCs w:val="24"/>
         </w:rPr>
       </w:pPr>
-      <w:bookmarkStart w:id="5" w:name="_Toc516755334"/>
+      <w:bookmarkStart w:id="4" w:name="_Toc516755334"/>
       <w:r>
         <w:rPr>
-          <w:rFonts w:ascii="Times New Roman" w:eastAsia="宋体" w:hAnsi="Times New Roman" w:cs="Times New Roman" w:hint="eastAsia"/>
+          <w:rFonts w:hint="eastAsia" w:ascii="Times New Roman" w:hAnsi="Times New Roman" w:eastAsia="宋体" w:cs="Times New Roman"/>
           <w:b w:val="0"/>
           <w:bCs w:val="0"/>
           <w:sz w:val="21"/>
           <w:szCs w:val="24"/>
         </w:rPr>
-        <w:t>（</w:t>
+        <w:t>（1）界面编写，通过点击完成对应数据库字段的查询和显示;</w:t>
       </w:r>
-      <w:r>
-        <w:rPr>
-          <w:rFonts w:ascii="Times New Roman" w:eastAsia="宋体" w:hAnsi="Times New Roman" w:cs="Times New Roman" w:hint="eastAsia"/>
+    </w:p>
+    <w:p>
+      <w:pPr>
+        <w:pStyle w:val="3"/>
+        <w:rPr>
+          <w:rFonts w:ascii="Times New Roman" w:hAnsi="Times New Roman" w:eastAsia="宋体" w:cs="Times New Roman"/>
           <w:b w:val="0"/>
           <w:bCs w:val="0"/>
           <w:sz w:val="21"/>
           <w:szCs w:val="24"/>
         </w:rPr>
-        <w:t>1</w:t>
-      </w:r>
+      </w:pPr>
       <w:r>
         <w:rPr>
-          <w:rFonts w:ascii="Times New Roman" w:eastAsia="宋体" w:hAnsi="Times New Roman" w:cs="Times New Roman" w:hint="eastAsia"/>
+          <w:rFonts w:hint="eastAsia" w:ascii="Times New Roman" w:hAnsi="Times New Roman" w:eastAsia="宋体" w:cs="Times New Roman"/>
           <w:b w:val="0"/>
           <w:bCs w:val="0"/>
           <w:sz w:val="21"/>
           <w:szCs w:val="24"/>
         </w:rPr>
-        <w:t>）界面编写，通过点击完成对应数据库字段的查询和显示</w:t>
+        <w:t>（2）SQL语句解析; 提供数据定义语言 DDL和数据操作语言 DML对应增删改查语句。</w:t>
       </w:r>
-      <w:r>
-        <w:rPr>
-          <w:rFonts w:ascii="Times New Roman" w:eastAsia="宋体" w:hAnsi="Times New Roman" w:cs="Times New Roman" w:hint="eastAsia"/>
+    </w:p>
+    <w:p>
+      <w:pPr>
+        <w:pStyle w:val="3"/>
+        <w:rPr>
+          <w:rFonts w:ascii="Times New Roman" w:hAnsi="Times New Roman" w:eastAsia="宋体" w:cs="Times New Roman"/>
           <w:b w:val="0"/>
           <w:bCs w:val="0"/>
           <w:sz w:val="21"/>
           <w:szCs w:val="24"/>
         </w:rPr>
-        <w:t>;</w:t>
-      </w:r>
-    </w:p>
-    <w:p>
-      <w:pPr>
-        <w:pStyle w:val="2"/>
-        <w:rPr>
-          <w:rFonts w:ascii="Times New Roman" w:eastAsia="宋体" w:hAnsi="Times New Roman" w:cs="Times New Roman"/>
+      </w:pPr>
+      <w:r>
+        <w:rPr>
+          <w:rFonts w:hint="eastAsia" w:ascii="Times New Roman" w:hAnsi="Times New Roman" w:eastAsia="宋体" w:cs="Times New Roman"/>
           <w:b w:val="0"/>
           <w:bCs w:val="0"/>
           <w:sz w:val="21"/>
           <w:szCs w:val="24"/>
         </w:rPr>
-      </w:pPr>
-      <w:r>
-        <w:rPr>
-          <w:rFonts w:ascii="Times New Roman" w:eastAsia="宋体" w:hAnsi="Times New Roman" w:cs="Times New Roman" w:hint="eastAsia"/>
-          <w:b w:val="0"/>
-          <w:bCs w:val="0"/>
-          <w:sz w:val="21"/>
-          <w:szCs w:val="24"/>
-        </w:rPr>
-        <w:t>（</w:t>
-      </w:r>
-      <w:r>
-        <w:rPr>
-          <w:rFonts w:ascii="Times New Roman" w:eastAsia="宋体" w:hAnsi="Times New Roman" w:cs="Times New Roman" w:hint="eastAsia"/>
-          <w:b w:val="0"/>
-          <w:bCs w:val="0"/>
-          <w:sz w:val="21"/>
-          <w:szCs w:val="24"/>
-        </w:rPr>
-        <w:t>2</w:t>
-      </w:r>
-      <w:r>
-        <w:rPr>
-          <w:rFonts w:ascii="Times New Roman" w:eastAsia="宋体" w:hAnsi="Times New Roman" w:cs="Times New Roman" w:hint="eastAsia"/>
-          <w:b w:val="0"/>
-          <w:bCs w:val="0"/>
-          <w:sz w:val="21"/>
-          <w:szCs w:val="24"/>
-        </w:rPr>
-        <w:t>）</w:t>
-      </w:r>
-      <w:r>
-        <w:rPr>
-          <w:rFonts w:ascii="Times New Roman" w:eastAsia="宋体" w:hAnsi="Times New Roman" w:cs="Times New Roman" w:hint="eastAsia"/>
-          <w:b w:val="0"/>
-          <w:bCs w:val="0"/>
-          <w:sz w:val="21"/>
-          <w:szCs w:val="24"/>
-        </w:rPr>
-        <w:t>SQL</w:t>
-      </w:r>
-      <w:r>
-        <w:rPr>
-          <w:rFonts w:ascii="Times New Roman" w:eastAsia="宋体" w:hAnsi="Times New Roman" w:cs="Times New Roman" w:hint="eastAsia"/>
-          <w:b w:val="0"/>
-          <w:bCs w:val="0"/>
-          <w:sz w:val="21"/>
-          <w:szCs w:val="24"/>
-        </w:rPr>
-        <w:t>语句解析</w:t>
-      </w:r>
-      <w:r>
-        <w:rPr>
-          <w:rFonts w:ascii="Times New Roman" w:eastAsia="宋体" w:hAnsi="Times New Roman" w:cs="Times New Roman" w:hint="eastAsia"/>
-          <w:b w:val="0"/>
-          <w:bCs w:val="0"/>
-          <w:sz w:val="21"/>
-          <w:szCs w:val="24"/>
-        </w:rPr>
-        <w:t xml:space="preserve">; </w:t>
-      </w:r>
-      <w:r>
-        <w:rPr>
-          <w:rFonts w:ascii="Times New Roman" w:eastAsia="宋体" w:hAnsi="Times New Roman" w:cs="Times New Roman" w:hint="eastAsia"/>
-          <w:b w:val="0"/>
-          <w:bCs w:val="0"/>
-          <w:sz w:val="21"/>
-          <w:szCs w:val="24"/>
-        </w:rPr>
-        <w:t>提供数据定义语言</w:t>
-      </w:r>
-      <w:r>
-        <w:rPr>
-          <w:rFonts w:ascii="Times New Roman" w:eastAsia="宋体" w:hAnsi="Times New Roman" w:cs="Times New Roman" w:hint="eastAsia"/>
-          <w:b w:val="0"/>
-          <w:bCs w:val="0"/>
-          <w:sz w:val="21"/>
-          <w:szCs w:val="24"/>
-        </w:rPr>
-        <w:t xml:space="preserve"> DDL</w:t>
-      </w:r>
-      <w:r>
-        <w:rPr>
-          <w:rFonts w:ascii="Times New Roman" w:eastAsia="宋体" w:hAnsi="Times New Roman" w:cs="Times New Roman" w:hint="eastAsia"/>
-          <w:b w:val="0"/>
-          <w:bCs w:val="0"/>
-          <w:sz w:val="21"/>
-          <w:szCs w:val="24"/>
-        </w:rPr>
-        <w:t>和数据操作语言</w:t>
-      </w:r>
-      <w:r>
-        <w:rPr>
-          <w:rFonts w:ascii="Times New Roman" w:eastAsia="宋体" w:hAnsi="Times New Roman" w:cs="Times New Roman" w:hint="eastAsia"/>
-          <w:b w:val="0"/>
-          <w:bCs w:val="0"/>
-          <w:sz w:val="21"/>
-          <w:szCs w:val="24"/>
-        </w:rPr>
-        <w:t xml:space="preserve"> DML</w:t>
-      </w:r>
-      <w:r>
-        <w:rPr>
-          <w:rFonts w:ascii="Times New Roman" w:eastAsia="宋体" w:hAnsi="Times New Roman" w:cs="Times New Roman" w:hint="eastAsia"/>
-          <w:b w:val="0"/>
-          <w:bCs w:val="0"/>
-          <w:sz w:val="21"/>
-          <w:szCs w:val="24"/>
-        </w:rPr>
-        <w:t>对应</w:t>
-      </w:r>
-      <w:proofErr w:type="gramStart"/>
-      <w:r>
-        <w:rPr>
-          <w:rFonts w:ascii="Times New Roman" w:eastAsia="宋体" w:hAnsi="Times New Roman" w:cs="Times New Roman" w:hint="eastAsia"/>
-          <w:b w:val="0"/>
-          <w:bCs w:val="0"/>
-          <w:sz w:val="21"/>
-          <w:szCs w:val="24"/>
-        </w:rPr>
-        <w:t>增删改查语句</w:t>
-      </w:r>
-      <w:proofErr w:type="gramEnd"/>
-      <w:r>
-        <w:rPr>
-          <w:rFonts w:ascii="Times New Roman" w:eastAsia="宋体" w:hAnsi="Times New Roman" w:cs="Times New Roman" w:hint="eastAsia"/>
-          <w:b w:val="0"/>
-          <w:bCs w:val="0"/>
-          <w:sz w:val="21"/>
-          <w:szCs w:val="24"/>
-        </w:rPr>
-        <w:t>。</w:t>
-      </w:r>
-    </w:p>
-    <w:p>
-      <w:pPr>
-        <w:pStyle w:val="2"/>
-        <w:rPr>
-          <w:rFonts w:ascii="Times New Roman" w:eastAsia="宋体" w:hAnsi="Times New Roman" w:cs="Times New Roman"/>
-          <w:b w:val="0"/>
-          <w:bCs w:val="0"/>
-          <w:sz w:val="21"/>
-          <w:szCs w:val="24"/>
-        </w:rPr>
-      </w:pPr>
-      <w:r>
-        <w:rPr>
-          <w:rFonts w:ascii="Times New Roman" w:eastAsia="宋体" w:hAnsi="Times New Roman" w:cs="Times New Roman" w:hint="eastAsia"/>
-          <w:b w:val="0"/>
-          <w:bCs w:val="0"/>
-          <w:sz w:val="21"/>
-          <w:szCs w:val="24"/>
-        </w:rPr>
-        <w:t>（</w:t>
-      </w:r>
-      <w:r>
-        <w:rPr>
-          <w:rFonts w:ascii="Times New Roman" w:eastAsia="宋体" w:hAnsi="Times New Roman" w:cs="Times New Roman" w:hint="eastAsia"/>
-          <w:b w:val="0"/>
-          <w:bCs w:val="0"/>
-          <w:sz w:val="21"/>
-          <w:szCs w:val="24"/>
-        </w:rPr>
-        <w:t>3</w:t>
-      </w:r>
-      <w:r>
-        <w:rPr>
-          <w:rFonts w:ascii="Times New Roman" w:eastAsia="宋体" w:hAnsi="Times New Roman" w:cs="Times New Roman" w:hint="eastAsia"/>
-          <w:b w:val="0"/>
-          <w:bCs w:val="0"/>
-          <w:sz w:val="21"/>
-          <w:szCs w:val="24"/>
-        </w:rPr>
-        <w:t>）数据存储：将表类型，字段类型以及约束条件存储与文件中以便查询判断。</w:t>
+        <w:t>（3）数据存储：将表类型，字段类型以及约束条件存储与文件中以便查询判断。</w:t>
       </w:r>
     </w:p>
     <w:p/>
     <w:p>
       <w:pPr>
-        <w:pStyle w:val="2"/>
-        <w:rPr>
-          <w:rFonts w:ascii="宋体" w:eastAsia="宋体" w:hAnsi="宋体"/>
+        <w:pStyle w:val="3"/>
+        <w:rPr>
+          <w:rFonts w:ascii="宋体" w:hAnsi="宋体" w:eastAsia="宋体"/>
           <w:sz w:val="28"/>
           <w:szCs w:val="28"/>
         </w:rPr>
       </w:pPr>
       <w:r>
         <w:rPr>
-          <w:rFonts w:ascii="宋体" w:eastAsia="宋体" w:hAnsi="宋体" w:hint="eastAsia"/>
+          <w:rFonts w:hint="eastAsia" w:ascii="宋体" w:hAnsi="宋体" w:eastAsia="宋体"/>
           <w:sz w:val="28"/>
           <w:szCs w:val="28"/>
         </w:rPr>
-        <w:t>1.4</w:t>
+        <w:t>1.4项目预期投入</w:t>
       </w:r>
-      <w:r>
-        <w:rPr>
-          <w:rFonts w:ascii="宋体" w:eastAsia="宋体" w:hAnsi="宋体" w:hint="eastAsia"/>
-          <w:sz w:val="28"/>
-          <w:szCs w:val="28"/>
-        </w:rPr>
-        <w:t>项目预期投入</w:t>
-      </w:r>
-      <w:bookmarkEnd w:id="5"/>
+      <w:bookmarkEnd w:id="4"/>
     </w:p>
     <w:p>
       <w:r>
@@ -2632,79 +2053,7 @@
         <w:rPr>
           <w:rFonts w:hint="eastAsia"/>
         </w:rPr>
-        <w:t>时间：</w:t>
-      </w:r>
-      <w:r>
-        <w:rPr>
-          <w:rFonts w:hint="eastAsia"/>
-        </w:rPr>
-        <w:t>2018</w:t>
-      </w:r>
-      <w:r>
-        <w:rPr>
-          <w:rFonts w:hint="eastAsia"/>
-        </w:rPr>
-        <w:t>年</w:t>
-      </w:r>
-      <w:r>
-        <w:rPr>
-          <w:rFonts w:hint="eastAsia"/>
-        </w:rPr>
-        <w:t>10</w:t>
-      </w:r>
-      <w:r>
-        <w:rPr>
-          <w:rFonts w:hint="eastAsia"/>
-        </w:rPr>
-        <w:t>月</w:t>
-      </w:r>
-      <w:r>
-        <w:rPr>
-          <w:rFonts w:hint="eastAsia"/>
-        </w:rPr>
-        <w:t>24</w:t>
-      </w:r>
-      <w:r>
-        <w:rPr>
-          <w:rFonts w:hint="eastAsia"/>
-        </w:rPr>
-        <w:t>日——</w:t>
-      </w:r>
-      <w:r>
-        <w:rPr>
-          <w:rFonts w:hint="eastAsia"/>
-        </w:rPr>
-        <w:t>2018</w:t>
-      </w:r>
-      <w:r>
-        <w:rPr>
-          <w:rFonts w:hint="eastAsia"/>
-        </w:rPr>
-        <w:t>年</w:t>
-      </w:r>
-      <w:r>
-        <w:rPr>
-          <w:rFonts w:hint="eastAsia"/>
-        </w:rPr>
-        <w:t>11</w:t>
-      </w:r>
-      <w:r>
-        <w:rPr>
-          <w:rFonts w:hint="eastAsia"/>
-        </w:rPr>
-        <w:t>月</w:t>
-      </w:r>
-      <w:r>
-        <w:rPr>
-          <w:rFonts w:hint="eastAsia"/>
-        </w:rPr>
-        <w:t>28</w:t>
-      </w:r>
-      <w:r>
-        <w:rPr>
-          <w:rFonts w:hint="eastAsia"/>
-        </w:rPr>
-        <w:t>日</w:t>
+        <w:t>时间：2018年10月24日——2018年11月28日</w:t>
       </w:r>
     </w:p>
     <w:p>
@@ -2715,38 +2064,25 @@
         <w:rPr>
           <w:rFonts w:hint="eastAsia"/>
         </w:rPr>
-        <w:t>资金：</w:t>
-      </w:r>
-      <w:r>
-        <w:rPr>
-          <w:rFonts w:hint="eastAsia"/>
-        </w:rPr>
-        <w:t>0</w:t>
-      </w:r>
-      <w:r>
-        <w:rPr>
-          <w:rFonts w:hint="eastAsia"/>
-        </w:rPr>
-        <w:t>元，仅需利用现有计算机网络资源</w:t>
+        <w:t>资金：0元，仅需利用现有计算机网络资源</w:t>
       </w:r>
     </w:p>
     <w:p/>
     <w:p>
       <w:pPr>
-        <w:pStyle w:val="1"/>
+        <w:pStyle w:val="2"/>
         <w:rPr>
           <w:sz w:val="32"/>
           <w:szCs w:val="32"/>
         </w:rPr>
       </w:pPr>
-      <w:bookmarkStart w:id="6" w:name="_Toc516755335"/>
+      <w:bookmarkStart w:id="5" w:name="_Toc516755335"/>
       <w:r>
         <w:rPr>
           <w:rFonts w:hint="eastAsia"/>
           <w:sz w:val="32"/>
           <w:szCs w:val="32"/>
         </w:rPr>
-        <w:lastRenderedPageBreak/>
         <w:t>2</w:t>
       </w:r>
       <w:r>
@@ -2764,13 +2100,10 @@
         </w:rPr>
         <w:t>项目分工结构</w:t>
       </w:r>
-      <w:bookmarkEnd w:id="6"/>
+      <w:bookmarkEnd w:id="5"/>
     </w:p>
     <w:p>
       <w:r>
-        <w:rPr>
-          <w:noProof/>
-        </w:rPr>
         <w:drawing>
           <wp:inline distT="0" distB="0" distL="0" distR="0">
             <wp:extent cx="5274310" cy="2999105"/>
@@ -2789,7 +2122,7 @@
                     </pic:cNvPicPr>
                   </pic:nvPicPr>
                   <pic:blipFill>
-                    <a:blip r:embed="rId7"/>
+                    <a:blip r:embed="rId5"/>
                     <a:stretch>
                       <a:fillRect/>
                     </a:stretch>
@@ -2813,13 +2146,13 @@
     <w:p/>
     <w:p>
       <w:pPr>
-        <w:pStyle w:val="1"/>
+        <w:pStyle w:val="2"/>
         <w:rPr>
           <w:sz w:val="32"/>
           <w:szCs w:val="32"/>
         </w:rPr>
       </w:pPr>
-      <w:bookmarkStart w:id="7" w:name="_Toc516755336"/>
+      <w:bookmarkStart w:id="6" w:name="_Toc516755336"/>
       <w:r>
         <w:rPr>
           <w:rFonts w:hint="eastAsia"/>
@@ -2843,49 +2176,71 @@
         </w:rPr>
         <w:t>项目过程定义</w:t>
       </w:r>
-      <w:bookmarkEnd w:id="7"/>
+      <w:bookmarkEnd w:id="6"/>
     </w:p>
     <w:p>
       <w:pPr>
-        <w:pStyle w:val="2"/>
-        <w:rPr>
-          <w:rFonts w:ascii="宋体" w:eastAsia="宋体" w:hAnsi="宋体"/>
+        <w:pStyle w:val="3"/>
+        <w:rPr>
+          <w:rFonts w:ascii="宋体" w:hAnsi="宋体" w:eastAsia="宋体"/>
           <w:sz w:val="28"/>
           <w:szCs w:val="28"/>
         </w:rPr>
       </w:pPr>
-      <w:bookmarkStart w:id="8" w:name="_Toc516755337"/>
+      <w:bookmarkStart w:id="7" w:name="_Toc516755337"/>
       <w:r>
         <w:rPr>
-          <w:rFonts w:ascii="宋体" w:eastAsia="宋体" w:hAnsi="宋体" w:hint="eastAsia"/>
+          <w:rFonts w:hint="eastAsia" w:ascii="宋体" w:hAnsi="宋体" w:eastAsia="宋体"/>
           <w:sz w:val="28"/>
           <w:szCs w:val="28"/>
         </w:rPr>
-        <w:t>3.1</w:t>
+        <w:t>3.1项目特征</w:t>
       </w:r>
-      <w:r>
-        <w:rPr>
-          <w:rFonts w:ascii="宋体" w:eastAsia="宋体" w:hAnsi="宋体" w:hint="eastAsia"/>
-          <w:sz w:val="28"/>
-          <w:szCs w:val="28"/>
-        </w:rPr>
-        <w:t>项目特征</w:t>
-      </w:r>
-      <w:bookmarkEnd w:id="8"/>
+      <w:bookmarkEnd w:id="7"/>
     </w:p>
     <w:tbl>
       <w:tblPr>
-        <w:tblStyle w:val="aa"/>
+        <w:tblStyle w:val="13"/>
         <w:tblW w:w="5098" w:type="dxa"/>
         <w:tblInd w:w="1075" w:type="dxa"/>
+        <w:tblBorders>
+          <w:top w:val="single" w:color="auto" w:sz="4" w:space="0"/>
+          <w:left w:val="single" w:color="auto" w:sz="4" w:space="0"/>
+          <w:bottom w:val="single" w:color="auto" w:sz="4" w:space="0"/>
+          <w:right w:val="single" w:color="auto" w:sz="4" w:space="0"/>
+          <w:insideH w:val="single" w:color="auto" w:sz="4" w:space="0"/>
+          <w:insideV w:val="single" w:color="auto" w:sz="4" w:space="0"/>
+        </w:tblBorders>
         <w:tblLayout w:type="fixed"/>
-        <w:tblLook w:val="04A0" w:firstRow="1" w:lastRow="0" w:firstColumn="1" w:lastColumn="0" w:noHBand="0" w:noVBand="1"/>
+        <w:tblCellMar>
+          <w:top w:w="0" w:type="dxa"/>
+          <w:left w:w="108" w:type="dxa"/>
+          <w:bottom w:w="0" w:type="dxa"/>
+          <w:right w:w="108" w:type="dxa"/>
+        </w:tblCellMar>
       </w:tblPr>
       <w:tblGrid>
         <w:gridCol w:w="2405"/>
         <w:gridCol w:w="2693"/>
       </w:tblGrid>
       <w:tr>
+        <w:tblPrEx>
+          <w:tblBorders>
+            <w:top w:val="single" w:color="auto" w:sz="4" w:space="0"/>
+            <w:left w:val="single" w:color="auto" w:sz="4" w:space="0"/>
+            <w:bottom w:val="single" w:color="auto" w:sz="4" w:space="0"/>
+            <w:right w:val="single" w:color="auto" w:sz="4" w:space="0"/>
+            <w:insideH w:val="single" w:color="auto" w:sz="4" w:space="0"/>
+            <w:insideV w:val="single" w:color="auto" w:sz="4" w:space="0"/>
+          </w:tblBorders>
+          <w:tblLayout w:type="fixed"/>
+          <w:tblCellMar>
+            <w:top w:w="0" w:type="dxa"/>
+            <w:left w:w="108" w:type="dxa"/>
+            <w:bottom w:w="0" w:type="dxa"/>
+            <w:right w:w="108" w:type="dxa"/>
+          </w:tblCellMar>
+        </w:tblPrEx>
         <w:tc>
           <w:tcPr>
             <w:tcW w:w="2405" w:type="dxa"/>
@@ -2914,6 +2269,23 @@
         </w:tc>
       </w:tr>
       <w:tr>
+        <w:tblPrEx>
+          <w:tblBorders>
+            <w:top w:val="single" w:color="auto" w:sz="4" w:space="0"/>
+            <w:left w:val="single" w:color="auto" w:sz="4" w:space="0"/>
+            <w:bottom w:val="single" w:color="auto" w:sz="4" w:space="0"/>
+            <w:right w:val="single" w:color="auto" w:sz="4" w:space="0"/>
+            <w:insideH w:val="single" w:color="auto" w:sz="4" w:space="0"/>
+            <w:insideV w:val="single" w:color="auto" w:sz="4" w:space="0"/>
+          </w:tblBorders>
+          <w:tblLayout w:type="fixed"/>
+          <w:tblCellMar>
+            <w:top w:w="0" w:type="dxa"/>
+            <w:left w:w="108" w:type="dxa"/>
+            <w:bottom w:w="0" w:type="dxa"/>
+            <w:right w:w="108" w:type="dxa"/>
+          </w:tblCellMar>
+        </w:tblPrEx>
         <w:tc>
           <w:tcPr>
             <w:tcW w:w="2405" w:type="dxa"/>
@@ -2945,6 +2317,23 @@
         </w:tc>
       </w:tr>
       <w:tr>
+        <w:tblPrEx>
+          <w:tblBorders>
+            <w:top w:val="single" w:color="auto" w:sz="4" w:space="0"/>
+            <w:left w:val="single" w:color="auto" w:sz="4" w:space="0"/>
+            <w:bottom w:val="single" w:color="auto" w:sz="4" w:space="0"/>
+            <w:right w:val="single" w:color="auto" w:sz="4" w:space="0"/>
+            <w:insideH w:val="single" w:color="auto" w:sz="4" w:space="0"/>
+            <w:insideV w:val="single" w:color="auto" w:sz="4" w:space="0"/>
+          </w:tblBorders>
+          <w:tblLayout w:type="fixed"/>
+          <w:tblCellMar>
+            <w:top w:w="0" w:type="dxa"/>
+            <w:left w:w="108" w:type="dxa"/>
+            <w:bottom w:w="0" w:type="dxa"/>
+            <w:right w:w="108" w:type="dxa"/>
+          </w:tblCellMar>
+        </w:tblPrEx>
         <w:tc>
           <w:tcPr>
             <w:tcW w:w="2405" w:type="dxa"/>
@@ -2967,18 +2356,29 @@
               <w:rPr>
                 <w:rFonts w:hint="eastAsia"/>
               </w:rPr>
-              <w:t>4</w:t>
-            </w:r>
-            <w:r>
-              <w:rPr>
-                <w:rFonts w:hint="eastAsia"/>
-              </w:rPr>
-              <w:t>人</w:t>
+              <w:t>4人</w:t>
             </w:r>
           </w:p>
         </w:tc>
       </w:tr>
       <w:tr>
+        <w:tblPrEx>
+          <w:tblBorders>
+            <w:top w:val="single" w:color="auto" w:sz="4" w:space="0"/>
+            <w:left w:val="single" w:color="auto" w:sz="4" w:space="0"/>
+            <w:bottom w:val="single" w:color="auto" w:sz="4" w:space="0"/>
+            <w:right w:val="single" w:color="auto" w:sz="4" w:space="0"/>
+            <w:insideH w:val="single" w:color="auto" w:sz="4" w:space="0"/>
+            <w:insideV w:val="single" w:color="auto" w:sz="4" w:space="0"/>
+          </w:tblBorders>
+          <w:tblLayout w:type="fixed"/>
+          <w:tblCellMar>
+            <w:top w:w="0" w:type="dxa"/>
+            <w:left w:w="108" w:type="dxa"/>
+            <w:bottom w:w="0" w:type="dxa"/>
+            <w:right w:w="108" w:type="dxa"/>
+          </w:tblCellMar>
+        </w:tblPrEx>
         <w:tc>
           <w:tcPr>
             <w:tcW w:w="2405" w:type="dxa"/>
@@ -3007,6 +2407,23 @@
         </w:tc>
       </w:tr>
       <w:tr>
+        <w:tblPrEx>
+          <w:tblBorders>
+            <w:top w:val="single" w:color="auto" w:sz="4" w:space="0"/>
+            <w:left w:val="single" w:color="auto" w:sz="4" w:space="0"/>
+            <w:bottom w:val="single" w:color="auto" w:sz="4" w:space="0"/>
+            <w:right w:val="single" w:color="auto" w:sz="4" w:space="0"/>
+            <w:insideH w:val="single" w:color="auto" w:sz="4" w:space="0"/>
+            <w:insideV w:val="single" w:color="auto" w:sz="4" w:space="0"/>
+          </w:tblBorders>
+          <w:tblLayout w:type="fixed"/>
+          <w:tblCellMar>
+            <w:top w:w="0" w:type="dxa"/>
+            <w:left w:w="108" w:type="dxa"/>
+            <w:bottom w:w="0" w:type="dxa"/>
+            <w:right w:w="108" w:type="dxa"/>
+          </w:tblCellMar>
+        </w:tblPrEx>
         <w:tc>
           <w:tcPr>
             <w:tcW w:w="2405" w:type="dxa"/>
@@ -3035,6 +2452,23 @@
         </w:tc>
       </w:tr>
       <w:tr>
+        <w:tblPrEx>
+          <w:tblBorders>
+            <w:top w:val="single" w:color="auto" w:sz="4" w:space="0"/>
+            <w:left w:val="single" w:color="auto" w:sz="4" w:space="0"/>
+            <w:bottom w:val="single" w:color="auto" w:sz="4" w:space="0"/>
+            <w:right w:val="single" w:color="auto" w:sz="4" w:space="0"/>
+            <w:insideH w:val="single" w:color="auto" w:sz="4" w:space="0"/>
+            <w:insideV w:val="single" w:color="auto" w:sz="4" w:space="0"/>
+          </w:tblBorders>
+          <w:tblLayout w:type="fixed"/>
+          <w:tblCellMar>
+            <w:top w:w="0" w:type="dxa"/>
+            <w:left w:w="108" w:type="dxa"/>
+            <w:bottom w:w="0" w:type="dxa"/>
+            <w:right w:w="108" w:type="dxa"/>
+          </w:tblCellMar>
+        </w:tblPrEx>
         <w:tc>
           <w:tcPr>
             <w:tcW w:w="2405" w:type="dxa"/>
@@ -3083,6 +2517,23 @@
         </w:tc>
       </w:tr>
       <w:tr>
+        <w:tblPrEx>
+          <w:tblBorders>
+            <w:top w:val="single" w:color="auto" w:sz="4" w:space="0"/>
+            <w:left w:val="single" w:color="auto" w:sz="4" w:space="0"/>
+            <w:bottom w:val="single" w:color="auto" w:sz="4" w:space="0"/>
+            <w:right w:val="single" w:color="auto" w:sz="4" w:space="0"/>
+            <w:insideH w:val="single" w:color="auto" w:sz="4" w:space="0"/>
+            <w:insideV w:val="single" w:color="auto" w:sz="4" w:space="0"/>
+          </w:tblBorders>
+          <w:tblLayout w:type="fixed"/>
+          <w:tblCellMar>
+            <w:top w:w="0" w:type="dxa"/>
+            <w:left w:w="108" w:type="dxa"/>
+            <w:bottom w:w="0" w:type="dxa"/>
+            <w:right w:w="108" w:type="dxa"/>
+          </w:tblCellMar>
+        </w:tblPrEx>
         <w:tc>
           <w:tcPr>
             <w:tcW w:w="2405" w:type="dxa"/>
@@ -3119,45 +2570,67 @@
     </w:tbl>
     <w:p>
       <w:pPr>
-        <w:pStyle w:val="2"/>
-        <w:rPr>
-          <w:rFonts w:ascii="宋体" w:eastAsia="宋体" w:hAnsi="宋体"/>
+        <w:pStyle w:val="3"/>
+        <w:rPr>
+          <w:rFonts w:ascii="宋体" w:hAnsi="宋体" w:eastAsia="宋体"/>
           <w:sz w:val="28"/>
           <w:szCs w:val="28"/>
         </w:rPr>
       </w:pPr>
-      <w:bookmarkStart w:id="9" w:name="_Toc516755338"/>
+      <w:bookmarkStart w:id="8" w:name="_Toc516755338"/>
       <w:r>
         <w:rPr>
-          <w:rFonts w:ascii="宋体" w:eastAsia="宋体" w:hAnsi="宋体" w:hint="eastAsia"/>
+          <w:rFonts w:hint="eastAsia" w:ascii="宋体" w:hAnsi="宋体" w:eastAsia="宋体"/>
           <w:sz w:val="28"/>
           <w:szCs w:val="28"/>
         </w:rPr>
-        <w:t>3.2</w:t>
+        <w:t>3.2项目生命周期</w:t>
       </w:r>
-      <w:r>
-        <w:rPr>
-          <w:rFonts w:ascii="宋体" w:eastAsia="宋体" w:hAnsi="宋体" w:hint="eastAsia"/>
-          <w:sz w:val="28"/>
-          <w:szCs w:val="28"/>
-        </w:rPr>
-        <w:t>项目生命周期</w:t>
-      </w:r>
-      <w:bookmarkEnd w:id="9"/>
+      <w:bookmarkEnd w:id="8"/>
     </w:p>
     <w:tbl>
       <w:tblPr>
-        <w:tblStyle w:val="aa"/>
+        <w:tblStyle w:val="13"/>
         <w:tblW w:w="6658" w:type="dxa"/>
         <w:tblInd w:w="823" w:type="dxa"/>
+        <w:tblBorders>
+          <w:top w:val="single" w:color="auto" w:sz="4" w:space="0"/>
+          <w:left w:val="single" w:color="auto" w:sz="4" w:space="0"/>
+          <w:bottom w:val="single" w:color="auto" w:sz="4" w:space="0"/>
+          <w:right w:val="single" w:color="auto" w:sz="4" w:space="0"/>
+          <w:insideH w:val="single" w:color="auto" w:sz="4" w:space="0"/>
+          <w:insideV w:val="single" w:color="auto" w:sz="4" w:space="0"/>
+        </w:tblBorders>
         <w:tblLayout w:type="fixed"/>
-        <w:tblLook w:val="04A0" w:firstRow="1" w:lastRow="0" w:firstColumn="1" w:lastColumn="0" w:noHBand="0" w:noVBand="1"/>
+        <w:tblCellMar>
+          <w:top w:w="0" w:type="dxa"/>
+          <w:left w:w="108" w:type="dxa"/>
+          <w:bottom w:w="0" w:type="dxa"/>
+          <w:right w:w="108" w:type="dxa"/>
+        </w:tblCellMar>
       </w:tblPr>
       <w:tblGrid>
         <w:gridCol w:w="2689"/>
         <w:gridCol w:w="3969"/>
       </w:tblGrid>
       <w:tr>
+        <w:tblPrEx>
+          <w:tblBorders>
+            <w:top w:val="single" w:color="auto" w:sz="4" w:space="0"/>
+            <w:left w:val="single" w:color="auto" w:sz="4" w:space="0"/>
+            <w:bottom w:val="single" w:color="auto" w:sz="4" w:space="0"/>
+            <w:right w:val="single" w:color="auto" w:sz="4" w:space="0"/>
+            <w:insideH w:val="single" w:color="auto" w:sz="4" w:space="0"/>
+            <w:insideV w:val="single" w:color="auto" w:sz="4" w:space="0"/>
+          </w:tblBorders>
+          <w:tblLayout w:type="fixed"/>
+          <w:tblCellMar>
+            <w:top w:w="0" w:type="dxa"/>
+            <w:left w:w="108" w:type="dxa"/>
+            <w:bottom w:w="0" w:type="dxa"/>
+            <w:right w:w="108" w:type="dxa"/>
+          </w:tblCellMar>
+        </w:tblPrEx>
         <w:tc>
           <w:tcPr>
             <w:tcW w:w="2689" w:type="dxa"/>
@@ -3186,6 +2659,23 @@
         </w:tc>
       </w:tr>
       <w:tr>
+        <w:tblPrEx>
+          <w:tblBorders>
+            <w:top w:val="single" w:color="auto" w:sz="4" w:space="0"/>
+            <w:left w:val="single" w:color="auto" w:sz="4" w:space="0"/>
+            <w:bottom w:val="single" w:color="auto" w:sz="4" w:space="0"/>
+            <w:right w:val="single" w:color="auto" w:sz="4" w:space="0"/>
+            <w:insideH w:val="single" w:color="auto" w:sz="4" w:space="0"/>
+            <w:insideV w:val="single" w:color="auto" w:sz="4" w:space="0"/>
+          </w:tblBorders>
+          <w:tblLayout w:type="fixed"/>
+          <w:tblCellMar>
+            <w:top w:w="0" w:type="dxa"/>
+            <w:left w:w="108" w:type="dxa"/>
+            <w:bottom w:w="0" w:type="dxa"/>
+            <w:right w:w="108" w:type="dxa"/>
+          </w:tblCellMar>
+        </w:tblPrEx>
         <w:tc>
           <w:tcPr>
             <w:tcW w:w="2689" w:type="dxa"/>
@@ -3214,6 +2704,23 @@
         </w:tc>
       </w:tr>
       <w:tr>
+        <w:tblPrEx>
+          <w:tblBorders>
+            <w:top w:val="single" w:color="auto" w:sz="4" w:space="0"/>
+            <w:left w:val="single" w:color="auto" w:sz="4" w:space="0"/>
+            <w:bottom w:val="single" w:color="auto" w:sz="4" w:space="0"/>
+            <w:right w:val="single" w:color="auto" w:sz="4" w:space="0"/>
+            <w:insideH w:val="single" w:color="auto" w:sz="4" w:space="0"/>
+            <w:insideV w:val="single" w:color="auto" w:sz="4" w:space="0"/>
+          </w:tblBorders>
+          <w:tblLayout w:type="fixed"/>
+          <w:tblCellMar>
+            <w:top w:w="0" w:type="dxa"/>
+            <w:left w:w="108" w:type="dxa"/>
+            <w:bottom w:w="0" w:type="dxa"/>
+            <w:right w:w="108" w:type="dxa"/>
+          </w:tblCellMar>
+        </w:tblPrEx>
         <w:tc>
           <w:tcPr>
             <w:tcW w:w="2689" w:type="dxa"/>
@@ -3244,20 +2751,19 @@
     </w:tbl>
     <w:p>
       <w:pPr>
-        <w:pStyle w:val="1"/>
+        <w:pStyle w:val="2"/>
         <w:rPr>
           <w:sz w:val="32"/>
           <w:szCs w:val="32"/>
         </w:rPr>
       </w:pPr>
-      <w:bookmarkStart w:id="10" w:name="_Toc516755339"/>
+      <w:bookmarkStart w:id="9" w:name="_Toc516755339"/>
       <w:r>
         <w:rPr>
           <w:rFonts w:hint="eastAsia"/>
           <w:sz w:val="32"/>
           <w:szCs w:val="32"/>
         </w:rPr>
-        <w:lastRenderedPageBreak/>
         <w:t>4.</w:t>
       </w:r>
       <w:r>
@@ -3275,42 +2781,48 @@
         </w:rPr>
         <w:t>人力资源计划</w:t>
       </w:r>
-      <w:bookmarkEnd w:id="10"/>
+      <w:bookmarkEnd w:id="9"/>
     </w:p>
     <w:p>
       <w:pPr>
-        <w:pStyle w:val="2"/>
-        <w:rPr>
-          <w:rFonts w:ascii="宋体" w:eastAsia="宋体" w:hAnsi="宋体"/>
+        <w:pStyle w:val="3"/>
+        <w:rPr>
+          <w:rFonts w:ascii="宋体" w:hAnsi="宋体" w:eastAsia="宋体"/>
           <w:sz w:val="28"/>
           <w:szCs w:val="28"/>
         </w:rPr>
       </w:pPr>
-      <w:bookmarkStart w:id="11" w:name="_Toc516755340"/>
+      <w:bookmarkStart w:id="10" w:name="_Toc516755340"/>
       <w:r>
         <w:rPr>
-          <w:rFonts w:ascii="宋体" w:eastAsia="宋体" w:hAnsi="宋体" w:hint="eastAsia"/>
+          <w:rFonts w:hint="eastAsia" w:ascii="宋体" w:hAnsi="宋体" w:eastAsia="宋体"/>
           <w:sz w:val="28"/>
           <w:szCs w:val="28"/>
         </w:rPr>
-        <w:t>4.1</w:t>
+        <w:t>4.1项目分工安排</w:t>
       </w:r>
-      <w:r>
-        <w:rPr>
-          <w:rFonts w:ascii="宋体" w:eastAsia="宋体" w:hAnsi="宋体" w:hint="eastAsia"/>
-          <w:sz w:val="28"/>
-          <w:szCs w:val="28"/>
-        </w:rPr>
-        <w:t>项目分工安排</w:t>
-      </w:r>
-      <w:bookmarkEnd w:id="11"/>
+      <w:bookmarkEnd w:id="10"/>
     </w:p>
     <w:tbl>
       <w:tblPr>
-        <w:tblStyle w:val="aa"/>
+        <w:tblStyle w:val="13"/>
         <w:tblW w:w="8296" w:type="dxa"/>
+        <w:tblInd w:w="0" w:type="dxa"/>
+        <w:tblBorders>
+          <w:top w:val="single" w:color="auto" w:sz="4" w:space="0"/>
+          <w:left w:val="single" w:color="auto" w:sz="4" w:space="0"/>
+          <w:bottom w:val="single" w:color="auto" w:sz="4" w:space="0"/>
+          <w:right w:val="single" w:color="auto" w:sz="4" w:space="0"/>
+          <w:insideH w:val="single" w:color="auto" w:sz="4" w:space="0"/>
+          <w:insideV w:val="single" w:color="auto" w:sz="4" w:space="0"/>
+        </w:tblBorders>
         <w:tblLayout w:type="fixed"/>
-        <w:tblLook w:val="04A0" w:firstRow="1" w:lastRow="0" w:firstColumn="1" w:lastColumn="0" w:noHBand="0" w:noVBand="1"/>
+        <w:tblCellMar>
+          <w:top w:w="0" w:type="dxa"/>
+          <w:left w:w="108" w:type="dxa"/>
+          <w:bottom w:w="0" w:type="dxa"/>
+          <w:right w:w="108" w:type="dxa"/>
+        </w:tblCellMar>
       </w:tblPr>
       <w:tblGrid>
         <w:gridCol w:w="1555"/>
@@ -3320,6 +2832,23 @@
         <w:gridCol w:w="1660"/>
       </w:tblGrid>
       <w:tr>
+        <w:tblPrEx>
+          <w:tblBorders>
+            <w:top w:val="single" w:color="auto" w:sz="4" w:space="0"/>
+            <w:left w:val="single" w:color="auto" w:sz="4" w:space="0"/>
+            <w:bottom w:val="single" w:color="auto" w:sz="4" w:space="0"/>
+            <w:right w:val="single" w:color="auto" w:sz="4" w:space="0"/>
+            <w:insideH w:val="single" w:color="auto" w:sz="4" w:space="0"/>
+            <w:insideV w:val="single" w:color="auto" w:sz="4" w:space="0"/>
+          </w:tblBorders>
+          <w:tblLayout w:type="fixed"/>
+          <w:tblCellMar>
+            <w:top w:w="0" w:type="dxa"/>
+            <w:left w:w="108" w:type="dxa"/>
+            <w:bottom w:w="0" w:type="dxa"/>
+            <w:right w:w="108" w:type="dxa"/>
+          </w:tblCellMar>
+        </w:tblPrEx>
         <w:tc>
           <w:tcPr>
             <w:tcW w:w="1555" w:type="dxa"/>
@@ -3402,6 +2931,23 @@
         </w:tc>
       </w:tr>
       <w:tr>
+        <w:tblPrEx>
+          <w:tblBorders>
+            <w:top w:val="single" w:color="auto" w:sz="4" w:space="0"/>
+            <w:left w:val="single" w:color="auto" w:sz="4" w:space="0"/>
+            <w:bottom w:val="single" w:color="auto" w:sz="4" w:space="0"/>
+            <w:right w:val="single" w:color="auto" w:sz="4" w:space="0"/>
+            <w:insideH w:val="single" w:color="auto" w:sz="4" w:space="0"/>
+            <w:insideV w:val="single" w:color="auto" w:sz="4" w:space="0"/>
+          </w:tblBorders>
+          <w:tblLayout w:type="fixed"/>
+          <w:tblCellMar>
+            <w:top w:w="0" w:type="dxa"/>
+            <w:left w:w="108" w:type="dxa"/>
+            <w:bottom w:w="0" w:type="dxa"/>
+            <w:right w:w="108" w:type="dxa"/>
+          </w:tblCellMar>
+        </w:tblPrEx>
         <w:tc>
           <w:tcPr>
             <w:tcW w:w="1555" w:type="dxa"/>
@@ -3494,6 +3040,23 @@
         </w:tc>
       </w:tr>
       <w:tr>
+        <w:tblPrEx>
+          <w:tblBorders>
+            <w:top w:val="single" w:color="auto" w:sz="4" w:space="0"/>
+            <w:left w:val="single" w:color="auto" w:sz="4" w:space="0"/>
+            <w:bottom w:val="single" w:color="auto" w:sz="4" w:space="0"/>
+            <w:right w:val="single" w:color="auto" w:sz="4" w:space="0"/>
+            <w:insideH w:val="single" w:color="auto" w:sz="4" w:space="0"/>
+            <w:insideV w:val="single" w:color="auto" w:sz="4" w:space="0"/>
+          </w:tblBorders>
+          <w:tblLayout w:type="fixed"/>
+          <w:tblCellMar>
+            <w:top w:w="0" w:type="dxa"/>
+            <w:left w:w="108" w:type="dxa"/>
+            <w:bottom w:w="0" w:type="dxa"/>
+            <w:right w:w="108" w:type="dxa"/>
+          </w:tblCellMar>
+        </w:tblPrEx>
         <w:tc>
           <w:tcPr>
             <w:tcW w:w="1555" w:type="dxa"/>
@@ -3604,18 +3167,33 @@
             <w:pPr>
               <w:jc w:val="center"/>
             </w:pPr>
-            <w:proofErr w:type="gramStart"/>
             <w:r>
               <w:rPr>
                 <w:rFonts w:hint="eastAsia"/>
               </w:rPr>
               <w:t>莫日根呼</w:t>
             </w:r>
-            <w:proofErr w:type="gramEnd"/>
           </w:p>
         </w:tc>
       </w:tr>
       <w:tr>
+        <w:tblPrEx>
+          <w:tblBorders>
+            <w:top w:val="single" w:color="auto" w:sz="4" w:space="0"/>
+            <w:left w:val="single" w:color="auto" w:sz="4" w:space="0"/>
+            <w:bottom w:val="single" w:color="auto" w:sz="4" w:space="0"/>
+            <w:right w:val="single" w:color="auto" w:sz="4" w:space="0"/>
+            <w:insideH w:val="single" w:color="auto" w:sz="4" w:space="0"/>
+            <w:insideV w:val="single" w:color="auto" w:sz="4" w:space="0"/>
+          </w:tblBorders>
+          <w:tblLayout w:type="fixed"/>
+          <w:tblCellMar>
+            <w:top w:w="0" w:type="dxa"/>
+            <w:left w:w="108" w:type="dxa"/>
+            <w:bottom w:w="0" w:type="dxa"/>
+            <w:right w:w="108" w:type="dxa"/>
+          </w:tblCellMar>
+        </w:tblPrEx>
         <w:tc>
           <w:tcPr>
             <w:tcW w:w="1555" w:type="dxa"/>
@@ -3726,18 +3304,33 @@
             <w:pPr>
               <w:jc w:val="center"/>
             </w:pPr>
-            <w:proofErr w:type="gramStart"/>
             <w:r>
               <w:rPr>
                 <w:rFonts w:hint="eastAsia"/>
               </w:rPr>
               <w:t>莫日根呼</w:t>
             </w:r>
-            <w:proofErr w:type="gramEnd"/>
           </w:p>
         </w:tc>
       </w:tr>
       <w:tr>
+        <w:tblPrEx>
+          <w:tblBorders>
+            <w:top w:val="single" w:color="auto" w:sz="4" w:space="0"/>
+            <w:left w:val="single" w:color="auto" w:sz="4" w:space="0"/>
+            <w:bottom w:val="single" w:color="auto" w:sz="4" w:space="0"/>
+            <w:right w:val="single" w:color="auto" w:sz="4" w:space="0"/>
+            <w:insideH w:val="single" w:color="auto" w:sz="4" w:space="0"/>
+            <w:insideV w:val="single" w:color="auto" w:sz="4" w:space="0"/>
+          </w:tblBorders>
+          <w:tblLayout w:type="fixed"/>
+          <w:tblCellMar>
+            <w:top w:w="0" w:type="dxa"/>
+            <w:left w:w="108" w:type="dxa"/>
+            <w:bottom w:w="0" w:type="dxa"/>
+            <w:right w:w="108" w:type="dxa"/>
+          </w:tblCellMar>
+        </w:tblPrEx>
         <w:tc>
           <w:tcPr>
             <w:tcW w:w="1555" w:type="dxa"/>
@@ -3848,14 +3441,12 @@
             <w:pPr>
               <w:jc w:val="center"/>
             </w:pPr>
-            <w:proofErr w:type="gramStart"/>
             <w:r>
               <w:rPr>
                 <w:rFonts w:hint="eastAsia"/>
               </w:rPr>
               <w:t>莫日根呼</w:t>
             </w:r>
-            <w:proofErr w:type="gramEnd"/>
           </w:p>
         </w:tc>
       </w:tr>
@@ -3863,38 +3454,44 @@
     <w:p/>
     <w:p>
       <w:pPr>
-        <w:pStyle w:val="2"/>
-        <w:rPr>
-          <w:rFonts w:ascii="宋体" w:eastAsia="宋体" w:hAnsi="宋体"/>
+        <w:pStyle w:val="3"/>
+        <w:rPr>
+          <w:rFonts w:ascii="宋体" w:hAnsi="宋体" w:eastAsia="宋体"/>
           <w:sz w:val="28"/>
           <w:szCs w:val="28"/>
         </w:rPr>
       </w:pPr>
-      <w:bookmarkStart w:id="12" w:name="_Toc516755341"/>
+      <w:bookmarkStart w:id="11" w:name="_Toc516755341"/>
       <w:r>
         <w:rPr>
-          <w:rFonts w:ascii="宋体" w:eastAsia="宋体" w:hAnsi="宋体" w:hint="eastAsia"/>
+          <w:rFonts w:hint="eastAsia" w:ascii="宋体" w:hAnsi="宋体" w:eastAsia="宋体"/>
           <w:sz w:val="28"/>
           <w:szCs w:val="28"/>
         </w:rPr>
-        <w:t xml:space="preserve">4.2 </w:t>
+        <w:t>4.2 软件模块分工安排</w:t>
       </w:r>
-      <w:r>
-        <w:rPr>
-          <w:rFonts w:ascii="宋体" w:eastAsia="宋体" w:hAnsi="宋体" w:hint="eastAsia"/>
-          <w:sz w:val="28"/>
-          <w:szCs w:val="28"/>
-        </w:rPr>
-        <w:t>软件模块分工安排</w:t>
-      </w:r>
-      <w:bookmarkEnd w:id="12"/>
+      <w:bookmarkEnd w:id="11"/>
     </w:p>
     <w:tbl>
       <w:tblPr>
-        <w:tblStyle w:val="aa"/>
+        <w:tblStyle w:val="13"/>
         <w:tblW w:w="8296" w:type="dxa"/>
+        <w:tblInd w:w="0" w:type="dxa"/>
+        <w:tblBorders>
+          <w:top w:val="single" w:color="auto" w:sz="4" w:space="0"/>
+          <w:left w:val="single" w:color="auto" w:sz="4" w:space="0"/>
+          <w:bottom w:val="single" w:color="auto" w:sz="4" w:space="0"/>
+          <w:right w:val="single" w:color="auto" w:sz="4" w:space="0"/>
+          <w:insideH w:val="single" w:color="auto" w:sz="4" w:space="0"/>
+          <w:insideV w:val="single" w:color="auto" w:sz="4" w:space="0"/>
+        </w:tblBorders>
         <w:tblLayout w:type="fixed"/>
-        <w:tblLook w:val="04A0" w:firstRow="1" w:lastRow="0" w:firstColumn="1" w:lastColumn="0" w:noHBand="0" w:noVBand="1"/>
+        <w:tblCellMar>
+          <w:top w:w="0" w:type="dxa"/>
+          <w:left w:w="108" w:type="dxa"/>
+          <w:bottom w:w="0" w:type="dxa"/>
+          <w:right w:w="108" w:type="dxa"/>
+        </w:tblCellMar>
       </w:tblPr>
       <w:tblGrid>
         <w:gridCol w:w="2103"/>
@@ -3903,6 +3500,23 @@
         <w:gridCol w:w="2045"/>
       </w:tblGrid>
       <w:tr>
+        <w:tblPrEx>
+          <w:tblBorders>
+            <w:top w:val="single" w:color="auto" w:sz="4" w:space="0"/>
+            <w:left w:val="single" w:color="auto" w:sz="4" w:space="0"/>
+            <w:bottom w:val="single" w:color="auto" w:sz="4" w:space="0"/>
+            <w:right w:val="single" w:color="auto" w:sz="4" w:space="0"/>
+            <w:insideH w:val="single" w:color="auto" w:sz="4" w:space="0"/>
+            <w:insideV w:val="single" w:color="auto" w:sz="4" w:space="0"/>
+          </w:tblBorders>
+          <w:tblLayout w:type="fixed"/>
+          <w:tblCellMar>
+            <w:top w:w="0" w:type="dxa"/>
+            <w:left w:w="108" w:type="dxa"/>
+            <w:bottom w:w="0" w:type="dxa"/>
+            <w:right w:w="108" w:type="dxa"/>
+          </w:tblCellMar>
+        </w:tblPrEx>
         <w:tc>
           <w:tcPr>
             <w:tcW w:w="2103" w:type="dxa"/>
@@ -3969,6 +3583,23 @@
         </w:tc>
       </w:tr>
       <w:tr>
+        <w:tblPrEx>
+          <w:tblBorders>
+            <w:top w:val="single" w:color="auto" w:sz="4" w:space="0"/>
+            <w:left w:val="single" w:color="auto" w:sz="4" w:space="0"/>
+            <w:bottom w:val="single" w:color="auto" w:sz="4" w:space="0"/>
+            <w:right w:val="single" w:color="auto" w:sz="4" w:space="0"/>
+            <w:insideH w:val="single" w:color="auto" w:sz="4" w:space="0"/>
+            <w:insideV w:val="single" w:color="auto" w:sz="4" w:space="0"/>
+          </w:tblBorders>
+          <w:tblLayout w:type="fixed"/>
+          <w:tblCellMar>
+            <w:top w:w="0" w:type="dxa"/>
+            <w:left w:w="108" w:type="dxa"/>
+            <w:bottom w:w="0" w:type="dxa"/>
+            <w:right w:w="108" w:type="dxa"/>
+          </w:tblCellMar>
+        </w:tblPrEx>
         <w:tc>
           <w:tcPr>
             <w:tcW w:w="2103" w:type="dxa"/>
@@ -4037,6 +3668,23 @@
         </w:tc>
       </w:tr>
       <w:tr>
+        <w:tblPrEx>
+          <w:tblBorders>
+            <w:top w:val="single" w:color="auto" w:sz="4" w:space="0"/>
+            <w:left w:val="single" w:color="auto" w:sz="4" w:space="0"/>
+            <w:bottom w:val="single" w:color="auto" w:sz="4" w:space="0"/>
+            <w:right w:val="single" w:color="auto" w:sz="4" w:space="0"/>
+            <w:insideH w:val="single" w:color="auto" w:sz="4" w:space="0"/>
+            <w:insideV w:val="single" w:color="auto" w:sz="4" w:space="0"/>
+          </w:tblBorders>
+          <w:tblLayout w:type="fixed"/>
+          <w:tblCellMar>
+            <w:top w:w="0" w:type="dxa"/>
+            <w:left w:w="108" w:type="dxa"/>
+            <w:bottom w:w="0" w:type="dxa"/>
+            <w:right w:w="108" w:type="dxa"/>
+          </w:tblCellMar>
+        </w:tblPrEx>
         <w:tc>
           <w:tcPr>
             <w:tcW w:w="2103" w:type="dxa"/>
@@ -4068,10 +3716,7 @@
           </w:tcPr>
           <w:p>
             <w:r>
-              <w:t>SQL</w:t>
-            </w:r>
-            <w:r>
-              <w:t>中语句的解析判断</w:t>
+              <w:t>SQL中语句的解析判断</w:t>
             </w:r>
           </w:p>
         </w:tc>
@@ -4111,6 +3756,23 @@
         </w:tc>
       </w:tr>
       <w:tr>
+        <w:tblPrEx>
+          <w:tblBorders>
+            <w:top w:val="single" w:color="auto" w:sz="4" w:space="0"/>
+            <w:left w:val="single" w:color="auto" w:sz="4" w:space="0"/>
+            <w:bottom w:val="single" w:color="auto" w:sz="4" w:space="0"/>
+            <w:right w:val="single" w:color="auto" w:sz="4" w:space="0"/>
+            <w:insideH w:val="single" w:color="auto" w:sz="4" w:space="0"/>
+            <w:insideV w:val="single" w:color="auto" w:sz="4" w:space="0"/>
+          </w:tblBorders>
+          <w:tblLayout w:type="fixed"/>
+          <w:tblCellMar>
+            <w:top w:w="0" w:type="dxa"/>
+            <w:left w:w="108" w:type="dxa"/>
+            <w:bottom w:w="0" w:type="dxa"/>
+            <w:right w:w="108" w:type="dxa"/>
+          </w:tblCellMar>
+        </w:tblPrEx>
         <w:tc>
           <w:tcPr>
             <w:tcW w:w="2103" w:type="dxa"/>
@@ -4136,16 +3798,8 @@
               <w:rPr>
                 <w:rFonts w:hint="eastAsia"/>
               </w:rPr>
-              <w:t>数据库的</w:t>
-            </w:r>
-            <w:proofErr w:type="gramStart"/>
-            <w:r>
-              <w:rPr>
-                <w:rFonts w:hint="eastAsia"/>
-              </w:rPr>
-              <w:t>增删改查</w:t>
-            </w:r>
-            <w:proofErr w:type="gramEnd"/>
+              <w:t>数据库的增删改查</w:t>
+            </w:r>
           </w:p>
         </w:tc>
         <w:tc>
@@ -4172,18 +3826,33 @@
             <w:pPr>
               <w:jc w:val="center"/>
             </w:pPr>
-            <w:proofErr w:type="gramStart"/>
             <w:r>
               <w:rPr>
                 <w:rFonts w:hint="eastAsia"/>
               </w:rPr>
               <w:t>莫日根呼</w:t>
             </w:r>
-            <w:proofErr w:type="gramEnd"/>
           </w:p>
         </w:tc>
       </w:tr>
       <w:tr>
+        <w:tblPrEx>
+          <w:tblBorders>
+            <w:top w:val="single" w:color="auto" w:sz="4" w:space="0"/>
+            <w:left w:val="single" w:color="auto" w:sz="4" w:space="0"/>
+            <w:bottom w:val="single" w:color="auto" w:sz="4" w:space="0"/>
+            <w:right w:val="single" w:color="auto" w:sz="4" w:space="0"/>
+            <w:insideH w:val="single" w:color="auto" w:sz="4" w:space="0"/>
+            <w:insideV w:val="single" w:color="auto" w:sz="4" w:space="0"/>
+          </w:tblBorders>
+          <w:tblLayout w:type="fixed"/>
+          <w:tblCellMar>
+            <w:top w:w="0" w:type="dxa"/>
+            <w:left w:w="108" w:type="dxa"/>
+            <w:bottom w:w="0" w:type="dxa"/>
+            <w:right w:w="108" w:type="dxa"/>
+          </w:tblCellMar>
+        </w:tblPrEx>
         <w:tc>
           <w:tcPr>
             <w:tcW w:w="2103" w:type="dxa"/>
@@ -4214,16 +3883,8 @@
               <w:rPr>
                 <w:rFonts w:hint="eastAsia"/>
               </w:rPr>
-              <w:t>表的</w:t>
-            </w:r>
-            <w:proofErr w:type="gramStart"/>
-            <w:r>
-              <w:rPr>
-                <w:rFonts w:hint="eastAsia"/>
-              </w:rPr>
-              <w:t>增删改查</w:t>
-            </w:r>
-            <w:proofErr w:type="gramEnd"/>
+              <w:t>表的增删改查</w:t>
+            </w:r>
           </w:p>
         </w:tc>
         <w:tc>
@@ -4275,6 +3936,23 @@
         </w:tc>
       </w:tr>
       <w:tr>
+        <w:tblPrEx>
+          <w:tblBorders>
+            <w:top w:val="single" w:color="auto" w:sz="4" w:space="0"/>
+            <w:left w:val="single" w:color="auto" w:sz="4" w:space="0"/>
+            <w:bottom w:val="single" w:color="auto" w:sz="4" w:space="0"/>
+            <w:right w:val="single" w:color="auto" w:sz="4" w:space="0"/>
+            <w:insideH w:val="single" w:color="auto" w:sz="4" w:space="0"/>
+            <w:insideV w:val="single" w:color="auto" w:sz="4" w:space="0"/>
+          </w:tblBorders>
+          <w:tblLayout w:type="fixed"/>
+          <w:tblCellMar>
+            <w:top w:w="0" w:type="dxa"/>
+            <w:left w:w="108" w:type="dxa"/>
+            <w:bottom w:w="0" w:type="dxa"/>
+            <w:right w:w="108" w:type="dxa"/>
+          </w:tblCellMar>
+        </w:tblPrEx>
         <w:tc>
           <w:tcPr>
             <w:tcW w:w="2103" w:type="dxa"/>
@@ -4300,16 +3978,8 @@
               <w:rPr>
                 <w:rFonts w:hint="eastAsia"/>
               </w:rPr>
-              <w:t>字段的</w:t>
-            </w:r>
-            <w:proofErr w:type="gramStart"/>
-            <w:r>
-              <w:rPr>
-                <w:rFonts w:hint="eastAsia"/>
-              </w:rPr>
-              <w:t>增删改查</w:t>
-            </w:r>
-            <w:proofErr w:type="gramEnd"/>
+              <w:t>字段的增删改查</w:t>
+            </w:r>
           </w:p>
         </w:tc>
         <w:tc>
@@ -4346,6 +4016,23 @@
         </w:tc>
       </w:tr>
       <w:tr>
+        <w:tblPrEx>
+          <w:tblBorders>
+            <w:top w:val="single" w:color="auto" w:sz="4" w:space="0"/>
+            <w:left w:val="single" w:color="auto" w:sz="4" w:space="0"/>
+            <w:bottom w:val="single" w:color="auto" w:sz="4" w:space="0"/>
+            <w:right w:val="single" w:color="auto" w:sz="4" w:space="0"/>
+            <w:insideH w:val="single" w:color="auto" w:sz="4" w:space="0"/>
+            <w:insideV w:val="single" w:color="auto" w:sz="4" w:space="0"/>
+          </w:tblBorders>
+          <w:tblLayout w:type="fixed"/>
+          <w:tblCellMar>
+            <w:top w:w="0" w:type="dxa"/>
+            <w:left w:w="108" w:type="dxa"/>
+            <w:bottom w:w="0" w:type="dxa"/>
+            <w:right w:w="108" w:type="dxa"/>
+          </w:tblCellMar>
+        </w:tblPrEx>
         <w:tc>
           <w:tcPr>
             <w:tcW w:w="2103" w:type="dxa"/>
@@ -4371,16 +4058,8 @@
               <w:rPr>
                 <w:rFonts w:hint="eastAsia"/>
               </w:rPr>
-              <w:t>记录的</w:t>
-            </w:r>
-            <w:proofErr w:type="gramStart"/>
-            <w:r>
-              <w:rPr>
-                <w:rFonts w:hint="eastAsia"/>
-              </w:rPr>
-              <w:t>增删改查</w:t>
-            </w:r>
-            <w:proofErr w:type="gramEnd"/>
+              <w:t>记录的增删改查</w:t>
+            </w:r>
           </w:p>
         </w:tc>
         <w:tc>
@@ -4418,14 +4097,12 @@
             <w:pPr>
               <w:jc w:val="center"/>
             </w:pPr>
-            <w:proofErr w:type="gramStart"/>
             <w:r>
               <w:rPr>
                 <w:rFonts w:hint="eastAsia"/>
               </w:rPr>
               <w:t>莫日根呼</w:t>
             </w:r>
-            <w:proofErr w:type="gramEnd"/>
           </w:p>
           <w:p>
             <w:pPr>
@@ -4444,38 +4121,43 @@
     <w:p/>
     <w:p>
       <w:pPr>
-        <w:pStyle w:val="1"/>
+        <w:pStyle w:val="2"/>
         <w:rPr>
           <w:sz w:val="32"/>
           <w:szCs w:val="32"/>
         </w:rPr>
       </w:pPr>
-      <w:bookmarkStart w:id="13" w:name="_Toc516755342"/>
+      <w:bookmarkStart w:id="12" w:name="_Toc516755342"/>
       <w:r>
         <w:rPr>
           <w:rFonts w:hint="eastAsia"/>
           <w:sz w:val="32"/>
           <w:szCs w:val="32"/>
         </w:rPr>
-        <w:lastRenderedPageBreak/>
-        <w:t xml:space="preserve">5. </w:t>
+        <w:t>5. 硬软件资源计划</w:t>
       </w:r>
-      <w:r>
-        <w:rPr>
-          <w:rFonts w:hint="eastAsia"/>
-          <w:sz w:val="32"/>
-          <w:szCs w:val="32"/>
-        </w:rPr>
-        <w:t>硬软件资源计划</w:t>
-      </w:r>
-      <w:bookmarkEnd w:id="13"/>
+      <w:bookmarkEnd w:id="12"/>
     </w:p>
     <w:tbl>
       <w:tblPr>
-        <w:tblStyle w:val="aa"/>
+        <w:tblStyle w:val="13"/>
         <w:tblW w:w="8296" w:type="dxa"/>
+        <w:tblInd w:w="0" w:type="dxa"/>
+        <w:tblBorders>
+          <w:top w:val="single" w:color="auto" w:sz="4" w:space="0"/>
+          <w:left w:val="single" w:color="auto" w:sz="4" w:space="0"/>
+          <w:bottom w:val="single" w:color="auto" w:sz="4" w:space="0"/>
+          <w:right w:val="single" w:color="auto" w:sz="4" w:space="0"/>
+          <w:insideH w:val="single" w:color="auto" w:sz="4" w:space="0"/>
+          <w:insideV w:val="single" w:color="auto" w:sz="4" w:space="0"/>
+        </w:tblBorders>
         <w:tblLayout w:type="fixed"/>
-        <w:tblLook w:val="04A0" w:firstRow="1" w:lastRow="0" w:firstColumn="1" w:lastColumn="0" w:noHBand="0" w:noVBand="1"/>
+        <w:tblCellMar>
+          <w:top w:w="0" w:type="dxa"/>
+          <w:left w:w="108" w:type="dxa"/>
+          <w:bottom w:w="0" w:type="dxa"/>
+          <w:right w:w="108" w:type="dxa"/>
+        </w:tblCellMar>
       </w:tblPr>
       <w:tblGrid>
         <w:gridCol w:w="1838"/>
@@ -4485,6 +4167,23 @@
         <w:gridCol w:w="1660"/>
       </w:tblGrid>
       <w:tr>
+        <w:tblPrEx>
+          <w:tblBorders>
+            <w:top w:val="single" w:color="auto" w:sz="4" w:space="0"/>
+            <w:left w:val="single" w:color="auto" w:sz="4" w:space="0"/>
+            <w:bottom w:val="single" w:color="auto" w:sz="4" w:space="0"/>
+            <w:right w:val="single" w:color="auto" w:sz="4" w:space="0"/>
+            <w:insideH w:val="single" w:color="auto" w:sz="4" w:space="0"/>
+            <w:insideV w:val="single" w:color="auto" w:sz="4" w:space="0"/>
+          </w:tblBorders>
+          <w:tblLayout w:type="fixed"/>
+          <w:tblCellMar>
+            <w:top w:w="0" w:type="dxa"/>
+            <w:left w:w="108" w:type="dxa"/>
+            <w:bottom w:w="0" w:type="dxa"/>
+            <w:right w:w="108" w:type="dxa"/>
+          </w:tblCellMar>
+        </w:tblPrEx>
         <w:tc>
           <w:tcPr>
             <w:tcW w:w="1838" w:type="dxa"/>
@@ -4567,6 +4266,23 @@
         </w:tc>
       </w:tr>
       <w:tr>
+        <w:tblPrEx>
+          <w:tblBorders>
+            <w:top w:val="single" w:color="auto" w:sz="4" w:space="0"/>
+            <w:left w:val="single" w:color="auto" w:sz="4" w:space="0"/>
+            <w:bottom w:val="single" w:color="auto" w:sz="4" w:space="0"/>
+            <w:right w:val="single" w:color="auto" w:sz="4" w:space="0"/>
+            <w:insideH w:val="single" w:color="auto" w:sz="4" w:space="0"/>
+            <w:insideV w:val="single" w:color="auto" w:sz="4" w:space="0"/>
+          </w:tblBorders>
+          <w:tblLayout w:type="fixed"/>
+          <w:tblCellMar>
+            <w:top w:w="0" w:type="dxa"/>
+            <w:left w:w="108" w:type="dxa"/>
+            <w:bottom w:w="0" w:type="dxa"/>
+            <w:right w:w="108" w:type="dxa"/>
+          </w:tblCellMar>
+        </w:tblPrEx>
         <w:tc>
           <w:tcPr>
             <w:tcW w:w="1838" w:type="dxa"/>
@@ -4651,6 +4367,23 @@
         </w:tc>
       </w:tr>
       <w:tr>
+        <w:tblPrEx>
+          <w:tblBorders>
+            <w:top w:val="single" w:color="auto" w:sz="4" w:space="0"/>
+            <w:left w:val="single" w:color="auto" w:sz="4" w:space="0"/>
+            <w:bottom w:val="single" w:color="auto" w:sz="4" w:space="0"/>
+            <w:right w:val="single" w:color="auto" w:sz="4" w:space="0"/>
+            <w:insideH w:val="single" w:color="auto" w:sz="4" w:space="0"/>
+            <w:insideV w:val="single" w:color="auto" w:sz="4" w:space="0"/>
+          </w:tblBorders>
+          <w:tblLayout w:type="fixed"/>
+          <w:tblCellMar>
+            <w:top w:w="0" w:type="dxa"/>
+            <w:left w:w="108" w:type="dxa"/>
+            <w:bottom w:w="0" w:type="dxa"/>
+            <w:right w:w="108" w:type="dxa"/>
+          </w:tblCellMar>
+        </w:tblPrEx>
         <w:tc>
           <w:tcPr>
             <w:tcW w:w="1838" w:type="dxa"/>
@@ -4726,13 +4459,13 @@
     <w:p/>
     <w:p>
       <w:pPr>
-        <w:pStyle w:val="1"/>
+        <w:pStyle w:val="2"/>
         <w:rPr>
           <w:sz w:val="32"/>
           <w:szCs w:val="32"/>
         </w:rPr>
       </w:pPr>
-      <w:bookmarkStart w:id="14" w:name="_Toc516755343"/>
+      <w:bookmarkStart w:id="13" w:name="_Toc516755343"/>
       <w:r>
         <w:rPr>
           <w:rFonts w:hint="eastAsia"/>
@@ -4756,21 +4489,21 @@
         </w:rPr>
         <w:t>项目进度计划</w:t>
       </w:r>
-      <w:bookmarkEnd w:id="14"/>
+      <w:bookmarkEnd w:id="13"/>
     </w:p>
     <w:p>
       <w:pPr>
-        <w:pStyle w:val="2"/>
-        <w:rPr>
-          <w:rFonts w:ascii="宋体" w:eastAsia="宋体" w:hAnsi="宋体"/>
+        <w:pStyle w:val="3"/>
+        <w:rPr>
+          <w:rFonts w:ascii="宋体" w:hAnsi="宋体" w:eastAsia="宋体"/>
           <w:sz w:val="28"/>
           <w:szCs w:val="28"/>
         </w:rPr>
       </w:pPr>
-      <w:bookmarkStart w:id="15" w:name="_Toc516755344"/>
+      <w:bookmarkStart w:id="14" w:name="_Toc516755344"/>
       <w:r>
         <w:rPr>
-          <w:rFonts w:ascii="宋体" w:eastAsia="宋体" w:hAnsi="宋体" w:hint="eastAsia"/>
+          <w:rFonts w:hint="eastAsia" w:ascii="宋体" w:hAnsi="宋体" w:eastAsia="宋体"/>
           <w:sz w:val="28"/>
           <w:szCs w:val="28"/>
         </w:rPr>
@@ -4778,7 +4511,7 @@
       </w:r>
       <w:r>
         <w:rPr>
-          <w:rFonts w:ascii="宋体" w:eastAsia="宋体" w:hAnsi="宋体"/>
+          <w:rFonts w:ascii="宋体" w:hAnsi="宋体" w:eastAsia="宋体"/>
           <w:sz w:val="28"/>
           <w:szCs w:val="28"/>
         </w:rPr>
@@ -4786,20 +4519,34 @@
       </w:r>
       <w:r>
         <w:rPr>
-          <w:rFonts w:ascii="宋体" w:eastAsia="宋体" w:hAnsi="宋体" w:hint="eastAsia"/>
+          <w:rFonts w:hint="eastAsia" w:ascii="宋体" w:hAnsi="宋体" w:eastAsia="宋体"/>
           <w:sz w:val="28"/>
           <w:szCs w:val="28"/>
         </w:rPr>
         <w:t>里程碑计划</w:t>
       </w:r>
-      <w:bookmarkEnd w:id="15"/>
+      <w:bookmarkEnd w:id="14"/>
     </w:p>
     <w:tbl>
       <w:tblPr>
-        <w:tblStyle w:val="aa"/>
+        <w:tblStyle w:val="13"/>
         <w:tblW w:w="8296" w:type="dxa"/>
+        <w:tblInd w:w="0" w:type="dxa"/>
+        <w:tblBorders>
+          <w:top w:val="single" w:color="auto" w:sz="4" w:space="0"/>
+          <w:left w:val="single" w:color="auto" w:sz="4" w:space="0"/>
+          <w:bottom w:val="single" w:color="auto" w:sz="4" w:space="0"/>
+          <w:right w:val="single" w:color="auto" w:sz="4" w:space="0"/>
+          <w:insideH w:val="single" w:color="auto" w:sz="4" w:space="0"/>
+          <w:insideV w:val="single" w:color="auto" w:sz="4" w:space="0"/>
+        </w:tblBorders>
         <w:tblLayout w:type="fixed"/>
-        <w:tblLook w:val="04A0" w:firstRow="1" w:lastRow="0" w:firstColumn="1" w:lastColumn="0" w:noHBand="0" w:noVBand="1"/>
+        <w:tblCellMar>
+          <w:top w:w="0" w:type="dxa"/>
+          <w:left w:w="108" w:type="dxa"/>
+          <w:bottom w:w="0" w:type="dxa"/>
+          <w:right w:w="108" w:type="dxa"/>
+        </w:tblCellMar>
       </w:tblPr>
       <w:tblGrid>
         <w:gridCol w:w="988"/>
@@ -4809,6 +4556,23 @@
         <w:gridCol w:w="2631"/>
       </w:tblGrid>
       <w:tr>
+        <w:tblPrEx>
+          <w:tblBorders>
+            <w:top w:val="single" w:color="auto" w:sz="4" w:space="0"/>
+            <w:left w:val="single" w:color="auto" w:sz="4" w:space="0"/>
+            <w:bottom w:val="single" w:color="auto" w:sz="4" w:space="0"/>
+            <w:right w:val="single" w:color="auto" w:sz="4" w:space="0"/>
+            <w:insideH w:val="single" w:color="auto" w:sz="4" w:space="0"/>
+            <w:insideV w:val="single" w:color="auto" w:sz="4" w:space="0"/>
+          </w:tblBorders>
+          <w:tblLayout w:type="fixed"/>
+          <w:tblCellMar>
+            <w:top w:w="0" w:type="dxa"/>
+            <w:left w:w="108" w:type="dxa"/>
+            <w:bottom w:w="0" w:type="dxa"/>
+            <w:right w:w="108" w:type="dxa"/>
+          </w:tblCellMar>
+        </w:tblPrEx>
         <w:tc>
           <w:tcPr>
             <w:tcW w:w="988" w:type="dxa"/>
@@ -4891,6 +4655,23 @@
         </w:tc>
       </w:tr>
       <w:tr>
+        <w:tblPrEx>
+          <w:tblBorders>
+            <w:top w:val="single" w:color="auto" w:sz="4" w:space="0"/>
+            <w:left w:val="single" w:color="auto" w:sz="4" w:space="0"/>
+            <w:bottom w:val="single" w:color="auto" w:sz="4" w:space="0"/>
+            <w:right w:val="single" w:color="auto" w:sz="4" w:space="0"/>
+            <w:insideH w:val="single" w:color="auto" w:sz="4" w:space="0"/>
+            <w:insideV w:val="single" w:color="auto" w:sz="4" w:space="0"/>
+          </w:tblBorders>
+          <w:tblLayout w:type="fixed"/>
+          <w:tblCellMar>
+            <w:top w:w="0" w:type="dxa"/>
+            <w:left w:w="108" w:type="dxa"/>
+            <w:bottom w:w="0" w:type="dxa"/>
+            <w:right w:w="108" w:type="dxa"/>
+          </w:tblCellMar>
+        </w:tblPrEx>
         <w:tc>
           <w:tcPr>
             <w:tcW w:w="988" w:type="dxa"/>
@@ -4996,6 +4777,23 @@
         </w:tc>
       </w:tr>
       <w:tr>
+        <w:tblPrEx>
+          <w:tblBorders>
+            <w:top w:val="single" w:color="auto" w:sz="4" w:space="0"/>
+            <w:left w:val="single" w:color="auto" w:sz="4" w:space="0"/>
+            <w:bottom w:val="single" w:color="auto" w:sz="4" w:space="0"/>
+            <w:right w:val="single" w:color="auto" w:sz="4" w:space="0"/>
+            <w:insideH w:val="single" w:color="auto" w:sz="4" w:space="0"/>
+            <w:insideV w:val="single" w:color="auto" w:sz="4" w:space="0"/>
+          </w:tblBorders>
+          <w:tblLayout w:type="fixed"/>
+          <w:tblCellMar>
+            <w:top w:w="0" w:type="dxa"/>
+            <w:left w:w="108" w:type="dxa"/>
+            <w:bottom w:w="0" w:type="dxa"/>
+            <w:right w:w="108" w:type="dxa"/>
+          </w:tblCellMar>
+        </w:tblPrEx>
         <w:tc>
           <w:tcPr>
             <w:tcW w:w="988" w:type="dxa"/>
@@ -5081,6 +4879,23 @@
         </w:tc>
       </w:tr>
       <w:tr>
+        <w:tblPrEx>
+          <w:tblBorders>
+            <w:top w:val="single" w:color="auto" w:sz="4" w:space="0"/>
+            <w:left w:val="single" w:color="auto" w:sz="4" w:space="0"/>
+            <w:bottom w:val="single" w:color="auto" w:sz="4" w:space="0"/>
+            <w:right w:val="single" w:color="auto" w:sz="4" w:space="0"/>
+            <w:insideH w:val="single" w:color="auto" w:sz="4" w:space="0"/>
+            <w:insideV w:val="single" w:color="auto" w:sz="4" w:space="0"/>
+          </w:tblBorders>
+          <w:tblLayout w:type="fixed"/>
+          <w:tblCellMar>
+            <w:top w:w="0" w:type="dxa"/>
+            <w:left w:w="108" w:type="dxa"/>
+            <w:bottom w:w="0" w:type="dxa"/>
+            <w:right w:w="108" w:type="dxa"/>
+          </w:tblCellMar>
+        </w:tblPrEx>
         <w:tc>
           <w:tcPr>
             <w:tcW w:w="988" w:type="dxa"/>
@@ -5152,9 +4967,12 @@
             <w:r>
               <w:rPr>
                 <w:rFonts w:hint="eastAsia"/>
+                <w:lang w:val="en-US" w:eastAsia="zh-CN"/>
               </w:rPr>
               <w:t>-</w:t>
             </w:r>
+            <w:bookmarkStart w:id="16" w:name="_GoBack"/>
+            <w:bookmarkEnd w:id="16"/>
             <w:r>
               <w:t>28</w:t>
             </w:r>
@@ -5178,38 +4996,44 @@
     <w:p/>
     <w:p>
       <w:pPr>
-        <w:pStyle w:val="2"/>
-        <w:rPr>
-          <w:rFonts w:ascii="宋体" w:eastAsia="宋体" w:hAnsi="宋体"/>
+        <w:pStyle w:val="3"/>
+        <w:rPr>
+          <w:rFonts w:ascii="宋体" w:hAnsi="宋体" w:eastAsia="宋体"/>
           <w:sz w:val="28"/>
           <w:szCs w:val="28"/>
         </w:rPr>
       </w:pPr>
-      <w:bookmarkStart w:id="16" w:name="_Toc516755345"/>
+      <w:bookmarkStart w:id="15" w:name="_Toc516755345"/>
       <w:r>
         <w:rPr>
-          <w:rFonts w:ascii="宋体" w:eastAsia="宋体" w:hAnsi="宋体" w:hint="eastAsia"/>
+          <w:rFonts w:hint="eastAsia" w:ascii="宋体" w:hAnsi="宋体" w:eastAsia="宋体"/>
           <w:sz w:val="28"/>
           <w:szCs w:val="28"/>
         </w:rPr>
-        <w:t>6.2</w:t>
+        <w:t>6.2工作进度计划</w:t>
       </w:r>
-      <w:r>
-        <w:rPr>
-          <w:rFonts w:ascii="宋体" w:eastAsia="宋体" w:hAnsi="宋体" w:hint="eastAsia"/>
-          <w:sz w:val="28"/>
-          <w:szCs w:val="28"/>
-        </w:rPr>
-        <w:t>工作进度计划</w:t>
-      </w:r>
-      <w:bookmarkEnd w:id="16"/>
+      <w:bookmarkEnd w:id="15"/>
     </w:p>
     <w:tbl>
       <w:tblPr>
-        <w:tblStyle w:val="aa"/>
+        <w:tblStyle w:val="13"/>
         <w:tblW w:w="8296" w:type="dxa"/>
+        <w:tblInd w:w="0" w:type="dxa"/>
+        <w:tblBorders>
+          <w:top w:val="single" w:color="auto" w:sz="4" w:space="0"/>
+          <w:left w:val="single" w:color="auto" w:sz="4" w:space="0"/>
+          <w:bottom w:val="single" w:color="auto" w:sz="4" w:space="0"/>
+          <w:right w:val="single" w:color="auto" w:sz="4" w:space="0"/>
+          <w:insideH w:val="single" w:color="auto" w:sz="4" w:space="0"/>
+          <w:insideV w:val="single" w:color="auto" w:sz="4" w:space="0"/>
+        </w:tblBorders>
         <w:tblLayout w:type="fixed"/>
-        <w:tblLook w:val="04A0" w:firstRow="1" w:lastRow="0" w:firstColumn="1" w:lastColumn="0" w:noHBand="0" w:noVBand="1"/>
+        <w:tblCellMar>
+          <w:top w:w="0" w:type="dxa"/>
+          <w:left w:w="108" w:type="dxa"/>
+          <w:bottom w:w="0" w:type="dxa"/>
+          <w:right w:w="108" w:type="dxa"/>
+        </w:tblCellMar>
       </w:tblPr>
       <w:tblGrid>
         <w:gridCol w:w="846"/>
@@ -5219,6 +5043,23 @@
         <w:gridCol w:w="2772"/>
       </w:tblGrid>
       <w:tr>
+        <w:tblPrEx>
+          <w:tblBorders>
+            <w:top w:val="single" w:color="auto" w:sz="4" w:space="0"/>
+            <w:left w:val="single" w:color="auto" w:sz="4" w:space="0"/>
+            <w:bottom w:val="single" w:color="auto" w:sz="4" w:space="0"/>
+            <w:right w:val="single" w:color="auto" w:sz="4" w:space="0"/>
+            <w:insideH w:val="single" w:color="auto" w:sz="4" w:space="0"/>
+            <w:insideV w:val="single" w:color="auto" w:sz="4" w:space="0"/>
+          </w:tblBorders>
+          <w:tblLayout w:type="fixed"/>
+          <w:tblCellMar>
+            <w:top w:w="0" w:type="dxa"/>
+            <w:left w:w="108" w:type="dxa"/>
+            <w:bottom w:w="0" w:type="dxa"/>
+            <w:right w:w="108" w:type="dxa"/>
+          </w:tblCellMar>
+        </w:tblPrEx>
         <w:tc>
           <w:tcPr>
             <w:tcW w:w="846" w:type="dxa"/>
@@ -5301,6 +5142,23 @@
         </w:tc>
       </w:tr>
       <w:tr>
+        <w:tblPrEx>
+          <w:tblBorders>
+            <w:top w:val="single" w:color="auto" w:sz="4" w:space="0"/>
+            <w:left w:val="single" w:color="auto" w:sz="4" w:space="0"/>
+            <w:bottom w:val="single" w:color="auto" w:sz="4" w:space="0"/>
+            <w:right w:val="single" w:color="auto" w:sz="4" w:space="0"/>
+            <w:insideH w:val="single" w:color="auto" w:sz="4" w:space="0"/>
+            <w:insideV w:val="single" w:color="auto" w:sz="4" w:space="0"/>
+          </w:tblBorders>
+          <w:tblLayout w:type="fixed"/>
+          <w:tblCellMar>
+            <w:top w:w="0" w:type="dxa"/>
+            <w:left w:w="108" w:type="dxa"/>
+            <w:bottom w:w="0" w:type="dxa"/>
+            <w:right w:w="108" w:type="dxa"/>
+          </w:tblCellMar>
+        </w:tblPrEx>
         <w:tc>
           <w:tcPr>
             <w:tcW w:w="846" w:type="dxa"/>
@@ -5380,6 +5238,23 @@
         </w:tc>
       </w:tr>
       <w:tr>
+        <w:tblPrEx>
+          <w:tblBorders>
+            <w:top w:val="single" w:color="auto" w:sz="4" w:space="0"/>
+            <w:left w:val="single" w:color="auto" w:sz="4" w:space="0"/>
+            <w:bottom w:val="single" w:color="auto" w:sz="4" w:space="0"/>
+            <w:right w:val="single" w:color="auto" w:sz="4" w:space="0"/>
+            <w:insideH w:val="single" w:color="auto" w:sz="4" w:space="0"/>
+            <w:insideV w:val="single" w:color="auto" w:sz="4" w:space="0"/>
+          </w:tblBorders>
+          <w:tblLayout w:type="fixed"/>
+          <w:tblCellMar>
+            <w:top w:w="0" w:type="dxa"/>
+            <w:left w:w="108" w:type="dxa"/>
+            <w:bottom w:w="0" w:type="dxa"/>
+            <w:right w:w="108" w:type="dxa"/>
+          </w:tblCellMar>
+        </w:tblPrEx>
         <w:tc>
           <w:tcPr>
             <w:tcW w:w="846" w:type="dxa"/>
@@ -5459,6 +5334,23 @@
         </w:tc>
       </w:tr>
       <w:tr>
+        <w:tblPrEx>
+          <w:tblBorders>
+            <w:top w:val="single" w:color="auto" w:sz="4" w:space="0"/>
+            <w:left w:val="single" w:color="auto" w:sz="4" w:space="0"/>
+            <w:bottom w:val="single" w:color="auto" w:sz="4" w:space="0"/>
+            <w:right w:val="single" w:color="auto" w:sz="4" w:space="0"/>
+            <w:insideH w:val="single" w:color="auto" w:sz="4" w:space="0"/>
+            <w:insideV w:val="single" w:color="auto" w:sz="4" w:space="0"/>
+          </w:tblBorders>
+          <w:tblLayout w:type="fixed"/>
+          <w:tblCellMar>
+            <w:top w:w="0" w:type="dxa"/>
+            <w:left w:w="108" w:type="dxa"/>
+            <w:bottom w:w="0" w:type="dxa"/>
+            <w:right w:w="108" w:type="dxa"/>
+          </w:tblCellMar>
+        </w:tblPrEx>
         <w:tc>
           <w:tcPr>
             <w:tcW w:w="846" w:type="dxa"/>
@@ -5561,6 +5453,23 @@
         </w:tc>
       </w:tr>
       <w:tr>
+        <w:tblPrEx>
+          <w:tblBorders>
+            <w:top w:val="single" w:color="auto" w:sz="4" w:space="0"/>
+            <w:left w:val="single" w:color="auto" w:sz="4" w:space="0"/>
+            <w:bottom w:val="single" w:color="auto" w:sz="4" w:space="0"/>
+            <w:right w:val="single" w:color="auto" w:sz="4" w:space="0"/>
+            <w:insideH w:val="single" w:color="auto" w:sz="4" w:space="0"/>
+            <w:insideV w:val="single" w:color="auto" w:sz="4" w:space="0"/>
+          </w:tblBorders>
+          <w:tblLayout w:type="fixed"/>
+          <w:tblCellMar>
+            <w:top w:w="0" w:type="dxa"/>
+            <w:left w:w="108" w:type="dxa"/>
+            <w:bottom w:w="0" w:type="dxa"/>
+            <w:right w:w="108" w:type="dxa"/>
+          </w:tblCellMar>
+        </w:tblPrEx>
         <w:tc>
           <w:tcPr>
             <w:tcW w:w="846" w:type="dxa"/>
@@ -5674,6 +5583,23 @@
         </w:tc>
       </w:tr>
       <w:tr>
+        <w:tblPrEx>
+          <w:tblBorders>
+            <w:top w:val="single" w:color="auto" w:sz="4" w:space="0"/>
+            <w:left w:val="single" w:color="auto" w:sz="4" w:space="0"/>
+            <w:bottom w:val="single" w:color="auto" w:sz="4" w:space="0"/>
+            <w:right w:val="single" w:color="auto" w:sz="4" w:space="0"/>
+            <w:insideH w:val="single" w:color="auto" w:sz="4" w:space="0"/>
+            <w:insideV w:val="single" w:color="auto" w:sz="4" w:space="0"/>
+          </w:tblBorders>
+          <w:tblLayout w:type="fixed"/>
+          <w:tblCellMar>
+            <w:top w:w="0" w:type="dxa"/>
+            <w:left w:w="108" w:type="dxa"/>
+            <w:bottom w:w="0" w:type="dxa"/>
+            <w:right w:w="108" w:type="dxa"/>
+          </w:tblCellMar>
+        </w:tblPrEx>
         <w:tc>
           <w:tcPr>
             <w:tcW w:w="846" w:type="dxa"/>
@@ -5717,16 +5643,8 @@
               <w:rPr>
                 <w:rFonts w:hint="eastAsia"/>
               </w:rPr>
-              <w:t>记录的</w:t>
-            </w:r>
-            <w:proofErr w:type="gramStart"/>
-            <w:r>
-              <w:rPr>
-                <w:rFonts w:hint="eastAsia"/>
-              </w:rPr>
-              <w:t>增删改查</w:t>
-            </w:r>
-            <w:proofErr w:type="gramEnd"/>
+              <w:t>记录的增删改查</w:t>
+            </w:r>
           </w:p>
         </w:tc>
         <w:tc>
@@ -5781,6 +5699,23 @@
         </w:tc>
       </w:tr>
       <w:tr>
+        <w:tblPrEx>
+          <w:tblBorders>
+            <w:top w:val="single" w:color="auto" w:sz="4" w:space="0"/>
+            <w:left w:val="single" w:color="auto" w:sz="4" w:space="0"/>
+            <w:bottom w:val="single" w:color="auto" w:sz="4" w:space="0"/>
+            <w:right w:val="single" w:color="auto" w:sz="4" w:space="0"/>
+            <w:insideH w:val="single" w:color="auto" w:sz="4" w:space="0"/>
+            <w:insideV w:val="single" w:color="auto" w:sz="4" w:space="0"/>
+          </w:tblBorders>
+          <w:tblLayout w:type="fixed"/>
+          <w:tblCellMar>
+            <w:top w:w="0" w:type="dxa"/>
+            <w:left w:w="108" w:type="dxa"/>
+            <w:bottom w:w="0" w:type="dxa"/>
+            <w:right w:w="108" w:type="dxa"/>
+          </w:tblCellMar>
+        </w:tblPrEx>
         <w:tc>
           <w:tcPr>
             <w:tcW w:w="846" w:type="dxa"/>
@@ -5883,6 +5818,23 @@
         </w:tc>
       </w:tr>
       <w:tr>
+        <w:tblPrEx>
+          <w:tblBorders>
+            <w:top w:val="single" w:color="auto" w:sz="4" w:space="0"/>
+            <w:left w:val="single" w:color="auto" w:sz="4" w:space="0"/>
+            <w:bottom w:val="single" w:color="auto" w:sz="4" w:space="0"/>
+            <w:right w:val="single" w:color="auto" w:sz="4" w:space="0"/>
+            <w:insideH w:val="single" w:color="auto" w:sz="4" w:space="0"/>
+            <w:insideV w:val="single" w:color="auto" w:sz="4" w:space="0"/>
+          </w:tblBorders>
+          <w:tblLayout w:type="fixed"/>
+          <w:tblCellMar>
+            <w:top w:w="0" w:type="dxa"/>
+            <w:left w:w="108" w:type="dxa"/>
+            <w:bottom w:w="0" w:type="dxa"/>
+            <w:right w:w="108" w:type="dxa"/>
+          </w:tblCellMar>
+        </w:tblPrEx>
         <w:tc>
           <w:tcPr>
             <w:tcW w:w="846" w:type="dxa"/>
@@ -5900,7 +5852,6 @@
               <w:rPr>
                 <w:rFonts w:hint="eastAsia"/>
               </w:rPr>
-              <w:lastRenderedPageBreak/>
               <w:t>7</w:t>
             </w:r>
           </w:p>
@@ -5917,7 +5868,6 @@
               <w:rPr>
                 <w:rFonts w:hint="eastAsia"/>
               </w:rPr>
-              <w:lastRenderedPageBreak/>
               <w:t>界面优化</w:t>
             </w:r>
           </w:p>
@@ -5944,7 +5894,6 @@
               <w:rPr>
                 <w:rFonts w:hint="eastAsia"/>
               </w:rPr>
-              <w:lastRenderedPageBreak/>
               <w:t>2018-11-15</w:t>
             </w:r>
           </w:p>
@@ -5966,7 +5915,6 @@
               <w:rPr>
                 <w:rFonts w:hint="eastAsia"/>
               </w:rPr>
-              <w:lastRenderedPageBreak/>
               <w:t>20</w:t>
             </w:r>
             <w:r>
@@ -5983,20 +5931,29 @@
               <w:rPr>
                 <w:rFonts w:hint="eastAsia"/>
               </w:rPr>
-              <w:lastRenderedPageBreak/>
-              <w:t>用户可通过界面进行数据库</w:t>
-            </w:r>
-            <w:r>
-              <w:rPr>
-                <w:rFonts w:hint="eastAsia"/>
-              </w:rPr>
-              <w:lastRenderedPageBreak/>
-              <w:t>相关操作</w:t>
+              <w:t>用户可通过界面进行数据库相关操作</w:t>
             </w:r>
           </w:p>
         </w:tc>
       </w:tr>
       <w:tr>
+        <w:tblPrEx>
+          <w:tblBorders>
+            <w:top w:val="single" w:color="auto" w:sz="4" w:space="0"/>
+            <w:left w:val="single" w:color="auto" w:sz="4" w:space="0"/>
+            <w:bottom w:val="single" w:color="auto" w:sz="4" w:space="0"/>
+            <w:right w:val="single" w:color="auto" w:sz="4" w:space="0"/>
+            <w:insideH w:val="single" w:color="auto" w:sz="4" w:space="0"/>
+            <w:insideV w:val="single" w:color="auto" w:sz="4" w:space="0"/>
+          </w:tblBorders>
+          <w:tblLayout w:type="fixed"/>
+          <w:tblCellMar>
+            <w:top w:w="0" w:type="dxa"/>
+            <w:left w:w="108" w:type="dxa"/>
+            <w:bottom w:w="0" w:type="dxa"/>
+            <w:right w:w="108" w:type="dxa"/>
+          </w:tblCellMar>
+        </w:tblPrEx>
         <w:tc>
           <w:tcPr>
             <w:tcW w:w="846" w:type="dxa"/>
@@ -6009,7 +5966,6 @@
               <w:rPr>
                 <w:rFonts w:hint="eastAsia"/>
               </w:rPr>
-              <w:lastRenderedPageBreak/>
               <w:t>8</w:t>
             </w:r>
           </w:p>
@@ -6026,13 +5982,7 @@
               <w:rPr>
                 <w:rFonts w:hint="eastAsia"/>
               </w:rPr>
-              <w:t>修复</w:t>
-            </w:r>
-            <w:r>
-              <w:rPr>
-                <w:rFonts w:hint="eastAsia"/>
-              </w:rPr>
-              <w:t>bug</w:t>
+              <w:t>修复bug</w:t>
             </w:r>
           </w:p>
           <w:p>
@@ -6088,24 +6038,29 @@
               <w:rPr>
                 <w:rFonts w:hint="eastAsia"/>
               </w:rPr>
-              <w:t>修复软件开发中产生的各类</w:t>
-            </w:r>
-            <w:r>
-              <w:rPr>
-                <w:rFonts w:hint="eastAsia"/>
-              </w:rPr>
-              <w:t>bug</w:t>
-            </w:r>
-            <w:r>
-              <w:rPr>
-                <w:rFonts w:hint="eastAsia"/>
-              </w:rPr>
-              <w:t>，同时进行文档的编写</w:t>
+              <w:t>修复软件开发中产生的各类bug，同时进行文档的编写</w:t>
             </w:r>
           </w:p>
         </w:tc>
       </w:tr>
       <w:tr>
+        <w:tblPrEx>
+          <w:tblBorders>
+            <w:top w:val="single" w:color="auto" w:sz="4" w:space="0"/>
+            <w:left w:val="single" w:color="auto" w:sz="4" w:space="0"/>
+            <w:bottom w:val="single" w:color="auto" w:sz="4" w:space="0"/>
+            <w:right w:val="single" w:color="auto" w:sz="4" w:space="0"/>
+            <w:insideH w:val="single" w:color="auto" w:sz="4" w:space="0"/>
+            <w:insideV w:val="single" w:color="auto" w:sz="4" w:space="0"/>
+          </w:tblBorders>
+          <w:tblLayout w:type="fixed"/>
+          <w:tblCellMar>
+            <w:top w:w="0" w:type="dxa"/>
+            <w:left w:w="108" w:type="dxa"/>
+            <w:bottom w:w="0" w:type="dxa"/>
+            <w:right w:w="108" w:type="dxa"/>
+          </w:tblCellMar>
+        </w:tblPrEx>
         <w:tc>
           <w:tcPr>
             <w:tcW w:w="846" w:type="dxa"/>
@@ -6214,6 +6169,23 @@
         </w:tc>
       </w:tr>
       <w:tr>
+        <w:tblPrEx>
+          <w:tblBorders>
+            <w:top w:val="single" w:color="auto" w:sz="4" w:space="0"/>
+            <w:left w:val="single" w:color="auto" w:sz="4" w:space="0"/>
+            <w:bottom w:val="single" w:color="auto" w:sz="4" w:space="0"/>
+            <w:right w:val="single" w:color="auto" w:sz="4" w:space="0"/>
+            <w:insideH w:val="single" w:color="auto" w:sz="4" w:space="0"/>
+            <w:insideV w:val="single" w:color="auto" w:sz="4" w:space="0"/>
+          </w:tblBorders>
+          <w:tblLayout w:type="fixed"/>
+          <w:tblCellMar>
+            <w:top w:w="0" w:type="dxa"/>
+            <w:left w:w="108" w:type="dxa"/>
+            <w:bottom w:w="0" w:type="dxa"/>
+            <w:right w:w="108" w:type="dxa"/>
+          </w:tblCellMar>
+        </w:tblPrEx>
         <w:tc>
           <w:tcPr>
             <w:tcW w:w="846" w:type="dxa"/>
@@ -6297,419 +6269,296 @@
     <w:sectPr>
       <w:pgSz w:w="11906" w:h="16838"/>
       <w:pgMar w:top="1440" w:right="1800" w:bottom="1440" w:left="1800" w:header="851" w:footer="992" w:gutter="0"/>
-      <w:cols w:space="425"/>
-      <w:docGrid w:type="lines" w:linePitch="312"/>
+      <w:cols w:space="425" w:num="1"/>
+      <w:docGrid w:type="lines" w:linePitch="312" w:charSpace="0"/>
     </w:sectPr>
   </w:body>
 </w:document>
 </file>
 
 <file path=word/styles.xml><?xml version="1.0" encoding="utf-8"?>
-<w:styles xmlns:mc="http://schemas.openxmlformats.org/markup-compatibility/2006" xmlns:r="http://schemas.openxmlformats.org/officeDocument/2006/relationships" xmlns:w="http://schemas.openxmlformats.org/wordprocessingml/2006/main" xmlns:w14="http://schemas.microsoft.com/office/word/2010/wordml" xmlns:w15="http://schemas.microsoft.com/office/word/2012/wordml" xmlns:w16cid="http://schemas.microsoft.com/office/word/2016/wordml/cid" xmlns:w16se="http://schemas.microsoft.com/office/word/2015/wordml/symex" mc:Ignorable="w14 w15 w16se w16cid">
+<w:styles xmlns:mc="http://schemas.openxmlformats.org/markup-compatibility/2006" xmlns:o="urn:schemas-microsoft-com:office:office" xmlns:r="http://schemas.openxmlformats.org/officeDocument/2006/relationships" xmlns:m="http://schemas.openxmlformats.org/officeDocument/2006/math" xmlns:v="urn:schemas-microsoft-com:vml" xmlns:w="http://schemas.openxmlformats.org/wordprocessingml/2006/main" xmlns:w14="http://schemas.microsoft.com/office/word/2010/wordml" xmlns:w10="urn:schemas-microsoft-com:office:word" xmlns:sl="http://schemas.openxmlformats.org/schemaLibrary/2006/main" mc:Ignorable="w14">
   <w:docDefaults>
     <w:rPrDefault>
       <w:rPr>
-        <w:rFonts w:asciiTheme="minorHAnsi" w:eastAsiaTheme="minorEastAsia" w:hAnsiTheme="minorHAnsi" w:cstheme="minorBidi"/>
-        <w:lang w:val="en-US" w:eastAsia="zh-CN" w:bidi="ar-SA"/>
+        <w:rFonts w:asciiTheme="minorHAnsi" w:hAnsiTheme="minorHAnsi" w:eastAsiaTheme="minorEastAsia" w:cstheme="minorBidi"/>
       </w:rPr>
     </w:rPrDefault>
-    <w:pPrDefault/>
   </w:docDefaults>
-  <w:latentStyles w:defLockedState="0" w:defUIPriority="99" w:defSemiHidden="0" w:defUnhideWhenUsed="0" w:defQFormat="0" w:count="375">
-    <w:lsdException w:name="Normal" w:uiPriority="0" w:qFormat="1"/>
-    <w:lsdException w:name="heading 1" w:uiPriority="9" w:qFormat="1"/>
-    <w:lsdException w:name="heading 2" w:uiPriority="9" w:unhideWhenUsed="1" w:qFormat="1"/>
-    <w:lsdException w:name="heading 3" w:semiHidden="1" w:uiPriority="9" w:unhideWhenUsed="1" w:qFormat="1"/>
-    <w:lsdException w:name="heading 4" w:semiHidden="1" w:uiPriority="9" w:unhideWhenUsed="1" w:qFormat="1"/>
-    <w:lsdException w:name="heading 5" w:semiHidden="1" w:uiPriority="9" w:unhideWhenUsed="1" w:qFormat="1"/>
-    <w:lsdException w:name="heading 6" w:semiHidden="1" w:uiPriority="9" w:unhideWhenUsed="1" w:qFormat="1"/>
-    <w:lsdException w:name="heading 7" w:semiHidden="1" w:uiPriority="9" w:unhideWhenUsed="1" w:qFormat="1"/>
-    <w:lsdException w:name="heading 8" w:semiHidden="1" w:uiPriority="9" w:unhideWhenUsed="1" w:qFormat="1"/>
-    <w:lsdException w:name="heading 9" w:semiHidden="1" w:uiPriority="9" w:unhideWhenUsed="1" w:qFormat="1"/>
-    <w:lsdException w:name="index 1" w:semiHidden="1" w:unhideWhenUsed="1"/>
-    <w:lsdException w:name="index 2" w:semiHidden="1" w:unhideWhenUsed="1"/>
-    <w:lsdException w:name="index 3" w:semiHidden="1" w:unhideWhenUsed="1"/>
-    <w:lsdException w:name="index 4" w:semiHidden="1" w:unhideWhenUsed="1"/>
-    <w:lsdException w:name="index 5" w:semiHidden="1" w:unhideWhenUsed="1"/>
-    <w:lsdException w:name="index 6" w:semiHidden="1" w:unhideWhenUsed="1"/>
-    <w:lsdException w:name="index 7" w:semiHidden="1" w:unhideWhenUsed="1"/>
-    <w:lsdException w:name="index 8" w:semiHidden="1" w:unhideWhenUsed="1"/>
-    <w:lsdException w:name="index 9" w:semiHidden="1" w:unhideWhenUsed="1"/>
-    <w:lsdException w:name="toc 1" w:uiPriority="39" w:unhideWhenUsed="1" w:qFormat="1"/>
-    <w:lsdException w:name="toc 2" w:uiPriority="39" w:unhideWhenUsed="1" w:qFormat="1"/>
-    <w:lsdException w:name="toc 3" w:semiHidden="1" w:uiPriority="39" w:unhideWhenUsed="1"/>
-    <w:lsdException w:name="toc 4" w:semiHidden="1" w:uiPriority="39" w:unhideWhenUsed="1"/>
-    <w:lsdException w:name="toc 5" w:semiHidden="1" w:uiPriority="39" w:unhideWhenUsed="1"/>
-    <w:lsdException w:name="toc 6" w:semiHidden="1" w:uiPriority="39" w:unhideWhenUsed="1"/>
-    <w:lsdException w:name="toc 7" w:semiHidden="1" w:uiPriority="39" w:unhideWhenUsed="1"/>
-    <w:lsdException w:name="toc 8" w:semiHidden="1" w:uiPriority="39" w:unhideWhenUsed="1"/>
-    <w:lsdException w:name="toc 9" w:semiHidden="1" w:uiPriority="39" w:unhideWhenUsed="1"/>
-    <w:lsdException w:name="Normal Indent" w:semiHidden="1" w:unhideWhenUsed="1"/>
-    <w:lsdException w:name="footnote text" w:semiHidden="1" w:unhideWhenUsed="1"/>
-    <w:lsdException w:name="annotation text" w:semiHidden="1" w:unhideWhenUsed="1"/>
-    <w:lsdException w:name="header" w:unhideWhenUsed="1" w:qFormat="1"/>
-    <w:lsdException w:name="footer" w:unhideWhenUsed="1" w:qFormat="1"/>
-    <w:lsdException w:name="index heading" w:semiHidden="1" w:unhideWhenUsed="1"/>
-    <w:lsdException w:name="caption" w:semiHidden="1" w:uiPriority="35" w:unhideWhenUsed="1" w:qFormat="1"/>
-    <w:lsdException w:name="table of figures" w:semiHidden="1" w:unhideWhenUsed="1"/>
-    <w:lsdException w:name="envelope address" w:semiHidden="1" w:unhideWhenUsed="1"/>
-    <w:lsdException w:name="envelope return" w:semiHidden="1" w:unhideWhenUsed="1"/>
-    <w:lsdException w:name="footnote reference" w:semiHidden="1" w:unhideWhenUsed="1"/>
-    <w:lsdException w:name="annotation reference" w:semiHidden="1" w:unhideWhenUsed="1"/>
-    <w:lsdException w:name="line number" w:semiHidden="1" w:unhideWhenUsed="1"/>
-    <w:lsdException w:name="page number" w:semiHidden="1" w:unhideWhenUsed="1"/>
-    <w:lsdException w:name="endnote reference" w:semiHidden="1" w:unhideWhenUsed="1"/>
-    <w:lsdException w:name="endnote text" w:semiHidden="1" w:unhideWhenUsed="1"/>
-    <w:lsdException w:name="table of authorities" w:semiHidden="1" w:unhideWhenUsed="1"/>
-    <w:lsdException w:name="macro" w:semiHidden="1" w:unhideWhenUsed="1"/>
-    <w:lsdException w:name="toa heading" w:semiHidden="1" w:unhideWhenUsed="1"/>
-    <w:lsdException w:name="List" w:semiHidden="1" w:unhideWhenUsed="1"/>
-    <w:lsdException w:name="List Bullet" w:semiHidden="1" w:unhideWhenUsed="1"/>
-    <w:lsdException w:name="List Number" w:semiHidden="1" w:unhideWhenUsed="1"/>
-    <w:lsdException w:name="List 2" w:semiHidden="1" w:unhideWhenUsed="1"/>
-    <w:lsdException w:name="List 3" w:semiHidden="1" w:unhideWhenUsed="1"/>
-    <w:lsdException w:name="List 4" w:semiHidden="1" w:unhideWhenUsed="1"/>
-    <w:lsdException w:name="List 5" w:semiHidden="1" w:unhideWhenUsed="1"/>
-    <w:lsdException w:name="List Bullet 2" w:semiHidden="1" w:unhideWhenUsed="1"/>
-    <w:lsdException w:name="List Bullet 3" w:semiHidden="1" w:unhideWhenUsed="1"/>
-    <w:lsdException w:name="List Bullet 4" w:semiHidden="1" w:unhideWhenUsed="1"/>
-    <w:lsdException w:name="List Bullet 5" w:semiHidden="1" w:unhideWhenUsed="1"/>
-    <w:lsdException w:name="List Number 2" w:semiHidden="1" w:unhideWhenUsed="1"/>
-    <w:lsdException w:name="List Number 3" w:semiHidden="1" w:unhideWhenUsed="1"/>
-    <w:lsdException w:name="List Number 4" w:semiHidden="1" w:unhideWhenUsed="1"/>
-    <w:lsdException w:name="List Number 5" w:semiHidden="1" w:unhideWhenUsed="1"/>
-    <w:lsdException w:name="Title" w:uiPriority="10" w:qFormat="1"/>
-    <w:lsdException w:name="Closing" w:semiHidden="1" w:unhideWhenUsed="1"/>
-    <w:lsdException w:name="Signature" w:semiHidden="1" w:unhideWhenUsed="1"/>
-    <w:lsdException w:name="Default Paragraph Font" w:semiHidden="1" w:uiPriority="1" w:unhideWhenUsed="1"/>
-    <w:lsdException w:name="Body Text" w:semiHidden="1" w:unhideWhenUsed="1"/>
-    <w:lsdException w:name="Body Text Indent" w:semiHidden="1" w:unhideWhenUsed="1"/>
-    <w:lsdException w:name="List Continue" w:semiHidden="1" w:unhideWhenUsed="1"/>
-    <w:lsdException w:name="List Continue 2" w:semiHidden="1" w:unhideWhenUsed="1"/>
-    <w:lsdException w:name="List Continue 3" w:semiHidden="1" w:unhideWhenUsed="1"/>
-    <w:lsdException w:name="List Continue 4" w:semiHidden="1" w:unhideWhenUsed="1"/>
-    <w:lsdException w:name="List Continue 5" w:semiHidden="1" w:unhideWhenUsed="1"/>
-    <w:lsdException w:name="Message Header" w:semiHidden="1" w:unhideWhenUsed="1"/>
-    <w:lsdException w:name="Subtitle" w:uiPriority="11" w:qFormat="1"/>
-    <w:lsdException w:name="Salutation" w:semiHidden="1" w:unhideWhenUsed="1"/>
-    <w:lsdException w:name="Date" w:semiHidden="1" w:unhideWhenUsed="1"/>
-    <w:lsdException w:name="Body Text First Indent" w:semiHidden="1" w:unhideWhenUsed="1"/>
-    <w:lsdException w:name="Body Text First Indent 2" w:semiHidden="1" w:unhideWhenUsed="1"/>
-    <w:lsdException w:name="Note Heading" w:semiHidden="1" w:unhideWhenUsed="1"/>
-    <w:lsdException w:name="Body Text 2" w:semiHidden="1" w:unhideWhenUsed="1"/>
-    <w:lsdException w:name="Body Text 3" w:semiHidden="1" w:unhideWhenUsed="1"/>
-    <w:lsdException w:name="Body Text Indent 2" w:semiHidden="1" w:unhideWhenUsed="1"/>
-    <w:lsdException w:name="Body Text Indent 3" w:semiHidden="1" w:unhideWhenUsed="1"/>
-    <w:lsdException w:name="Block Text" w:semiHidden="1" w:unhideWhenUsed="1"/>
-    <w:lsdException w:name="Hyperlink" w:unhideWhenUsed="1"/>
-    <w:lsdException w:name="FollowedHyperlink" w:semiHidden="1" w:unhideWhenUsed="1"/>
-    <w:lsdException w:name="Strong" w:uiPriority="22" w:qFormat="1"/>
-    <w:lsdException w:name="Emphasis" w:uiPriority="20" w:qFormat="1"/>
-    <w:lsdException w:name="Document Map" w:semiHidden="1" w:unhideWhenUsed="1"/>
-    <w:lsdException w:name="Plain Text" w:semiHidden="1" w:unhideWhenUsed="1"/>
-    <w:lsdException w:name="E-mail Signature" w:semiHidden="1" w:unhideWhenUsed="1"/>
-    <w:lsdException w:name="HTML Top of Form" w:semiHidden="1" w:unhideWhenUsed="1"/>
-    <w:lsdException w:name="HTML Bottom of Form" w:semiHidden="1" w:unhideWhenUsed="1"/>
-    <w:lsdException w:name="Normal (Web)" w:semiHidden="1" w:unhideWhenUsed="1"/>
-    <w:lsdException w:name="HTML Acronym" w:semiHidden="1" w:unhideWhenUsed="1"/>
-    <w:lsdException w:name="HTML Address" w:semiHidden="1" w:unhideWhenUsed="1"/>
-    <w:lsdException w:name="HTML Cite" w:semiHidden="1" w:unhideWhenUsed="1"/>
-    <w:lsdException w:name="HTML Code" w:semiHidden="1" w:unhideWhenUsed="1"/>
-    <w:lsdException w:name="HTML Definition" w:semiHidden="1" w:unhideWhenUsed="1"/>
-    <w:lsdException w:name="HTML Keyboard" w:semiHidden="1" w:unhideWhenUsed="1"/>
-    <w:lsdException w:name="HTML Preformatted" w:semiHidden="1" w:unhideWhenUsed="1"/>
-    <w:lsdException w:name="HTML Sample" w:semiHidden="1" w:unhideWhenUsed="1"/>
-    <w:lsdException w:name="HTML Typewriter" w:semiHidden="1" w:unhideWhenUsed="1"/>
-    <w:lsdException w:name="HTML Variable" w:semiHidden="1" w:unhideWhenUsed="1"/>
-    <w:lsdException w:name="Normal Table" w:semiHidden="1" w:unhideWhenUsed="1"/>
-    <w:lsdException w:name="annotation subject" w:semiHidden="1" w:unhideWhenUsed="1"/>
-    <w:lsdException w:name="No List" w:semiHidden="1" w:unhideWhenUsed="1"/>
-    <w:lsdException w:name="Outline List 1" w:semiHidden="1" w:unhideWhenUsed="1"/>
-    <w:lsdException w:name="Outline List 2" w:semiHidden="1" w:unhideWhenUsed="1"/>
-    <w:lsdException w:name="Outline List 3" w:semiHidden="1" w:unhideWhenUsed="1"/>
-    <w:lsdException w:name="Table Simple 1" w:semiHidden="1" w:unhideWhenUsed="1"/>
-    <w:lsdException w:name="Table Simple 2" w:semiHidden="1" w:unhideWhenUsed="1"/>
-    <w:lsdException w:name="Table Simple 3" w:semiHidden="1" w:unhideWhenUsed="1"/>
-    <w:lsdException w:name="Table Classic 1" w:semiHidden="1" w:unhideWhenUsed="1"/>
-    <w:lsdException w:name="Table Classic 2" w:semiHidden="1" w:unhideWhenUsed="1"/>
-    <w:lsdException w:name="Table Classic 3" w:semiHidden="1" w:unhideWhenUsed="1"/>
-    <w:lsdException w:name="Table Classic 4" w:semiHidden="1" w:unhideWhenUsed="1"/>
-    <w:lsdException w:name="Table Colorful 1" w:semiHidden="1" w:unhideWhenUsed="1"/>
-    <w:lsdException w:name="Table Colorful 2" w:semiHidden="1" w:unhideWhenUsed="1"/>
-    <w:lsdException w:name="Table Colorful 3" w:semiHidden="1" w:unhideWhenUsed="1"/>
-    <w:lsdException w:name="Table Columns 1" w:semiHidden="1" w:unhideWhenUsed="1"/>
-    <w:lsdException w:name="Table Columns 2" w:semiHidden="1" w:unhideWhenUsed="1"/>
-    <w:lsdException w:name="Table Columns 3" w:semiHidden="1" w:unhideWhenUsed="1"/>
-    <w:lsdException w:name="Table Columns 4" w:semiHidden="1" w:unhideWhenUsed="1"/>
-    <w:lsdException w:name="Table Columns 5" w:semiHidden="1" w:unhideWhenUsed="1"/>
-    <w:lsdException w:name="Table Grid 1" w:semiHidden="1" w:unhideWhenUsed="1"/>
-    <w:lsdException w:name="Table Grid 2" w:semiHidden="1" w:unhideWhenUsed="1"/>
-    <w:lsdException w:name="Table Grid 3" w:semiHidden="1" w:unhideWhenUsed="1"/>
-    <w:lsdException w:name="Table Grid 4" w:semiHidden="1" w:unhideWhenUsed="1"/>
-    <w:lsdException w:name="Table Grid 5" w:semiHidden="1" w:unhideWhenUsed="1"/>
-    <w:lsdException w:name="Table Grid 6" w:semiHidden="1" w:unhideWhenUsed="1"/>
-    <w:lsdException w:name="Table Grid 7" w:semiHidden="1" w:unhideWhenUsed="1"/>
-    <w:lsdException w:name="Table Grid 8" w:semiHidden="1" w:unhideWhenUsed="1"/>
-    <w:lsdException w:name="Table List 1" w:semiHidden="1" w:unhideWhenUsed="1"/>
-    <w:lsdException w:name="Table List 2" w:semiHidden="1" w:unhideWhenUsed="1"/>
-    <w:lsdException w:name="Table List 3" w:semiHidden="1" w:unhideWhenUsed="1"/>
-    <w:lsdException w:name="Table List 4" w:semiHidden="1" w:unhideWhenUsed="1"/>
-    <w:lsdException w:name="Table List 5" w:semiHidden="1" w:unhideWhenUsed="1"/>
-    <w:lsdException w:name="Table List 6" w:semiHidden="1" w:unhideWhenUsed="1"/>
-    <w:lsdException w:name="Table List 7" w:semiHidden="1" w:unhideWhenUsed="1"/>
-    <w:lsdException w:name="Table List 8" w:semiHidden="1" w:unhideWhenUsed="1"/>
-    <w:lsdException w:name="Table 3D effects 1" w:semiHidden="1" w:unhideWhenUsed="1"/>
-    <w:lsdException w:name="Table 3D effects 2" w:semiHidden="1" w:unhideWhenUsed="1"/>
-    <w:lsdException w:name="Table 3D effects 3" w:semiHidden="1" w:unhideWhenUsed="1"/>
-    <w:lsdException w:name="Table Contemporary" w:semiHidden="1" w:unhideWhenUsed="1"/>
-    <w:lsdException w:name="Table Elegant" w:semiHidden="1" w:unhideWhenUsed="1"/>
-    <w:lsdException w:name="Table Professional" w:semiHidden="1" w:unhideWhenUsed="1"/>
-    <w:lsdException w:name="Table Subtle 1" w:semiHidden="1" w:unhideWhenUsed="1"/>
-    <w:lsdException w:name="Table Subtle 2" w:semiHidden="1" w:unhideWhenUsed="1"/>
-    <w:lsdException w:name="Table Web 1" w:semiHidden="1" w:unhideWhenUsed="1"/>
-    <w:lsdException w:name="Table Web 2" w:semiHidden="1" w:unhideWhenUsed="1"/>
-    <w:lsdException w:name="Table Web 3" w:semiHidden="1" w:unhideWhenUsed="1"/>
-    <w:lsdException w:name="Balloon Text" w:semiHidden="1" w:unhideWhenUsed="1"/>
-    <w:lsdException w:name="Table Grid" w:uiPriority="39" w:qFormat="1"/>
-    <w:lsdException w:name="Table Theme" w:semiHidden="1" w:unhideWhenUsed="1"/>
-    <w:lsdException w:name="Placeholder Text" w:semiHidden="1"/>
-    <w:lsdException w:name="Light Shading" w:uiPriority="60"/>
-    <w:lsdException w:name="Light List" w:uiPriority="61"/>
-    <w:lsdException w:name="Light Grid" w:uiPriority="62"/>
-    <w:lsdException w:name="Medium Shading 1" w:uiPriority="63"/>
-    <w:lsdException w:name="Medium Shading 2" w:uiPriority="64"/>
-    <w:lsdException w:name="Medium List 1" w:uiPriority="65"/>
-    <w:lsdException w:name="Medium List 2" w:uiPriority="66"/>
-    <w:lsdException w:name="Medium Grid 1" w:uiPriority="67"/>
-    <w:lsdException w:name="Medium Grid 2" w:uiPriority="68"/>
-    <w:lsdException w:name="Medium Grid 3" w:uiPriority="69"/>
-    <w:lsdException w:name="Dark List" w:uiPriority="70"/>
-    <w:lsdException w:name="Colorful Shading" w:uiPriority="71"/>
-    <w:lsdException w:name="Colorful List" w:uiPriority="72"/>
-    <w:lsdException w:name="Colorful Grid" w:uiPriority="73"/>
-    <w:lsdException w:name="Light Shading Accent 1" w:uiPriority="60"/>
-    <w:lsdException w:name="Light List Accent 1" w:uiPriority="61"/>
-    <w:lsdException w:name="Light Grid Accent 1" w:uiPriority="62"/>
-    <w:lsdException w:name="Medium Shading 1 Accent 1" w:uiPriority="63"/>
-    <w:lsdException w:name="Medium Shading 2 Accent 1" w:uiPriority="64"/>
-    <w:lsdException w:name="Medium List 1 Accent 1" w:uiPriority="65"/>
-    <w:lsdException w:name="Revision" w:semiHidden="1"/>
-    <w:lsdException w:name="List Paragraph" w:uiPriority="34" w:qFormat="1"/>
-    <w:lsdException w:name="Medium List 2 Accent 1" w:uiPriority="66"/>
-    <w:lsdException w:name="Medium Grid 1 Accent 1" w:uiPriority="67"/>
-    <w:lsdException w:name="Medium Grid 2 Accent 1" w:uiPriority="68"/>
-    <w:lsdException w:name="Medium Grid 3 Accent 1" w:uiPriority="69"/>
-    <w:lsdException w:name="Dark List Accent 1" w:uiPriority="70"/>
-    <w:lsdException w:name="Colorful Shading Accent 1" w:uiPriority="71"/>
-    <w:lsdException w:name="Colorful List Accent 1" w:uiPriority="72"/>
-    <w:lsdException w:name="Colorful Grid Accent 1" w:uiPriority="73"/>
-    <w:lsdException w:name="Light Shading Accent 2" w:uiPriority="60"/>
-    <w:lsdException w:name="Light List Accent 2" w:uiPriority="61"/>
-    <w:lsdException w:name="Light Grid Accent 2" w:uiPriority="62"/>
-    <w:lsdException w:name="Medium Shading 1 Accent 2" w:uiPriority="63"/>
-    <w:lsdException w:name="Medium Shading 2 Accent 2" w:uiPriority="64"/>
-    <w:lsdException w:name="Medium List 1 Accent 2" w:uiPriority="65"/>
-    <w:lsdException w:name="Medium List 2 Accent 2" w:uiPriority="66"/>
-    <w:lsdException w:name="Medium Grid 1 Accent 2" w:uiPriority="67"/>
-    <w:lsdException w:name="Medium Grid 2 Accent 2" w:uiPriority="68"/>
-    <w:lsdException w:name="Medium Grid 3 Accent 2" w:uiPriority="69"/>
-    <w:lsdException w:name="Dark List Accent 2" w:uiPriority="70"/>
-    <w:lsdException w:name="Colorful Shading Accent 2" w:uiPriority="71"/>
-    <w:lsdException w:name="Colorful List Accent 2" w:uiPriority="72"/>
-    <w:lsdException w:name="Colorful Grid Accent 2" w:uiPriority="73"/>
-    <w:lsdException w:name="Light Shading Accent 3" w:uiPriority="60"/>
-    <w:lsdException w:name="Light List Accent 3" w:uiPriority="61"/>
-    <w:lsdException w:name="Light Grid Accent 3" w:uiPriority="62"/>
-    <w:lsdException w:name="Medium Shading 1 Accent 3" w:uiPriority="63"/>
-    <w:lsdException w:name="Medium Shading 2 Accent 3" w:uiPriority="64"/>
-    <w:lsdException w:name="Medium List 1 Accent 3" w:uiPriority="65"/>
-    <w:lsdException w:name="Medium List 2 Accent 3" w:uiPriority="66"/>
-    <w:lsdException w:name="Medium Grid 1 Accent 3" w:uiPriority="67"/>
-    <w:lsdException w:name="Medium Grid 2 Accent 3" w:uiPriority="68"/>
-    <w:lsdException w:name="Medium Grid 3 Accent 3" w:uiPriority="69"/>
-    <w:lsdException w:name="Dark List Accent 3" w:uiPriority="70"/>
-    <w:lsdException w:name="Colorful Shading Accent 3" w:uiPriority="71"/>
-    <w:lsdException w:name="Colorful List Accent 3" w:uiPriority="72"/>
-    <w:lsdException w:name="Colorful Grid Accent 3" w:uiPriority="73"/>
-    <w:lsdException w:name="Light Shading Accent 4" w:uiPriority="60"/>
-    <w:lsdException w:name="Light List Accent 4" w:uiPriority="61"/>
-    <w:lsdException w:name="Light Grid Accent 4" w:uiPriority="62"/>
-    <w:lsdException w:name="Medium Shading 1 Accent 4" w:uiPriority="63"/>
-    <w:lsdException w:name="Medium Shading 2 Accent 4" w:uiPriority="64"/>
-    <w:lsdException w:name="Medium List 1 Accent 4" w:uiPriority="65"/>
-    <w:lsdException w:name="Medium List 2 Accent 4" w:uiPriority="66"/>
-    <w:lsdException w:name="Medium Grid 1 Accent 4" w:uiPriority="67"/>
-    <w:lsdException w:name="Medium Grid 2 Accent 4" w:uiPriority="68"/>
-    <w:lsdException w:name="Medium Grid 3 Accent 4" w:uiPriority="69"/>
-    <w:lsdException w:name="Dark List Accent 4" w:uiPriority="70"/>
-    <w:lsdException w:name="Colorful Shading Accent 4" w:uiPriority="71"/>
-    <w:lsdException w:name="Colorful List Accent 4" w:uiPriority="72"/>
-    <w:lsdException w:name="Colorful Grid Accent 4" w:uiPriority="73"/>
-    <w:lsdException w:name="Light Shading Accent 5" w:uiPriority="60"/>
-    <w:lsdException w:name="Light List Accent 5" w:uiPriority="61"/>
-    <w:lsdException w:name="Light Grid Accent 5" w:uiPriority="62"/>
-    <w:lsdException w:name="Medium Shading 1 Accent 5" w:uiPriority="63"/>
-    <w:lsdException w:name="Medium Shading 2 Accent 5" w:uiPriority="64"/>
-    <w:lsdException w:name="Medium List 1 Accent 5" w:uiPriority="65"/>
-    <w:lsdException w:name="Medium List 2 Accent 5" w:uiPriority="66"/>
-    <w:lsdException w:name="Medium Grid 1 Accent 5" w:uiPriority="67"/>
-    <w:lsdException w:name="Medium Grid 2 Accent 5" w:uiPriority="68"/>
-    <w:lsdException w:name="Medium Grid 3 Accent 5" w:uiPriority="69"/>
-    <w:lsdException w:name="Dark List Accent 5" w:uiPriority="70"/>
-    <w:lsdException w:name="Colorful Shading Accent 5" w:uiPriority="71"/>
-    <w:lsdException w:name="Colorful List Accent 5" w:uiPriority="72"/>
-    <w:lsdException w:name="Colorful Grid Accent 5" w:uiPriority="73"/>
-    <w:lsdException w:name="Light Shading Accent 6" w:uiPriority="60"/>
-    <w:lsdException w:name="Light List Accent 6" w:uiPriority="61"/>
-    <w:lsdException w:name="Light Grid Accent 6" w:uiPriority="62"/>
-    <w:lsdException w:name="Medium Shading 1 Accent 6" w:uiPriority="63"/>
-    <w:lsdException w:name="Medium Shading 2 Accent 6" w:uiPriority="64"/>
-    <w:lsdException w:name="Medium List 1 Accent 6" w:uiPriority="65"/>
-    <w:lsdException w:name="Medium List 2 Accent 6" w:uiPriority="66"/>
-    <w:lsdException w:name="Medium Grid 1 Accent 6" w:uiPriority="67"/>
-    <w:lsdException w:name="Medium Grid 2 Accent 6" w:uiPriority="68"/>
-    <w:lsdException w:name="Medium Grid 3 Accent 6" w:uiPriority="69"/>
-    <w:lsdException w:name="Dark List Accent 6" w:uiPriority="70"/>
-    <w:lsdException w:name="Colorful Shading Accent 6" w:uiPriority="71"/>
-    <w:lsdException w:name="Colorful List Accent 6" w:uiPriority="72"/>
-    <w:lsdException w:name="Colorful Grid Accent 6" w:uiPriority="73"/>
-    <w:lsdException w:name="Subtle Emphasis" w:uiPriority="19" w:qFormat="1"/>
-    <w:lsdException w:name="Intense Emphasis" w:uiPriority="21" w:qFormat="1"/>
-    <w:lsdException w:name="Subtle Reference" w:uiPriority="31" w:qFormat="1"/>
-    <w:lsdException w:name="Intense Reference" w:uiPriority="32" w:qFormat="1"/>
-    <w:lsdException w:name="Book Title" w:uiPriority="33" w:qFormat="1"/>
-    <w:lsdException w:name="Bibliography" w:semiHidden="1" w:uiPriority="37" w:unhideWhenUsed="1"/>
-    <w:lsdException w:name="TOC Heading" w:semiHidden="1" w:uiPriority="39" w:unhideWhenUsed="1" w:qFormat="1"/>
-    <w:lsdException w:name="Plain Table 1" w:uiPriority="41"/>
-    <w:lsdException w:name="Plain Table 2" w:uiPriority="42"/>
-    <w:lsdException w:name="Plain Table 3" w:uiPriority="43"/>
-    <w:lsdException w:name="Plain Table 4" w:uiPriority="44"/>
-    <w:lsdException w:name="Plain Table 5" w:uiPriority="45"/>
-    <w:lsdException w:name="Grid Table Light" w:uiPriority="40"/>
-    <w:lsdException w:name="Grid Table 1 Light" w:uiPriority="46"/>
-    <w:lsdException w:name="Grid Table 2" w:uiPriority="47"/>
-    <w:lsdException w:name="Grid Table 3" w:uiPriority="48"/>
-    <w:lsdException w:name="Grid Table 4" w:uiPriority="49"/>
-    <w:lsdException w:name="Grid Table 5 Dark" w:uiPriority="50"/>
-    <w:lsdException w:name="Grid Table 6 Colorful" w:uiPriority="51"/>
-    <w:lsdException w:name="Grid Table 7 Colorful" w:uiPriority="52"/>
-    <w:lsdException w:name="Grid Table 1 Light Accent 1" w:uiPriority="46"/>
-    <w:lsdException w:name="Grid Table 2 Accent 1" w:uiPriority="47"/>
-    <w:lsdException w:name="Grid Table 3 Accent 1" w:uiPriority="48"/>
-    <w:lsdException w:name="Grid Table 4 Accent 1" w:uiPriority="49"/>
-    <w:lsdException w:name="Grid Table 5 Dark Accent 1" w:uiPriority="50"/>
-    <w:lsdException w:name="Grid Table 6 Colorful Accent 1" w:uiPriority="51"/>
-    <w:lsdException w:name="Grid Table 7 Colorful Accent 1" w:uiPriority="52"/>
-    <w:lsdException w:name="Grid Table 1 Light Accent 2" w:uiPriority="46"/>
-    <w:lsdException w:name="Grid Table 2 Accent 2" w:uiPriority="47"/>
-    <w:lsdException w:name="Grid Table 3 Accent 2" w:uiPriority="48"/>
-    <w:lsdException w:name="Grid Table 4 Accent 2" w:uiPriority="49"/>
-    <w:lsdException w:name="Grid Table 5 Dark Accent 2" w:uiPriority="50"/>
-    <w:lsdException w:name="Grid Table 6 Colorful Accent 2" w:uiPriority="51"/>
-    <w:lsdException w:name="Grid Table 7 Colorful Accent 2" w:uiPriority="52"/>
-    <w:lsdException w:name="Grid Table 1 Light Accent 3" w:uiPriority="46"/>
-    <w:lsdException w:name="Grid Table 2 Accent 3" w:uiPriority="47"/>
-    <w:lsdException w:name="Grid Table 3 Accent 3" w:uiPriority="48"/>
-    <w:lsdException w:name="Grid Table 4 Accent 3" w:uiPriority="49"/>
-    <w:lsdException w:name="Grid Table 5 Dark Accent 3" w:uiPriority="50"/>
-    <w:lsdException w:name="Grid Table 6 Colorful Accent 3" w:uiPriority="51"/>
-    <w:lsdException w:name="Grid Table 7 Colorful Accent 3" w:uiPriority="52"/>
-    <w:lsdException w:name="Grid Table 1 Light Accent 4" w:uiPriority="46"/>
-    <w:lsdException w:name="Grid Table 2 Accent 4" w:uiPriority="47"/>
-    <w:lsdException w:name="Grid Table 3 Accent 4" w:uiPriority="48"/>
-    <w:lsdException w:name="Grid Table 4 Accent 4" w:uiPriority="49"/>
-    <w:lsdException w:name="Grid Table 5 Dark Accent 4" w:uiPriority="50"/>
-    <w:lsdException w:name="Grid Table 6 Colorful Accent 4" w:uiPriority="51"/>
-    <w:lsdException w:name="Grid Table 7 Colorful Accent 4" w:uiPriority="52"/>
-    <w:lsdException w:name="Grid Table 1 Light Accent 5" w:uiPriority="46"/>
-    <w:lsdException w:name="Grid Table 2 Accent 5" w:uiPriority="47"/>
-    <w:lsdException w:name="Grid Table 3 Accent 5" w:uiPriority="48"/>
-    <w:lsdException w:name="Grid Table 4 Accent 5" w:uiPriority="49"/>
-    <w:lsdException w:name="Grid Table 5 Dark Accent 5" w:uiPriority="50"/>
-    <w:lsdException w:name="Grid Table 6 Colorful Accent 5" w:uiPriority="51"/>
-    <w:lsdException w:name="Grid Table 7 Colorful Accent 5" w:uiPriority="52"/>
-    <w:lsdException w:name="Grid Table 1 Light Accent 6" w:uiPriority="46"/>
-    <w:lsdException w:name="Grid Table 2 Accent 6" w:uiPriority="47"/>
-    <w:lsdException w:name="Grid Table 3 Accent 6" w:uiPriority="48"/>
-    <w:lsdException w:name="Grid Table 4 Accent 6" w:uiPriority="49"/>
-    <w:lsdException w:name="Grid Table 5 Dark Accent 6" w:uiPriority="50"/>
-    <w:lsdException w:name="Grid Table 6 Colorful Accent 6" w:uiPriority="51"/>
-    <w:lsdException w:name="Grid Table 7 Colorful Accent 6" w:uiPriority="52"/>
-    <w:lsdException w:name="List Table 1 Light" w:uiPriority="46"/>
-    <w:lsdException w:name="List Table 2" w:uiPriority="47"/>
-    <w:lsdException w:name="List Table 3" w:uiPriority="48"/>
-    <w:lsdException w:name="List Table 4" w:uiPriority="49"/>
-    <w:lsdException w:name="List Table 5 Dark" w:uiPriority="50"/>
-    <w:lsdException w:name="List Table 6 Colorful" w:uiPriority="51"/>
-    <w:lsdException w:name="List Table 7 Colorful" w:uiPriority="52"/>
-    <w:lsdException w:name="List Table 1 Light Accent 1" w:uiPriority="46"/>
-    <w:lsdException w:name="List Table 2 Accent 1" w:uiPriority="47"/>
-    <w:lsdException w:name="List Table 3 Accent 1" w:uiPriority="48"/>
-    <w:lsdException w:name="List Table 4 Accent 1" w:uiPriority="49"/>
-    <w:lsdException w:name="List Table 5 Dark Accent 1" w:uiPriority="50"/>
-    <w:lsdException w:name="List Table 6 Colorful Accent 1" w:uiPriority="51"/>
-    <w:lsdException w:name="List Table 7 Colorful Accent 1" w:uiPriority="52"/>
-    <w:lsdException w:name="List Table 1 Light Accent 2" w:uiPriority="46"/>
-    <w:lsdException w:name="List Table 2 Accent 2" w:uiPriority="47"/>
-    <w:lsdException w:name="List Table 3 Accent 2" w:uiPriority="48"/>
-    <w:lsdException w:name="List Table 4 Accent 2" w:uiPriority="49"/>
-    <w:lsdException w:name="List Table 5 Dark Accent 2" w:uiPriority="50"/>
-    <w:lsdException w:name="List Table 6 Colorful Accent 2" w:uiPriority="51"/>
-    <w:lsdException w:name="List Table 7 Colorful Accent 2" w:uiPriority="52"/>
-    <w:lsdException w:name="List Table 1 Light Accent 3" w:uiPriority="46"/>
-    <w:lsdException w:name="List Table 2 Accent 3" w:uiPriority="47"/>
-    <w:lsdException w:name="List Table 3 Accent 3" w:uiPriority="48"/>
-    <w:lsdException w:name="List Table 4 Accent 3" w:uiPriority="49"/>
-    <w:lsdException w:name="List Table 5 Dark Accent 3" w:uiPriority="50"/>
-    <w:lsdException w:name="List Table 6 Colorful Accent 3" w:uiPriority="51"/>
-    <w:lsdException w:name="List Table 7 Colorful Accent 3" w:uiPriority="52"/>
-    <w:lsdException w:name="List Table 1 Light Accent 4" w:uiPriority="46"/>
-    <w:lsdException w:name="List Table 2 Accent 4" w:uiPriority="47"/>
-    <w:lsdException w:name="List Table 3 Accent 4" w:uiPriority="48"/>
-    <w:lsdException w:name="List Table 4 Accent 4" w:uiPriority="49"/>
-    <w:lsdException w:name="List Table 5 Dark Accent 4" w:uiPriority="50"/>
-    <w:lsdException w:name="List Table 6 Colorful Accent 4" w:uiPriority="51"/>
-    <w:lsdException w:name="List Table 7 Colorful Accent 4" w:uiPriority="52"/>
-    <w:lsdException w:name="List Table 1 Light Accent 5" w:uiPriority="46"/>
-    <w:lsdException w:name="List Table 2 Accent 5" w:uiPriority="47"/>
-    <w:lsdException w:name="List Table 3 Accent 5" w:uiPriority="48"/>
-    <w:lsdException w:name="List Table 4 Accent 5" w:uiPriority="49"/>
-    <w:lsdException w:name="List Table 5 Dark Accent 5" w:uiPriority="50"/>
-    <w:lsdException w:name="List Table 6 Colorful Accent 5" w:uiPriority="51"/>
-    <w:lsdException w:name="List Table 7 Colorful Accent 5" w:uiPriority="52"/>
-    <w:lsdException w:name="List Table 1 Light Accent 6" w:uiPriority="46"/>
-    <w:lsdException w:name="List Table 2 Accent 6" w:uiPriority="47"/>
-    <w:lsdException w:name="List Table 3 Accent 6" w:uiPriority="48"/>
-    <w:lsdException w:name="List Table 4 Accent 6" w:uiPriority="49"/>
-    <w:lsdException w:name="List Table 5 Dark Accent 6" w:uiPriority="50"/>
-    <w:lsdException w:name="List Table 6 Colorful Accent 6" w:uiPriority="51"/>
-    <w:lsdException w:name="List Table 7 Colorful Accent 6" w:uiPriority="52"/>
-    <w:lsdException w:name="Mention" w:semiHidden="1" w:unhideWhenUsed="1"/>
-    <w:lsdException w:name="Smart Hyperlink" w:semiHidden="1" w:unhideWhenUsed="1"/>
-    <w:lsdException w:name="Hashtag" w:semiHidden="1" w:unhideWhenUsed="1"/>
-    <w:lsdException w:name="Unresolved Mention" w:semiHidden="1" w:unhideWhenUsed="1"/>
+  <w:latentStyles w:count="260" w:defQFormat="0" w:defUnhideWhenUsed="1" w:defSemiHidden="1" w:defUIPriority="99" w:defLockedState="0">
+    <w:lsdException w:qFormat="1" w:unhideWhenUsed="0" w:uiPriority="0" w:semiHidden="0" w:name="Normal"/>
+    <w:lsdException w:qFormat="1" w:unhideWhenUsed="0" w:uiPriority="9" w:semiHidden="0" w:name="heading 1"/>
+    <w:lsdException w:qFormat="1" w:uiPriority="9" w:semiHidden="0" w:name="heading 2"/>
+    <w:lsdException w:qFormat="1" w:uiPriority="9" w:name="heading 3"/>
+    <w:lsdException w:qFormat="1" w:uiPriority="9" w:name="heading 4"/>
+    <w:lsdException w:qFormat="1" w:uiPriority="9" w:name="heading 5"/>
+    <w:lsdException w:qFormat="1" w:uiPriority="9" w:name="heading 6"/>
+    <w:lsdException w:qFormat="1" w:uiPriority="9" w:name="heading 7"/>
+    <w:lsdException w:qFormat="1" w:uiPriority="9" w:name="heading 8"/>
+    <w:lsdException w:qFormat="1" w:uiPriority="9" w:name="heading 9"/>
+    <w:lsdException w:uiPriority="99" w:name="index 1"/>
+    <w:lsdException w:uiPriority="99" w:name="index 2"/>
+    <w:lsdException w:uiPriority="99" w:name="index 3"/>
+    <w:lsdException w:uiPriority="99" w:name="index 4"/>
+    <w:lsdException w:uiPriority="99" w:name="index 5"/>
+    <w:lsdException w:uiPriority="99" w:name="index 6"/>
+    <w:lsdException w:uiPriority="99" w:name="index 7"/>
+    <w:lsdException w:uiPriority="99" w:name="index 8"/>
+    <w:lsdException w:uiPriority="99" w:name="index 9"/>
+    <w:lsdException w:qFormat="1" w:uiPriority="39" w:semiHidden="0" w:name="toc 1"/>
+    <w:lsdException w:qFormat="1" w:uiPriority="39" w:semiHidden="0" w:name="toc 2"/>
+    <w:lsdException w:uiPriority="39" w:name="toc 3"/>
+    <w:lsdException w:uiPriority="39" w:name="toc 4"/>
+    <w:lsdException w:uiPriority="39" w:name="toc 5"/>
+    <w:lsdException w:uiPriority="39" w:name="toc 6"/>
+    <w:lsdException w:uiPriority="39" w:name="toc 7"/>
+    <w:lsdException w:uiPriority="39" w:name="toc 8"/>
+    <w:lsdException w:uiPriority="39" w:name="toc 9"/>
+    <w:lsdException w:uiPriority="99" w:name="Normal Indent"/>
+    <w:lsdException w:uiPriority="99" w:name="footnote text"/>
+    <w:lsdException w:uiPriority="99" w:name="annotation text"/>
+    <w:lsdException w:qFormat="1" w:uiPriority="99" w:semiHidden="0" w:name="header"/>
+    <w:lsdException w:qFormat="1" w:uiPriority="99" w:semiHidden="0" w:name="footer"/>
+    <w:lsdException w:uiPriority="99" w:name="index heading"/>
+    <w:lsdException w:qFormat="1" w:uiPriority="35" w:name="caption"/>
+    <w:lsdException w:uiPriority="99" w:name="table of figures"/>
+    <w:lsdException w:uiPriority="99" w:name="envelope address"/>
+    <w:lsdException w:uiPriority="99" w:name="envelope return"/>
+    <w:lsdException w:uiPriority="99" w:name="footnote reference"/>
+    <w:lsdException w:uiPriority="99" w:name="annotation reference"/>
+    <w:lsdException w:uiPriority="99" w:name="line number"/>
+    <w:lsdException w:uiPriority="99" w:name="page number"/>
+    <w:lsdException w:uiPriority="99" w:name="endnote reference"/>
+    <w:lsdException w:uiPriority="99" w:name="endnote text"/>
+    <w:lsdException w:uiPriority="99" w:name="table of authorities"/>
+    <w:lsdException w:uiPriority="99" w:name="macro"/>
+    <w:lsdException w:uiPriority="99" w:name="toa heading"/>
+    <w:lsdException w:uiPriority="99" w:name="List"/>
+    <w:lsdException w:uiPriority="99" w:name="List Bullet"/>
+    <w:lsdException w:uiPriority="99" w:name="List Number"/>
+    <w:lsdException w:uiPriority="99" w:name="List 2"/>
+    <w:lsdException w:uiPriority="99" w:name="List 3"/>
+    <w:lsdException w:uiPriority="99" w:name="List 4"/>
+    <w:lsdException w:uiPriority="99" w:name="List 5"/>
+    <w:lsdException w:uiPriority="99" w:name="List Bullet 2"/>
+    <w:lsdException w:uiPriority="99" w:name="List Bullet 3"/>
+    <w:lsdException w:uiPriority="99" w:name="List Bullet 4"/>
+    <w:lsdException w:uiPriority="99" w:name="List Bullet 5"/>
+    <w:lsdException w:uiPriority="99" w:name="List Number 2"/>
+    <w:lsdException w:uiPriority="99" w:name="List Number 3"/>
+    <w:lsdException w:uiPriority="99" w:name="List Number 4"/>
+    <w:lsdException w:uiPriority="99" w:name="List Number 5"/>
+    <w:lsdException w:qFormat="1" w:unhideWhenUsed="0" w:uiPriority="10" w:semiHidden="0" w:name="Title"/>
+    <w:lsdException w:uiPriority="99" w:name="Closing"/>
+    <w:lsdException w:uiPriority="99" w:name="Signature"/>
+    <w:lsdException w:uiPriority="1" w:name="Default Paragraph Font"/>
+    <w:lsdException w:uiPriority="99" w:name="Body Text"/>
+    <w:lsdException w:uiPriority="99" w:name="Body Text Indent"/>
+    <w:lsdException w:uiPriority="99" w:name="List Continue"/>
+    <w:lsdException w:uiPriority="99" w:name="List Continue 2"/>
+    <w:lsdException w:uiPriority="99" w:name="List Continue 3"/>
+    <w:lsdException w:uiPriority="99" w:name="List Continue 4"/>
+    <w:lsdException w:uiPriority="99" w:name="List Continue 5"/>
+    <w:lsdException w:uiPriority="99" w:name="Message Header"/>
+    <w:lsdException w:qFormat="1" w:unhideWhenUsed="0" w:uiPriority="11" w:semiHidden="0" w:name="Subtitle"/>
+    <w:lsdException w:uiPriority="99" w:name="Salutation"/>
+    <w:lsdException w:uiPriority="99" w:name="Date"/>
+    <w:lsdException w:uiPriority="99" w:name="Body Text First Indent"/>
+    <w:lsdException w:uiPriority="99" w:name="Body Text First Indent 2"/>
+    <w:lsdException w:uiPriority="99" w:name="Note Heading"/>
+    <w:lsdException w:uiPriority="99" w:name="Body Text 2"/>
+    <w:lsdException w:uiPriority="99" w:name="Body Text 3"/>
+    <w:lsdException w:uiPriority="99" w:name="Body Text Indent 2"/>
+    <w:lsdException w:uiPriority="99" w:name="Body Text Indent 3"/>
+    <w:lsdException w:uiPriority="99" w:name="Block Text"/>
+    <w:lsdException w:uiPriority="99" w:semiHidden="0" w:name="Hyperlink"/>
+    <w:lsdException w:uiPriority="99" w:name="FollowedHyperlink"/>
+    <w:lsdException w:qFormat="1" w:unhideWhenUsed="0" w:uiPriority="22" w:semiHidden="0" w:name="Strong"/>
+    <w:lsdException w:qFormat="1" w:unhideWhenUsed="0" w:uiPriority="20" w:semiHidden="0" w:name="Emphasis"/>
+    <w:lsdException w:uiPriority="99" w:name="Document Map"/>
+    <w:lsdException w:uiPriority="99" w:name="Plain Text"/>
+    <w:lsdException w:uiPriority="99" w:name="E-mail Signature"/>
+    <w:lsdException w:uiPriority="99" w:name="Normal (Web)"/>
+    <w:lsdException w:uiPriority="99" w:name="HTML Acronym"/>
+    <w:lsdException w:uiPriority="99" w:name="HTML Address"/>
+    <w:lsdException w:uiPriority="99" w:name="HTML Cite"/>
+    <w:lsdException w:uiPriority="99" w:name="HTML Code"/>
+    <w:lsdException w:uiPriority="99" w:name="HTML Definition"/>
+    <w:lsdException w:uiPriority="99" w:name="HTML Keyboard"/>
+    <w:lsdException w:uiPriority="99" w:name="HTML Preformatted"/>
+    <w:lsdException w:uiPriority="99" w:name="HTML Sample"/>
+    <w:lsdException w:uiPriority="99" w:name="HTML Typewriter"/>
+    <w:lsdException w:uiPriority="99" w:name="HTML Variable"/>
+    <w:lsdException w:uiPriority="99" w:name="Normal Table"/>
+    <w:lsdException w:uiPriority="99" w:name="annotation subject"/>
+    <w:lsdException w:uiPriority="99" w:name="Table Simple 1"/>
+    <w:lsdException w:uiPriority="99" w:name="Table Simple 2"/>
+    <w:lsdException w:uiPriority="99" w:name="Table Simple 3"/>
+    <w:lsdException w:uiPriority="99" w:name="Table Classic 1"/>
+    <w:lsdException w:uiPriority="99" w:name="Table Classic 2"/>
+    <w:lsdException w:uiPriority="99" w:name="Table Classic 3"/>
+    <w:lsdException w:uiPriority="99" w:name="Table Classic 4"/>
+    <w:lsdException w:uiPriority="99" w:name="Table Colorful 1"/>
+    <w:lsdException w:uiPriority="99" w:name="Table Colorful 2"/>
+    <w:lsdException w:uiPriority="99" w:name="Table Colorful 3"/>
+    <w:lsdException w:uiPriority="99" w:name="Table Columns 1"/>
+    <w:lsdException w:uiPriority="99" w:name="Table Columns 2"/>
+    <w:lsdException w:uiPriority="99" w:name="Table Columns 3"/>
+    <w:lsdException w:uiPriority="99" w:name="Table Columns 4"/>
+    <w:lsdException w:uiPriority="99" w:name="Table Columns 5"/>
+    <w:lsdException w:uiPriority="99" w:name="Table Grid 1"/>
+    <w:lsdException w:uiPriority="99" w:name="Table Grid 2"/>
+    <w:lsdException w:uiPriority="99" w:name="Table Grid 3"/>
+    <w:lsdException w:uiPriority="99" w:name="Table Grid 4"/>
+    <w:lsdException w:uiPriority="99" w:name="Table Grid 5"/>
+    <w:lsdException w:uiPriority="99" w:name="Table Grid 6"/>
+    <w:lsdException w:uiPriority="99" w:name="Table Grid 7"/>
+    <w:lsdException w:uiPriority="99" w:name="Table Grid 8"/>
+    <w:lsdException w:uiPriority="99" w:name="Table List 1"/>
+    <w:lsdException w:uiPriority="99" w:name="Table List 2"/>
+    <w:lsdException w:uiPriority="99" w:name="Table List 3"/>
+    <w:lsdException w:uiPriority="99" w:name="Table List 4"/>
+    <w:lsdException w:uiPriority="99" w:name="Table List 5"/>
+    <w:lsdException w:uiPriority="99" w:name="Table List 6"/>
+    <w:lsdException w:uiPriority="99" w:name="Table List 7"/>
+    <w:lsdException w:uiPriority="99" w:name="Table List 8"/>
+    <w:lsdException w:uiPriority="99" w:name="Table 3D effects 1"/>
+    <w:lsdException w:uiPriority="99" w:name="Table 3D effects 2"/>
+    <w:lsdException w:uiPriority="99" w:name="Table 3D effects 3"/>
+    <w:lsdException w:uiPriority="99" w:name="Table Contemporary"/>
+    <w:lsdException w:uiPriority="99" w:name="Table Elegant"/>
+    <w:lsdException w:uiPriority="99" w:name="Table Professional"/>
+    <w:lsdException w:uiPriority="99" w:name="Table Subtle 1"/>
+    <w:lsdException w:uiPriority="99" w:name="Table Subtle 2"/>
+    <w:lsdException w:uiPriority="99" w:name="Table Web 1"/>
+    <w:lsdException w:uiPriority="99" w:name="Table Web 2"/>
+    <w:lsdException w:uiPriority="99" w:name="Table Web 3"/>
+    <w:lsdException w:uiPriority="99" w:name="Balloon Text"/>
+    <w:lsdException w:qFormat="1" w:unhideWhenUsed="0" w:uiPriority="39" w:semiHidden="0" w:name="Table Grid"/>
+    <w:lsdException w:uiPriority="99" w:name="Table Theme"/>
+    <w:lsdException w:unhideWhenUsed="0" w:uiPriority="60" w:semiHidden="0" w:name="Light Shading"/>
+    <w:lsdException w:unhideWhenUsed="0" w:uiPriority="61" w:semiHidden="0" w:name="Light List"/>
+    <w:lsdException w:unhideWhenUsed="0" w:uiPriority="62" w:semiHidden="0" w:name="Light Grid"/>
+    <w:lsdException w:unhideWhenUsed="0" w:uiPriority="63" w:semiHidden="0" w:name="Medium Shading 1"/>
+    <w:lsdException w:unhideWhenUsed="0" w:uiPriority="64" w:semiHidden="0" w:name="Medium Shading 2"/>
+    <w:lsdException w:unhideWhenUsed="0" w:uiPriority="65" w:semiHidden="0" w:name="Medium List 1"/>
+    <w:lsdException w:unhideWhenUsed="0" w:uiPriority="66" w:semiHidden="0" w:name="Medium List 2"/>
+    <w:lsdException w:unhideWhenUsed="0" w:uiPriority="67" w:semiHidden="0" w:name="Medium Grid 1"/>
+    <w:lsdException w:unhideWhenUsed="0" w:uiPriority="68" w:semiHidden="0" w:name="Medium Grid 2"/>
+    <w:lsdException w:unhideWhenUsed="0" w:uiPriority="69" w:semiHidden="0" w:name="Medium Grid 3"/>
+    <w:lsdException w:unhideWhenUsed="0" w:uiPriority="70" w:semiHidden="0" w:name="Dark List"/>
+    <w:lsdException w:unhideWhenUsed="0" w:uiPriority="71" w:semiHidden="0" w:name="Colorful Shading"/>
+    <w:lsdException w:unhideWhenUsed="0" w:uiPriority="72" w:semiHidden="0" w:name="Colorful List"/>
+    <w:lsdException w:unhideWhenUsed="0" w:uiPriority="73" w:semiHidden="0" w:name="Colorful Grid"/>
+    <w:lsdException w:unhideWhenUsed="0" w:uiPriority="60" w:semiHidden="0" w:name="Light Shading Accent 1"/>
+    <w:lsdException w:unhideWhenUsed="0" w:uiPriority="61" w:semiHidden="0" w:name="Light List Accent 1"/>
+    <w:lsdException w:unhideWhenUsed="0" w:uiPriority="62" w:semiHidden="0" w:name="Light Grid Accent 1"/>
+    <w:lsdException w:unhideWhenUsed="0" w:uiPriority="63" w:semiHidden="0" w:name="Medium Shading 1 Accent 1"/>
+    <w:lsdException w:unhideWhenUsed="0" w:uiPriority="64" w:semiHidden="0" w:name="Medium Shading 2 Accent 1"/>
+    <w:lsdException w:unhideWhenUsed="0" w:uiPriority="65" w:semiHidden="0" w:name="Medium List 1 Accent 1"/>
+    <w:lsdException w:qFormat="1" w:unhideWhenUsed="0" w:uiPriority="34" w:semiHidden="0" w:name="List Paragraph"/>
+    <w:lsdException w:unhideWhenUsed="0" w:uiPriority="66" w:semiHidden="0" w:name="Medium List 2 Accent 1"/>
+    <w:lsdException w:unhideWhenUsed="0" w:uiPriority="67" w:semiHidden="0" w:name="Medium Grid 1 Accent 1"/>
+    <w:lsdException w:unhideWhenUsed="0" w:uiPriority="68" w:semiHidden="0" w:name="Medium Grid 2 Accent 1"/>
+    <w:lsdException w:unhideWhenUsed="0" w:uiPriority="69" w:semiHidden="0" w:name="Medium Grid 3 Accent 1"/>
+    <w:lsdException w:unhideWhenUsed="0" w:uiPriority="70" w:semiHidden="0" w:name="Dark List Accent 1"/>
+    <w:lsdException w:unhideWhenUsed="0" w:uiPriority="71" w:semiHidden="0" w:name="Colorful Shading Accent 1"/>
+    <w:lsdException w:unhideWhenUsed="0" w:uiPriority="72" w:semiHidden="0" w:name="Colorful List Accent 1"/>
+    <w:lsdException w:unhideWhenUsed="0" w:uiPriority="73" w:semiHidden="0" w:name="Colorful Grid Accent 1"/>
+    <w:lsdException w:unhideWhenUsed="0" w:uiPriority="60" w:semiHidden="0" w:name="Light Shading Accent 2"/>
+    <w:lsdException w:unhideWhenUsed="0" w:uiPriority="61" w:semiHidden="0" w:name="Light List Accent 2"/>
+    <w:lsdException w:unhideWhenUsed="0" w:uiPriority="62" w:semiHidden="0" w:name="Light Grid Accent 2"/>
+    <w:lsdException w:unhideWhenUsed="0" w:uiPriority="63" w:semiHidden="0" w:name="Medium Shading 1 Accent 2"/>
+    <w:lsdException w:unhideWhenUsed="0" w:uiPriority="64" w:semiHidden="0" w:name="Medium Shading 2 Accent 2"/>
+    <w:lsdException w:unhideWhenUsed="0" w:uiPriority="65" w:semiHidden="0" w:name="Medium List 1 Accent 2"/>
+    <w:lsdException w:unhideWhenUsed="0" w:uiPriority="66" w:semiHidden="0" w:name="Medium List 2 Accent 2"/>
+    <w:lsdException w:unhideWhenUsed="0" w:uiPriority="67" w:semiHidden="0" w:name="Medium Grid 1 Accent 2"/>
+    <w:lsdException w:unhideWhenUsed="0" w:uiPriority="68" w:semiHidden="0" w:name="Medium Grid 2 Accent 2"/>
+    <w:lsdException w:unhideWhenUsed="0" w:uiPriority="69" w:semiHidden="0" w:name="Medium Grid 3 Accent 2"/>
+    <w:lsdException w:unhideWhenUsed="0" w:uiPriority="70" w:semiHidden="0" w:name="Dark List Accent 2"/>
+    <w:lsdException w:unhideWhenUsed="0" w:uiPriority="71" w:semiHidden="0" w:name="Colorful Shading Accent 2"/>
+    <w:lsdException w:unhideWhenUsed="0" w:uiPriority="72" w:semiHidden="0" w:name="Colorful List Accent 2"/>
+    <w:lsdException w:unhideWhenUsed="0" w:uiPriority="73" w:semiHidden="0" w:name="Colorful Grid Accent 2"/>
+    <w:lsdException w:unhideWhenUsed="0" w:uiPriority="60" w:semiHidden="0" w:name="Light Shading Accent 3"/>
+    <w:lsdException w:unhideWhenUsed="0" w:uiPriority="61" w:semiHidden="0" w:name="Light List Accent 3"/>
+    <w:lsdException w:unhideWhenUsed="0" w:uiPriority="62" w:semiHidden="0" w:name="Light Grid Accent 3"/>
+    <w:lsdException w:unhideWhenUsed="0" w:uiPriority="63" w:semiHidden="0" w:name="Medium Shading 1 Accent 3"/>
+    <w:lsdException w:unhideWhenUsed="0" w:uiPriority="64" w:semiHidden="0" w:name="Medium Shading 2 Accent 3"/>
+    <w:lsdException w:unhideWhenUsed="0" w:uiPriority="65" w:semiHidden="0" w:name="Medium List 1 Accent 3"/>
+    <w:lsdException w:unhideWhenUsed="0" w:uiPriority="66" w:semiHidden="0" w:name="Medium List 2 Accent 3"/>
+    <w:lsdException w:unhideWhenUsed="0" w:uiPriority="67" w:semiHidden="0" w:name="Medium Grid 1 Accent 3"/>
+    <w:lsdException w:unhideWhenUsed="0" w:uiPriority="68" w:semiHidden="0" w:name="Medium Grid 2 Accent 3"/>
+    <w:lsdException w:unhideWhenUsed="0" w:uiPriority="69" w:semiHidden="0" w:name="Medium Grid 3 Accent 3"/>
+    <w:lsdException w:unhideWhenUsed="0" w:uiPriority="70" w:semiHidden="0" w:name="Dark List Accent 3"/>
+    <w:lsdException w:unhideWhenUsed="0" w:uiPriority="71" w:semiHidden="0" w:name="Colorful Shading Accent 3"/>
+    <w:lsdException w:unhideWhenUsed="0" w:uiPriority="72" w:semiHidden="0" w:name="Colorful List Accent 3"/>
+    <w:lsdException w:unhideWhenUsed="0" w:uiPriority="73" w:semiHidden="0" w:name="Colorful Grid Accent 3"/>
+    <w:lsdException w:unhideWhenUsed="0" w:uiPriority="60" w:semiHidden="0" w:name="Light Shading Accent 4"/>
+    <w:lsdException w:unhideWhenUsed="0" w:uiPriority="61" w:semiHidden="0" w:name="Light List Accent 4"/>
+    <w:lsdException w:unhideWhenUsed="0" w:uiPriority="62" w:semiHidden="0" w:name="Light Grid Accent 4"/>
+    <w:lsdException w:unhideWhenUsed="0" w:uiPriority="63" w:semiHidden="0" w:name="Medium Shading 1 Accent 4"/>
+    <w:lsdException w:unhideWhenUsed="0" w:uiPriority="64" w:semiHidden="0" w:name="Medium Shading 2 Accent 4"/>
+    <w:lsdException w:unhideWhenUsed="0" w:uiPriority="65" w:semiHidden="0" w:name="Medium List 1 Accent 4"/>
+    <w:lsdException w:unhideWhenUsed="0" w:uiPriority="66" w:semiHidden="0" w:name="Medium List 2 Accent 4"/>
+    <w:lsdException w:unhideWhenUsed="0" w:uiPriority="67" w:semiHidden="0" w:name="Medium Grid 1 Accent 4"/>
+    <w:lsdException w:unhideWhenUsed="0" w:uiPriority="68" w:semiHidden="0" w:name="Medium Grid 2 Accent 4"/>
+    <w:lsdException w:unhideWhenUsed="0" w:uiPriority="69" w:semiHidden="0" w:name="Medium Grid 3 Accent 4"/>
+    <w:lsdException w:unhideWhenUsed="0" w:uiPriority="70" w:semiHidden="0" w:name="Dark List Accent 4"/>
+    <w:lsdException w:unhideWhenUsed="0" w:uiPriority="71" w:semiHidden="0" w:name="Colorful Shading Accent 4"/>
+    <w:lsdException w:unhideWhenUsed="0" w:uiPriority="72" w:semiHidden="0" w:name="Colorful List Accent 4"/>
+    <w:lsdException w:unhideWhenUsed="0" w:uiPriority="73" w:semiHidden="0" w:name="Colorful Grid Accent 4"/>
+    <w:lsdException w:unhideWhenUsed="0" w:uiPriority="60" w:semiHidden="0" w:name="Light Shading Accent 5"/>
+    <w:lsdException w:unhideWhenUsed="0" w:uiPriority="61" w:semiHidden="0" w:name="Light List Accent 5"/>
+    <w:lsdException w:unhideWhenUsed="0" w:uiPriority="62" w:semiHidden="0" w:name="Light Grid Accent 5"/>
+    <w:lsdException w:unhideWhenUsed="0" w:uiPriority="63" w:semiHidden="0" w:name="Medium Shading 1 Accent 5"/>
+    <w:lsdException w:unhideWhenUsed="0" w:uiPriority="64" w:semiHidden="0" w:name="Medium Shading 2 Accent 5"/>
+    <w:lsdException w:unhideWhenUsed="0" w:uiPriority="65" w:semiHidden="0" w:name="Medium List 1 Accent 5"/>
+    <w:lsdException w:unhideWhenUsed="0" w:uiPriority="66" w:semiHidden="0" w:name="Medium List 2 Accent 5"/>
+    <w:lsdException w:unhideWhenUsed="0" w:uiPriority="67" w:semiHidden="0" w:name="Medium Grid 1 Accent 5"/>
+    <w:lsdException w:unhideWhenUsed="0" w:uiPriority="68" w:semiHidden="0" w:name="Medium Grid 2 Accent 5"/>
+    <w:lsdException w:unhideWhenUsed="0" w:uiPriority="69" w:semiHidden="0" w:name="Medium Grid 3 Accent 5"/>
+    <w:lsdException w:unhideWhenUsed="0" w:uiPriority="70" w:semiHidden="0" w:name="Dark List Accent 5"/>
+    <w:lsdException w:unhideWhenUsed="0" w:uiPriority="71" w:semiHidden="0" w:name="Colorful Shading Accent 5"/>
+    <w:lsdException w:unhideWhenUsed="0" w:uiPriority="72" w:semiHidden="0" w:name="Colorful List Accent 5"/>
+    <w:lsdException w:unhideWhenUsed="0" w:uiPriority="73" w:semiHidden="0" w:name="Colorful Grid Accent 5"/>
+    <w:lsdException w:unhideWhenUsed="0" w:uiPriority="60" w:semiHidden="0" w:name="Light Shading Accent 6"/>
+    <w:lsdException w:unhideWhenUsed="0" w:uiPriority="61" w:semiHidden="0" w:name="Light List Accent 6"/>
+    <w:lsdException w:unhideWhenUsed="0" w:uiPriority="62" w:semiHidden="0" w:name="Light Grid Accent 6"/>
+    <w:lsdException w:unhideWhenUsed="0" w:uiPriority="63" w:semiHidden="0" w:name="Medium Shading 1 Accent 6"/>
+    <w:lsdException w:unhideWhenUsed="0" w:uiPriority="64" w:semiHidden="0" w:name="Medium Shading 2 Accent 6"/>
+    <w:lsdException w:unhideWhenUsed="0" w:uiPriority="65" w:semiHidden="0" w:name="Medium List 1 Accent 6"/>
+    <w:lsdException w:unhideWhenUsed="0" w:uiPriority="66" w:semiHidden="0" w:name="Medium List 2 Accent 6"/>
+    <w:lsdException w:unhideWhenUsed="0" w:uiPriority="67" w:semiHidden="0" w:name="Medium Grid 1 Accent 6"/>
+    <w:lsdException w:unhideWhenUsed="0" w:uiPriority="68" w:semiHidden="0" w:name="Medium Grid 2 Accent 6"/>
+    <w:lsdException w:unhideWhenUsed="0" w:uiPriority="69" w:semiHidden="0" w:name="Medium Grid 3 Accent 6"/>
+    <w:lsdException w:unhideWhenUsed="0" w:uiPriority="70" w:semiHidden="0" w:name="Dark List Accent 6"/>
+    <w:lsdException w:unhideWhenUsed="0" w:uiPriority="71" w:semiHidden="0" w:name="Colorful Shading Accent 6"/>
+    <w:lsdException w:unhideWhenUsed="0" w:uiPriority="72" w:semiHidden="0" w:name="Colorful List Accent 6"/>
+    <w:lsdException w:unhideWhenUsed="0" w:uiPriority="73" w:semiHidden="0" w:name="Colorful Grid Accent 6"/>
   </w:latentStyles>
-  <w:style w:type="paragraph" w:default="1" w:styleId="a">
+  <w:style w:type="paragraph" w:default="1" w:styleId="1">
     <w:name w:val="Normal"/>
     <w:qFormat/>
+    <w:uiPriority w:val="0"/>
     <w:pPr>
       <w:widowControl w:val="0"/>
       <w:jc w:val="both"/>
     </w:pPr>
     <w:rPr>
-      <w:rFonts w:ascii="Times New Roman" w:eastAsia="宋体" w:hAnsi="Times New Roman" w:cs="Times New Roman"/>
+      <w:rFonts w:ascii="Times New Roman" w:hAnsi="Times New Roman" w:eastAsia="宋体" w:cs="Times New Roman"/>
       <w:kern w:val="2"/>
       <w:sz w:val="21"/>
       <w:szCs w:val="24"/>
+      <w:lang w:val="en-US" w:eastAsia="zh-CN" w:bidi="ar-SA"/>
     </w:rPr>
   </w:style>
-  <w:style w:type="paragraph" w:styleId="1">
+  <w:style w:type="paragraph" w:styleId="2">
     <w:name w:val="heading 1"/>
-    <w:basedOn w:val="a"/>
-    <w:next w:val="a"/>
-    <w:link w:val="10"/>
+    <w:basedOn w:val="1"/>
+    <w:next w:val="1"/>
+    <w:link w:val="16"/>
+    <w:qFormat/>
     <w:uiPriority w:val="9"/>
-    <w:qFormat/>
     <w:pPr>
       <w:keepNext/>
       <w:keepLines/>
@@ -6724,14 +6573,14 @@
       <w:szCs w:val="44"/>
     </w:rPr>
   </w:style>
-  <w:style w:type="paragraph" w:styleId="2">
+  <w:style w:type="paragraph" w:styleId="3">
     <w:name w:val="heading 2"/>
-    <w:basedOn w:val="a"/>
-    <w:next w:val="a"/>
-    <w:link w:val="20"/>
-    <w:uiPriority w:val="9"/>
+    <w:basedOn w:val="1"/>
+    <w:next w:val="1"/>
+    <w:link w:val="17"/>
     <w:unhideWhenUsed/>
     <w:qFormat/>
+    <w:uiPriority w:val="9"/>
     <w:pPr>
       <w:keepNext/>
       <w:keepLines/>
@@ -6739,22 +6588,22 @@
       <w:outlineLvl w:val="1"/>
     </w:pPr>
     <w:rPr>
-      <w:rFonts w:asciiTheme="majorHAnsi" w:eastAsiaTheme="majorEastAsia" w:hAnsiTheme="majorHAnsi" w:cstheme="majorBidi"/>
+      <w:rFonts w:asciiTheme="majorHAnsi" w:hAnsiTheme="majorHAnsi" w:eastAsiaTheme="majorEastAsia" w:cstheme="majorBidi"/>
       <w:b/>
       <w:bCs/>
       <w:sz w:val="32"/>
       <w:szCs w:val="32"/>
     </w:rPr>
   </w:style>
-  <w:style w:type="paragraph" w:styleId="3">
+  <w:style w:type="paragraph" w:styleId="4">
     <w:name w:val="heading 3"/>
-    <w:basedOn w:val="a"/>
-    <w:next w:val="a"/>
-    <w:link w:val="30"/>
-    <w:uiPriority w:val="9"/>
+    <w:basedOn w:val="1"/>
+    <w:next w:val="1"/>
+    <w:link w:val="21"/>
     <w:semiHidden/>
     <w:unhideWhenUsed/>
     <w:qFormat/>
+    <w:uiPriority w:val="9"/>
     <w:pPr>
       <w:keepNext/>
       <w:keepLines/>
@@ -6768,19 +6617,19 @@
       <w:szCs w:val="32"/>
     </w:rPr>
   </w:style>
-  <w:style w:type="character" w:default="1" w:styleId="a0">
+  <w:style w:type="character" w:default="1" w:styleId="10">
     <w:name w:val="Default Paragraph Font"/>
-    <w:uiPriority w:val="1"/>
     <w:semiHidden/>
     <w:unhideWhenUsed/>
+    <w:uiPriority w:val="1"/>
   </w:style>
-  <w:style w:type="table" w:default="1" w:styleId="a1">
+  <w:style w:type="table" w:default="1" w:styleId="12">
     <w:name w:val="Normal Table"/>
-    <w:uiPriority w:val="99"/>
     <w:semiHidden/>
     <w:unhideWhenUsed/>
+    <w:uiPriority w:val="99"/>
     <w:tblPr>
-      <w:tblInd w:w="0" w:type="dxa"/>
+      <w:tblLayout w:type="fixed"/>
       <w:tblCellMar>
         <w:top w:w="0" w:type="dxa"/>
         <w:left w:w="108" w:type="dxa"/>
@@ -6789,31 +6638,25 @@
       </w:tblCellMar>
     </w:tblPr>
   </w:style>
-  <w:style w:type="numbering" w:default="1" w:styleId="a2">
-    <w:name w:val="No List"/>
-    <w:uiPriority w:val="99"/>
+  <w:style w:type="paragraph" w:styleId="5">
+    <w:name w:val="Balloon Text"/>
+    <w:basedOn w:val="1"/>
+    <w:link w:val="18"/>
     <w:semiHidden/>
     <w:unhideWhenUsed/>
-  </w:style>
-  <w:style w:type="paragraph" w:styleId="a3">
-    <w:name w:val="Balloon Text"/>
-    <w:basedOn w:val="a"/>
-    <w:link w:val="a4"/>
     <w:uiPriority w:val="99"/>
-    <w:semiHidden/>
-    <w:unhideWhenUsed/>
     <w:rPr>
       <w:sz w:val="18"/>
       <w:szCs w:val="18"/>
     </w:rPr>
   </w:style>
-  <w:style w:type="paragraph" w:styleId="a5">
+  <w:style w:type="paragraph" w:styleId="6">
     <w:name w:val="footer"/>
-    <w:basedOn w:val="a"/>
-    <w:link w:val="a6"/>
-    <w:uiPriority w:val="99"/>
+    <w:basedOn w:val="1"/>
+    <w:link w:val="15"/>
     <w:unhideWhenUsed/>
     <w:qFormat/>
+    <w:uiPriority w:val="99"/>
     <w:pPr>
       <w:tabs>
         <w:tab w:val="center" w:pos="4153"/>
@@ -6823,21 +6666,21 @@
       <w:jc w:val="left"/>
     </w:pPr>
     <w:rPr>
-      <w:rFonts w:asciiTheme="minorHAnsi" w:eastAsiaTheme="minorEastAsia" w:hAnsiTheme="minorHAnsi" w:cstheme="minorBidi"/>
+      <w:rFonts w:asciiTheme="minorHAnsi" w:hAnsiTheme="minorHAnsi" w:eastAsiaTheme="minorEastAsia" w:cstheme="minorBidi"/>
       <w:sz w:val="18"/>
       <w:szCs w:val="18"/>
     </w:rPr>
   </w:style>
-  <w:style w:type="paragraph" w:styleId="a7">
+  <w:style w:type="paragraph" w:styleId="7">
     <w:name w:val="header"/>
-    <w:basedOn w:val="a"/>
-    <w:link w:val="a8"/>
-    <w:uiPriority w:val="99"/>
+    <w:basedOn w:val="1"/>
+    <w:link w:val="14"/>
     <w:unhideWhenUsed/>
     <w:qFormat/>
+    <w:uiPriority w:val="99"/>
     <w:pPr>
       <w:pBdr>
-        <w:bottom w:val="single" w:sz="6" w:space="1" w:color="auto"/>
+        <w:bottom w:val="single" w:color="auto" w:sz="6" w:space="1"/>
       </w:pBdr>
       <w:tabs>
         <w:tab w:val="center" w:pos="4153"/>
@@ -6847,84 +6690,90 @@
       <w:jc w:val="center"/>
     </w:pPr>
     <w:rPr>
-      <w:rFonts w:asciiTheme="minorHAnsi" w:eastAsiaTheme="minorEastAsia" w:hAnsiTheme="minorHAnsi" w:cstheme="minorBidi"/>
+      <w:rFonts w:asciiTheme="minorHAnsi" w:hAnsiTheme="minorHAnsi" w:eastAsiaTheme="minorEastAsia" w:cstheme="minorBidi"/>
       <w:sz w:val="18"/>
       <w:szCs w:val="18"/>
     </w:rPr>
   </w:style>
-  <w:style w:type="paragraph" w:styleId="TOC1">
+  <w:style w:type="paragraph" w:styleId="8">
     <w:name w:val="toc 1"/>
-    <w:basedOn w:val="a"/>
-    <w:next w:val="a"/>
-    <w:uiPriority w:val="39"/>
+    <w:basedOn w:val="1"/>
+    <w:next w:val="1"/>
     <w:unhideWhenUsed/>
     <w:qFormat/>
+    <w:uiPriority w:val="39"/>
   </w:style>
-  <w:style w:type="paragraph" w:styleId="TOC2">
+  <w:style w:type="paragraph" w:styleId="9">
     <w:name w:val="toc 2"/>
-    <w:basedOn w:val="a"/>
-    <w:next w:val="a"/>
-    <w:uiPriority w:val="39"/>
+    <w:basedOn w:val="1"/>
+    <w:next w:val="1"/>
     <w:unhideWhenUsed/>
     <w:qFormat/>
+    <w:uiPriority w:val="39"/>
     <w:pPr>
-      <w:ind w:leftChars="200" w:left="420"/>
+      <w:ind w:left="420" w:leftChars="200"/>
     </w:pPr>
   </w:style>
-  <w:style w:type="character" w:styleId="a9">
+  <w:style w:type="character" w:styleId="11">
     <w:name w:val="Hyperlink"/>
-    <w:basedOn w:val="a0"/>
+    <w:basedOn w:val="10"/>
+    <w:unhideWhenUsed/>
     <w:uiPriority w:val="99"/>
-    <w:unhideWhenUsed/>
     <w:rPr>
       <w:color w:val="0563C1" w:themeColor="hyperlink"/>
       <w:u w:val="single"/>
+      <w14:textFill>
+        <w14:solidFill>
+          <w14:schemeClr w14:val="hlink"/>
+        </w14:solidFill>
+      </w14:textFill>
     </w:rPr>
   </w:style>
-  <w:style w:type="table" w:styleId="aa">
+  <w:style w:type="table" w:styleId="13">
     <w:name w:val="Table Grid"/>
-    <w:basedOn w:val="a1"/>
+    <w:basedOn w:val="12"/>
+    <w:qFormat/>
     <w:uiPriority w:val="39"/>
-    <w:qFormat/>
     <w:tblPr>
       <w:tblBorders>
-        <w:top w:val="single" w:sz="4" w:space="0" w:color="auto"/>
-        <w:left w:val="single" w:sz="4" w:space="0" w:color="auto"/>
-        <w:bottom w:val="single" w:sz="4" w:space="0" w:color="auto"/>
-        <w:right w:val="single" w:sz="4" w:space="0" w:color="auto"/>
-        <w:insideH w:val="single" w:sz="4" w:space="0" w:color="auto"/>
-        <w:insideV w:val="single" w:sz="4" w:space="0" w:color="auto"/>
+        <w:top w:val="single" w:color="auto" w:sz="4" w:space="0"/>
+        <w:left w:val="single" w:color="auto" w:sz="4" w:space="0"/>
+        <w:bottom w:val="single" w:color="auto" w:sz="4" w:space="0"/>
+        <w:right w:val="single" w:color="auto" w:sz="4" w:space="0"/>
+        <w:insideH w:val="single" w:color="auto" w:sz="4" w:space="0"/>
+        <w:insideV w:val="single" w:color="auto" w:sz="4" w:space="0"/>
       </w:tblBorders>
+      <w:tblLayout w:type="fixed"/>
     </w:tblPr>
   </w:style>
-  <w:style w:type="character" w:customStyle="1" w:styleId="a8">
-    <w:name w:val="页眉 字符"/>
-    <w:basedOn w:val="a0"/>
-    <w:link w:val="a7"/>
+  <w:style w:type="character" w:customStyle="1" w:styleId="14">
+    <w:name w:val="页眉 Char"/>
+    <w:basedOn w:val="10"/>
+    <w:link w:val="7"/>
     <w:uiPriority w:val="99"/>
     <w:rPr>
       <w:sz w:val="18"/>
       <w:szCs w:val="18"/>
     </w:rPr>
   </w:style>
-  <w:style w:type="character" w:customStyle="1" w:styleId="a6">
-    <w:name w:val="页脚 字符"/>
-    <w:basedOn w:val="a0"/>
-    <w:link w:val="a5"/>
+  <w:style w:type="character" w:customStyle="1" w:styleId="15">
+    <w:name w:val="页脚 Char"/>
+    <w:basedOn w:val="10"/>
+    <w:link w:val="6"/>
+    <w:qFormat/>
     <w:uiPriority w:val="99"/>
-    <w:qFormat/>
     <w:rPr>
       <w:sz w:val="18"/>
       <w:szCs w:val="18"/>
     </w:rPr>
   </w:style>
-  <w:style w:type="character" w:customStyle="1" w:styleId="10">
-    <w:name w:val="标题 1 字符"/>
-    <w:basedOn w:val="a0"/>
-    <w:link w:val="1"/>
+  <w:style w:type="character" w:customStyle="1" w:styleId="16">
+    <w:name w:val="标题 1 Char"/>
+    <w:basedOn w:val="10"/>
+    <w:link w:val="2"/>
     <w:uiPriority w:val="9"/>
     <w:rPr>
-      <w:rFonts w:ascii="Times New Roman" w:eastAsia="宋体" w:hAnsi="Times New Roman" w:cs="Times New Roman"/>
+      <w:rFonts w:ascii="Times New Roman" w:hAnsi="Times New Roman" w:eastAsia="宋体" w:cs="Times New Roman"/>
       <w:b/>
       <w:bCs/>
       <w:kern w:val="44"/>
@@ -6932,47 +6781,47 @@
       <w:szCs w:val="44"/>
     </w:rPr>
   </w:style>
-  <w:style w:type="character" w:customStyle="1" w:styleId="20">
-    <w:name w:val="标题 2 字符"/>
-    <w:basedOn w:val="a0"/>
-    <w:link w:val="2"/>
+  <w:style w:type="character" w:customStyle="1" w:styleId="17">
+    <w:name w:val="标题 2 Char"/>
+    <w:basedOn w:val="10"/>
+    <w:link w:val="3"/>
     <w:uiPriority w:val="9"/>
     <w:rPr>
-      <w:rFonts w:asciiTheme="majorHAnsi" w:eastAsiaTheme="majorEastAsia" w:hAnsiTheme="majorHAnsi" w:cstheme="majorBidi"/>
+      <w:rFonts w:asciiTheme="majorHAnsi" w:hAnsiTheme="majorHAnsi" w:eastAsiaTheme="majorEastAsia" w:cstheme="majorBidi"/>
       <w:b/>
       <w:bCs/>
       <w:sz w:val="32"/>
       <w:szCs w:val="32"/>
     </w:rPr>
   </w:style>
-  <w:style w:type="character" w:customStyle="1" w:styleId="a4">
-    <w:name w:val="批注框文本 字符"/>
-    <w:basedOn w:val="a0"/>
-    <w:link w:val="a3"/>
+  <w:style w:type="character" w:customStyle="1" w:styleId="18">
+    <w:name w:val="批注框文本 Char"/>
+    <w:basedOn w:val="10"/>
+    <w:link w:val="5"/>
+    <w:semiHidden/>
     <w:uiPriority w:val="99"/>
-    <w:semiHidden/>
     <w:rPr>
-      <w:rFonts w:ascii="Times New Roman" w:eastAsia="宋体" w:hAnsi="Times New Roman" w:cs="Times New Roman"/>
+      <w:rFonts w:ascii="Times New Roman" w:hAnsi="Times New Roman" w:eastAsia="宋体" w:cs="Times New Roman"/>
       <w:sz w:val="18"/>
       <w:szCs w:val="18"/>
     </w:rPr>
   </w:style>
-  <w:style w:type="paragraph" w:styleId="ab">
+  <w:style w:type="paragraph" w:styleId="19">
     <w:name w:val="List Paragraph"/>
-    <w:basedOn w:val="a"/>
+    <w:basedOn w:val="1"/>
+    <w:qFormat/>
     <w:uiPriority w:val="34"/>
-    <w:qFormat/>
     <w:pPr>
-      <w:ind w:firstLineChars="200" w:firstLine="420"/>
+      <w:ind w:firstLine="420" w:firstLineChars="200"/>
     </w:pPr>
   </w:style>
-  <w:style w:type="paragraph" w:customStyle="1" w:styleId="TOC10">
-    <w:name w:val="TOC 标题1"/>
-    <w:basedOn w:val="1"/>
-    <w:next w:val="a"/>
-    <w:uiPriority w:val="39"/>
+  <w:style w:type="paragraph" w:customStyle="1" w:styleId="20">
+    <w:name w:val="TOC Heading"/>
+    <w:basedOn w:val="2"/>
+    <w:next w:val="1"/>
     <w:unhideWhenUsed/>
     <w:qFormat/>
+    <w:uiPriority w:val="39"/>
     <w:pPr>
       <w:widowControl/>
       <w:spacing w:before="240" w:after="0" w:line="259" w:lineRule="auto"/>
@@ -6980,24 +6829,24 @@
       <w:outlineLvl w:val="9"/>
     </w:pPr>
     <w:rPr>
-      <w:rFonts w:asciiTheme="majorHAnsi" w:eastAsiaTheme="majorEastAsia" w:hAnsiTheme="majorHAnsi" w:cstheme="majorBidi"/>
+      <w:rFonts w:asciiTheme="majorHAnsi" w:hAnsiTheme="majorHAnsi" w:eastAsiaTheme="majorEastAsia" w:cstheme="majorBidi"/>
       <w:b w:val="0"/>
       <w:bCs w:val="0"/>
-      <w:color w:val="2E74B5" w:themeColor="accent1" w:themeShade="BF"/>
+      <w:color w:val="2E75B6" w:themeColor="accent1" w:themeShade="BF"/>
       <w:kern w:val="0"/>
       <w:sz w:val="32"/>
       <w:szCs w:val="32"/>
     </w:rPr>
   </w:style>
-  <w:style w:type="character" w:customStyle="1" w:styleId="30">
-    <w:name w:val="标题 3 字符"/>
-    <w:basedOn w:val="a0"/>
-    <w:link w:val="3"/>
-    <w:uiPriority w:val="9"/>
+  <w:style w:type="character" w:customStyle="1" w:styleId="21">
+    <w:name w:val="标题 3 Char"/>
+    <w:basedOn w:val="10"/>
+    <w:link w:val="4"/>
     <w:semiHidden/>
     <w:qFormat/>
+    <w:uiPriority w:val="9"/>
     <w:rPr>
-      <w:rFonts w:ascii="Times New Roman" w:eastAsia="宋体" w:hAnsi="Times New Roman" w:cs="Times New Roman"/>
+      <w:rFonts w:ascii="Times New Roman" w:hAnsi="Times New Roman" w:eastAsia="宋体" w:cs="Times New Roman"/>
       <w:b/>
       <w:bCs/>
       <w:sz w:val="32"/>
@@ -7259,7 +7108,6 @@
     </a:fmtScheme>
   </a:themeElements>
   <a:objectDefaults/>
-  <a:extraClrSchemeLst/>
 </a:theme>
 </file>
 
@@ -7284,9 +7132,7 @@
 </file>
 
 <file path=customXml/itemProps2.xml><?xml version="1.0" encoding="utf-8"?>
-<ds:datastoreItem xmlns:ds="http://schemas.openxmlformats.org/officeDocument/2006/customXml" ds:itemID="{846FB141-E6BD-436D-A299-C2CF0F23D0A1}">
-  <ds:schemaRefs>
-    <ds:schemaRef ds:uri="http://schemas.openxmlformats.org/officeDocument/2006/bibliography"/>
-  </ds:schemaRefs>
+<ds:datastoreItem xmlns:ds="http://schemas.openxmlformats.org/officeDocument/2006/customXml" ds:itemID="{D6BC42A8-E111-48CF-B10E-B7E5642B0AF0}">
+  <ds:schemaRefs/>
 </ds:datastoreItem>
 </file>